--- a/robots/loui_1/两轮自主机器人.docx
+++ b/robots/loui_1/两轮自主机器人.docx
@@ -2108,6 +2108,24 @@
           <w:szCs w:val="24"/>
         </w:rPr>
       </w:pPr>
+      <w:r>
+        <w:rPr>
+          <w:rFonts w:ascii="宋体" w:eastAsia="宋体" w:hAnsi="宋体" w:hint="eastAsia"/>
+          <w:sz w:val="24"/>
+          <w:szCs w:val="24"/>
+        </w:rPr>
+        <w:t>百度开源的阿波罗项目</w:t>
+      </w:r>
+      <w:r>
+        <w:rPr>
+          <w:rFonts w:ascii="宋体" w:eastAsia="宋体" w:hAnsi="宋体" w:hint="eastAsia"/>
+          <w:sz w:val="24"/>
+          <w:szCs w:val="24"/>
+        </w:rPr>
+        <w:t>可以参考</w:t>
+      </w:r>
+      <w:bookmarkStart w:id="0" w:name="_GoBack"/>
+      <w:bookmarkEnd w:id="0"/>
     </w:p>
     <w:p>
       <w:pPr>
@@ -3040,8 +3058,6 @@
         </w:rPr>
         <w:t>：也叫航迹推算，</w:t>
       </w:r>
-      <w:bookmarkStart w:id="0" w:name="_GoBack"/>
-      <w:bookmarkEnd w:id="0"/>
       <w:r>
         <w:rPr>
           <w:rFonts w:ascii="宋体" w:eastAsia="宋体" w:hAnsi="宋体" w:hint="eastAsia"/>
@@ -5747,6 +5763,30 @@
               </w:rPr>
               <w:t>3、摄像头</w:t>
             </w:r>
+            <w:r>
+              <w:rPr>
+                <w:rFonts w:ascii="宋体" w:eastAsia="宋体" w:hAnsi="宋体" w:hint="eastAsia"/>
+                <w:sz w:val="24"/>
+                <w:szCs w:val="24"/>
+              </w:rPr>
+              <w:t>（kinect</w:t>
+            </w:r>
+            <w:r>
+              <w:rPr>
+                <w:rFonts w:ascii="宋体" w:eastAsia="宋体" w:hAnsi="宋体"/>
+                <w:sz w:val="24"/>
+                <w:szCs w:val="24"/>
+              </w:rPr>
+              <w:t xml:space="preserve"> </w:t>
+            </w:r>
+            <w:r>
+              <w:rPr>
+                <w:rFonts w:ascii="宋体" w:eastAsia="宋体" w:hAnsi="宋体" w:hint="eastAsia"/>
+                <w:sz w:val="24"/>
+                <w:szCs w:val="24"/>
+              </w:rPr>
+              <w:t>2.0）</w:t>
+            </w:r>
           </w:p>
         </w:tc>
       </w:tr>
@@ -5844,6 +5884,163 @@
                 <w:szCs w:val="24"/>
               </w:rPr>
               <w:t>，4.5*30，带针不带针都行</w:t>
+            </w:r>
+          </w:p>
+        </w:tc>
+        <w:tc>
+          <w:tcPr>
+            <w:tcW w:w="1969" w:type="dxa"/>
+          </w:tcPr>
+          <w:p>
+            <w:pPr>
+              <w:pStyle w:val="a7"/>
+              <w:ind w:firstLineChars="0" w:firstLine="0"/>
+              <w:rPr>
+                <w:rFonts w:ascii="宋体" w:eastAsia="宋体" w:hAnsi="宋体"/>
+                <w:sz w:val="24"/>
+                <w:szCs w:val="24"/>
+              </w:rPr>
+            </w:pPr>
+            <w:r>
+              <w:rPr>
+                <w:rFonts w:ascii="宋体" w:eastAsia="宋体" w:hAnsi="宋体" w:hint="eastAsia"/>
+                <w:sz w:val="24"/>
+                <w:szCs w:val="24"/>
+              </w:rPr>
+              <w:t>深度误差</w:t>
+            </w:r>
+          </w:p>
+        </w:tc>
+        <w:tc>
+          <w:tcPr>
+            <w:tcW w:w="1969" w:type="dxa"/>
+          </w:tcPr>
+          <w:p>
+            <w:pPr>
+              <w:pStyle w:val="a7"/>
+              <w:ind w:firstLineChars="0" w:firstLine="0"/>
+              <w:rPr>
+                <w:rFonts w:ascii="宋体" w:eastAsia="宋体" w:hAnsi="宋体"/>
+                <w:sz w:val="24"/>
+                <w:szCs w:val="24"/>
+              </w:rPr>
+            </w:pPr>
+            <w:r>
+              <w:rPr>
+                <w:rFonts w:ascii="宋体" w:eastAsia="宋体" w:hAnsi="宋体" w:hint="eastAsia"/>
+                <w:sz w:val="24"/>
+                <w:szCs w:val="24"/>
+              </w:rPr>
+              <w:t>3cm？</w:t>
+            </w:r>
+          </w:p>
+        </w:tc>
+      </w:tr>
+      <w:tr>
+        <w:tc>
+          <w:tcPr>
+            <w:tcW w:w="7876" w:type="dxa"/>
+            <w:gridSpan w:val="4"/>
+          </w:tcPr>
+          <w:p>
+            <w:pPr>
+              <w:pStyle w:val="a7"/>
+              <w:ind w:firstLineChars="0" w:firstLine="0"/>
+              <w:rPr>
+                <w:rFonts w:ascii="宋体" w:eastAsia="宋体" w:hAnsi="宋体"/>
+                <w:sz w:val="24"/>
+                <w:szCs w:val="24"/>
+              </w:rPr>
+            </w:pPr>
+            <w:r>
+              <w:rPr>
+                <w:rFonts w:ascii="宋体" w:eastAsia="宋体" w:hAnsi="宋体" w:hint="eastAsia"/>
+                <w:sz w:val="24"/>
+                <w:szCs w:val="24"/>
+              </w:rPr>
+              <w:t>电池</w:t>
+            </w:r>
+          </w:p>
+        </w:tc>
+      </w:tr>
+      <w:tr>
+        <w:tc>
+          <w:tcPr>
+            <w:tcW w:w="1969" w:type="dxa"/>
+          </w:tcPr>
+          <w:p>
+            <w:pPr>
+              <w:pStyle w:val="a7"/>
+              <w:ind w:firstLineChars="0" w:firstLine="0"/>
+              <w:rPr>
+                <w:rFonts w:ascii="宋体" w:eastAsia="宋体" w:hAnsi="宋体"/>
+                <w:sz w:val="24"/>
+                <w:szCs w:val="24"/>
+              </w:rPr>
+            </w:pPr>
+            <w:r>
+              <w:rPr>
+                <w:rFonts w:ascii="宋体" w:eastAsia="宋体" w:hAnsi="宋体" w:hint="eastAsia"/>
+                <w:sz w:val="24"/>
+                <w:szCs w:val="24"/>
+              </w:rPr>
+              <w:t>电压</w:t>
+            </w:r>
+          </w:p>
+        </w:tc>
+        <w:tc>
+          <w:tcPr>
+            <w:tcW w:w="1969" w:type="dxa"/>
+          </w:tcPr>
+          <w:p>
+            <w:pPr>
+              <w:pStyle w:val="a7"/>
+              <w:ind w:firstLineChars="0" w:firstLine="0"/>
+              <w:rPr>
+                <w:rFonts w:ascii="宋体" w:eastAsia="宋体" w:hAnsi="宋体"/>
+                <w:sz w:val="24"/>
+                <w:szCs w:val="24"/>
+              </w:rPr>
+            </w:pPr>
+            <w:r>
+              <w:rPr>
+                <w:rFonts w:ascii="宋体" w:eastAsia="宋体" w:hAnsi="宋体" w:hint="eastAsia"/>
+                <w:sz w:val="24"/>
+                <w:szCs w:val="24"/>
+              </w:rPr>
+              <w:t>24</w:t>
+            </w:r>
+            <w:r>
+              <w:rPr>
+                <w:rFonts w:ascii="宋体" w:eastAsia="宋体" w:hAnsi="宋体"/>
+                <w:sz w:val="24"/>
+                <w:szCs w:val="24"/>
+              </w:rPr>
+              <w:t>V</w:t>
+            </w:r>
+            <w:r>
+              <w:rPr>
+                <w:rFonts w:ascii="宋体" w:eastAsia="宋体" w:hAnsi="宋体" w:hint="eastAsia"/>
+                <w:sz w:val="24"/>
+                <w:szCs w:val="24"/>
+              </w:rPr>
+              <w:t>（低于22.5</w:t>
+            </w:r>
+            <w:r>
+              <w:rPr>
+                <w:rFonts w:ascii="宋体" w:eastAsia="宋体" w:hAnsi="宋体"/>
+                <w:sz w:val="24"/>
+                <w:szCs w:val="24"/>
+              </w:rPr>
+              <w:t>V</w:t>
+            </w:r>
+            <w:r>
+              <w:rPr>
+                <w:rFonts w:ascii="宋体" w:eastAsia="宋体" w:hAnsi="宋体" w:hint="eastAsia"/>
+                <w:sz w:val="24"/>
+                <w:szCs w:val="24"/>
+              </w:rPr>
+              <w:t>充电）</w:t>
             </w:r>
           </w:p>
         </w:tc>
@@ -5902,147 +6099,6 @@
                 <w:sz w:val="24"/>
                 <w:szCs w:val="24"/>
               </w:rPr>
-              <w:t>电池</w:t>
-            </w:r>
-          </w:p>
-        </w:tc>
-      </w:tr>
-      <w:tr>
-        <w:tc>
-          <w:tcPr>
-            <w:tcW w:w="1969" w:type="dxa"/>
-          </w:tcPr>
-          <w:p>
-            <w:pPr>
-              <w:pStyle w:val="a7"/>
-              <w:ind w:firstLineChars="0" w:firstLine="0"/>
-              <w:rPr>
-                <w:rFonts w:ascii="宋体" w:eastAsia="宋体" w:hAnsi="宋体"/>
-                <w:sz w:val="24"/>
-                <w:szCs w:val="24"/>
-              </w:rPr>
-            </w:pPr>
-            <w:r>
-              <w:rPr>
-                <w:rFonts w:ascii="宋体" w:eastAsia="宋体" w:hAnsi="宋体" w:hint="eastAsia"/>
-                <w:sz w:val="24"/>
-                <w:szCs w:val="24"/>
-              </w:rPr>
-              <w:t>电压</w:t>
-            </w:r>
-          </w:p>
-        </w:tc>
-        <w:tc>
-          <w:tcPr>
-            <w:tcW w:w="1969" w:type="dxa"/>
-          </w:tcPr>
-          <w:p>
-            <w:pPr>
-              <w:pStyle w:val="a7"/>
-              <w:ind w:firstLineChars="0" w:firstLine="0"/>
-              <w:rPr>
-                <w:rFonts w:ascii="宋体" w:eastAsia="宋体" w:hAnsi="宋体"/>
-                <w:sz w:val="24"/>
-                <w:szCs w:val="24"/>
-              </w:rPr>
-            </w:pPr>
-            <w:r>
-              <w:rPr>
-                <w:rFonts w:ascii="宋体" w:eastAsia="宋体" w:hAnsi="宋体" w:hint="eastAsia"/>
-                <w:sz w:val="24"/>
-                <w:szCs w:val="24"/>
-              </w:rPr>
-              <w:t>24</w:t>
-            </w:r>
-            <w:r>
-              <w:rPr>
-                <w:rFonts w:ascii="宋体" w:eastAsia="宋体" w:hAnsi="宋体"/>
-                <w:sz w:val="24"/>
-                <w:szCs w:val="24"/>
-              </w:rPr>
-              <w:t>V</w:t>
-            </w:r>
-            <w:r>
-              <w:rPr>
-                <w:rFonts w:ascii="宋体" w:eastAsia="宋体" w:hAnsi="宋体" w:hint="eastAsia"/>
-                <w:sz w:val="24"/>
-                <w:szCs w:val="24"/>
-              </w:rPr>
-              <w:t>（低于22.5</w:t>
-            </w:r>
-            <w:r>
-              <w:rPr>
-                <w:rFonts w:ascii="宋体" w:eastAsia="宋体" w:hAnsi="宋体"/>
-                <w:sz w:val="24"/>
-                <w:szCs w:val="24"/>
-              </w:rPr>
-              <w:t>V</w:t>
-            </w:r>
-            <w:r>
-              <w:rPr>
-                <w:rFonts w:ascii="宋体" w:eastAsia="宋体" w:hAnsi="宋体" w:hint="eastAsia"/>
-                <w:sz w:val="24"/>
-                <w:szCs w:val="24"/>
-              </w:rPr>
-              <w:t>充电）</w:t>
-            </w:r>
-          </w:p>
-        </w:tc>
-        <w:tc>
-          <w:tcPr>
-            <w:tcW w:w="1969" w:type="dxa"/>
-          </w:tcPr>
-          <w:p>
-            <w:pPr>
-              <w:pStyle w:val="a7"/>
-              <w:ind w:firstLineChars="0" w:firstLine="0"/>
-              <w:rPr>
-                <w:rFonts w:ascii="宋体" w:eastAsia="宋体" w:hAnsi="宋体"/>
-                <w:sz w:val="24"/>
-                <w:szCs w:val="24"/>
-              </w:rPr>
-            </w:pPr>
-          </w:p>
-        </w:tc>
-        <w:tc>
-          <w:tcPr>
-            <w:tcW w:w="1969" w:type="dxa"/>
-          </w:tcPr>
-          <w:p>
-            <w:pPr>
-              <w:pStyle w:val="a7"/>
-              <w:ind w:firstLineChars="0" w:firstLine="0"/>
-              <w:rPr>
-                <w:rFonts w:ascii="宋体" w:eastAsia="宋体" w:hAnsi="宋体"/>
-                <w:sz w:val="24"/>
-                <w:szCs w:val="24"/>
-              </w:rPr>
-            </w:pPr>
-          </w:p>
-        </w:tc>
-      </w:tr>
-      <w:tr>
-        <w:tc>
-          <w:tcPr>
-            <w:tcW w:w="7876" w:type="dxa"/>
-            <w:gridSpan w:val="4"/>
-          </w:tcPr>
-          <w:p>
-            <w:pPr>
-              <w:pStyle w:val="a7"/>
-              <w:ind w:firstLineChars="0" w:firstLine="0"/>
-              <w:rPr>
-                <w:rFonts w:ascii="宋体" w:eastAsia="宋体" w:hAnsi="宋体"/>
-                <w:sz w:val="24"/>
-                <w:szCs w:val="24"/>
-              </w:rPr>
-            </w:pPr>
-            <w:r>
-              <w:rPr>
-                <w:rFonts w:ascii="宋体" w:eastAsia="宋体" w:hAnsi="宋体" w:hint="eastAsia"/>
-                <w:sz w:val="24"/>
-                <w:szCs w:val="24"/>
-              </w:rPr>
               <w:t>4、激光雷达</w:t>
             </w:r>
           </w:p>
@@ -6377,6 +6433,73 @@
           <w:sz w:val="24"/>
           <w:szCs w:val="24"/>
         </w:rPr>
+        <w:t>波哥硬件购买店铺</w:t>
+      </w:r>
+    </w:p>
+    <w:p>
+      <w:pPr>
+        <w:pStyle w:val="a7"/>
+        <w:ind w:left="420" w:firstLineChars="0" w:firstLine="0"/>
+        <w:rPr>
+          <w:rFonts w:ascii="宋体" w:eastAsia="宋体" w:hAnsi="宋体"/>
+          <w:sz w:val="24"/>
+          <w:szCs w:val="24"/>
+        </w:rPr>
+      </w:pPr>
+      <w:hyperlink r:id="rId18" w:history="1">
+        <w:r>
+          <w:rPr>
+            <w:rStyle w:val="a8"/>
+            <w:rFonts w:ascii="宋体" w:eastAsia="宋体" w:hAnsi="宋体"/>
+            <w:sz w:val="24"/>
+            <w:szCs w:val="24"/>
+          </w:rPr>
+          <w:t>https://www.szlcsc.com/</w:t>
+        </w:r>
+      </w:hyperlink>
+    </w:p>
+    <w:p>
+      <w:pPr>
+        <w:pStyle w:val="a7"/>
+        <w:ind w:left="420" w:firstLineChars="0" w:firstLine="0"/>
+        <w:rPr>
+          <w:rFonts w:ascii="宋体" w:eastAsia="宋体" w:hAnsi="宋体" w:hint="eastAsia"/>
+          <w:sz w:val="24"/>
+          <w:szCs w:val="24"/>
+        </w:rPr>
+      </w:pPr>
+      <w:hyperlink r:id="rId19" w:history="1">
+        <w:r>
+          <w:rPr>
+            <w:rStyle w:val="a8"/>
+            <w:rFonts w:ascii="宋体" w:eastAsia="宋体" w:hAnsi="宋体"/>
+            <w:sz w:val="24"/>
+            <w:szCs w:val="24"/>
+          </w:rPr>
+          <w:t>https://www.misumi.com.cn/?utm_medium=ppc&amp;utm_source=baidu&amp;utm_campaign=a_brandzone&amp;utm_term=title</w:t>
+        </w:r>
+      </w:hyperlink>
+    </w:p>
+    <w:p>
+      <w:pPr>
+        <w:pStyle w:val="a7"/>
+        <w:numPr>
+          <w:ilvl w:val="0"/>
+          <w:numId w:val="10"/>
+        </w:numPr>
+        <w:ind w:firstLineChars="0"/>
+        <w:rPr>
+          <w:rFonts w:ascii="宋体" w:eastAsia="宋体" w:hAnsi="宋体"/>
+          <w:sz w:val="24"/>
+          <w:szCs w:val="24"/>
+        </w:rPr>
+      </w:pPr>
+      <w:r>
+        <w:rPr>
+          <w:rFonts w:ascii="宋体" w:eastAsia="宋体" w:hAnsi="宋体" w:hint="eastAsia"/>
+          <w:sz w:val="24"/>
+          <w:szCs w:val="24"/>
+        </w:rPr>
         <w:t>驱动器108</w:t>
       </w:r>
     </w:p>
@@ -6390,7 +6513,7 @@
           <w:szCs w:val="24"/>
         </w:rPr>
       </w:pPr>
-      <w:hyperlink r:id="rId18" w:history="1">
+      <w:hyperlink r:id="rId20" w:history="1">
         <w:r>
           <w:rPr>
             <w:rStyle w:val="a8"/>
@@ -6435,7 +6558,7 @@
           <w:szCs w:val="24"/>
         </w:rPr>
       </w:pPr>
-      <w:hyperlink r:id="rId19" w:history="1">
+      <w:hyperlink r:id="rId21" w:history="1">
         <w:r>
           <w:rPr>
             <w:rStyle w:val="a8"/>
@@ -6469,7 +6592,7 @@
         </w:rPr>
         <w:t>usbcan：</w:t>
       </w:r>
-      <w:hyperlink r:id="rId20" w:history="1">
+      <w:hyperlink r:id="rId22" w:history="1">
         <w:r>
           <w:rPr>
             <w:rStyle w:val="a8"/>
@@ -6514,7 +6637,7 @@
           <w:szCs w:val="24"/>
         </w:rPr>
       </w:pPr>
-      <w:hyperlink r:id="rId21" w:history="1">
+      <w:hyperlink r:id="rId23" w:history="1">
         <w:r>
           <w:rPr>
             <w:rStyle w:val="a8"/>
@@ -6564,7 +6687,7 @@
         </w:rPr>
         <w:t>232：</w:t>
       </w:r>
-      <w:hyperlink r:id="rId22" w:history="1">
+      <w:hyperlink r:id="rId24" w:history="1">
         <w:r>
           <w:rPr>
             <w:rStyle w:val="a8"/>
@@ -6609,7 +6732,7 @@
           <w:szCs w:val="24"/>
         </w:rPr>
       </w:pPr>
-      <w:hyperlink r:id="rId23" w:history="1">
+      <w:hyperlink r:id="rId25" w:history="1">
         <w:r>
           <w:rPr>
             <w:rStyle w:val="a8"/>
@@ -6678,7 +6801,7 @@
           <w:szCs w:val="24"/>
         </w:rPr>
       </w:pPr>
-      <w:hyperlink r:id="rId24" w:history="1">
+      <w:hyperlink r:id="rId26" w:history="1">
         <w:r>
           <w:rPr>
             <w:rStyle w:val="a8"/>
@@ -6686,7 +6809,17 @@
             <w:sz w:val="24"/>
             <w:szCs w:val="24"/>
           </w:rPr>
-          <w:t>https://detail.tmall.com/item.htm?id=605137752842&amp;spm=a1z09.2.0.0.4c6f2e8dqHv7IQ&amp;_u=no48h3q96f2</w:t>
+          <w:t>https://detail.tmall.com/item.htm?id=605137752842&amp;spm=a1z09.2.0.0</w:t>
+        </w:r>
+        <w:r>
+          <w:rPr>
+            <w:rStyle w:val="a8"/>
+            <w:rFonts w:ascii="宋体" w:eastAsia="宋体" w:hAnsi="宋体"/>
+            <w:sz w:val="24"/>
+            <w:szCs w:val="24"/>
+          </w:rPr>
+          <w:lastRenderedPageBreak/>
+          <w:t>.4c6f2e8dqHv7IQ&amp;_u=no48h3q96f2</w:t>
         </w:r>
       </w:hyperlink>
     </w:p>
@@ -6723,7 +6856,7 @@
           <w:szCs w:val="24"/>
         </w:rPr>
       </w:pPr>
-      <w:hyperlink r:id="rId25" w:history="1">
+      <w:hyperlink r:id="rId27" w:history="1">
         <w:r>
           <w:rPr>
             <w:rStyle w:val="a8"/>
@@ -6755,7 +6888,6 @@
           <w:sz w:val="24"/>
           <w:szCs w:val="24"/>
         </w:rPr>
-        <w:lastRenderedPageBreak/>
         <w:t>电源转换：</w:t>
       </w:r>
     </w:p>
@@ -6769,7 +6901,7 @@
           <w:szCs w:val="24"/>
         </w:rPr>
       </w:pPr>
-      <w:hyperlink r:id="rId26" w:history="1">
+      <w:hyperlink r:id="rId28" w:history="1">
         <w:r>
           <w:rPr>
             <w:rStyle w:val="a8"/>
@@ -6791,7 +6923,7 @@
           <w:szCs w:val="24"/>
         </w:rPr>
       </w:pPr>
-      <w:hyperlink r:id="rId27" w:history="1">
+      <w:hyperlink r:id="rId29" w:history="1">
         <w:r>
           <w:rPr>
             <w:rStyle w:val="a8"/>
@@ -7417,6 +7549,7 @@
           <w:sz w:val="24"/>
           <w:szCs w:val="24"/>
         </w:rPr>
+        <w:lastRenderedPageBreak/>
         <w:t>CANopen 编程手册</w:t>
       </w:r>
       <w:r>
@@ -7585,7 +7718,6 @@
           <w:sz w:val="24"/>
           <w:szCs w:val="24"/>
         </w:rPr>
-        <w:lastRenderedPageBreak/>
         <w:t>安装</w:t>
       </w:r>
       <w:r>

--- a/robots/loui_1/两轮自主机器人.docx
+++ b/robots/loui_1/两轮自主机器人.docx
@@ -524,6 +524,44 @@
         </w:rPr>
         <w:t>odom话题是指机器人的测位，而不是单指里程计测得的测位</w:t>
       </w:r>
+    </w:p>
+    <w:p>
+      <w:pPr>
+        <w:pStyle w:val="a7"/>
+        <w:numPr>
+          <w:ilvl w:val="0"/>
+          <w:numId w:val="5"/>
+        </w:numPr>
+        <w:ind w:firstLineChars="0"/>
+        <w:rPr>
+          <w:rFonts w:ascii="宋体" w:eastAsia="宋体" w:hAnsi="宋体"/>
+          <w:sz w:val="24"/>
+          <w:szCs w:val="24"/>
+        </w:rPr>
+      </w:pPr>
+      <w:r>
+        <w:rPr>
+          <w:rFonts w:ascii="宋体" w:eastAsia="宋体" w:hAnsi="宋体" w:hint="eastAsia"/>
+          <w:sz w:val="24"/>
+          <w:szCs w:val="24"/>
+        </w:rPr>
+        <w:t>阿克曼车型</w:t>
+      </w:r>
+    </w:p>
+    <w:p>
+      <w:pPr>
+        <w:pStyle w:val="a7"/>
+        <w:numPr>
+          <w:ilvl w:val="0"/>
+          <w:numId w:val="5"/>
+        </w:numPr>
+        <w:ind w:firstLineChars="0"/>
+        <w:rPr>
+          <w:rFonts w:ascii="宋体" w:eastAsia="宋体" w:hAnsi="宋体"/>
+          <w:sz w:val="24"/>
+          <w:szCs w:val="24"/>
+        </w:rPr>
+      </w:pPr>
     </w:p>
     <w:p>
       <w:pPr>
@@ -2123,6 +2161,29 @@
           <w:szCs w:val="24"/>
         </w:rPr>
         <w:t>可以参考</w:t>
+      </w:r>
+    </w:p>
+    <w:p>
+      <w:pPr>
+        <w:pStyle w:val="a7"/>
+        <w:numPr>
+          <w:ilvl w:val="0"/>
+          <w:numId w:val="9"/>
+        </w:numPr>
+        <w:ind w:firstLineChars="0"/>
+        <w:rPr>
+          <w:rFonts w:ascii="宋体" w:eastAsia="宋体" w:hAnsi="宋体"/>
+          <w:sz w:val="24"/>
+          <w:szCs w:val="24"/>
+        </w:rPr>
+      </w:pPr>
+      <w:r>
+        <w:rPr>
+          <w:rFonts w:ascii="宋体" w:eastAsia="宋体" w:hAnsi="宋体"/>
+          <w:sz w:val="24"/>
+          <w:szCs w:val="24"/>
+        </w:rPr>
+        <w:t>robocon的比赛</w:t>
       </w:r>
       <w:bookmarkStart w:id="0" w:name="_GoBack"/>
       <w:bookmarkEnd w:id="0"/>
@@ -3199,7 +3260,15 @@
           <w:rStyle w:val="fontstyle01"/>
           <w:rFonts w:hint="default"/>
         </w:rPr>
-        <w:t>该位置估计根据通过在创建地图时使用的距离传感器或相机获得的周围环境的信息再次校正位置。</w:t>
+        <w:t>该位置估计根据通过在创建地图时使用</w:t>
+      </w:r>
+      <w:r>
+        <w:rPr>
+          <w:rStyle w:val="fontstyle01"/>
+          <w:rFonts w:hint="default"/>
+        </w:rPr>
+        <w:lastRenderedPageBreak/>
+        <w:t>的距离传感器或相机获得的周围环境的信息再次校正位置。</w:t>
       </w:r>
     </w:p>
     <w:p>
@@ -6463,7 +6532,7 @@
         <w:pStyle w:val="a7"/>
         <w:ind w:left="420" w:firstLineChars="0" w:firstLine="0"/>
         <w:rPr>
-          <w:rFonts w:ascii="宋体" w:eastAsia="宋体" w:hAnsi="宋体" w:hint="eastAsia"/>
+          <w:rFonts w:ascii="宋体" w:eastAsia="宋体" w:hAnsi="宋体"/>
           <w:sz w:val="24"/>
           <w:szCs w:val="24"/>
         </w:rPr>

--- a/robots/loui_1/两轮自主机器人.docx
+++ b/robots/loui_1/两轮自主机器人.docx
@@ -1909,284 +1909,306 @@
           <w:sz w:val="24"/>
           <w:szCs w:val="24"/>
         </w:rPr>
-        <w:t>由于机器人转动惯量较大，不宜使用直流电源供电，得使用锂电池或蓄电池供电</w:t>
-      </w:r>
-    </w:p>
-    <w:p>
-      <w:pPr>
-        <w:pStyle w:val="a7"/>
-        <w:numPr>
-          <w:ilvl w:val="0"/>
-          <w:numId w:val="5"/>
-        </w:numPr>
-        <w:ind w:firstLineChars="0"/>
-        <w:rPr>
-          <w:rFonts w:ascii="宋体" w:eastAsia="宋体" w:hAnsi="宋体"/>
-          <w:sz w:val="24"/>
-          <w:szCs w:val="24"/>
-        </w:rPr>
-      </w:pPr>
-      <w:r>
-        <w:rPr>
-          <w:rFonts w:ascii="宋体" w:eastAsia="宋体" w:hAnsi="宋体" w:hint="eastAsia"/>
-          <w:sz w:val="24"/>
-          <w:szCs w:val="24"/>
-        </w:rPr>
-        <w:t>树莓派3b+名称：yiluzhangrasp3b，联网名称：yiluzhangrasp3b</w:t>
-      </w:r>
-      <w:r>
-        <w:rPr>
-          <w:rFonts w:ascii="宋体" w:eastAsia="宋体" w:hAnsi="宋体" w:hint="eastAsia"/>
-          <w:sz w:val="24"/>
-          <w:szCs w:val="24"/>
-        </w:rPr>
-        <w:t>desktop</w:t>
-      </w:r>
-    </w:p>
-    <w:p>
-      <w:pPr>
-        <w:pStyle w:val="a7"/>
-        <w:numPr>
-          <w:ilvl w:val="0"/>
-          <w:numId w:val="5"/>
-        </w:numPr>
-        <w:ind w:firstLineChars="0"/>
-        <w:rPr>
-          <w:rFonts w:ascii="宋体" w:eastAsia="宋体" w:hAnsi="宋体"/>
-          <w:sz w:val="24"/>
-          <w:szCs w:val="24"/>
-        </w:rPr>
-      </w:pPr>
-    </w:p>
-    <w:p>
-      <w:pPr>
-        <w:pStyle w:val="a7"/>
-        <w:numPr>
-          <w:ilvl w:val="0"/>
-          <w:numId w:val="3"/>
-        </w:numPr>
-        <w:ind w:firstLineChars="0"/>
-        <w:rPr>
-          <w:rFonts w:ascii="宋体" w:eastAsia="宋体" w:hAnsi="宋体"/>
-          <w:sz w:val="24"/>
-          <w:szCs w:val="24"/>
-        </w:rPr>
-      </w:pPr>
-      <w:r>
-        <w:rPr>
-          <w:rFonts w:ascii="宋体" w:eastAsia="宋体" w:hAnsi="宋体" w:hint="eastAsia"/>
-          <w:sz w:val="24"/>
-          <w:szCs w:val="24"/>
-        </w:rPr>
-        <w:lastRenderedPageBreak/>
-        <w:t>自己总结：</w:t>
-      </w:r>
-    </w:p>
-    <w:p>
-      <w:pPr>
-        <w:pStyle w:val="a7"/>
-        <w:numPr>
-          <w:ilvl w:val="0"/>
-          <w:numId w:val="9"/>
-        </w:numPr>
-        <w:ind w:firstLineChars="0"/>
-        <w:rPr>
-          <w:rFonts w:ascii="宋体" w:eastAsia="宋体" w:hAnsi="宋体"/>
-          <w:sz w:val="24"/>
-          <w:szCs w:val="24"/>
-        </w:rPr>
-      </w:pPr>
-      <w:r>
-        <w:rPr>
-          <w:rFonts w:ascii="宋体" w:eastAsia="宋体" w:hAnsi="宋体" w:hint="eastAsia"/>
-          <w:sz w:val="24"/>
-          <w:szCs w:val="24"/>
-        </w:rPr>
-        <w:t>can需要一次发一帧，间隔5ms以上，5ms可能还不太够</w:t>
-      </w:r>
-    </w:p>
-    <w:p>
-      <w:pPr>
-        <w:pStyle w:val="a7"/>
-        <w:numPr>
-          <w:ilvl w:val="0"/>
-          <w:numId w:val="9"/>
-        </w:numPr>
-        <w:ind w:firstLineChars="0"/>
-        <w:rPr>
-          <w:rFonts w:ascii="宋体" w:eastAsia="宋体" w:hAnsi="宋体"/>
-          <w:sz w:val="24"/>
-          <w:szCs w:val="24"/>
-        </w:rPr>
-      </w:pPr>
-      <w:r>
-        <w:rPr>
-          <w:rFonts w:ascii="宋体" w:eastAsia="宋体" w:hAnsi="宋体" w:hint="eastAsia"/>
-          <w:sz w:val="24"/>
-          <w:szCs w:val="24"/>
-        </w:rPr>
-        <w:t>0.75mm</w:t>
-      </w:r>
-      <w:r>
-        <w:rPr>
-          <w:rFonts w:ascii="宋体" w:eastAsia="宋体" w:hAnsi="宋体"/>
-          <w:sz w:val="24"/>
-          <w:szCs w:val="24"/>
-        </w:rPr>
-        <w:t>2</w:t>
-      </w:r>
-      <w:r>
-        <w:rPr>
-          <w:rFonts w:ascii="宋体" w:eastAsia="宋体" w:hAnsi="宋体" w:hint="eastAsia"/>
-          <w:sz w:val="24"/>
-          <w:szCs w:val="24"/>
-        </w:rPr>
-        <w:t>的铜线长时间工作电流5</w:t>
-      </w:r>
-      <w:r>
-        <w:rPr>
-          <w:rFonts w:ascii="宋体" w:eastAsia="宋体" w:hAnsi="宋体"/>
-          <w:sz w:val="24"/>
-          <w:szCs w:val="24"/>
-        </w:rPr>
-        <w:t>A</w:t>
-      </w:r>
-      <w:r>
-        <w:rPr>
-          <w:rFonts w:ascii="宋体" w:eastAsia="宋体" w:hAnsi="宋体" w:hint="eastAsia"/>
-          <w:sz w:val="24"/>
-          <w:szCs w:val="24"/>
-        </w:rPr>
-        <w:t>左右，家用电线</w:t>
-      </w:r>
-      <w:r>
-        <w:rPr>
-          <w:rFonts w:ascii="宋体" w:eastAsia="宋体" w:hAnsi="宋体" w:hint="eastAsia"/>
-          <w:sz w:val="24"/>
-          <w:szCs w:val="24"/>
-        </w:rPr>
-        <w:t>估算口诀：</w:t>
-      </w:r>
-      <w:r>
-        <w:rPr>
-          <w:rFonts w:ascii="宋体" w:eastAsia="宋体" w:hAnsi="宋体"/>
-          <w:sz w:val="24"/>
-          <w:szCs w:val="24"/>
-        </w:rPr>
-        <w:t xml:space="preserve"> </w:t>
-      </w:r>
-      <w:r>
-        <w:rPr>
-          <w:rFonts w:ascii="宋体" w:eastAsia="宋体" w:hAnsi="宋体" w:hint="eastAsia"/>
-          <w:sz w:val="24"/>
-          <w:szCs w:val="24"/>
-        </w:rPr>
-        <w:t>二点五下乘以九，往上减一顺号走。</w:t>
-      </w:r>
-      <w:r>
-        <w:rPr>
-          <w:rFonts w:ascii="宋体" w:eastAsia="宋体" w:hAnsi="宋体"/>
-          <w:sz w:val="24"/>
-          <w:szCs w:val="24"/>
-        </w:rPr>
-        <w:t xml:space="preserve"> </w:t>
-      </w:r>
-      <w:r>
-        <w:rPr>
-          <w:rFonts w:ascii="宋体" w:eastAsia="宋体" w:hAnsi="宋体" w:hint="eastAsia"/>
-          <w:sz w:val="24"/>
-          <w:szCs w:val="24"/>
-        </w:rPr>
-        <w:t>三十五乘三点五，双双成组减点五。</w:t>
-      </w:r>
-      <w:r>
-        <w:rPr>
-          <w:rFonts w:ascii="宋体" w:eastAsia="宋体" w:hAnsi="宋体"/>
-          <w:sz w:val="24"/>
-          <w:szCs w:val="24"/>
-        </w:rPr>
-        <w:t xml:space="preserve"> </w:t>
-      </w:r>
-      <w:r>
-        <w:rPr>
-          <w:rFonts w:ascii="宋体" w:eastAsia="宋体" w:hAnsi="宋体" w:hint="eastAsia"/>
-          <w:sz w:val="24"/>
-          <w:szCs w:val="24"/>
-        </w:rPr>
-        <w:t>条件有变加折算，高温九折铜升级。</w:t>
-      </w:r>
-      <w:r>
-        <w:rPr>
-          <w:rFonts w:ascii="宋体" w:eastAsia="宋体" w:hAnsi="宋体"/>
-          <w:sz w:val="24"/>
-          <w:szCs w:val="24"/>
-        </w:rPr>
-        <w:t xml:space="preserve"> </w:t>
-      </w:r>
-      <w:r>
-        <w:rPr>
-          <w:rFonts w:ascii="宋体" w:eastAsia="宋体" w:hAnsi="宋体" w:hint="eastAsia"/>
-          <w:sz w:val="24"/>
-          <w:szCs w:val="24"/>
-        </w:rPr>
-        <w:t>穿管根数二三四，八七六折满载流。</w:t>
-      </w:r>
-    </w:p>
-    <w:p>
-      <w:pPr>
-        <w:pStyle w:val="a7"/>
-        <w:numPr>
-          <w:ilvl w:val="0"/>
-          <w:numId w:val="9"/>
-        </w:numPr>
-        <w:ind w:firstLineChars="0"/>
-        <w:rPr>
-          <w:rFonts w:ascii="宋体" w:eastAsia="宋体" w:hAnsi="宋体"/>
-          <w:sz w:val="24"/>
-          <w:szCs w:val="24"/>
-        </w:rPr>
-      </w:pPr>
-      <w:r>
-        <w:rPr>
-          <w:rFonts w:ascii="宋体" w:eastAsia="宋体" w:hAnsi="宋体" w:hint="eastAsia"/>
-          <w:sz w:val="24"/>
-          <w:szCs w:val="24"/>
-        </w:rPr>
-        <w:t>百度开源的阿波罗项目</w:t>
-      </w:r>
-      <w:r>
-        <w:rPr>
-          <w:rFonts w:ascii="宋体" w:eastAsia="宋体" w:hAnsi="宋体" w:hint="eastAsia"/>
-          <w:sz w:val="24"/>
-          <w:szCs w:val="24"/>
-        </w:rPr>
-        <w:t>可以参考</w:t>
-      </w:r>
-    </w:p>
-    <w:p>
-      <w:pPr>
-        <w:pStyle w:val="a7"/>
-        <w:numPr>
-          <w:ilvl w:val="0"/>
-          <w:numId w:val="9"/>
-        </w:numPr>
-        <w:ind w:firstLineChars="0"/>
-        <w:rPr>
-          <w:rFonts w:ascii="宋体" w:eastAsia="宋体" w:hAnsi="宋体"/>
-          <w:sz w:val="24"/>
-          <w:szCs w:val="24"/>
-        </w:rPr>
-      </w:pPr>
-      <w:r>
-        <w:rPr>
-          <w:rFonts w:ascii="宋体" w:eastAsia="宋体" w:hAnsi="宋体"/>
-          <w:sz w:val="24"/>
-          <w:szCs w:val="24"/>
-        </w:rPr>
-        <w:t>robocon的比赛</w:t>
+        <w:t>充电时必须关闭供电开关</w:t>
       </w:r>
       <w:bookmarkStart w:id="0" w:name="_GoBack"/>
       <w:bookmarkEnd w:id="0"/>
+    </w:p>
+    <w:p>
+      <w:pPr>
+        <w:pStyle w:val="a7"/>
+        <w:numPr>
+          <w:ilvl w:val="0"/>
+          <w:numId w:val="5"/>
+        </w:numPr>
+        <w:ind w:firstLineChars="0"/>
+        <w:rPr>
+          <w:rFonts w:ascii="宋体" w:eastAsia="宋体" w:hAnsi="宋体"/>
+          <w:sz w:val="24"/>
+          <w:szCs w:val="24"/>
+        </w:rPr>
+      </w:pPr>
+      <w:r>
+        <w:rPr>
+          <w:rFonts w:ascii="宋体" w:eastAsia="宋体" w:hAnsi="宋体" w:hint="eastAsia"/>
+          <w:sz w:val="24"/>
+          <w:szCs w:val="24"/>
+        </w:rPr>
+        <w:t>由于机器人转动惯量较大，不宜使用直流电源供电，得使用锂电池或蓄电池供电</w:t>
+      </w:r>
+    </w:p>
+    <w:p>
+      <w:pPr>
+        <w:pStyle w:val="a7"/>
+        <w:numPr>
+          <w:ilvl w:val="0"/>
+          <w:numId w:val="5"/>
+        </w:numPr>
+        <w:ind w:firstLineChars="0"/>
+        <w:rPr>
+          <w:rFonts w:ascii="宋体" w:eastAsia="宋体" w:hAnsi="宋体"/>
+          <w:sz w:val="24"/>
+          <w:szCs w:val="24"/>
+        </w:rPr>
+      </w:pPr>
+      <w:r>
+        <w:rPr>
+          <w:rFonts w:ascii="宋体" w:eastAsia="宋体" w:hAnsi="宋体" w:hint="eastAsia"/>
+          <w:sz w:val="24"/>
+          <w:szCs w:val="24"/>
+        </w:rPr>
+        <w:t>树莓派3b+名称：yiluzhangrasp3b，联网名称：yiluzhangrasp3b</w:t>
+      </w:r>
+      <w:r>
+        <w:rPr>
+          <w:rFonts w:ascii="宋体" w:eastAsia="宋体" w:hAnsi="宋体" w:hint="eastAsia"/>
+          <w:sz w:val="24"/>
+          <w:szCs w:val="24"/>
+        </w:rPr>
+        <w:t>desktop</w:t>
+      </w:r>
+    </w:p>
+    <w:p>
+      <w:pPr>
+        <w:pStyle w:val="a7"/>
+        <w:numPr>
+          <w:ilvl w:val="0"/>
+          <w:numId w:val="5"/>
+        </w:numPr>
+        <w:ind w:firstLineChars="0"/>
+        <w:rPr>
+          <w:rFonts w:ascii="宋体" w:eastAsia="宋体" w:hAnsi="宋体"/>
+          <w:sz w:val="24"/>
+          <w:szCs w:val="24"/>
+        </w:rPr>
+      </w:pPr>
+    </w:p>
+    <w:p>
+      <w:pPr>
+        <w:pStyle w:val="a7"/>
+        <w:numPr>
+          <w:ilvl w:val="0"/>
+          <w:numId w:val="3"/>
+        </w:numPr>
+        <w:ind w:firstLineChars="0"/>
+        <w:rPr>
+          <w:rFonts w:ascii="宋体" w:eastAsia="宋体" w:hAnsi="宋体"/>
+          <w:sz w:val="24"/>
+          <w:szCs w:val="24"/>
+        </w:rPr>
+      </w:pPr>
+      <w:r>
+        <w:rPr>
+          <w:rFonts w:ascii="宋体" w:eastAsia="宋体" w:hAnsi="宋体" w:hint="eastAsia"/>
+          <w:sz w:val="24"/>
+          <w:szCs w:val="24"/>
+        </w:rPr>
+        <w:t>自己总结：</w:t>
+      </w:r>
+    </w:p>
+    <w:p>
+      <w:pPr>
+        <w:pStyle w:val="a7"/>
+        <w:numPr>
+          <w:ilvl w:val="0"/>
+          <w:numId w:val="9"/>
+        </w:numPr>
+        <w:ind w:firstLineChars="0"/>
+        <w:rPr>
+          <w:rFonts w:ascii="宋体" w:eastAsia="宋体" w:hAnsi="宋体"/>
+          <w:sz w:val="24"/>
+          <w:szCs w:val="24"/>
+        </w:rPr>
+      </w:pPr>
+      <w:r>
+        <w:rPr>
+          <w:rFonts w:ascii="宋体" w:eastAsia="宋体" w:hAnsi="宋体" w:hint="eastAsia"/>
+          <w:sz w:val="24"/>
+          <w:szCs w:val="24"/>
+        </w:rPr>
+        <w:t>can需要一次发一帧，间隔5ms以上，5ms可能还不太够</w:t>
+      </w:r>
+    </w:p>
+    <w:p>
+      <w:pPr>
+        <w:pStyle w:val="a7"/>
+        <w:numPr>
+          <w:ilvl w:val="0"/>
+          <w:numId w:val="9"/>
+        </w:numPr>
+        <w:ind w:firstLineChars="0"/>
+        <w:rPr>
+          <w:rFonts w:ascii="宋体" w:eastAsia="宋体" w:hAnsi="宋体"/>
+          <w:sz w:val="24"/>
+          <w:szCs w:val="24"/>
+        </w:rPr>
+      </w:pPr>
+      <w:r>
+        <w:rPr>
+          <w:rFonts w:ascii="宋体" w:eastAsia="宋体" w:hAnsi="宋体" w:hint="eastAsia"/>
+          <w:sz w:val="24"/>
+          <w:szCs w:val="24"/>
+        </w:rPr>
+        <w:t>0.75mm</w:t>
+      </w:r>
+      <w:r>
+        <w:rPr>
+          <w:rFonts w:ascii="宋体" w:eastAsia="宋体" w:hAnsi="宋体"/>
+          <w:sz w:val="24"/>
+          <w:szCs w:val="24"/>
+        </w:rPr>
+        <w:t>2</w:t>
+      </w:r>
+      <w:r>
+        <w:rPr>
+          <w:rFonts w:ascii="宋体" w:eastAsia="宋体" w:hAnsi="宋体" w:hint="eastAsia"/>
+          <w:sz w:val="24"/>
+          <w:szCs w:val="24"/>
+        </w:rPr>
+        <w:t>的铜线长时间工作电流5</w:t>
+      </w:r>
+      <w:r>
+        <w:rPr>
+          <w:rFonts w:ascii="宋体" w:eastAsia="宋体" w:hAnsi="宋体"/>
+          <w:sz w:val="24"/>
+          <w:szCs w:val="24"/>
+        </w:rPr>
+        <w:t>A</w:t>
+      </w:r>
+      <w:r>
+        <w:rPr>
+          <w:rFonts w:ascii="宋体" w:eastAsia="宋体" w:hAnsi="宋体" w:hint="eastAsia"/>
+          <w:sz w:val="24"/>
+          <w:szCs w:val="24"/>
+        </w:rPr>
+        <w:t>左右，家用电线</w:t>
+      </w:r>
+      <w:r>
+        <w:rPr>
+          <w:rFonts w:ascii="宋体" w:eastAsia="宋体" w:hAnsi="宋体" w:hint="eastAsia"/>
+          <w:sz w:val="24"/>
+          <w:szCs w:val="24"/>
+        </w:rPr>
+        <w:t>估算口诀：</w:t>
+      </w:r>
+      <w:r>
+        <w:rPr>
+          <w:rFonts w:ascii="宋体" w:eastAsia="宋体" w:hAnsi="宋体"/>
+          <w:sz w:val="24"/>
+          <w:szCs w:val="24"/>
+        </w:rPr>
+        <w:t xml:space="preserve"> </w:t>
+      </w:r>
+      <w:r>
+        <w:rPr>
+          <w:rFonts w:ascii="宋体" w:eastAsia="宋体" w:hAnsi="宋体" w:hint="eastAsia"/>
+          <w:sz w:val="24"/>
+          <w:szCs w:val="24"/>
+        </w:rPr>
+        <w:t>二点五下乘以九，往上减一顺号走。</w:t>
+      </w:r>
+      <w:r>
+        <w:rPr>
+          <w:rFonts w:ascii="宋体" w:eastAsia="宋体" w:hAnsi="宋体"/>
+          <w:sz w:val="24"/>
+          <w:szCs w:val="24"/>
+        </w:rPr>
+        <w:t xml:space="preserve"> </w:t>
+      </w:r>
+      <w:r>
+        <w:rPr>
+          <w:rFonts w:ascii="宋体" w:eastAsia="宋体" w:hAnsi="宋体" w:hint="eastAsia"/>
+          <w:sz w:val="24"/>
+          <w:szCs w:val="24"/>
+        </w:rPr>
+        <w:t>三十五乘三点五，双双成组减点五。</w:t>
+      </w:r>
+      <w:r>
+        <w:rPr>
+          <w:rFonts w:ascii="宋体" w:eastAsia="宋体" w:hAnsi="宋体"/>
+          <w:sz w:val="24"/>
+          <w:szCs w:val="24"/>
+        </w:rPr>
+        <w:t xml:space="preserve"> </w:t>
+      </w:r>
+      <w:r>
+        <w:rPr>
+          <w:rFonts w:ascii="宋体" w:eastAsia="宋体" w:hAnsi="宋体" w:hint="eastAsia"/>
+          <w:sz w:val="24"/>
+          <w:szCs w:val="24"/>
+        </w:rPr>
+        <w:t>条件有变加折算，高温九折铜升级。</w:t>
+      </w:r>
+      <w:r>
+        <w:rPr>
+          <w:rFonts w:ascii="宋体" w:eastAsia="宋体" w:hAnsi="宋体"/>
+          <w:sz w:val="24"/>
+          <w:szCs w:val="24"/>
+        </w:rPr>
+        <w:t xml:space="preserve"> </w:t>
+      </w:r>
+      <w:r>
+        <w:rPr>
+          <w:rFonts w:ascii="宋体" w:eastAsia="宋体" w:hAnsi="宋体" w:hint="eastAsia"/>
+          <w:sz w:val="24"/>
+          <w:szCs w:val="24"/>
+        </w:rPr>
+        <w:t>穿管根数二三四，八七六折满载流。</w:t>
+      </w:r>
+    </w:p>
+    <w:p>
+      <w:pPr>
+        <w:pStyle w:val="a7"/>
+        <w:numPr>
+          <w:ilvl w:val="0"/>
+          <w:numId w:val="9"/>
+        </w:numPr>
+        <w:ind w:firstLineChars="0"/>
+        <w:rPr>
+          <w:rFonts w:ascii="宋体" w:eastAsia="宋体" w:hAnsi="宋体"/>
+          <w:sz w:val="24"/>
+          <w:szCs w:val="24"/>
+        </w:rPr>
+      </w:pPr>
+      <w:r>
+        <w:rPr>
+          <w:rFonts w:ascii="宋体" w:eastAsia="宋体" w:hAnsi="宋体" w:hint="eastAsia"/>
+          <w:sz w:val="24"/>
+          <w:szCs w:val="24"/>
+        </w:rPr>
+        <w:t>百度开源的阿波罗项目</w:t>
+      </w:r>
+      <w:r>
+        <w:rPr>
+          <w:rFonts w:ascii="宋体" w:eastAsia="宋体" w:hAnsi="宋体" w:hint="eastAsia"/>
+          <w:sz w:val="24"/>
+          <w:szCs w:val="24"/>
+        </w:rPr>
+        <w:t>可以参考</w:t>
+      </w:r>
+    </w:p>
+    <w:p>
+      <w:pPr>
+        <w:pStyle w:val="a7"/>
+        <w:numPr>
+          <w:ilvl w:val="0"/>
+          <w:numId w:val="9"/>
+        </w:numPr>
+        <w:ind w:firstLineChars="0"/>
+        <w:rPr>
+          <w:rFonts w:ascii="宋体" w:eastAsia="宋体" w:hAnsi="宋体"/>
+          <w:sz w:val="24"/>
+          <w:szCs w:val="24"/>
+        </w:rPr>
+      </w:pPr>
+      <w:r>
+        <w:rPr>
+          <w:rFonts w:ascii="宋体" w:eastAsia="宋体" w:hAnsi="宋体"/>
+          <w:sz w:val="24"/>
+          <w:szCs w:val="24"/>
+        </w:rPr>
+        <w:t>robocon的比赛</w:t>
+      </w:r>
     </w:p>
     <w:p>
       <w:pPr>
@@ -3253,22 +3275,23 @@
           <w:sz w:val="24"/>
           <w:szCs w:val="24"/>
         </w:rPr>
-        <w:t>种情况下会发生一定的误差，此时用惯性传感器测得的惯性信息补偿位置信息的误差。根据目的，位置也可以不用编码器，只用惯性传感器来估算。</w:t>
+        <w:t>种情况下会发生一定的误差，此时用惯性传感器测得的惯性信息补偿位置信息的误差。根据目的，位置也可以不</w:t>
+      </w:r>
+      <w:r>
+        <w:rPr>
+          <w:rFonts w:ascii="宋体" w:eastAsia="宋体" w:hAnsi="宋体" w:hint="eastAsia"/>
+          <w:sz w:val="24"/>
+          <w:szCs w:val="24"/>
+        </w:rPr>
+        <w:lastRenderedPageBreak/>
+        <w:t>用编码器，只用惯性传感器来估算。</w:t>
       </w:r>
       <w:r>
         <w:rPr>
           <w:rStyle w:val="fontstyle01"/>
           <w:rFonts w:hint="default"/>
         </w:rPr>
-        <w:t>该位置估计根据通过在创建地图时使用</w:t>
-      </w:r>
-      <w:r>
-        <w:rPr>
-          <w:rStyle w:val="fontstyle01"/>
-          <w:rFonts w:hint="default"/>
-        </w:rPr>
-        <w:lastRenderedPageBreak/>
-        <w:t>的距离传感器或相机获得的周围环境的信息再次校正位置。</w:t>
+        <w:t>该位置估计根据通过在创建地图时使用的距离传感器或相机获得的周围环境的信息再次校正位置。</w:t>
       </w:r>
     </w:p>
     <w:p>

--- a/robots/loui_1/两轮自主机器人.docx
+++ b/robots/loui_1/两轮自主机器人.docx
@@ -1911,8 +1911,6 @@
         </w:rPr>
         <w:t>充电时必须关闭供电开关</w:t>
       </w:r>
-      <w:bookmarkStart w:id="0" w:name="_GoBack"/>
-      <w:bookmarkEnd w:id="0"/>
     </w:p>
     <w:p>
       <w:pPr>
@@ -5307,6 +5305,90 @@
               <w:pStyle w:val="a7"/>
               <w:ind w:firstLineChars="0" w:firstLine="0"/>
               <w:rPr>
+                <w:rFonts w:ascii="宋体" w:eastAsia="宋体" w:hAnsi="宋体" w:hint="eastAsia"/>
+                <w:sz w:val="24"/>
+                <w:szCs w:val="24"/>
+              </w:rPr>
+            </w:pPr>
+            <w:r>
+              <w:rPr>
+                <w:rFonts w:ascii="宋体" w:eastAsia="宋体" w:hAnsi="宋体" w:hint="eastAsia"/>
+                <w:sz w:val="24"/>
+                <w:szCs w:val="24"/>
+              </w:rPr>
+              <w:t>轮子周长（m）</w:t>
+            </w:r>
+          </w:p>
+        </w:tc>
+        <w:tc>
+          <w:tcPr>
+            <w:tcW w:w="1969" w:type="dxa"/>
+          </w:tcPr>
+          <w:p>
+            <w:pPr>
+              <w:pStyle w:val="a7"/>
+              <w:ind w:firstLineChars="0" w:firstLine="0"/>
+              <w:rPr>
+                <w:rFonts w:ascii="宋体" w:eastAsia="宋体" w:hAnsi="宋体" w:hint="eastAsia"/>
+                <w:sz w:val="24"/>
+                <w:szCs w:val="24"/>
+              </w:rPr>
+            </w:pPr>
+            <w:r>
+              <w:rPr>
+                <w:rFonts w:ascii="宋体" w:eastAsia="宋体" w:hAnsi="宋体" w:hint="eastAsia"/>
+                <w:sz w:val="24"/>
+                <w:szCs w:val="24"/>
+              </w:rPr>
+              <w:t>0.659734457</w:t>
+            </w:r>
+            <w:bookmarkStart w:id="0" w:name="_GoBack"/>
+            <w:bookmarkEnd w:id="0"/>
+          </w:p>
+        </w:tc>
+        <w:tc>
+          <w:tcPr>
+            <w:tcW w:w="1969" w:type="dxa"/>
+          </w:tcPr>
+          <w:p>
+            <w:pPr>
+              <w:pStyle w:val="a7"/>
+              <w:ind w:firstLineChars="0" w:firstLine="0"/>
+              <w:rPr>
+                <w:rFonts w:ascii="宋体" w:eastAsia="宋体" w:hAnsi="宋体" w:hint="eastAsia"/>
+                <w:sz w:val="24"/>
+                <w:szCs w:val="24"/>
+              </w:rPr>
+            </w:pPr>
+          </w:p>
+        </w:tc>
+        <w:tc>
+          <w:tcPr>
+            <w:tcW w:w="1969" w:type="dxa"/>
+          </w:tcPr>
+          <w:p>
+            <w:pPr>
+              <w:pStyle w:val="a7"/>
+              <w:ind w:firstLineChars="0" w:firstLine="0"/>
+              <w:rPr>
+                <w:rFonts w:ascii="宋体" w:eastAsia="宋体" w:hAnsi="宋体" w:hint="eastAsia"/>
+                <w:sz w:val="24"/>
+                <w:szCs w:val="24"/>
+              </w:rPr>
+            </w:pPr>
+          </w:p>
+        </w:tc>
+      </w:tr>
+      <w:tr>
+        <w:tc>
+          <w:tcPr>
+            <w:tcW w:w="1969" w:type="dxa"/>
+          </w:tcPr>
+          <w:p>
+            <w:pPr>
+              <w:pStyle w:val="a7"/>
+              <w:ind w:firstLineChars="0" w:firstLine="0"/>
+              <w:rPr>
                 <w:rFonts w:ascii="宋体" w:eastAsia="宋体" w:hAnsi="宋体"/>
                 <w:sz w:val="24"/>
                 <w:szCs w:val="24"/>
@@ -5541,6 +5623,7 @@
                 <w:sz w:val="24"/>
                 <w:szCs w:val="24"/>
               </w:rPr>
+              <w:lastRenderedPageBreak/>
               <w:t>编码器</w:t>
             </w:r>
           </w:p>
@@ -5655,7 +5738,6 @@
                 <w:sz w:val="24"/>
                 <w:szCs w:val="24"/>
               </w:rPr>
-              <w:lastRenderedPageBreak/>
               <w:t>最大电流</w:t>
             </w:r>
           </w:p>
@@ -5796,6 +5878,303 @@
               </w:rPr>
               <w:t>10欧姆100w</w:t>
             </w:r>
+          </w:p>
+        </w:tc>
+        <w:tc>
+          <w:tcPr>
+            <w:tcW w:w="1969" w:type="dxa"/>
+          </w:tcPr>
+          <w:p>
+            <w:pPr>
+              <w:pStyle w:val="a7"/>
+              <w:ind w:firstLineChars="0" w:firstLine="0"/>
+              <w:rPr>
+                <w:rFonts w:ascii="宋体" w:eastAsia="宋体" w:hAnsi="宋体"/>
+                <w:sz w:val="24"/>
+                <w:szCs w:val="24"/>
+              </w:rPr>
+            </w:pPr>
+          </w:p>
+        </w:tc>
+        <w:tc>
+          <w:tcPr>
+            <w:tcW w:w="1969" w:type="dxa"/>
+          </w:tcPr>
+          <w:p>
+            <w:pPr>
+              <w:pStyle w:val="a7"/>
+              <w:ind w:firstLineChars="0" w:firstLine="0"/>
+              <w:rPr>
+                <w:rFonts w:ascii="宋体" w:eastAsia="宋体" w:hAnsi="宋体"/>
+                <w:sz w:val="24"/>
+                <w:szCs w:val="24"/>
+              </w:rPr>
+            </w:pPr>
+          </w:p>
+        </w:tc>
+      </w:tr>
+      <w:tr>
+        <w:tc>
+          <w:tcPr>
+            <w:tcW w:w="7876" w:type="dxa"/>
+            <w:gridSpan w:val="4"/>
+          </w:tcPr>
+          <w:p>
+            <w:pPr>
+              <w:pStyle w:val="a7"/>
+              <w:ind w:firstLineChars="0" w:firstLine="0"/>
+              <w:rPr>
+                <w:rFonts w:ascii="宋体" w:eastAsia="宋体" w:hAnsi="宋体"/>
+                <w:sz w:val="24"/>
+                <w:szCs w:val="24"/>
+              </w:rPr>
+            </w:pPr>
+            <w:r>
+              <w:rPr>
+                <w:rFonts w:ascii="宋体" w:eastAsia="宋体" w:hAnsi="宋体" w:hint="eastAsia"/>
+                <w:sz w:val="24"/>
+                <w:szCs w:val="24"/>
+              </w:rPr>
+              <w:t>3、驱动器（从</w:t>
+            </w:r>
+            <w:r>
+              <w:rPr>
+                <w:rFonts w:ascii="宋体" w:eastAsia="宋体" w:hAnsi="宋体" w:hint="eastAsia"/>
+                <w:sz w:val="24"/>
+                <w:szCs w:val="24"/>
+              </w:rPr>
+              <w:t>车前往后</w:t>
+            </w:r>
+            <w:r>
+              <w:rPr>
+                <w:rFonts w:ascii="宋体" w:eastAsia="宋体" w:hAnsi="宋体" w:hint="eastAsia"/>
+                <w:sz w:val="24"/>
+                <w:szCs w:val="24"/>
+              </w:rPr>
+              <w:t>看，</w:t>
+            </w:r>
+            <w:r>
+              <w:rPr>
+                <w:rFonts w:ascii="宋体" w:eastAsia="宋体" w:hAnsi="宋体" w:hint="eastAsia"/>
+                <w:sz w:val="24"/>
+                <w:szCs w:val="24"/>
+              </w:rPr>
+              <w:t>左</w:t>
+            </w:r>
+            <w:r>
+              <w:rPr>
+                <w:rFonts w:ascii="宋体" w:eastAsia="宋体" w:hAnsi="宋体" w:hint="eastAsia"/>
+                <w:sz w:val="24"/>
+                <w:szCs w:val="24"/>
+              </w:rPr>
+              <w:t>为1号，</w:t>
+            </w:r>
+            <w:r>
+              <w:rPr>
+                <w:rFonts w:ascii="宋体" w:eastAsia="宋体" w:hAnsi="宋体" w:hint="eastAsia"/>
+                <w:sz w:val="24"/>
+                <w:szCs w:val="24"/>
+              </w:rPr>
+              <w:t>右</w:t>
+            </w:r>
+            <w:r>
+              <w:rPr>
+                <w:rFonts w:ascii="宋体" w:eastAsia="宋体" w:hAnsi="宋体" w:hint="eastAsia"/>
+                <w:sz w:val="24"/>
+                <w:szCs w:val="24"/>
+              </w:rPr>
+              <w:t>为2号</w:t>
+            </w:r>
+            <w:r>
+              <w:rPr>
+                <w:rFonts w:ascii="宋体" w:eastAsia="宋体" w:hAnsi="宋体" w:hint="eastAsia"/>
+                <w:sz w:val="24"/>
+                <w:szCs w:val="24"/>
+              </w:rPr>
+              <w:t>，代码角度刚刚相反，待重设驱动器I</w:t>
+            </w:r>
+            <w:r>
+              <w:rPr>
+                <w:rFonts w:ascii="宋体" w:eastAsia="宋体" w:hAnsi="宋体"/>
+                <w:sz w:val="24"/>
+                <w:szCs w:val="24"/>
+              </w:rPr>
+              <w:t>D</w:t>
+            </w:r>
+            <w:r>
+              <w:rPr>
+                <w:rFonts w:ascii="宋体" w:eastAsia="宋体" w:hAnsi="宋体" w:hint="eastAsia"/>
+                <w:sz w:val="24"/>
+                <w:szCs w:val="24"/>
+              </w:rPr>
+              <w:t>）</w:t>
+            </w:r>
+          </w:p>
+        </w:tc>
+      </w:tr>
+      <w:tr>
+        <w:tc>
+          <w:tcPr>
+            <w:tcW w:w="1969" w:type="dxa"/>
+          </w:tcPr>
+          <w:p>
+            <w:pPr>
+              <w:pStyle w:val="a7"/>
+              <w:ind w:firstLineChars="0" w:firstLine="0"/>
+              <w:rPr>
+                <w:rFonts w:ascii="宋体" w:eastAsia="宋体" w:hAnsi="宋体" w:hint="eastAsia"/>
+                <w:sz w:val="24"/>
+                <w:szCs w:val="24"/>
+              </w:rPr>
+            </w:pPr>
+          </w:p>
+        </w:tc>
+        <w:tc>
+          <w:tcPr>
+            <w:tcW w:w="1969" w:type="dxa"/>
+          </w:tcPr>
+          <w:p>
+            <w:pPr>
+              <w:pStyle w:val="a7"/>
+              <w:ind w:firstLineChars="0" w:firstLine="0"/>
+              <w:rPr>
+                <w:rFonts w:ascii="宋体" w:eastAsia="宋体" w:hAnsi="宋体" w:hint="eastAsia"/>
+                <w:sz w:val="24"/>
+                <w:szCs w:val="24"/>
+              </w:rPr>
+            </w:pPr>
+          </w:p>
+        </w:tc>
+        <w:tc>
+          <w:tcPr>
+            <w:tcW w:w="1969" w:type="dxa"/>
+          </w:tcPr>
+          <w:p>
+            <w:pPr>
+              <w:pStyle w:val="a7"/>
+              <w:ind w:firstLineChars="0" w:firstLine="0"/>
+              <w:rPr>
+                <w:rFonts w:ascii="宋体" w:eastAsia="宋体" w:hAnsi="宋体"/>
+                <w:sz w:val="24"/>
+                <w:szCs w:val="24"/>
+              </w:rPr>
+            </w:pPr>
+          </w:p>
+        </w:tc>
+        <w:tc>
+          <w:tcPr>
+            <w:tcW w:w="1969" w:type="dxa"/>
+          </w:tcPr>
+          <w:p>
+            <w:pPr>
+              <w:pStyle w:val="a7"/>
+              <w:ind w:firstLineChars="0" w:firstLine="0"/>
+              <w:rPr>
+                <w:rFonts w:ascii="宋体" w:eastAsia="宋体" w:hAnsi="宋体"/>
+                <w:sz w:val="24"/>
+                <w:szCs w:val="24"/>
+              </w:rPr>
+            </w:pPr>
+          </w:p>
+        </w:tc>
+      </w:tr>
+      <w:tr>
+        <w:tc>
+          <w:tcPr>
+            <w:tcW w:w="1969" w:type="dxa"/>
+          </w:tcPr>
+          <w:p>
+            <w:pPr>
+              <w:pStyle w:val="a7"/>
+              <w:ind w:firstLineChars="0" w:firstLine="0"/>
+              <w:rPr>
+                <w:rFonts w:ascii="宋体" w:eastAsia="宋体" w:hAnsi="宋体" w:hint="eastAsia"/>
+                <w:sz w:val="24"/>
+                <w:szCs w:val="24"/>
+              </w:rPr>
+            </w:pPr>
+          </w:p>
+        </w:tc>
+        <w:tc>
+          <w:tcPr>
+            <w:tcW w:w="1969" w:type="dxa"/>
+          </w:tcPr>
+          <w:p>
+            <w:pPr>
+              <w:pStyle w:val="a7"/>
+              <w:ind w:firstLineChars="0" w:firstLine="0"/>
+              <w:rPr>
+                <w:rFonts w:ascii="宋体" w:eastAsia="宋体" w:hAnsi="宋体" w:hint="eastAsia"/>
+                <w:sz w:val="24"/>
+                <w:szCs w:val="24"/>
+              </w:rPr>
+            </w:pPr>
+          </w:p>
+        </w:tc>
+        <w:tc>
+          <w:tcPr>
+            <w:tcW w:w="1969" w:type="dxa"/>
+          </w:tcPr>
+          <w:p>
+            <w:pPr>
+              <w:pStyle w:val="a7"/>
+              <w:ind w:firstLineChars="0" w:firstLine="0"/>
+              <w:rPr>
+                <w:rFonts w:ascii="宋体" w:eastAsia="宋体" w:hAnsi="宋体"/>
+                <w:sz w:val="24"/>
+                <w:szCs w:val="24"/>
+              </w:rPr>
+            </w:pPr>
+          </w:p>
+        </w:tc>
+        <w:tc>
+          <w:tcPr>
+            <w:tcW w:w="1969" w:type="dxa"/>
+          </w:tcPr>
+          <w:p>
+            <w:pPr>
+              <w:pStyle w:val="a7"/>
+              <w:ind w:firstLineChars="0" w:firstLine="0"/>
+              <w:rPr>
+                <w:rFonts w:ascii="宋体" w:eastAsia="宋体" w:hAnsi="宋体"/>
+                <w:sz w:val="24"/>
+                <w:szCs w:val="24"/>
+              </w:rPr>
+            </w:pPr>
+          </w:p>
+        </w:tc>
+      </w:tr>
+      <w:tr>
+        <w:tc>
+          <w:tcPr>
+            <w:tcW w:w="1969" w:type="dxa"/>
+          </w:tcPr>
+          <w:p>
+            <w:pPr>
+              <w:pStyle w:val="a7"/>
+              <w:ind w:firstLineChars="0" w:firstLine="0"/>
+              <w:rPr>
+                <w:rFonts w:ascii="宋体" w:eastAsia="宋体" w:hAnsi="宋体" w:hint="eastAsia"/>
+                <w:sz w:val="24"/>
+                <w:szCs w:val="24"/>
+              </w:rPr>
+            </w:pPr>
+          </w:p>
+        </w:tc>
+        <w:tc>
+          <w:tcPr>
+            <w:tcW w:w="1969" w:type="dxa"/>
+          </w:tcPr>
+          <w:p>
+            <w:pPr>
+              <w:pStyle w:val="a7"/>
+              <w:ind w:firstLineChars="0" w:firstLine="0"/>
+              <w:rPr>
+                <w:rFonts w:ascii="宋体" w:eastAsia="宋体" w:hAnsi="宋体" w:hint="eastAsia"/>
+                <w:sz w:val="24"/>
+                <w:szCs w:val="24"/>
+              </w:rPr>
+            </w:pPr>
           </w:p>
         </w:tc>
         <w:tc>
@@ -6787,7 +7166,17 @@
             <w:sz w:val="24"/>
             <w:szCs w:val="24"/>
           </w:rPr>
-          <w:t>https://detail.tmall.com/item.htm?id=39113690170&amp;spm=a1z09.2.0.0.4c6f2e8dqHv7IQ&amp;_u=no48h3q3a29</w:t>
+          <w:t>https://detail.tmall.com/item.htm?id=39113690170&amp;spm=a1z09.2.0.0.</w:t>
+        </w:r>
+        <w:r>
+          <w:rPr>
+            <w:rStyle w:val="a8"/>
+            <w:rFonts w:ascii="宋体" w:eastAsia="宋体" w:hAnsi="宋体"/>
+            <w:sz w:val="24"/>
+            <w:szCs w:val="24"/>
+          </w:rPr>
+          <w:lastRenderedPageBreak/>
+          <w:t>4c6f2e8dqHv7IQ&amp;_u=no48h3q3a29</w:t>
         </w:r>
       </w:hyperlink>
     </w:p>
@@ -6901,17 +7290,7 @@
             <w:sz w:val="24"/>
             <w:szCs w:val="24"/>
           </w:rPr>
-          <w:t>https://detail.tmall.com/item.htm?id=605137752842&amp;spm=a1z09.2.0.0</w:t>
-        </w:r>
-        <w:r>
-          <w:rPr>
-            <w:rStyle w:val="a8"/>
-            <w:rFonts w:ascii="宋体" w:eastAsia="宋体" w:hAnsi="宋体"/>
-            <w:sz w:val="24"/>
-            <w:szCs w:val="24"/>
-          </w:rPr>
-          <w:lastRenderedPageBreak/>
-          <w:t>.4c6f2e8dqHv7IQ&amp;_u=no48h3q96f2</w:t>
+          <w:t>https://detail.tmall.com/item.htm?id=605137752842&amp;spm=a1z09.2.0.0.4c6f2e8dqHv7IQ&amp;_u=no48h3q96f2</w:t>
         </w:r>
       </w:hyperlink>
     </w:p>
@@ -7444,6 +7823,7 @@
           <w:sz w:val="24"/>
           <w:szCs w:val="24"/>
         </w:rPr>
+        <w:lastRenderedPageBreak/>
         <w:t>maxcon</w:t>
       </w:r>
       <w:r>
@@ -7641,7 +8021,6 @@
           <w:sz w:val="24"/>
           <w:szCs w:val="24"/>
         </w:rPr>
-        <w:lastRenderedPageBreak/>
         <w:t>CANopen 编程手册</w:t>
       </w:r>
       <w:r>

--- a/robots/loui_1/两轮自主机器人.docx
+++ b/robots/loui_1/两轮自主机器人.docx
@@ -49,6 +49,27 @@
         </w:rPr>
         <w:t>？</w:t>
       </w:r>
+    </w:p>
+    <w:p>
+      <w:pPr>
+        <w:pStyle w:val="a7"/>
+        <w:ind w:left="420" w:firstLineChars="0" w:firstLine="0"/>
+        <w:rPr>
+          <w:rFonts w:ascii="宋体" w:eastAsia="宋体" w:hAnsi="宋体" w:hint="eastAsia"/>
+          <w:sz w:val="24"/>
+          <w:szCs w:val="24"/>
+        </w:rPr>
+      </w:pPr>
+      <w:r>
+        <w:rPr>
+          <w:rFonts w:ascii="宋体" w:eastAsia="宋体" w:hAnsi="宋体" w:hint="eastAsia"/>
+          <w:sz w:val="24"/>
+          <w:szCs w:val="24"/>
+        </w:rPr>
+        <w:t>主要考虑纹理，不然容易跟丢，在纹理足够多的情况下平视比较好</w:t>
+      </w:r>
+      <w:bookmarkStart w:id="0" w:name="_GoBack"/>
+      <w:bookmarkEnd w:id="0"/>
     </w:p>
     <w:p>
       <w:pPr>
@@ -5305,7 +5326,7 @@
               <w:pStyle w:val="a7"/>
               <w:ind w:firstLineChars="0" w:firstLine="0"/>
               <w:rPr>
-                <w:rFonts w:ascii="宋体" w:eastAsia="宋体" w:hAnsi="宋体" w:hint="eastAsia"/>
+                <w:rFonts w:ascii="宋体" w:eastAsia="宋体" w:hAnsi="宋体"/>
                 <w:sz w:val="24"/>
                 <w:szCs w:val="24"/>
               </w:rPr>
@@ -5329,7 +5350,7 @@
               <w:pStyle w:val="a7"/>
               <w:ind w:firstLineChars="0" w:firstLine="0"/>
               <w:rPr>
-                <w:rFonts w:ascii="宋体" w:eastAsia="宋体" w:hAnsi="宋体" w:hint="eastAsia"/>
+                <w:rFonts w:ascii="宋体" w:eastAsia="宋体" w:hAnsi="宋体"/>
                 <w:sz w:val="24"/>
                 <w:szCs w:val="24"/>
               </w:rPr>
@@ -5342,8 +5363,6 @@
               </w:rPr>
               <w:t>0.659734457</w:t>
             </w:r>
-            <w:bookmarkStart w:id="0" w:name="_GoBack"/>
-            <w:bookmarkEnd w:id="0"/>
           </w:p>
         </w:tc>
         <w:tc>
@@ -5355,7 +5374,7 @@
               <w:pStyle w:val="a7"/>
               <w:ind w:firstLineChars="0" w:firstLine="0"/>
               <w:rPr>
-                <w:rFonts w:ascii="宋体" w:eastAsia="宋体" w:hAnsi="宋体" w:hint="eastAsia"/>
+                <w:rFonts w:ascii="宋体" w:eastAsia="宋体" w:hAnsi="宋体"/>
                 <w:sz w:val="24"/>
                 <w:szCs w:val="24"/>
               </w:rPr>
@@ -5371,7 +5390,7 @@
               <w:pStyle w:val="a7"/>
               <w:ind w:firstLineChars="0" w:firstLine="0"/>
               <w:rPr>
-                <w:rFonts w:ascii="宋体" w:eastAsia="宋体" w:hAnsi="宋体" w:hint="eastAsia"/>
+                <w:rFonts w:ascii="宋体" w:eastAsia="宋体" w:hAnsi="宋体"/>
                 <w:sz w:val="24"/>
                 <w:szCs w:val="24"/>
               </w:rPr>
@@ -6022,7 +6041,7 @@
               <w:pStyle w:val="a7"/>
               <w:ind w:firstLineChars="0" w:firstLine="0"/>
               <w:rPr>
-                <w:rFonts w:ascii="宋体" w:eastAsia="宋体" w:hAnsi="宋体" w:hint="eastAsia"/>
+                <w:rFonts w:ascii="宋体" w:eastAsia="宋体" w:hAnsi="宋体"/>
                 <w:sz w:val="24"/>
                 <w:szCs w:val="24"/>
               </w:rPr>
@@ -6038,7 +6057,7 @@
               <w:pStyle w:val="a7"/>
               <w:ind w:firstLineChars="0" w:firstLine="0"/>
               <w:rPr>
-                <w:rFonts w:ascii="宋体" w:eastAsia="宋体" w:hAnsi="宋体" w:hint="eastAsia"/>
+                <w:rFonts w:ascii="宋体" w:eastAsia="宋体" w:hAnsi="宋体"/>
                 <w:sz w:val="24"/>
                 <w:szCs w:val="24"/>
               </w:rPr>
@@ -6088,7 +6107,7 @@
               <w:pStyle w:val="a7"/>
               <w:ind w:firstLineChars="0" w:firstLine="0"/>
               <w:rPr>
-                <w:rFonts w:ascii="宋体" w:eastAsia="宋体" w:hAnsi="宋体" w:hint="eastAsia"/>
+                <w:rFonts w:ascii="宋体" w:eastAsia="宋体" w:hAnsi="宋体"/>
                 <w:sz w:val="24"/>
                 <w:szCs w:val="24"/>
               </w:rPr>
@@ -6104,7 +6123,7 @@
               <w:pStyle w:val="a7"/>
               <w:ind w:firstLineChars="0" w:firstLine="0"/>
               <w:rPr>
-                <w:rFonts w:ascii="宋体" w:eastAsia="宋体" w:hAnsi="宋体" w:hint="eastAsia"/>
+                <w:rFonts w:ascii="宋体" w:eastAsia="宋体" w:hAnsi="宋体"/>
                 <w:sz w:val="24"/>
                 <w:szCs w:val="24"/>
               </w:rPr>
@@ -6154,7 +6173,7 @@
               <w:pStyle w:val="a7"/>
               <w:ind w:firstLineChars="0" w:firstLine="0"/>
               <w:rPr>
-                <w:rFonts w:ascii="宋体" w:eastAsia="宋体" w:hAnsi="宋体" w:hint="eastAsia"/>
+                <w:rFonts w:ascii="宋体" w:eastAsia="宋体" w:hAnsi="宋体"/>
                 <w:sz w:val="24"/>
                 <w:szCs w:val="24"/>
               </w:rPr>
@@ -6170,7 +6189,7 @@
               <w:pStyle w:val="a7"/>
               <w:ind w:firstLineChars="0" w:firstLine="0"/>
               <w:rPr>
-                <w:rFonts w:ascii="宋体" w:eastAsia="宋体" w:hAnsi="宋体" w:hint="eastAsia"/>
+                <w:rFonts w:ascii="宋体" w:eastAsia="宋体" w:hAnsi="宋体"/>
                 <w:sz w:val="24"/>
                 <w:szCs w:val="24"/>
               </w:rPr>

--- a/robots/loui_1/两轮自主机器人.docx
+++ b/robots/loui_1/两轮自主机器人.docx
@@ -55,7 +55,7 @@
         <w:pStyle w:val="a7"/>
         <w:ind w:left="420" w:firstLineChars="0" w:firstLine="0"/>
         <w:rPr>
-          <w:rFonts w:ascii="宋体" w:eastAsia="宋体" w:hAnsi="宋体" w:hint="eastAsia"/>
+          <w:rFonts w:ascii="宋体" w:eastAsia="宋体" w:hAnsi="宋体"/>
           <w:sz w:val="24"/>
           <w:szCs w:val="24"/>
         </w:rPr>
@@ -68,8 +68,6 @@
         </w:rPr>
         <w:t>主要考虑纹理，不然容易跟丢，在纹理足够多的情况下平视比较好</w:t>
       </w:r>
-      <w:bookmarkStart w:id="0" w:name="_GoBack"/>
-      <w:bookmarkEnd w:id="0"/>
     </w:p>
     <w:p>
       <w:pPr>
@@ -5908,11 +5906,21 @@
               <w:pStyle w:val="a7"/>
               <w:ind w:firstLineChars="0" w:firstLine="0"/>
               <w:rPr>
-                <w:rFonts w:ascii="宋体" w:eastAsia="宋体" w:hAnsi="宋体"/>
+                <w:rFonts w:ascii="宋体" w:eastAsia="宋体" w:hAnsi="宋体" w:hint="eastAsia"/>
                 <w:sz w:val="24"/>
                 <w:szCs w:val="24"/>
               </w:rPr>
             </w:pPr>
+            <w:r>
+              <w:rPr>
+                <w:rFonts w:ascii="宋体" w:eastAsia="宋体" w:hAnsi="宋体" w:hint="eastAsia"/>
+                <w:sz w:val="24"/>
+                <w:szCs w:val="24"/>
+              </w:rPr>
+              <w:t>编码器</w:t>
+            </w:r>
+            <w:bookmarkStart w:id="0" w:name="_GoBack"/>
+            <w:bookmarkEnd w:id="0"/>
           </w:p>
         </w:tc>
         <w:tc>

--- a/robots/loui_1/两轮自主机器人.docx
+++ b/robots/loui_1/两轮自主机器人.docx
@@ -581,6 +581,32 @@
           <w:szCs w:val="24"/>
         </w:rPr>
       </w:pPr>
+      <w:r>
+        <w:rPr>
+          <w:rFonts w:ascii="宋体" w:eastAsia="宋体" w:hAnsi="宋体" w:hint="eastAsia"/>
+          <w:sz w:val="24"/>
+          <w:szCs w:val="24"/>
+        </w:rPr>
+        <w:t>树莓派V</w:t>
+      </w:r>
+      <w:r>
+        <w:rPr>
+          <w:rFonts w:ascii="宋体" w:eastAsia="宋体" w:hAnsi="宋体"/>
+          <w:sz w:val="24"/>
+          <w:szCs w:val="24"/>
+        </w:rPr>
+        <w:t>NC</w:t>
+      </w:r>
+      <w:r>
+        <w:rPr>
+          <w:rFonts w:ascii="宋体" w:eastAsia="宋体" w:hAnsi="宋体" w:hint="eastAsia"/>
+          <w:sz w:val="24"/>
+          <w:szCs w:val="24"/>
+        </w:rPr>
+        <w:t>使用时图像不清晰，拔插路由器后解决</w:t>
+      </w:r>
+      <w:bookmarkStart w:id="0" w:name="_GoBack"/>
+      <w:bookmarkEnd w:id="0"/>
     </w:p>
     <w:p>
       <w:pPr>
@@ -5906,7 +5932,7 @@
               <w:pStyle w:val="a7"/>
               <w:ind w:firstLineChars="0" w:firstLine="0"/>
               <w:rPr>
-                <w:rFonts w:ascii="宋体" w:eastAsia="宋体" w:hAnsi="宋体" w:hint="eastAsia"/>
+                <w:rFonts w:ascii="宋体" w:eastAsia="宋体" w:hAnsi="宋体"/>
                 <w:sz w:val="24"/>
                 <w:szCs w:val="24"/>
               </w:rPr>
@@ -5919,8 +5945,6 @@
               </w:rPr>
               <w:t>编码器</w:t>
             </w:r>
-            <w:bookmarkStart w:id="0" w:name="_GoBack"/>
-            <w:bookmarkEnd w:id="0"/>
           </w:p>
         </w:tc>
         <w:tc>

--- a/robots/loui_1/两轮自主机器人.docx
+++ b/robots/loui_1/两轮自主机器人.docx
@@ -1,6 +1,6 @@
 
 <file path=word/document.xml><?xml version="1.0" encoding="utf-8"?>
-<w:document xmlns:wpc="http://schemas.microsoft.com/office/word/2010/wordprocessingCanvas" xmlns:cx="http://schemas.microsoft.com/office/drawing/2014/chartex" xmlns:mc="http://schemas.openxmlformats.org/markup-compatibility/2006" xmlns:o="urn:schemas-microsoft-com:office:office" xmlns:r="http://schemas.openxmlformats.org/officeDocument/2006/relationships" xmlns:m="http://schemas.openxmlformats.org/officeDocument/2006/math" xmlns:v="urn:schemas-microsoft-com:vml" xmlns:wp14="http://schemas.microsoft.com/office/word/2010/wordprocessingDrawing" xmlns:wp="http://schemas.openxmlformats.org/drawingml/2006/wordprocessingDrawing" xmlns:w10="urn:schemas-microsoft-com:office:word" xmlns:w="http://schemas.openxmlformats.org/wordprocessingml/2006/main" xmlns:w14="http://schemas.microsoft.com/office/word/2010/wordml" xmlns:w15="http://schemas.microsoft.com/office/word/2012/wordml" xmlns:w16se="http://schemas.microsoft.com/office/word/2015/wordml/symex" xmlns:wpg="http://schemas.microsoft.com/office/word/2010/wordprocessingGroup" xmlns:wpi="http://schemas.microsoft.com/office/word/2010/wordprocessingInk" xmlns:wne="http://schemas.microsoft.com/office/word/2006/wordml" xmlns:wps="http://schemas.microsoft.com/office/word/2010/wordprocessingShape" mc:Ignorable="w14 w15 w16se wp14">
+<w:document xmlns:wpc="http://schemas.microsoft.com/office/word/2010/wordprocessingCanvas" xmlns:cx="http://schemas.microsoft.com/office/drawing/2014/chartex" xmlns:cx1="http://schemas.microsoft.com/office/drawing/2015/9/8/chartex" xmlns:cx2="http://schemas.microsoft.com/office/drawing/2015/10/21/chartex" xmlns:cx3="http://schemas.microsoft.com/office/drawing/2016/5/9/chartex" xmlns:cx4="http://schemas.microsoft.com/office/drawing/2016/5/10/chartex" xmlns:cx5="http://schemas.microsoft.com/office/drawing/2016/5/11/chartex" xmlns:cx6="http://schemas.microsoft.com/office/drawing/2016/5/12/chartex" xmlns:cx7="http://schemas.microsoft.com/office/drawing/2016/5/13/chartex" xmlns:cx8="http://schemas.microsoft.com/office/drawing/2016/5/14/chartex" xmlns:mc="http://schemas.openxmlformats.org/markup-compatibility/2006" xmlns:aink="http://schemas.microsoft.com/office/drawing/2016/ink" xmlns:am3d="http://schemas.microsoft.com/office/drawing/2017/model3d" xmlns:o="urn:schemas-microsoft-com:office:office" xmlns:r="http://schemas.openxmlformats.org/officeDocument/2006/relationships" xmlns:m="http://schemas.openxmlformats.org/officeDocument/2006/math" xmlns:v="urn:schemas-microsoft-com:vml" xmlns:wp14="http://schemas.microsoft.com/office/word/2010/wordprocessingDrawing" xmlns:wp="http://schemas.openxmlformats.org/drawingml/2006/wordprocessingDrawing" xmlns:w10="urn:schemas-microsoft-com:office:word" xmlns:w="http://schemas.openxmlformats.org/wordprocessingml/2006/main" xmlns:w14="http://schemas.microsoft.com/office/word/2010/wordml" xmlns:w15="http://schemas.microsoft.com/office/word/2012/wordml" xmlns:w16cex="http://schemas.microsoft.com/office/word/2018/wordml/cex" xmlns:w16cid="http://schemas.microsoft.com/office/word/2016/wordml/cid" xmlns:w16="http://schemas.microsoft.com/office/word/2018/wordml" xmlns:w16se="http://schemas.microsoft.com/office/word/2015/wordml/symex" xmlns:wpg="http://schemas.microsoft.com/office/word/2010/wordprocessingGroup" xmlns:wpi="http://schemas.microsoft.com/office/word/2010/wordprocessingInk" xmlns:wne="http://schemas.microsoft.com/office/word/2006/wordml" xmlns:wps="http://schemas.microsoft.com/office/word/2010/wordprocessingShape" mc:Ignorable="w14 w15 w16se w16cid w16 w16cex wp14">
   <w:body>
     <w:p>
       <w:pPr>
@@ -131,7 +131,25 @@
           <w:sz w:val="24"/>
           <w:szCs w:val="24"/>
         </w:rPr>
-        <w:t>安装越矮拍得越近，地板占的较多，特征可能会比较少</w:t>
+        <w:t>安装</w:t>
+      </w:r>
+      <w:proofErr w:type="gramStart"/>
+      <w:r>
+        <w:rPr>
+          <w:rFonts w:ascii="宋体" w:eastAsia="宋体" w:hAnsi="宋体" w:hint="eastAsia"/>
+          <w:sz w:val="24"/>
+          <w:szCs w:val="24"/>
+        </w:rPr>
+        <w:t>越矮拍得</w:t>
+      </w:r>
+      <w:proofErr w:type="gramEnd"/>
+      <w:r>
+        <w:rPr>
+          <w:rFonts w:ascii="宋体" w:eastAsia="宋体" w:hAnsi="宋体" w:hint="eastAsia"/>
+          <w:sz w:val="24"/>
+          <w:szCs w:val="24"/>
+        </w:rPr>
+        <w:t>越近，地板占的较多，特征可能会比较少</w:t>
       </w:r>
     </w:p>
     <w:p>
@@ -247,8 +265,18 @@
           <w:sz w:val="24"/>
           <w:szCs w:val="24"/>
         </w:rPr>
-        <w:t>激光雷达和kinect</w:t>
-      </w:r>
+        <w:t>激光雷达和</w:t>
+      </w:r>
+      <w:proofErr w:type="spellStart"/>
+      <w:r>
+        <w:rPr>
+          <w:rFonts w:ascii="宋体" w:eastAsia="宋体" w:hAnsi="宋体" w:hint="eastAsia"/>
+          <w:sz w:val="24"/>
+          <w:szCs w:val="24"/>
+        </w:rPr>
+        <w:t>kinect</w:t>
+      </w:r>
+      <w:proofErr w:type="spellEnd"/>
       <w:r>
         <w:rPr>
           <w:rFonts w:ascii="宋体" w:eastAsia="宋体" w:hAnsi="宋体"/>
@@ -286,7 +314,25 @@
           <w:sz w:val="24"/>
           <w:szCs w:val="24"/>
         </w:rPr>
-        <w:t>导航功能包如何利用slam地图？导航如何将路径规划转化成控制信号？</w:t>
+        <w:t>导航功能</w:t>
+      </w:r>
+      <w:proofErr w:type="gramStart"/>
+      <w:r>
+        <w:rPr>
+          <w:rFonts w:ascii="宋体" w:eastAsia="宋体" w:hAnsi="宋体" w:hint="eastAsia"/>
+          <w:sz w:val="24"/>
+          <w:szCs w:val="24"/>
+        </w:rPr>
+        <w:t>包如何</w:t>
+      </w:r>
+      <w:proofErr w:type="gramEnd"/>
+      <w:r>
+        <w:rPr>
+          <w:rFonts w:ascii="宋体" w:eastAsia="宋体" w:hAnsi="宋体" w:hint="eastAsia"/>
+          <w:sz w:val="24"/>
+          <w:szCs w:val="24"/>
+        </w:rPr>
+        <w:t>利用slam地图？导航如何将路径规划转化成控制信号？</w:t>
       </w:r>
     </w:p>
     <w:p>
@@ -333,7 +379,25 @@
           <w:sz w:val="24"/>
           <w:szCs w:val="24"/>
         </w:rPr>
-        <w:t>（ros应该会自带有）</w:t>
+        <w:t>（</w:t>
+      </w:r>
+      <w:proofErr w:type="spellStart"/>
+      <w:r>
+        <w:rPr>
+          <w:rFonts w:ascii="宋体" w:eastAsia="宋体" w:hAnsi="宋体" w:hint="eastAsia"/>
+          <w:sz w:val="24"/>
+          <w:szCs w:val="24"/>
+        </w:rPr>
+        <w:t>ros</w:t>
+      </w:r>
+      <w:proofErr w:type="spellEnd"/>
+      <w:r>
+        <w:rPr>
+          <w:rFonts w:ascii="宋体" w:eastAsia="宋体" w:hAnsi="宋体" w:hint="eastAsia"/>
+          <w:sz w:val="24"/>
+          <w:szCs w:val="24"/>
+        </w:rPr>
+        <w:t>应该会自带有）</w:t>
       </w:r>
     </w:p>
     <w:p>
@@ -426,7 +490,25 @@
           <w:sz w:val="24"/>
           <w:szCs w:val="24"/>
         </w:rPr>
-        <w:t>雷达被摄像头杆挡住部分可以作为异常检测？没测到值说明出错了</w:t>
+        <w:t>雷达被摄像头杆挡住部分可以作为异常检测？没测到</w:t>
+      </w:r>
+      <w:proofErr w:type="gramStart"/>
+      <w:r>
+        <w:rPr>
+          <w:rFonts w:ascii="宋体" w:eastAsia="宋体" w:hAnsi="宋体" w:hint="eastAsia"/>
+          <w:sz w:val="24"/>
+          <w:szCs w:val="24"/>
+        </w:rPr>
+        <w:t>值说明</w:t>
+      </w:r>
+      <w:proofErr w:type="gramEnd"/>
+      <w:r>
+        <w:rPr>
+          <w:rFonts w:ascii="宋体" w:eastAsia="宋体" w:hAnsi="宋体" w:hint="eastAsia"/>
+          <w:sz w:val="24"/>
+          <w:szCs w:val="24"/>
+        </w:rPr>
+        <w:t>出错了</w:t>
       </w:r>
     </w:p>
     <w:p>
@@ -489,13 +571,23 @@
           <w:szCs w:val="24"/>
         </w:rPr>
       </w:pPr>
-      <w:r>
-        <w:rPr>
-          <w:rFonts w:ascii="宋体" w:eastAsia="宋体" w:hAnsi="宋体" w:hint="eastAsia"/>
-          <w:sz w:val="24"/>
-          <w:szCs w:val="24"/>
-        </w:rPr>
-        <w:t>tf坐标的更新</w:t>
+      <w:proofErr w:type="spellStart"/>
+      <w:r>
+        <w:rPr>
+          <w:rFonts w:ascii="宋体" w:eastAsia="宋体" w:hAnsi="宋体" w:hint="eastAsia"/>
+          <w:sz w:val="24"/>
+          <w:szCs w:val="24"/>
+        </w:rPr>
+        <w:t>tf</w:t>
+      </w:r>
+      <w:proofErr w:type="spellEnd"/>
+      <w:r>
+        <w:rPr>
+          <w:rFonts w:ascii="宋体" w:eastAsia="宋体" w:hAnsi="宋体" w:hint="eastAsia"/>
+          <w:sz w:val="24"/>
+          <w:szCs w:val="24"/>
+        </w:rPr>
+        <w:t>坐标的更新</w:t>
       </w:r>
     </w:p>
     <w:p>
@@ -535,13 +627,23 @@
           <w:szCs w:val="24"/>
         </w:rPr>
       </w:pPr>
-      <w:r>
-        <w:rPr>
-          <w:rFonts w:ascii="宋体" w:eastAsia="宋体" w:hAnsi="宋体" w:hint="eastAsia"/>
-          <w:sz w:val="24"/>
-          <w:szCs w:val="24"/>
-        </w:rPr>
-        <w:t>odom话题是指机器人的测位，而不是单指里程计测得的测位</w:t>
+      <w:proofErr w:type="spellStart"/>
+      <w:r>
+        <w:rPr>
+          <w:rFonts w:ascii="宋体" w:eastAsia="宋体" w:hAnsi="宋体" w:hint="eastAsia"/>
+          <w:sz w:val="24"/>
+          <w:szCs w:val="24"/>
+        </w:rPr>
+        <w:t>odom</w:t>
+      </w:r>
+      <w:proofErr w:type="spellEnd"/>
+      <w:r>
+        <w:rPr>
+          <w:rFonts w:ascii="宋体" w:eastAsia="宋体" w:hAnsi="宋体" w:hint="eastAsia"/>
+          <w:sz w:val="24"/>
+          <w:szCs w:val="24"/>
+        </w:rPr>
+        <w:t>话题是指机器人的测位，而不是单指里程计测得的测位</w:t>
       </w:r>
     </w:p>
     <w:p>
@@ -605,8 +707,6 @@
         </w:rPr>
         <w:t>使用时图像不清晰，拔插路由器后解决</w:t>
       </w:r>
-      <w:bookmarkStart w:id="0" w:name="_GoBack"/>
-      <w:bookmarkEnd w:id="0"/>
     </w:p>
     <w:p>
       <w:pPr>
@@ -779,13 +879,23 @@
           <w:szCs w:val="24"/>
         </w:rPr>
       </w:pPr>
-      <w:r>
-        <w:rPr>
-          <w:rFonts w:ascii="宋体" w:eastAsia="宋体" w:hAnsi="宋体" w:hint="eastAsia"/>
-          <w:sz w:val="24"/>
-          <w:szCs w:val="24"/>
-        </w:rPr>
-        <w:t>usbcan：《接口函数库（二次开发）使用说明书》、《附件6：如何更好地使用二次开发函数》</w:t>
+      <w:proofErr w:type="spellStart"/>
+      <w:r>
+        <w:rPr>
+          <w:rFonts w:ascii="宋体" w:eastAsia="宋体" w:hAnsi="宋体" w:hint="eastAsia"/>
+          <w:sz w:val="24"/>
+          <w:szCs w:val="24"/>
+        </w:rPr>
+        <w:t>usbcan</w:t>
+      </w:r>
+      <w:proofErr w:type="spellEnd"/>
+      <w:r>
+        <w:rPr>
+          <w:rFonts w:ascii="宋体" w:eastAsia="宋体" w:hAnsi="宋体" w:hint="eastAsia"/>
+          <w:sz w:val="24"/>
+          <w:szCs w:val="24"/>
+        </w:rPr>
+        <w:t>：《接口函数库（二次开发）使用说明书》、《附件6：如何更好地使用二次开发函数》</w:t>
       </w:r>
     </w:p>
     <w:p>
@@ -931,13 +1041,41 @@
           <w:szCs w:val="24"/>
         </w:rPr>
       </w:pPr>
-      <w:r>
-        <w:rPr>
-          <w:rFonts w:ascii="宋体" w:eastAsia="宋体" w:hAnsi="宋体" w:hint="eastAsia"/>
-          <w:sz w:val="24"/>
-          <w:szCs w:val="24"/>
-        </w:rPr>
-        <w:t>淘宝店pibot机器人资料，提取码F</w:t>
+      <w:proofErr w:type="gramStart"/>
+      <w:r>
+        <w:rPr>
+          <w:rFonts w:ascii="宋体" w:eastAsia="宋体" w:hAnsi="宋体" w:hint="eastAsia"/>
+          <w:sz w:val="24"/>
+          <w:szCs w:val="24"/>
+        </w:rPr>
+        <w:t>淘</w:t>
+      </w:r>
+      <w:proofErr w:type="gramEnd"/>
+      <w:r>
+        <w:rPr>
+          <w:rFonts w:ascii="宋体" w:eastAsia="宋体" w:hAnsi="宋体" w:hint="eastAsia"/>
+          <w:sz w:val="24"/>
+          <w:szCs w:val="24"/>
+        </w:rPr>
+        <w:t>宝店</w:t>
+      </w:r>
+      <w:proofErr w:type="spellStart"/>
+      <w:r>
+        <w:rPr>
+          <w:rFonts w:ascii="宋体" w:eastAsia="宋体" w:hAnsi="宋体" w:hint="eastAsia"/>
+          <w:sz w:val="24"/>
+          <w:szCs w:val="24"/>
+        </w:rPr>
+        <w:t>pibot</w:t>
+      </w:r>
+      <w:proofErr w:type="spellEnd"/>
+      <w:r>
+        <w:rPr>
+          <w:rFonts w:ascii="宋体" w:eastAsia="宋体" w:hAnsi="宋体" w:hint="eastAsia"/>
+          <w:sz w:val="24"/>
+          <w:szCs w:val="24"/>
+        </w:rPr>
+        <w:t>机器人资料，提取码F</w:t>
       </w:r>
       <w:r>
         <w:rPr>
@@ -1185,7 +1323,25 @@
           <w:sz w:val="24"/>
           <w:szCs w:val="24"/>
         </w:rPr>
-        <w:t>车轮如何利用路径转化成机器人动力？（看ros导航一章）</w:t>
+        <w:t>车轮如何利用路径转化成机器人动力？（看</w:t>
+      </w:r>
+      <w:proofErr w:type="spellStart"/>
+      <w:r>
+        <w:rPr>
+          <w:rFonts w:ascii="宋体" w:eastAsia="宋体" w:hAnsi="宋体" w:hint="eastAsia"/>
+          <w:sz w:val="24"/>
+          <w:szCs w:val="24"/>
+        </w:rPr>
+        <w:t>ros</w:t>
+      </w:r>
+      <w:proofErr w:type="spellEnd"/>
+      <w:r>
+        <w:rPr>
+          <w:rFonts w:ascii="宋体" w:eastAsia="宋体" w:hAnsi="宋体" w:hint="eastAsia"/>
+          <w:sz w:val="24"/>
+          <w:szCs w:val="24"/>
+        </w:rPr>
+        <w:t>导航一章）</w:t>
       </w:r>
     </w:p>
     <w:p>
@@ -1429,7 +1585,25 @@
           <w:sz w:val="24"/>
           <w:szCs w:val="24"/>
         </w:rPr>
-        <w:t>硬件急停，失联自动停止</w:t>
+        <w:t>硬件急停，</w:t>
+      </w:r>
+      <w:proofErr w:type="gramStart"/>
+      <w:r>
+        <w:rPr>
+          <w:rFonts w:ascii="宋体" w:eastAsia="宋体" w:hAnsi="宋体" w:hint="eastAsia"/>
+          <w:sz w:val="24"/>
+          <w:szCs w:val="24"/>
+        </w:rPr>
+        <w:t>失联自动</w:t>
+      </w:r>
+      <w:proofErr w:type="gramEnd"/>
+      <w:r>
+        <w:rPr>
+          <w:rFonts w:ascii="宋体" w:eastAsia="宋体" w:hAnsi="宋体" w:hint="eastAsia"/>
+          <w:sz w:val="24"/>
+          <w:szCs w:val="24"/>
+        </w:rPr>
+        <w:t>停止</w:t>
       </w:r>
     </w:p>
     <w:p>
@@ -1530,32 +1704,96 @@
           <w:sz w:val="24"/>
           <w:szCs w:val="24"/>
         </w:rPr>
-        <w:t>先直接用WiFi通信，</w:t>
-      </w:r>
-      <w:r>
-        <w:rPr>
-          <w:rFonts w:ascii="宋体" w:eastAsia="宋体" w:hAnsi="宋体" w:hint="eastAsia"/>
-          <w:sz w:val="24"/>
-          <w:szCs w:val="24"/>
-        </w:rPr>
-        <w:t>为了保证实时性，可以使用rosserial将笔记本与树莓派连接</w:t>
-      </w:r>
-    </w:p>
-    <w:p>
-      <w:pPr>
-        <w:rPr>
-          <w:rFonts w:ascii="宋体" w:eastAsia="宋体" w:hAnsi="宋体"/>
-          <w:sz w:val="24"/>
-          <w:szCs w:val="24"/>
-        </w:rPr>
-      </w:pPr>
-      <w:r>
-        <w:rPr>
-          <w:rFonts w:ascii="宋体" w:eastAsia="宋体" w:hAnsi="宋体" w:hint="eastAsia"/>
-          <w:sz w:val="24"/>
-          <w:szCs w:val="24"/>
-        </w:rPr>
-        <w:t>淘宝R</w:t>
+        <w:t>先直接用</w:t>
+      </w:r>
+      <w:proofErr w:type="spellStart"/>
+      <w:r>
+        <w:rPr>
+          <w:rFonts w:ascii="宋体" w:eastAsia="宋体" w:hAnsi="宋体" w:hint="eastAsia"/>
+          <w:sz w:val="24"/>
+          <w:szCs w:val="24"/>
+        </w:rPr>
+        <w:t>WiFi</w:t>
+      </w:r>
+      <w:proofErr w:type="spellEnd"/>
+      <w:r>
+        <w:rPr>
+          <w:rFonts w:ascii="宋体" w:eastAsia="宋体" w:hAnsi="宋体" w:hint="eastAsia"/>
+          <w:sz w:val="24"/>
+          <w:szCs w:val="24"/>
+        </w:rPr>
+        <w:t>通信，</w:t>
+      </w:r>
+      <w:r>
+        <w:rPr>
+          <w:rFonts w:ascii="宋体" w:eastAsia="宋体" w:hAnsi="宋体" w:hint="eastAsia"/>
+          <w:sz w:val="24"/>
+          <w:szCs w:val="24"/>
+        </w:rPr>
+        <w:t>为了保证实时性，可以使用</w:t>
+      </w:r>
+      <w:proofErr w:type="spellStart"/>
+      <w:r>
+        <w:rPr>
+          <w:rFonts w:ascii="宋体" w:eastAsia="宋体" w:hAnsi="宋体" w:hint="eastAsia"/>
+          <w:sz w:val="24"/>
+          <w:szCs w:val="24"/>
+        </w:rPr>
+        <w:t>rosserial</w:t>
+      </w:r>
+      <w:proofErr w:type="spellEnd"/>
+      <w:r>
+        <w:rPr>
+          <w:rFonts w:ascii="宋体" w:eastAsia="宋体" w:hAnsi="宋体" w:hint="eastAsia"/>
+          <w:sz w:val="24"/>
+          <w:szCs w:val="24"/>
+        </w:rPr>
+        <w:t>将笔记本与树</w:t>
+      </w:r>
+      <w:proofErr w:type="gramStart"/>
+      <w:r>
+        <w:rPr>
+          <w:rFonts w:ascii="宋体" w:eastAsia="宋体" w:hAnsi="宋体" w:hint="eastAsia"/>
+          <w:sz w:val="24"/>
+          <w:szCs w:val="24"/>
+        </w:rPr>
+        <w:t>莓</w:t>
+      </w:r>
+      <w:proofErr w:type="gramEnd"/>
+      <w:r>
+        <w:rPr>
+          <w:rFonts w:ascii="宋体" w:eastAsia="宋体" w:hAnsi="宋体" w:hint="eastAsia"/>
+          <w:sz w:val="24"/>
+          <w:szCs w:val="24"/>
+        </w:rPr>
+        <w:t>派连接</w:t>
+      </w:r>
+    </w:p>
+    <w:p>
+      <w:pPr>
+        <w:rPr>
+          <w:rFonts w:ascii="宋体" w:eastAsia="宋体" w:hAnsi="宋体"/>
+          <w:sz w:val="24"/>
+          <w:szCs w:val="24"/>
+        </w:rPr>
+      </w:pPr>
+      <w:proofErr w:type="gramStart"/>
+      <w:r>
+        <w:rPr>
+          <w:rFonts w:ascii="宋体" w:eastAsia="宋体" w:hAnsi="宋体" w:hint="eastAsia"/>
+          <w:sz w:val="24"/>
+          <w:szCs w:val="24"/>
+        </w:rPr>
+        <w:t>淘宝</w:t>
+      </w:r>
+      <w:proofErr w:type="gramEnd"/>
+      <w:r>
+        <w:rPr>
+          <w:rFonts w:ascii="宋体" w:eastAsia="宋体" w:hAnsi="宋体" w:hint="eastAsia"/>
+          <w:sz w:val="24"/>
+          <w:szCs w:val="24"/>
+        </w:rPr>
+        <w:t>R</w:t>
       </w:r>
       <w:r>
         <w:rPr>
@@ -2148,7 +2386,25 @@
           <w:sz w:val="24"/>
           <w:szCs w:val="24"/>
         </w:rPr>
-        <w:t>二点五下乘以九，往上减一顺号走。</w:t>
+        <w:t>二点五下乘以九，往上减</w:t>
+      </w:r>
+      <w:proofErr w:type="gramStart"/>
+      <w:r>
+        <w:rPr>
+          <w:rFonts w:ascii="宋体" w:eastAsia="宋体" w:hAnsi="宋体" w:hint="eastAsia"/>
+          <w:sz w:val="24"/>
+          <w:szCs w:val="24"/>
+        </w:rPr>
+        <w:t>一顺号</w:t>
+      </w:r>
+      <w:proofErr w:type="gramEnd"/>
+      <w:r>
+        <w:rPr>
+          <w:rFonts w:ascii="宋体" w:eastAsia="宋体" w:hAnsi="宋体" w:hint="eastAsia"/>
+          <w:sz w:val="24"/>
+          <w:szCs w:val="24"/>
+        </w:rPr>
+        <w:t>走。</w:t>
       </w:r>
       <w:r>
         <w:rPr>
@@ -2180,7 +2436,25 @@
           <w:sz w:val="24"/>
           <w:szCs w:val="24"/>
         </w:rPr>
-        <w:t>条件有变加折算，高温九折铜升级。</w:t>
+        <w:t>条件有变加折算，高温</w:t>
+      </w:r>
+      <w:proofErr w:type="gramStart"/>
+      <w:r>
+        <w:rPr>
+          <w:rFonts w:ascii="宋体" w:eastAsia="宋体" w:hAnsi="宋体" w:hint="eastAsia"/>
+          <w:sz w:val="24"/>
+          <w:szCs w:val="24"/>
+        </w:rPr>
+        <w:t>九折铜升级</w:t>
+      </w:r>
+      <w:proofErr w:type="gramEnd"/>
+      <w:r>
+        <w:rPr>
+          <w:rFonts w:ascii="宋体" w:eastAsia="宋体" w:hAnsi="宋体" w:hint="eastAsia"/>
+          <w:sz w:val="24"/>
+          <w:szCs w:val="24"/>
+        </w:rPr>
+        <w:t>。</w:t>
       </w:r>
       <w:r>
         <w:rPr>
@@ -2244,13 +2518,23 @@
           <w:szCs w:val="24"/>
         </w:rPr>
       </w:pPr>
-      <w:r>
-        <w:rPr>
-          <w:rFonts w:ascii="宋体" w:eastAsia="宋体" w:hAnsi="宋体"/>
-          <w:sz w:val="24"/>
-          <w:szCs w:val="24"/>
-        </w:rPr>
-        <w:t>robocon的比赛</w:t>
+      <w:proofErr w:type="spellStart"/>
+      <w:r>
+        <w:rPr>
+          <w:rFonts w:ascii="宋体" w:eastAsia="宋体" w:hAnsi="宋体"/>
+          <w:sz w:val="24"/>
+          <w:szCs w:val="24"/>
+        </w:rPr>
+        <w:t>robocon</w:t>
+      </w:r>
+      <w:proofErr w:type="spellEnd"/>
+      <w:r>
+        <w:rPr>
+          <w:rFonts w:ascii="宋体" w:eastAsia="宋体" w:hAnsi="宋体"/>
+          <w:sz w:val="24"/>
+          <w:szCs w:val="24"/>
+        </w:rPr>
+        <w:t>的比赛</w:t>
       </w:r>
     </w:p>
     <w:p>
@@ -2480,8 +2764,205 @@
           <w:sz w:val="24"/>
           <w:szCs w:val="24"/>
         </w:rPr>
+        <w:t>p</w:t>
+      </w:r>
+      <w:r>
+        <w:rPr>
+          <w:rFonts w:ascii="宋体" w:eastAsia="宋体" w:hAnsi="宋体"/>
+          <w:sz w:val="24"/>
+          <w:szCs w:val="24"/>
+        </w:rPr>
+        <w:t>230(</w:t>
+      </w:r>
+      <w:proofErr w:type="spellStart"/>
+      <w:r>
+        <w:rPr>
+          <w:rFonts w:ascii="宋体" w:eastAsia="宋体" w:hAnsi="宋体"/>
+          <w:sz w:val="24"/>
+          <w:szCs w:val="24"/>
+        </w:rPr>
+        <w:t>usb</w:t>
+      </w:r>
+      <w:proofErr w:type="spellEnd"/>
+      <w:r>
+        <w:rPr>
+          <w:rFonts w:ascii="宋体" w:eastAsia="宋体" w:hAnsi="宋体" w:hint="eastAsia"/>
+          <w:sz w:val="24"/>
+          <w:szCs w:val="24"/>
+        </w:rPr>
+        <w:t>摄像头测试)、</w:t>
+      </w:r>
+      <w:r>
+        <w:rPr>
+          <w:rFonts w:ascii="宋体" w:eastAsia="宋体" w:hAnsi="宋体" w:hint="eastAsia"/>
+          <w:sz w:val="24"/>
+          <w:szCs w:val="24"/>
+        </w:rPr>
         <w:t>p236</w:t>
       </w:r>
+      <w:r>
+        <w:rPr>
+          <w:rFonts w:ascii="宋体" w:eastAsia="宋体" w:hAnsi="宋体" w:hint="eastAsia"/>
+          <w:sz w:val="24"/>
+          <w:szCs w:val="24"/>
+        </w:rPr>
+        <w:t>（</w:t>
+      </w:r>
+      <w:r>
+        <w:rPr>
+          <w:rFonts w:ascii="宋体" w:eastAsia="宋体" w:hAnsi="宋体" w:hint="eastAsia"/>
+          <w:sz w:val="24"/>
+          <w:szCs w:val="24"/>
+        </w:rPr>
+        <w:t>相机校准）</w:t>
+      </w:r>
+    </w:p>
+    <w:p>
+      <w:pPr>
+        <w:pStyle w:val="a7"/>
+        <w:ind w:left="1260" w:firstLineChars="0" w:firstLine="0"/>
+        <w:rPr>
+          <w:rFonts w:ascii="宋体" w:eastAsia="宋体" w:hAnsi="宋体"/>
+          <w:sz w:val="24"/>
+          <w:szCs w:val="24"/>
+        </w:rPr>
+      </w:pPr>
+      <w:r>
+        <w:rPr>
+          <w:rFonts w:ascii="宋体" w:eastAsia="宋体" w:hAnsi="宋体" w:hint="eastAsia"/>
+          <w:sz w:val="24"/>
+          <w:szCs w:val="24"/>
+        </w:rPr>
+        <w:t>打开外部摄像头</w:t>
+      </w:r>
+      <w:r>
+        <w:rPr>
+          <w:rFonts w:ascii="宋体" w:eastAsia="宋体" w:hAnsi="宋体"/>
+          <w:sz w:val="24"/>
+          <w:szCs w:val="24"/>
+        </w:rPr>
+        <w:t>device:=/dev/video1</w:t>
+      </w:r>
+      <w:r>
+        <w:rPr>
+          <w:rFonts w:ascii="宋体" w:eastAsia="宋体" w:hAnsi="宋体" w:hint="eastAsia"/>
+          <w:sz w:val="24"/>
+          <w:szCs w:val="24"/>
+        </w:rPr>
+        <w:t>遇到问题</w:t>
+      </w:r>
+    </w:p>
+    <w:p>
+      <w:pPr>
+        <w:pStyle w:val="a7"/>
+        <w:ind w:left="1260" w:firstLineChars="0" w:firstLine="0"/>
+        <w:rPr>
+          <w:rFonts w:ascii="宋体" w:eastAsia="宋体" w:hAnsi="宋体" w:hint="eastAsia"/>
+          <w:sz w:val="24"/>
+          <w:szCs w:val="24"/>
+        </w:rPr>
+      </w:pPr>
+      <w:r>
+        <w:rPr>
+          <w:rFonts w:ascii="宋体" w:eastAsia="宋体" w:hAnsi="宋体" w:hint="eastAsia"/>
+          <w:sz w:val="24"/>
+          <w:szCs w:val="24"/>
+        </w:rPr>
+        <w:t>棋盘格9x7参数为8x6，注意带/camera的topic和service</w:t>
+      </w:r>
+      <w:bookmarkStart w:id="0" w:name="_GoBack"/>
+      <w:bookmarkEnd w:id="0"/>
+    </w:p>
+    <w:p>
+      <w:pPr>
+        <w:pStyle w:val="a7"/>
+        <w:ind w:left="1260" w:firstLineChars="0" w:firstLine="0"/>
+        <w:rPr>
+          <w:rFonts w:ascii="宋体" w:eastAsia="宋体" w:hAnsi="宋体" w:hint="eastAsia"/>
+          <w:sz w:val="24"/>
+          <w:szCs w:val="24"/>
+        </w:rPr>
+      </w:pPr>
+      <w:r>
+        <w:rPr>
+          <w:rFonts w:ascii="宋体" w:eastAsia="宋体" w:hAnsi="宋体" w:hint="eastAsia"/>
+          <w:sz w:val="24"/>
+          <w:szCs w:val="24"/>
+        </w:rPr>
+        <w:t>棋盘格</w:t>
+      </w:r>
+    </w:p>
+    <w:p>
+      <w:pPr>
+        <w:pStyle w:val="a7"/>
+        <w:ind w:left="1260" w:firstLineChars="0" w:firstLine="0"/>
+        <w:rPr>
+          <w:rFonts w:ascii="宋体" w:eastAsia="宋体" w:hAnsi="宋体"/>
+          <w:sz w:val="24"/>
+          <w:szCs w:val="24"/>
+        </w:rPr>
+      </w:pPr>
+      <w:r>
+        <w:rPr>
+          <w:rFonts w:ascii="宋体" w:eastAsia="宋体" w:hAnsi="宋体" w:hint="eastAsia"/>
+          <w:sz w:val="24"/>
+          <w:szCs w:val="24"/>
+        </w:rPr>
+        <w:t>A4</w:t>
+      </w:r>
+      <w:r>
+        <w:rPr>
+          <w:rFonts w:ascii="宋体" w:eastAsia="宋体" w:hAnsi="宋体" w:hint="eastAsia"/>
+          <w:sz w:val="24"/>
+          <w:szCs w:val="24"/>
+        </w:rPr>
+        <w:t>棋盘格链接：</w:t>
+      </w:r>
+    </w:p>
+    <w:p>
+      <w:pPr>
+        <w:pStyle w:val="a7"/>
+        <w:ind w:left="1260" w:firstLineChars="0" w:firstLine="0"/>
+        <w:rPr>
+          <w:rFonts w:ascii="宋体" w:eastAsia="宋体" w:hAnsi="宋体" w:hint="eastAsia"/>
+          <w:sz w:val="24"/>
+          <w:szCs w:val="24"/>
+        </w:rPr>
+      </w:pPr>
+      <w:hyperlink r:id="rId10" w:history="1">
+        <w:r>
+          <w:rPr>
+            <w:rStyle w:val="a8"/>
+            <w:rFonts w:ascii="宋体" w:eastAsia="宋体" w:hAnsi="宋体"/>
+            <w:sz w:val="24"/>
+            <w:szCs w:val="24"/>
+          </w:rPr>
+          <w:t>http://wiki.ros.org/camera_calibration/Tutorials/MonocularCalibration?action=AttachFile&amp;do=view&amp;target=check-108.pdf</w:t>
+        </w:r>
+      </w:hyperlink>
+    </w:p>
+    <w:p>
+      <w:pPr>
+        <w:pStyle w:val="a7"/>
+        <w:numPr>
+          <w:ilvl w:val="0"/>
+          <w:numId w:val="17"/>
+        </w:numPr>
+        <w:ind w:firstLineChars="0"/>
+        <w:rPr>
+          <w:rFonts w:ascii="宋体" w:eastAsia="宋体" w:hAnsi="宋体"/>
+          <w:sz w:val="24"/>
+          <w:szCs w:val="24"/>
+        </w:rPr>
+      </w:pPr>
+      <w:r>
+        <w:rPr>
+          <w:rFonts w:ascii="宋体" w:eastAsia="宋体" w:hAnsi="宋体" w:hint="eastAsia"/>
+          <w:sz w:val="24"/>
+          <w:szCs w:val="24"/>
+        </w:rPr>
+        <w:t>1</w:t>
+      </w:r>
     </w:p>
     <w:p>
       <w:pPr>
@@ -2511,8 +2992,18 @@
           <w:sz w:val="24"/>
           <w:szCs w:val="24"/>
         </w:rPr>
-        <w:t>cartographer和gmapping</w:t>
-      </w:r>
+        <w:t>cartographer和</w:t>
+      </w:r>
+      <w:proofErr w:type="spellStart"/>
+      <w:r>
+        <w:rPr>
+          <w:rFonts w:ascii="宋体" w:eastAsia="宋体" w:hAnsi="宋体" w:hint="eastAsia"/>
+          <w:sz w:val="24"/>
+          <w:szCs w:val="24"/>
+        </w:rPr>
+        <w:t>gmapping</w:t>
+      </w:r>
+      <w:proofErr w:type="spellEnd"/>
     </w:p>
     <w:p>
       <w:pPr>
@@ -2591,7 +3082,25 @@
           <w:sz w:val="24"/>
           <w:szCs w:val="24"/>
         </w:rPr>
-        <w:t>slam需要实时性，提取特征可能是比较好的方法，那么可以通过提取直线、角等特征完成帧与帧之间的匹配。</w:t>
+        <w:t>slam需要实时性，提取特征可能是比较好的方法，那么可以通过提取直线、角等特征</w:t>
+      </w:r>
+      <w:proofErr w:type="gramStart"/>
+      <w:r>
+        <w:rPr>
+          <w:rFonts w:ascii="宋体" w:eastAsia="宋体" w:hAnsi="宋体" w:hint="eastAsia"/>
+          <w:sz w:val="24"/>
+          <w:szCs w:val="24"/>
+        </w:rPr>
+        <w:t>完成帧与帧</w:t>
+      </w:r>
+      <w:proofErr w:type="gramEnd"/>
+      <w:r>
+        <w:rPr>
+          <w:rFonts w:ascii="宋体" w:eastAsia="宋体" w:hAnsi="宋体" w:hint="eastAsia"/>
+          <w:sz w:val="24"/>
+          <w:szCs w:val="24"/>
+        </w:rPr>
+        <w:t>之间的匹配。</w:t>
       </w:r>
       <w:r>
         <w:rPr>
@@ -2623,7 +3132,25 @@
           <w:sz w:val="24"/>
           <w:szCs w:val="24"/>
         </w:rPr>
-        <w:t>。以下前两个保存步骤需要在机器人动之前运行吗？</w:t>
+        <w:t>。以下前两个保存步骤需要在机器人</w:t>
+      </w:r>
+      <w:proofErr w:type="gramStart"/>
+      <w:r>
+        <w:rPr>
+          <w:rFonts w:ascii="宋体" w:eastAsia="宋体" w:hAnsi="宋体" w:hint="eastAsia"/>
+          <w:sz w:val="24"/>
+          <w:szCs w:val="24"/>
+        </w:rPr>
+        <w:t>动之前</w:t>
+      </w:r>
+      <w:proofErr w:type="gramEnd"/>
+      <w:r>
+        <w:rPr>
+          <w:rFonts w:ascii="宋体" w:eastAsia="宋体" w:hAnsi="宋体" w:hint="eastAsia"/>
+          <w:sz w:val="24"/>
+          <w:szCs w:val="24"/>
+        </w:rPr>
+        <w:t>运行吗？</w:t>
       </w:r>
     </w:p>
     <w:p>
@@ -2692,7 +3219,25 @@
           <w:sz w:val="24"/>
           <w:szCs w:val="24"/>
         </w:rPr>
-        <w:t>/scan和/tf话题存储</w:t>
+        <w:t>/scan和/</w:t>
+      </w:r>
+      <w:proofErr w:type="spellStart"/>
+      <w:r>
+        <w:rPr>
+          <w:rFonts w:ascii="宋体" w:eastAsia="宋体" w:hAnsi="宋体"/>
+          <w:sz w:val="24"/>
+          <w:szCs w:val="24"/>
+        </w:rPr>
+        <w:t>tf</w:t>
+      </w:r>
+      <w:proofErr w:type="spellEnd"/>
+      <w:r>
+        <w:rPr>
+          <w:rFonts w:ascii="宋体" w:eastAsia="宋体" w:hAnsi="宋体"/>
+          <w:sz w:val="24"/>
+          <w:szCs w:val="24"/>
+        </w:rPr>
+        <w:t>话题存储</w:t>
       </w:r>
       <w:r>
         <w:rPr>
@@ -2702,13 +3247,23 @@
         </w:rPr>
         <w:t>在名为</w:t>
       </w:r>
-      <w:r>
-        <w:rPr>
-          <w:rFonts w:ascii="宋体" w:eastAsia="宋体" w:hAnsi="宋体"/>
-          <w:sz w:val="24"/>
-          <w:szCs w:val="24"/>
-        </w:rPr>
-        <w:t>scan_data的bag文件中。您可以在后期使用此文件创建地图，也可以</w:t>
+      <w:proofErr w:type="spellStart"/>
+      <w:r>
+        <w:rPr>
+          <w:rFonts w:ascii="宋体" w:eastAsia="宋体" w:hAnsi="宋体"/>
+          <w:sz w:val="24"/>
+          <w:szCs w:val="24"/>
+        </w:rPr>
+        <w:t>scan_data</w:t>
+      </w:r>
+      <w:proofErr w:type="spellEnd"/>
+      <w:r>
+        <w:rPr>
+          <w:rFonts w:ascii="宋体" w:eastAsia="宋体" w:hAnsi="宋体"/>
+          <w:sz w:val="24"/>
+          <w:szCs w:val="24"/>
+        </w:rPr>
+        <w:t>的bag文件中。您可以在后期使用此文件创建地图，也可以</w:t>
       </w:r>
       <w:r>
         <w:rPr>
@@ -2742,7 +3297,25 @@
           <w:sz w:val="24"/>
           <w:szCs w:val="24"/>
         </w:rPr>
-        <w:t>/scan和/tf话题，而无需重复做实验。</w:t>
+        <w:t>/scan和/</w:t>
+      </w:r>
+      <w:proofErr w:type="spellStart"/>
+      <w:r>
+        <w:rPr>
+          <w:rFonts w:ascii="宋体" w:eastAsia="宋体" w:hAnsi="宋体"/>
+          <w:sz w:val="24"/>
+          <w:szCs w:val="24"/>
+        </w:rPr>
+        <w:t>tf</w:t>
+      </w:r>
+      <w:proofErr w:type="spellEnd"/>
+      <w:r>
+        <w:rPr>
+          <w:rFonts w:ascii="宋体" w:eastAsia="宋体" w:hAnsi="宋体"/>
+          <w:sz w:val="24"/>
+          <w:szCs w:val="24"/>
+        </w:rPr>
+        <w:t>话题，而无需重复做实验。</w:t>
       </w:r>
     </w:p>
     <w:p>
@@ -2769,11 +3342,19 @@
         </w:rPr>
         <w:t xml:space="preserve">$ </w:t>
       </w:r>
+      <w:proofErr w:type="spellStart"/>
       <w:r>
         <w:rPr>
           <w:rStyle w:val="fontstyle21"/>
         </w:rPr>
-        <w:t xml:space="preserve">rosbag record </w:t>
+        <w:t>rosbag</w:t>
+      </w:r>
+      <w:proofErr w:type="spellEnd"/>
+      <w:r>
+        <w:rPr>
+          <w:rStyle w:val="fontstyle21"/>
+        </w:rPr>
+        <w:t xml:space="preserve"> record </w:t>
       </w:r>
       <w:r>
         <w:rPr>
@@ -2786,7 +3367,14 @@
         <w:rPr>
           <w:rStyle w:val="fontstyle21"/>
         </w:rPr>
-        <w:t>O scan</w:t>
+        <w:t xml:space="preserve">O </w:t>
+      </w:r>
+      <w:proofErr w:type="spellStart"/>
+      <w:r>
+        <w:rPr>
+          <w:rStyle w:val="fontstyle21"/>
+        </w:rPr>
+        <w:t>scan</w:t>
       </w:r>
       <w:r>
         <w:rPr>
@@ -2799,7 +3387,14 @@
         <w:rPr>
           <w:rStyle w:val="fontstyle21"/>
         </w:rPr>
-        <w:t xml:space="preserve">data </w:t>
+        <w:t>data</w:t>
+      </w:r>
+      <w:proofErr w:type="spellEnd"/>
+      <w:r>
+        <w:rPr>
+          <w:rStyle w:val="fontstyle21"/>
+        </w:rPr>
+        <w:t xml:space="preserve"> </w:t>
       </w:r>
       <w:r>
         <w:rPr>
@@ -2821,12 +3416,14 @@
         </w:rPr>
         <w:t>/</w:t>
       </w:r>
+      <w:proofErr w:type="spellStart"/>
       <w:r>
         <w:rPr>
           <w:rStyle w:val="fontstyle21"/>
         </w:rPr>
         <w:t>tf</w:t>
       </w:r>
+      <w:proofErr w:type="spellEnd"/>
     </w:p>
     <w:p>
       <w:pPr>
@@ -2893,11 +3490,19 @@
         </w:rPr>
         <w:t xml:space="preserve">$ </w:t>
       </w:r>
+      <w:proofErr w:type="spellStart"/>
       <w:r>
         <w:rPr>
           <w:rStyle w:val="fontstyle21"/>
         </w:rPr>
-        <w:t xml:space="preserve">rosbag play </w:t>
+        <w:t>rosbag</w:t>
+      </w:r>
+      <w:proofErr w:type="spellEnd"/>
+      <w:r>
+        <w:rPr>
+          <w:rStyle w:val="fontstyle21"/>
+        </w:rPr>
+        <w:t xml:space="preserve"> play </w:t>
       </w:r>
       <w:r>
         <w:rPr>
@@ -2972,7 +3577,16 @@
           <w:sz w:val="24"/>
           <w:szCs w:val="24"/>
         </w:rPr>
-        <w:t>使用map</w:t>
+        <w:t>使用</w:t>
+      </w:r>
+      <w:proofErr w:type="spellStart"/>
+      <w:r>
+        <w:rPr>
+          <w:rFonts w:ascii="宋体" w:eastAsia="宋体" w:hAnsi="宋体" w:hint="eastAsia"/>
+          <w:sz w:val="24"/>
+          <w:szCs w:val="24"/>
+        </w:rPr>
+        <w:t>map</w:t>
       </w:r>
       <w:r>
         <w:rPr>
@@ -2988,7 +3602,16 @@
           <w:sz w:val="24"/>
           <w:szCs w:val="24"/>
         </w:rPr>
-        <w:t>aver节点</w:t>
+        <w:t>aver</w:t>
+      </w:r>
+      <w:proofErr w:type="spellEnd"/>
+      <w:r>
+        <w:rPr>
+          <w:rFonts w:ascii="宋体" w:eastAsia="宋体" w:hAnsi="宋体" w:hint="eastAsia"/>
+          <w:sz w:val="24"/>
+          <w:szCs w:val="24"/>
+        </w:rPr>
+        <w:t>节点</w:t>
       </w:r>
       <w:r>
         <w:rPr>
@@ -3006,21 +3629,49 @@
         </w:rPr>
         <w:t>除非指定了文件名，否则保存为实际地图文件</w:t>
       </w:r>
-      <w:r>
-        <w:rPr>
-          <w:rFonts w:ascii="宋体" w:eastAsia="宋体" w:hAnsi="宋体"/>
-          <w:sz w:val="24"/>
-          <w:szCs w:val="24"/>
-        </w:rPr>
-        <w:t>map.pgm和包含地图信息的和map.</w:t>
-      </w:r>
-      <w:r>
-        <w:rPr>
-          <w:rFonts w:ascii="宋体" w:eastAsia="宋体" w:hAnsi="宋体"/>
-          <w:sz w:val="24"/>
-          <w:szCs w:val="24"/>
-        </w:rPr>
-        <w:t>yaml文件。如下命令中的“-f”选项是指定保存地图文件的目录及文件名的选项。例如，</w:t>
+      <w:proofErr w:type="spellStart"/>
+      <w:r>
+        <w:rPr>
+          <w:rFonts w:ascii="宋体" w:eastAsia="宋体" w:hAnsi="宋体"/>
+          <w:sz w:val="24"/>
+          <w:szCs w:val="24"/>
+        </w:rPr>
+        <w:t>map.pgm</w:t>
+      </w:r>
+      <w:proofErr w:type="spellEnd"/>
+      <w:r>
+        <w:rPr>
+          <w:rFonts w:ascii="宋体" w:eastAsia="宋体" w:hAnsi="宋体"/>
+          <w:sz w:val="24"/>
+          <w:szCs w:val="24"/>
+        </w:rPr>
+        <w:t>和包含地图信息的和</w:t>
+      </w:r>
+      <w:proofErr w:type="spellStart"/>
+      <w:r>
+        <w:rPr>
+          <w:rFonts w:ascii="宋体" w:eastAsia="宋体" w:hAnsi="宋体"/>
+          <w:sz w:val="24"/>
+          <w:szCs w:val="24"/>
+        </w:rPr>
+        <w:t>map.</w:t>
+      </w:r>
+      <w:r>
+        <w:rPr>
+          <w:rFonts w:ascii="宋体" w:eastAsia="宋体" w:hAnsi="宋体"/>
+          <w:sz w:val="24"/>
+          <w:szCs w:val="24"/>
+        </w:rPr>
+        <w:t>yaml</w:t>
+      </w:r>
+      <w:proofErr w:type="spellEnd"/>
+      <w:r>
+        <w:rPr>
+          <w:rFonts w:ascii="宋体" w:eastAsia="宋体" w:hAnsi="宋体"/>
+          <w:sz w:val="24"/>
+          <w:szCs w:val="24"/>
+        </w:rPr>
+        <w:t>文件。如下命令中的“-f”选项是指定保存地图文件的目录及文件名的选项。例如，</w:t>
       </w:r>
       <w:r>
         <w:rPr>
@@ -3036,7 +3687,43 @@
           <w:sz w:val="24"/>
           <w:szCs w:val="24"/>
         </w:rPr>
-        <w:t>~/map”，则“~”意味着用户目录，而“map”意味着要保存为map.pgm和map.yaml文件。</w:t>
+        <w:t>~/map”，则“~”意味着用户目录，而“map”意味着要保存为</w:t>
+      </w:r>
+      <w:proofErr w:type="spellStart"/>
+      <w:r>
+        <w:rPr>
+          <w:rFonts w:ascii="宋体" w:eastAsia="宋体" w:hAnsi="宋体"/>
+          <w:sz w:val="24"/>
+          <w:szCs w:val="24"/>
+        </w:rPr>
+        <w:t>map.pgm</w:t>
+      </w:r>
+      <w:proofErr w:type="spellEnd"/>
+      <w:r>
+        <w:rPr>
+          <w:rFonts w:ascii="宋体" w:eastAsia="宋体" w:hAnsi="宋体"/>
+          <w:sz w:val="24"/>
+          <w:szCs w:val="24"/>
+        </w:rPr>
+        <w:t>和</w:t>
+      </w:r>
+      <w:proofErr w:type="spellStart"/>
+      <w:r>
+        <w:rPr>
+          <w:rFonts w:ascii="宋体" w:eastAsia="宋体" w:hAnsi="宋体"/>
+          <w:sz w:val="24"/>
+          <w:szCs w:val="24"/>
+        </w:rPr>
+        <w:t>map.yaml</w:t>
+      </w:r>
+      <w:proofErr w:type="spellEnd"/>
+      <w:r>
+        <w:rPr>
+          <w:rFonts w:ascii="宋体" w:eastAsia="宋体" w:hAnsi="宋体"/>
+          <w:sz w:val="24"/>
+          <w:szCs w:val="24"/>
+        </w:rPr>
+        <w:t>文件。</w:t>
       </w:r>
     </w:p>
     <w:p>
@@ -3055,6 +3742,7 @@
           <w:sz w:val="24"/>
           <w:szCs w:val="24"/>
         </w:rPr>
+        <w:lastRenderedPageBreak/>
         <w:t>保存命令如下：</w:t>
       </w:r>
       <w:r>
@@ -3064,11 +3752,26 @@
         </w:rPr>
         <w:t xml:space="preserve">$ </w:t>
       </w:r>
+      <w:proofErr w:type="spellStart"/>
       <w:r>
         <w:rPr>
           <w:rStyle w:val="fontstyle21"/>
         </w:rPr>
-        <w:t>rosrun map</w:t>
+        <w:t>rosrun</w:t>
+      </w:r>
+      <w:proofErr w:type="spellEnd"/>
+      <w:r>
+        <w:rPr>
+          <w:rStyle w:val="fontstyle21"/>
+        </w:rPr>
+        <w:t xml:space="preserve"> </w:t>
+      </w:r>
+      <w:proofErr w:type="spellStart"/>
+      <w:r>
+        <w:rPr>
+          <w:rStyle w:val="fontstyle21"/>
+        </w:rPr>
+        <w:t>map</w:t>
       </w:r>
       <w:r>
         <w:rPr>
@@ -3081,7 +3784,21 @@
         <w:rPr>
           <w:rStyle w:val="fontstyle21"/>
         </w:rPr>
-        <w:t>server map</w:t>
+        <w:t>server</w:t>
+      </w:r>
+      <w:proofErr w:type="spellEnd"/>
+      <w:r>
+        <w:rPr>
+          <w:rStyle w:val="fontstyle21"/>
+        </w:rPr>
+        <w:t xml:space="preserve"> </w:t>
+      </w:r>
+      <w:proofErr w:type="spellStart"/>
+      <w:r>
+        <w:rPr>
+          <w:rStyle w:val="fontstyle21"/>
+        </w:rPr>
+        <w:t>map</w:t>
       </w:r>
       <w:r>
         <w:rPr>
@@ -3094,7 +3811,14 @@
         <w:rPr>
           <w:rStyle w:val="fontstyle21"/>
         </w:rPr>
-        <w:t xml:space="preserve">saver </w:t>
+        <w:t>saver</w:t>
+      </w:r>
+      <w:proofErr w:type="spellEnd"/>
+      <w:r>
+        <w:rPr>
+          <w:rStyle w:val="fontstyle21"/>
+        </w:rPr>
+        <w:t xml:space="preserve"> </w:t>
       </w:r>
       <w:r>
         <w:rPr>
@@ -3318,16 +4042,7 @@
           <w:sz w:val="24"/>
           <w:szCs w:val="24"/>
         </w:rPr>
-        <w:t>种情况下会发生一定的误差，此时用惯性传感器测得的惯性信息补偿位置信息的误差。根据目的，位置也可以不</w:t>
-      </w:r>
-      <w:r>
-        <w:rPr>
-          <w:rFonts w:ascii="宋体" w:eastAsia="宋体" w:hAnsi="宋体" w:hint="eastAsia"/>
-          <w:sz w:val="24"/>
-          <w:szCs w:val="24"/>
-        </w:rPr>
-        <w:lastRenderedPageBreak/>
-        <w:t>用编码器，只用惯性传感器来估算。</w:t>
+        <w:t>种情况下会发生一定的误差，此时用惯性传感器测得的惯性信息补偿位置信息的误差。根据目的，位置也可以不用编码器，只用惯性传感器来估算。</w:t>
       </w:r>
       <w:r>
         <w:rPr>
@@ -3347,7 +4062,7 @@
           <w:szCs w:val="24"/>
         </w:rPr>
       </w:pPr>
-      <w:hyperlink r:id="rId10" w:history="1">
+      <w:hyperlink r:id="rId11" w:history="1">
         <w:r>
           <w:rPr>
             <w:rStyle w:val="a8"/>
@@ -3492,7 +4207,25 @@
           <w:sz w:val="24"/>
           <w:szCs w:val="24"/>
         </w:rPr>
-        <w:t>古月居书P258</w:t>
+        <w:t>古</w:t>
+      </w:r>
+      <w:proofErr w:type="gramStart"/>
+      <w:r>
+        <w:rPr>
+          <w:rFonts w:ascii="宋体" w:eastAsia="宋体" w:hAnsi="宋体" w:hint="eastAsia"/>
+          <w:sz w:val="24"/>
+          <w:szCs w:val="24"/>
+        </w:rPr>
+        <w:t>月居书</w:t>
+      </w:r>
+      <w:proofErr w:type="gramEnd"/>
+      <w:r>
+        <w:rPr>
+          <w:rFonts w:ascii="宋体" w:eastAsia="宋体" w:hAnsi="宋体" w:hint="eastAsia"/>
+          <w:sz w:val="24"/>
+          <w:szCs w:val="24"/>
+        </w:rPr>
+        <w:t>P258</w:t>
       </w:r>
     </w:p>
     <w:p>
@@ -3624,7 +4357,61 @@
           <w:sz w:val="24"/>
           <w:szCs w:val="24"/>
         </w:rPr>
-        <w:t>遥控器设计，直接按前进后退改变x值且为固定值，先按数字，再按前进后退为设定值；x为正时，按一下后退是刹车。左右转类似，改变是绕z轴转速。若先按</w:t>
+        <w:t>遥控器设计，直接</w:t>
+      </w:r>
+      <w:proofErr w:type="gramStart"/>
+      <w:r>
+        <w:rPr>
+          <w:rFonts w:ascii="宋体" w:eastAsia="宋体" w:hAnsi="宋体" w:hint="eastAsia"/>
+          <w:sz w:val="24"/>
+          <w:szCs w:val="24"/>
+        </w:rPr>
+        <w:t>按前进</w:t>
+      </w:r>
+      <w:proofErr w:type="gramEnd"/>
+      <w:r>
+        <w:rPr>
+          <w:rFonts w:ascii="宋体" w:eastAsia="宋体" w:hAnsi="宋体" w:hint="eastAsia"/>
+          <w:sz w:val="24"/>
+          <w:szCs w:val="24"/>
+        </w:rPr>
+        <w:t>后退改变x</w:t>
+      </w:r>
+      <w:proofErr w:type="gramStart"/>
+      <w:r>
+        <w:rPr>
+          <w:rFonts w:ascii="宋体" w:eastAsia="宋体" w:hAnsi="宋体" w:hint="eastAsia"/>
+          <w:sz w:val="24"/>
+          <w:szCs w:val="24"/>
+        </w:rPr>
+        <w:t>值且为</w:t>
+      </w:r>
+      <w:proofErr w:type="gramEnd"/>
+      <w:r>
+        <w:rPr>
+          <w:rFonts w:ascii="宋体" w:eastAsia="宋体" w:hAnsi="宋体" w:hint="eastAsia"/>
+          <w:sz w:val="24"/>
+          <w:szCs w:val="24"/>
+        </w:rPr>
+        <w:t>固定值，先按数字，再</w:t>
+      </w:r>
+      <w:proofErr w:type="gramStart"/>
+      <w:r>
+        <w:rPr>
+          <w:rFonts w:ascii="宋体" w:eastAsia="宋体" w:hAnsi="宋体" w:hint="eastAsia"/>
+          <w:sz w:val="24"/>
+          <w:szCs w:val="24"/>
+        </w:rPr>
+        <w:t>按前进</w:t>
+      </w:r>
+      <w:proofErr w:type="gramEnd"/>
+      <w:r>
+        <w:rPr>
+          <w:rFonts w:ascii="宋体" w:eastAsia="宋体" w:hAnsi="宋体" w:hint="eastAsia"/>
+          <w:sz w:val="24"/>
+          <w:szCs w:val="24"/>
+        </w:rPr>
+        <w:t>后退为设定值；x为正时，按一下后退是刹车。左右转类似，改变是绕z轴转速。若先按</w:t>
       </w:r>
       <w:r>
         <w:rPr>
@@ -3737,6 +4524,7 @@
           <w:szCs w:val="24"/>
         </w:rPr>
       </w:pPr>
+      <w:proofErr w:type="spellStart"/>
       <w:r>
         <w:rPr>
           <w:rFonts w:ascii="宋体" w:eastAsia="宋体" w:hAnsi="宋体" w:hint="eastAsia"/>
@@ -3753,6 +4541,7 @@
         </w:rPr>
         <w:t>os</w:t>
       </w:r>
+      <w:proofErr w:type="spellEnd"/>
       <w:r>
         <w:rPr>
           <w:rFonts w:ascii="宋体" w:eastAsia="宋体" w:hAnsi="宋体" w:hint="eastAsia"/>
@@ -3807,13 +4596,23 @@
         </w:rPr>
         <w:t>/</w:t>
       </w:r>
-      <w:r>
-        <w:rPr>
-          <w:rFonts w:ascii="宋体" w:eastAsia="宋体" w:hAnsi="宋体"/>
-          <w:sz w:val="24"/>
-          <w:szCs w:val="24"/>
-        </w:rPr>
-        <w:t>cmd_vel:</w:t>
+      <w:proofErr w:type="spellStart"/>
+      <w:r>
+        <w:rPr>
+          <w:rFonts w:ascii="宋体" w:eastAsia="宋体" w:hAnsi="宋体"/>
+          <w:sz w:val="24"/>
+          <w:szCs w:val="24"/>
+        </w:rPr>
+        <w:t>cmd_vel</w:t>
+      </w:r>
+      <w:proofErr w:type="spellEnd"/>
+      <w:r>
+        <w:rPr>
+          <w:rFonts w:ascii="宋体" w:eastAsia="宋体" w:hAnsi="宋体"/>
+          <w:sz w:val="24"/>
+          <w:szCs w:val="24"/>
+        </w:rPr>
+        <w:t>:</w:t>
       </w:r>
       <w:r>
         <w:rPr>
@@ -3955,13 +4754,23 @@
           <w:szCs w:val="24"/>
         </w:rPr>
       </w:pPr>
-      <w:r>
-        <w:rPr>
-          <w:rFonts w:ascii="宋体" w:eastAsia="宋体" w:hAnsi="宋体" w:hint="eastAsia"/>
-          <w:sz w:val="24"/>
-          <w:szCs w:val="24"/>
-        </w:rPr>
-        <w:t>usb转232有多种类型，R</w:t>
+      <w:proofErr w:type="spellStart"/>
+      <w:r>
+        <w:rPr>
+          <w:rFonts w:ascii="宋体" w:eastAsia="宋体" w:hAnsi="宋体" w:hint="eastAsia"/>
+          <w:sz w:val="24"/>
+          <w:szCs w:val="24"/>
+        </w:rPr>
+        <w:t>usb</w:t>
+      </w:r>
+      <w:proofErr w:type="spellEnd"/>
+      <w:r>
+        <w:rPr>
+          <w:rFonts w:ascii="宋体" w:eastAsia="宋体" w:hAnsi="宋体" w:hint="eastAsia"/>
+          <w:sz w:val="24"/>
+          <w:szCs w:val="24"/>
+        </w:rPr>
+        <w:t>转232有多种类型，R</w:t>
       </w:r>
       <w:r>
         <w:rPr>
@@ -3977,7 +4786,25 @@
           <w:sz w:val="24"/>
           <w:szCs w:val="24"/>
         </w:rPr>
-        <w:t>需使用国产usb转232传输不稳定，需使用F</w:t>
+        <w:t>需使用国产</w:t>
+      </w:r>
+      <w:proofErr w:type="spellStart"/>
+      <w:r>
+        <w:rPr>
+          <w:rFonts w:ascii="宋体" w:eastAsia="宋体" w:hAnsi="宋体" w:hint="eastAsia"/>
+          <w:sz w:val="24"/>
+          <w:szCs w:val="24"/>
+        </w:rPr>
+        <w:t>usb</w:t>
+      </w:r>
+      <w:proofErr w:type="spellEnd"/>
+      <w:r>
+        <w:rPr>
+          <w:rFonts w:ascii="宋体" w:eastAsia="宋体" w:hAnsi="宋体" w:hint="eastAsia"/>
+          <w:sz w:val="24"/>
+          <w:szCs w:val="24"/>
+        </w:rPr>
+        <w:t>转232传输不稳定，需使用F</w:t>
       </w:r>
       <w:r>
         <w:rPr>
@@ -4028,8 +4855,9 @@
           <w:sz w:val="24"/>
           <w:szCs w:val="24"/>
         </w:rPr>
-        <w:t>CH340 在任务管理器的描述是： USB-SERIAL CH340 (COMx)</w:t>
-      </w:r>
+        <w:t>CH340 在任务管理器的描述是： USB-SERIAL CH340 (</w:t>
+      </w:r>
+      <w:proofErr w:type="spellStart"/>
       <w:r>
         <w:rPr>
           <w:rStyle w:val="fontstyle01"/>
@@ -4037,8 +4865,9 @@
           <w:sz w:val="24"/>
           <w:szCs w:val="24"/>
         </w:rPr>
-        <w:t>，</w:t>
-      </w:r>
+        <w:t>COMx</w:t>
+      </w:r>
+      <w:proofErr w:type="spellEnd"/>
       <w:r>
         <w:rPr>
           <w:rStyle w:val="fontstyle01"/>
@@ -4046,12 +4875,50 @@
           <w:sz w:val="24"/>
           <w:szCs w:val="24"/>
         </w:rPr>
-        <w:t>PL2303 在任务管理的描述是： Prolific USB-to-Serial Comm Port (COMx)</w:t>
+        <w:t>)</w:t>
       </w:r>
       <w:r>
         <w:rPr>
           <w:rStyle w:val="fontstyle01"/>
           <w:rFonts w:hint="default"/>
+          <w:sz w:val="24"/>
+          <w:szCs w:val="24"/>
+        </w:rPr>
+        <w:t>，</w:t>
+      </w:r>
+      <w:r>
+        <w:rPr>
+          <w:rStyle w:val="fontstyle01"/>
+          <w:rFonts w:hint="default"/>
+          <w:sz w:val="24"/>
+          <w:szCs w:val="24"/>
+        </w:rPr>
+        <w:t>PL2303 在任务管理的描述是： Prolific USB-to-Serial Comm Port (</w:t>
+      </w:r>
+      <w:proofErr w:type="spellStart"/>
+      <w:r>
+        <w:rPr>
+          <w:rStyle w:val="fontstyle01"/>
+          <w:rFonts w:hint="default"/>
+          <w:sz w:val="24"/>
+          <w:szCs w:val="24"/>
+        </w:rPr>
+        <w:t>COMx</w:t>
+      </w:r>
+      <w:proofErr w:type="spellEnd"/>
+      <w:r>
+        <w:rPr>
+          <w:rStyle w:val="fontstyle01"/>
+          <w:rFonts w:hint="default"/>
+          <w:sz w:val="24"/>
+          <w:szCs w:val="24"/>
+        </w:rPr>
+        <w:t>)</w:t>
+      </w:r>
+      <w:r>
+        <w:rPr>
+          <w:rStyle w:val="fontstyle01"/>
+          <w:rFonts w:hint="default"/>
         </w:rPr>
         <w:t>。</w:t>
       </w:r>
@@ -4070,13 +4937,23 @@
           <w:szCs w:val="24"/>
         </w:rPr>
       </w:pPr>
-      <w:r>
-        <w:rPr>
-          <w:rFonts w:ascii="宋体" w:eastAsia="宋体" w:hAnsi="宋体" w:hint="eastAsia"/>
-          <w:sz w:val="24"/>
-          <w:szCs w:val="24"/>
-        </w:rPr>
-        <w:t>usb（usb2.0速度480</w:t>
+      <w:proofErr w:type="spellStart"/>
+      <w:r>
+        <w:rPr>
+          <w:rFonts w:ascii="宋体" w:eastAsia="宋体" w:hAnsi="宋体" w:hint="eastAsia"/>
+          <w:sz w:val="24"/>
+          <w:szCs w:val="24"/>
+        </w:rPr>
+        <w:t>usb</w:t>
+      </w:r>
+      <w:proofErr w:type="spellEnd"/>
+      <w:r>
+        <w:rPr>
+          <w:rFonts w:ascii="宋体" w:eastAsia="宋体" w:hAnsi="宋体" w:hint="eastAsia"/>
+          <w:sz w:val="24"/>
+          <w:szCs w:val="24"/>
+        </w:rPr>
+        <w:t>（usb2.0速度480</w:t>
       </w:r>
       <w:r>
         <w:rPr>
@@ -4148,7 +5025,25 @@
           <w:sz w:val="24"/>
           <w:szCs w:val="24"/>
         </w:rPr>
-        <w:t>数据：搜索linux串口编程/开发关键词</w:t>
+        <w:t>数据：搜索</w:t>
+      </w:r>
+      <w:proofErr w:type="spellStart"/>
+      <w:r>
+        <w:rPr>
+          <w:rFonts w:ascii="宋体" w:eastAsia="宋体" w:hAnsi="宋体" w:hint="eastAsia"/>
+          <w:sz w:val="24"/>
+          <w:szCs w:val="24"/>
+        </w:rPr>
+        <w:t>linux</w:t>
+      </w:r>
+      <w:proofErr w:type="spellEnd"/>
+      <w:r>
+        <w:rPr>
+          <w:rFonts w:ascii="宋体" w:eastAsia="宋体" w:hAnsi="宋体" w:hint="eastAsia"/>
+          <w:sz w:val="24"/>
+          <w:szCs w:val="24"/>
+        </w:rPr>
+        <w:t>串口编程/开发关键词</w:t>
       </w:r>
       <w:r>
         <w:rPr>
@@ -4209,7 +5104,7 @@
         </w:rPr>
         <w:t>（</w:t>
       </w:r>
-      <w:hyperlink r:id="rId11" w:history="1">
+      <w:hyperlink r:id="rId12" w:history="1">
         <w:r>
           <w:rPr>
             <w:rStyle w:val="a8"/>
@@ -4239,7 +5134,7 @@
           <w:szCs w:val="24"/>
         </w:rPr>
       </w:pPr>
-      <w:hyperlink r:id="rId12" w:history="1">
+      <w:hyperlink r:id="rId13" w:history="1">
         <w:r>
           <w:rPr>
             <w:rStyle w:val="a8"/>
@@ -4261,7 +5156,7 @@
           <w:szCs w:val="24"/>
         </w:rPr>
       </w:pPr>
-      <w:hyperlink r:id="rId13" w:history="1">
+      <w:hyperlink r:id="rId14" w:history="1">
         <w:r>
           <w:rPr>
             <w:rStyle w:val="a8"/>
@@ -4283,7 +5178,7 @@
           <w:szCs w:val="24"/>
         </w:rPr>
       </w:pPr>
-      <w:hyperlink r:id="rId14" w:history="1">
+      <w:hyperlink r:id="rId15" w:history="1">
         <w:r>
           <w:rPr>
             <w:rStyle w:val="a8"/>
@@ -4305,7 +5200,7 @@
           <w:szCs w:val="24"/>
         </w:rPr>
       </w:pPr>
-      <w:hyperlink r:id="rId15" w:history="1">
+      <w:hyperlink r:id="rId16" w:history="1">
         <w:r>
           <w:rPr>
             <w:rStyle w:val="a8"/>
@@ -4327,7 +5222,7 @@
           <w:szCs w:val="24"/>
         </w:rPr>
       </w:pPr>
-      <w:hyperlink r:id="rId16" w:history="1">
+      <w:hyperlink r:id="rId17" w:history="1">
         <w:r>
           <w:rPr>
             <w:rStyle w:val="a8"/>
@@ -4394,7 +5289,16 @@
           <w:sz w:val="24"/>
           <w:szCs w:val="24"/>
         </w:rPr>
-        <w:t>关于速度反馈的精度问题</w:t>
+        <w:t>关于速度反馈的精</w:t>
+      </w:r>
+      <w:r>
+        <w:rPr>
+          <w:rFonts w:ascii="宋体" w:eastAsia="宋体" w:hAnsi="宋体" w:hint="eastAsia"/>
+          <w:sz w:val="24"/>
+          <w:szCs w:val="24"/>
+        </w:rPr>
+        <w:lastRenderedPageBreak/>
+        <w:t>度问题</w:t>
       </w:r>
       <w:r>
         <w:rPr>
@@ -4510,9 +5414,8 @@
         <w:rPr>
           <w:noProof/>
         </w:rPr>
-        <w:lastRenderedPageBreak/>
         <w:drawing>
-          <wp:anchor distT="0" distB="0" distL="114300" distR="114300" simplePos="0" relativeHeight="251659264" behindDoc="0" locked="0" layoutInCell="1" allowOverlap="1" wp14:anchorId="66B0C484" wp14:editId="266FF2DE">
+          <wp:anchor distT="0" distB="0" distL="114300" distR="114300" simplePos="0" relativeHeight="251659264" behindDoc="0" locked="0" layoutInCell="1" allowOverlap="1" wp14:anchorId="6E60A69C" wp14:editId="0CE496C0">
             <wp:simplePos x="0" y="0"/>
             <wp:positionH relativeFrom="margin">
               <wp:posOffset>1133475</wp:posOffset>
@@ -4535,7 +5438,7 @@
                     <pic:cNvPicPr/>
                   </pic:nvPicPr>
                   <pic:blipFill>
-                    <a:blip r:embed="rId17"/>
+                    <a:blip r:embed="rId18"/>
                     <a:stretch>
                       <a:fillRect/>
                     </a:stretch>
@@ -4567,8 +5470,18 @@
           <w:sz w:val="24"/>
           <w:szCs w:val="24"/>
         </w:rPr>
-        <w:t>文件《</w:t>
-      </w:r>
+        <w:t>文件</w:t>
+      </w:r>
+      <w:proofErr w:type="gramStart"/>
+      <w:r>
+        <w:rPr>
+          <w:rFonts w:ascii="宋体" w:eastAsia="宋体" w:hAnsi="宋体" w:hint="eastAsia"/>
+          <w:sz w:val="24"/>
+          <w:szCs w:val="24"/>
+        </w:rPr>
+        <w:t>《</w:t>
+      </w:r>
+      <w:proofErr w:type="gramEnd"/>
       <w:r>
         <w:rPr>
           <w:rFonts w:ascii="宋体" w:eastAsia="宋体" w:hAnsi="宋体"/>
@@ -4668,7 +5581,25 @@
           <w:sz w:val="24"/>
           <w:szCs w:val="24"/>
         </w:rPr>
-        <w:t>电流模式：可以保护电机不因堵转为损坏，堵转时P</w:t>
+        <w:t>电流模式：可以保护电机</w:t>
+      </w:r>
+      <w:proofErr w:type="gramStart"/>
+      <w:r>
+        <w:rPr>
+          <w:rFonts w:ascii="宋体" w:eastAsia="宋体" w:hAnsi="宋体" w:hint="eastAsia"/>
+          <w:sz w:val="24"/>
+          <w:szCs w:val="24"/>
+        </w:rPr>
+        <w:t>不因堵转为</w:t>
+      </w:r>
+      <w:proofErr w:type="gramEnd"/>
+      <w:r>
+        <w:rPr>
+          <w:rFonts w:ascii="宋体" w:eastAsia="宋体" w:hAnsi="宋体" w:hint="eastAsia"/>
+          <w:sz w:val="24"/>
+          <w:szCs w:val="24"/>
+        </w:rPr>
+        <w:t>损坏，堵转时P</w:t>
       </w:r>
       <w:r>
         <w:rPr>
@@ -5451,7 +6382,16 @@
                 <w:sz w:val="24"/>
                 <w:szCs w:val="24"/>
               </w:rPr>
-              <w:t>时间</w:t>
+              <w:t>时</w:t>
+            </w:r>
+            <w:r>
+              <w:rPr>
+                <w:rFonts w:ascii="宋体" w:eastAsia="宋体" w:hAnsi="宋体" w:hint="eastAsia"/>
+                <w:sz w:val="24"/>
+                <w:szCs w:val="24"/>
+              </w:rPr>
+              <w:lastRenderedPageBreak/>
+              <w:t>间</w:t>
             </w:r>
           </w:p>
         </w:tc>
@@ -5515,7 +6455,16 @@
                 <w:sz w:val="24"/>
                 <w:szCs w:val="24"/>
               </w:rPr>
-              <w:t>断面2.5英尺，约6.35cm，轮胎</w:t>
+              <w:t>断面2.5英尺，</w:t>
+            </w:r>
+            <w:r>
+              <w:rPr>
+                <w:rFonts w:ascii="宋体" w:eastAsia="宋体" w:hAnsi="宋体" w:hint="eastAsia"/>
+                <w:sz w:val="24"/>
+                <w:szCs w:val="24"/>
+              </w:rPr>
+              <w:lastRenderedPageBreak/>
+              <w:t>约6.35cm，轮胎</w:t>
             </w:r>
             <w:r>
               <w:rPr>
@@ -5640,7 +6589,25 @@
                 <w:sz w:val="24"/>
                 <w:szCs w:val="24"/>
               </w:rPr>
-              <w:t>伺服电机70w，直流有刷）</w:t>
+              <w:t>伺服电机70w，</w:t>
+            </w:r>
+            <w:proofErr w:type="gramStart"/>
+            <w:r>
+              <w:rPr>
+                <w:rFonts w:ascii="宋体" w:eastAsia="宋体" w:hAnsi="宋体" w:hint="eastAsia"/>
+                <w:sz w:val="24"/>
+                <w:szCs w:val="24"/>
+              </w:rPr>
+              <w:t>直流有</w:t>
+            </w:r>
+            <w:proofErr w:type="gramEnd"/>
+            <w:r>
+              <w:rPr>
+                <w:rFonts w:ascii="宋体" w:eastAsia="宋体" w:hAnsi="宋体" w:hint="eastAsia"/>
+                <w:sz w:val="24"/>
+                <w:szCs w:val="24"/>
+              </w:rPr>
+              <w:t>刷）</w:t>
             </w:r>
           </w:p>
         </w:tc>
@@ -5666,7 +6633,6 @@
                 <w:sz w:val="24"/>
                 <w:szCs w:val="24"/>
               </w:rPr>
-              <w:lastRenderedPageBreak/>
               <w:t>编码器</w:t>
             </w:r>
           </w:p>
@@ -5685,6 +6651,7 @@
                 <w:szCs w:val="24"/>
               </w:rPr>
             </w:pPr>
+            <w:proofErr w:type="spellStart"/>
             <w:r>
               <w:rPr>
                 <w:rFonts w:ascii="宋体" w:eastAsia="宋体" w:hAnsi="宋体"/>
@@ -5693,6 +6660,7 @@
               </w:rPr>
               <w:t>maxcon</w:t>
             </w:r>
+            <w:proofErr w:type="spellEnd"/>
             <w:r>
               <w:rPr>
                 <w:rFonts w:ascii="宋体" w:eastAsia="宋体" w:hAnsi="宋体" w:hint="eastAsia"/>
@@ -6042,7 +7010,25 @@
                 <w:sz w:val="24"/>
                 <w:szCs w:val="24"/>
               </w:rPr>
-              <w:t>，代码角度刚刚相反，待重设驱动器I</w:t>
+              <w:t>，代码角度刚刚相反，</w:t>
+            </w:r>
+            <w:proofErr w:type="gramStart"/>
+            <w:r>
+              <w:rPr>
+                <w:rFonts w:ascii="宋体" w:eastAsia="宋体" w:hAnsi="宋体" w:hint="eastAsia"/>
+                <w:sz w:val="24"/>
+                <w:szCs w:val="24"/>
+              </w:rPr>
+              <w:t>待重设</w:t>
+            </w:r>
+            <w:proofErr w:type="gramEnd"/>
+            <w:r>
+              <w:rPr>
+                <w:rFonts w:ascii="宋体" w:eastAsia="宋体" w:hAnsi="宋体" w:hint="eastAsia"/>
+                <w:sz w:val="24"/>
+                <w:szCs w:val="24"/>
+              </w:rPr>
+              <w:t>驱动器I</w:t>
             </w:r>
             <w:r>
               <w:rPr>
@@ -6291,8 +7277,18 @@
                 <w:sz w:val="24"/>
                 <w:szCs w:val="24"/>
               </w:rPr>
-              <w:t>（kinect</w:t>
+              <w:t>（</w:t>
             </w:r>
+            <w:proofErr w:type="spellStart"/>
+            <w:r>
+              <w:rPr>
+                <w:rFonts w:ascii="宋体" w:eastAsia="宋体" w:hAnsi="宋体" w:hint="eastAsia"/>
+                <w:sz w:val="24"/>
+                <w:szCs w:val="24"/>
+              </w:rPr>
+              <w:t>kinect</w:t>
+            </w:r>
+            <w:proofErr w:type="spellEnd"/>
             <w:r>
               <w:rPr>
                 <w:rFonts w:ascii="宋体" w:eastAsia="宋体" w:hAnsi="宋体"/>
@@ -6389,7 +7385,16 @@
                 <w:sz w:val="24"/>
                 <w:szCs w:val="24"/>
               </w:rPr>
-              <w:t>，内正外</w:t>
+              <w:t>，内</w:t>
+            </w:r>
+            <w:proofErr w:type="gramStart"/>
+            <w:r>
+              <w:rPr>
+                <w:rFonts w:ascii="宋体" w:eastAsia="宋体" w:hAnsi="宋体" w:hint="eastAsia"/>
+                <w:sz w:val="24"/>
+                <w:szCs w:val="24"/>
+              </w:rPr>
+              <w:t>正外</w:t>
             </w:r>
             <w:r>
               <w:rPr>
@@ -6399,13 +7404,32 @@
               </w:rPr>
               <w:t>负</w:t>
             </w:r>
+            <w:proofErr w:type="gramEnd"/>
             <w:r>
               <w:rPr>
                 <w:rFonts w:ascii="宋体" w:eastAsia="宋体" w:hAnsi="宋体" w:hint="eastAsia"/>
                 <w:sz w:val="24"/>
                 <w:szCs w:val="24"/>
               </w:rPr>
-              <w:t>，4.5*30，带针不带针都行</w:t>
+              <w:t>，4.5*30，</w:t>
+            </w:r>
+            <w:proofErr w:type="gramStart"/>
+            <w:r>
+              <w:rPr>
+                <w:rFonts w:ascii="宋体" w:eastAsia="宋体" w:hAnsi="宋体" w:hint="eastAsia"/>
+                <w:sz w:val="24"/>
+                <w:szCs w:val="24"/>
+              </w:rPr>
+              <w:t>带针不带</w:t>
+            </w:r>
+            <w:proofErr w:type="gramEnd"/>
+            <w:r>
+              <w:rPr>
+                <w:rFonts w:ascii="宋体" w:eastAsia="宋体" w:hAnsi="宋体" w:hint="eastAsia"/>
+                <w:sz w:val="24"/>
+                <w:szCs w:val="24"/>
+              </w:rPr>
+              <w:t>针都行</w:t>
             </w:r>
           </w:p>
         </w:tc>
@@ -6835,13 +7859,23 @@
           <w:szCs w:val="24"/>
         </w:rPr>
       </w:pPr>
-      <w:r>
-        <w:rPr>
-          <w:rFonts w:ascii="宋体" w:eastAsia="宋体" w:hAnsi="宋体" w:hint="eastAsia"/>
-          <w:sz w:val="24"/>
-          <w:szCs w:val="24"/>
-        </w:rPr>
-        <w:t>usbcan：调用官方库函数写成自己函数，方便控制时间等</w:t>
+      <w:proofErr w:type="spellStart"/>
+      <w:r>
+        <w:rPr>
+          <w:rFonts w:ascii="宋体" w:eastAsia="宋体" w:hAnsi="宋体" w:hint="eastAsia"/>
+          <w:sz w:val="24"/>
+          <w:szCs w:val="24"/>
+        </w:rPr>
+        <w:t>usbcan</w:t>
+      </w:r>
+      <w:proofErr w:type="spellEnd"/>
+      <w:r>
+        <w:rPr>
+          <w:rFonts w:ascii="宋体" w:eastAsia="宋体" w:hAnsi="宋体" w:hint="eastAsia"/>
+          <w:sz w:val="24"/>
+          <w:szCs w:val="24"/>
+        </w:rPr>
+        <w:t>：调用官方库函数写成自己函数，方便控制时间等</w:t>
       </w:r>
     </w:p>
     <w:p>
@@ -6968,7 +8002,7 @@
           <w:szCs w:val="24"/>
         </w:rPr>
       </w:pPr>
-      <w:hyperlink r:id="rId18" w:history="1">
+      <w:hyperlink r:id="rId19" w:history="1">
         <w:r>
           <w:rPr>
             <w:rStyle w:val="a8"/>
@@ -6990,7 +8024,7 @@
           <w:szCs w:val="24"/>
         </w:rPr>
       </w:pPr>
-      <w:hyperlink r:id="rId19" w:history="1">
+      <w:hyperlink r:id="rId20" w:history="1">
         <w:r>
           <w:rPr>
             <w:rStyle w:val="a8"/>
@@ -7035,7 +8069,7 @@
           <w:szCs w:val="24"/>
         </w:rPr>
       </w:pPr>
-      <w:hyperlink r:id="rId20" w:history="1">
+      <w:hyperlink r:id="rId21" w:history="1">
         <w:r>
           <w:rPr>
             <w:rStyle w:val="a8"/>
@@ -7080,7 +8114,7 @@
           <w:szCs w:val="24"/>
         </w:rPr>
       </w:pPr>
-      <w:hyperlink r:id="rId21" w:history="1">
+      <w:hyperlink r:id="rId22" w:history="1">
         <w:r>
           <w:rPr>
             <w:rStyle w:val="a8"/>
@@ -7106,25 +8140,54 @@
           <w:szCs w:val="24"/>
         </w:rPr>
       </w:pPr>
-      <w:r>
-        <w:rPr>
-          <w:rFonts w:ascii="宋体" w:eastAsia="宋体" w:hAnsi="宋体" w:hint="eastAsia"/>
-          <w:sz w:val="24"/>
-          <w:szCs w:val="24"/>
-        </w:rPr>
-        <w:t>usbcan：</w:t>
-      </w:r>
-      <w:hyperlink r:id="rId22" w:history="1">
-        <w:r>
-          <w:rPr>
-            <w:rStyle w:val="a8"/>
-            <w:rFonts w:ascii="宋体" w:eastAsia="宋体" w:hAnsi="宋体"/>
-            <w:sz w:val="24"/>
-            <w:szCs w:val="24"/>
-          </w:rPr>
-          <w:t>https://detail.tmall.com/item.htm?id=542301692415&amp;spm=a1z09.2.0.0.4c6f2e8dqHv7IQ&amp;_u=no48h3qa588</w:t>
-        </w:r>
-      </w:hyperlink>
+      <w:proofErr w:type="spellStart"/>
+      <w:r>
+        <w:rPr>
+          <w:rFonts w:ascii="宋体" w:eastAsia="宋体" w:hAnsi="宋体" w:hint="eastAsia"/>
+          <w:sz w:val="24"/>
+          <w:szCs w:val="24"/>
+        </w:rPr>
+        <w:t>usbcan</w:t>
+      </w:r>
+      <w:proofErr w:type="spellEnd"/>
+      <w:r>
+        <w:rPr>
+          <w:rFonts w:ascii="宋体" w:eastAsia="宋体" w:hAnsi="宋体" w:hint="eastAsia"/>
+          <w:sz w:val="24"/>
+          <w:szCs w:val="24"/>
+        </w:rPr>
+        <w:t>：</w:t>
+      </w:r>
+      <w:r>
+        <w:fldChar w:fldCharType="begin"/>
+      </w:r>
+      <w:r>
+        <w:instrText xml:space="preserve"> HYPERLINK "https://detail.tmall.com/item.htm?id=542301692415&amp;spm=a1z09.2.0.0.</w:instrText>
+      </w:r>
+      <w:r>
+        <w:instrText xml:space="preserve">4c6f2e8dqHv7IQ&amp;_u=no48h3qa588" </w:instrText>
+      </w:r>
+      <w:r>
+        <w:fldChar w:fldCharType="separate"/>
+      </w:r>
+      <w:r>
+        <w:rPr>
+          <w:rStyle w:val="a8"/>
+          <w:rFonts w:ascii="宋体" w:eastAsia="宋体" w:hAnsi="宋体"/>
+          <w:sz w:val="24"/>
+          <w:szCs w:val="24"/>
+        </w:rPr>
+        <w:t>https://detail.tmall.com/item.htm?id=542301692415&amp;spm=a1z09.2.0.0.4c6f2e8dqHv7IQ&amp;_u=no48h3qa588</w:t>
+      </w:r>
+      <w:r>
+        <w:rPr>
+          <w:rStyle w:val="a8"/>
+          <w:rFonts w:ascii="宋体" w:eastAsia="宋体" w:hAnsi="宋体"/>
+          <w:sz w:val="24"/>
+          <w:szCs w:val="24"/>
+        </w:rPr>
+        <w:fldChar w:fldCharType="end"/>
+      </w:r>
     </w:p>
     <w:p>
       <w:pPr>
@@ -7146,6 +8209,7 @@
           <w:sz w:val="24"/>
           <w:szCs w:val="24"/>
         </w:rPr>
+        <w:lastRenderedPageBreak/>
         <w:t>大功率电阻</w:t>
       </w:r>
     </w:p>
@@ -7209,62 +8273,68 @@
         </w:rPr>
         <w:t>232：</w:t>
       </w:r>
+      <w:r>
+        <w:fldChar w:fldCharType="begin"/>
+      </w:r>
+      <w:r>
+        <w:instrText xml:space="preserve"> HYPERLINK "https://detail.tmall.com/item.htm?id=39113690170&amp;spm=a1z09.2.0.0.4c6f2e8dqHv7IQ&amp;_u=no48h3q3a29" </w:instrText>
+      </w:r>
+      <w:r>
+        <w:fldChar w:fldCharType="separate"/>
+      </w:r>
+      <w:r>
+        <w:rPr>
+          <w:rStyle w:val="a8"/>
+          <w:rFonts w:ascii="宋体" w:eastAsia="宋体" w:hAnsi="宋体"/>
+          <w:sz w:val="24"/>
+          <w:szCs w:val="24"/>
+        </w:rPr>
+        <w:t>https://detail.tmall.com/item.htm?id=39113690170&amp;spm=a1z09.2.0.0.4c6f2e8dqHv7IQ&amp;_u=no48h3q3a29</w:t>
+      </w:r>
+      <w:r>
+        <w:rPr>
+          <w:rStyle w:val="a8"/>
+          <w:rFonts w:ascii="宋体" w:eastAsia="宋体" w:hAnsi="宋体"/>
+          <w:sz w:val="24"/>
+          <w:szCs w:val="24"/>
+        </w:rPr>
+        <w:fldChar w:fldCharType="end"/>
+      </w:r>
+    </w:p>
+    <w:p>
+      <w:pPr>
+        <w:pStyle w:val="a7"/>
+        <w:numPr>
+          <w:ilvl w:val="0"/>
+          <w:numId w:val="10"/>
+        </w:numPr>
+        <w:ind w:firstLineChars="0"/>
+        <w:rPr>
+          <w:rFonts w:ascii="宋体" w:eastAsia="宋体" w:hAnsi="宋体"/>
+          <w:sz w:val="24"/>
+          <w:szCs w:val="24"/>
+        </w:rPr>
+      </w:pPr>
+      <w:r>
+        <w:rPr>
+          <w:rFonts w:ascii="宋体" w:eastAsia="宋体" w:hAnsi="宋体" w:hint="eastAsia"/>
+          <w:sz w:val="24"/>
+          <w:szCs w:val="24"/>
+        </w:rPr>
+        <w:t>万向轮：</w:t>
+      </w:r>
+    </w:p>
+    <w:p>
+      <w:pPr>
+        <w:pStyle w:val="a7"/>
+        <w:ind w:left="420" w:firstLineChars="0" w:firstLine="0"/>
+        <w:rPr>
+          <w:rFonts w:ascii="宋体" w:eastAsia="宋体" w:hAnsi="宋体"/>
+          <w:sz w:val="24"/>
+          <w:szCs w:val="24"/>
+        </w:rPr>
+      </w:pPr>
       <w:hyperlink r:id="rId24" w:history="1">
-        <w:r>
-          <w:rPr>
-            <w:rStyle w:val="a8"/>
-            <w:rFonts w:ascii="宋体" w:eastAsia="宋体" w:hAnsi="宋体"/>
-            <w:sz w:val="24"/>
-            <w:szCs w:val="24"/>
-          </w:rPr>
-          <w:t>https://detail.tmall.com/item.htm?id=39113690170&amp;spm=a1z09.2.0.0.</w:t>
-        </w:r>
-        <w:r>
-          <w:rPr>
-            <w:rStyle w:val="a8"/>
-            <w:rFonts w:ascii="宋体" w:eastAsia="宋体" w:hAnsi="宋体"/>
-            <w:sz w:val="24"/>
-            <w:szCs w:val="24"/>
-          </w:rPr>
-          <w:lastRenderedPageBreak/>
-          <w:t>4c6f2e8dqHv7IQ&amp;_u=no48h3q3a29</w:t>
-        </w:r>
-      </w:hyperlink>
-    </w:p>
-    <w:p>
-      <w:pPr>
-        <w:pStyle w:val="a7"/>
-        <w:numPr>
-          <w:ilvl w:val="0"/>
-          <w:numId w:val="10"/>
-        </w:numPr>
-        <w:ind w:firstLineChars="0"/>
-        <w:rPr>
-          <w:rFonts w:ascii="宋体" w:eastAsia="宋体" w:hAnsi="宋体"/>
-          <w:sz w:val="24"/>
-          <w:szCs w:val="24"/>
-        </w:rPr>
-      </w:pPr>
-      <w:r>
-        <w:rPr>
-          <w:rFonts w:ascii="宋体" w:eastAsia="宋体" w:hAnsi="宋体" w:hint="eastAsia"/>
-          <w:sz w:val="24"/>
-          <w:szCs w:val="24"/>
-        </w:rPr>
-        <w:t>万向轮：</w:t>
-      </w:r>
-    </w:p>
-    <w:p>
-      <w:pPr>
-        <w:pStyle w:val="a7"/>
-        <w:ind w:left="420" w:firstLineChars="0" w:firstLine="0"/>
-        <w:rPr>
-          <w:rFonts w:ascii="宋体" w:eastAsia="宋体" w:hAnsi="宋体"/>
-          <w:sz w:val="24"/>
-          <w:szCs w:val="24"/>
-        </w:rPr>
-      </w:pPr>
-      <w:hyperlink r:id="rId25" w:history="1">
         <w:r>
           <w:rPr>
             <w:rStyle w:val="a8"/>
@@ -7333,7 +8403,7 @@
           <w:szCs w:val="24"/>
         </w:rPr>
       </w:pPr>
-      <w:hyperlink r:id="rId26" w:history="1">
+      <w:hyperlink r:id="rId25" w:history="1">
         <w:r>
           <w:rPr>
             <w:rStyle w:val="a8"/>
@@ -7378,7 +8448,7 @@
           <w:szCs w:val="24"/>
         </w:rPr>
       </w:pPr>
-      <w:hyperlink r:id="rId27" w:history="1">
+      <w:hyperlink r:id="rId26" w:history="1">
         <w:r>
           <w:rPr>
             <w:rStyle w:val="a8"/>
@@ -7423,7 +8493,7 @@
           <w:szCs w:val="24"/>
         </w:rPr>
       </w:pPr>
-      <w:hyperlink r:id="rId28" w:history="1">
+      <w:hyperlink r:id="rId27" w:history="1">
         <w:r>
           <w:rPr>
             <w:rStyle w:val="a8"/>
@@ -7445,7 +8515,7 @@
           <w:szCs w:val="24"/>
         </w:rPr>
       </w:pPr>
-      <w:hyperlink r:id="rId29" w:history="1">
+      <w:hyperlink r:id="rId28" w:history="1">
         <w:r>
           <w:rPr>
             <w:rStyle w:val="a8"/>
@@ -7707,6 +8777,7 @@
           <w:sz w:val="24"/>
           <w:szCs w:val="24"/>
         </w:rPr>
+        <w:lastRenderedPageBreak/>
         <w:t>原装相关</w:t>
       </w:r>
     </w:p>
@@ -7772,13 +8843,23 @@
         </w:rPr>
         <w:t xml:space="preserve"> </w:t>
       </w:r>
-      <w:r>
-        <w:rPr>
-          <w:rFonts w:ascii="宋体" w:eastAsia="宋体" w:hAnsi="宋体" w:hint="eastAsia"/>
-          <w:sz w:val="24"/>
-          <w:szCs w:val="24"/>
-        </w:rPr>
-        <w:t>xp，不能在ubuntu开发，不方便使用。C++版本太低也不好兼容</w:t>
+      <w:proofErr w:type="spellStart"/>
+      <w:r>
+        <w:rPr>
+          <w:rFonts w:ascii="宋体" w:eastAsia="宋体" w:hAnsi="宋体" w:hint="eastAsia"/>
+          <w:sz w:val="24"/>
+          <w:szCs w:val="24"/>
+        </w:rPr>
+        <w:t>xp</w:t>
+      </w:r>
+      <w:proofErr w:type="spellEnd"/>
+      <w:r>
+        <w:rPr>
+          <w:rFonts w:ascii="宋体" w:eastAsia="宋体" w:hAnsi="宋体" w:hint="eastAsia"/>
+          <w:sz w:val="24"/>
+          <w:szCs w:val="24"/>
+        </w:rPr>
+        <w:t>，不能在ubuntu开发，不方便使用。C++版本太低也不好兼容</w:t>
       </w:r>
     </w:p>
     <w:p>
@@ -7795,6 +8876,7 @@
           <w:szCs w:val="24"/>
         </w:rPr>
       </w:pPr>
+      <w:proofErr w:type="spellStart"/>
       <w:r>
         <w:rPr>
           <w:rFonts w:ascii="宋体" w:eastAsia="宋体" w:hAnsi="宋体"/>
@@ -7809,7 +8891,16 @@
           <w:sz w:val="24"/>
           <w:szCs w:val="24"/>
         </w:rPr>
-        <w:t>echnosoft运动控制语言（TML</w:t>
+        <w:t>echnosoft</w:t>
+      </w:r>
+      <w:proofErr w:type="spellEnd"/>
+      <w:r>
+        <w:rPr>
+          <w:rFonts w:ascii="宋体" w:eastAsia="宋体" w:hAnsi="宋体" w:hint="eastAsia"/>
+          <w:sz w:val="24"/>
+          <w:szCs w:val="24"/>
+        </w:rPr>
+        <w:t>运动控制语言（TML</w:t>
       </w:r>
       <w:r>
         <w:rPr>
@@ -7842,8 +8933,9 @@
           <w:sz w:val="24"/>
           <w:szCs w:val="24"/>
         </w:rPr>
-        <w:t>电机maxon伺服电机70w</w:t>
-      </w:r>
+        <w:t>电机</w:t>
+      </w:r>
+      <w:proofErr w:type="spellStart"/>
       <w:r>
         <w:rPr>
           <w:rFonts w:ascii="宋体" w:eastAsia="宋体" w:hAnsi="宋体" w:hint="eastAsia"/>
@@ -7851,6 +8943,25 @@
           <w:sz w:val="24"/>
           <w:szCs w:val="24"/>
         </w:rPr>
+        <w:t>maxon</w:t>
+      </w:r>
+      <w:proofErr w:type="spellEnd"/>
+      <w:r>
+        <w:rPr>
+          <w:rFonts w:ascii="宋体" w:eastAsia="宋体" w:hAnsi="宋体" w:hint="eastAsia"/>
+          <w:color w:val="FF0000"/>
+          <w:sz w:val="24"/>
+          <w:szCs w:val="24"/>
+        </w:rPr>
+        <w:t>伺服电机70w</w:t>
+      </w:r>
+      <w:r>
+        <w:rPr>
+          <w:rFonts w:ascii="宋体" w:eastAsia="宋体" w:hAnsi="宋体" w:hint="eastAsia"/>
+          <w:color w:val="FF0000"/>
+          <w:sz w:val="24"/>
+          <w:szCs w:val="24"/>
+        </w:rPr>
         <w:t>：电机转速、额定电压</w:t>
       </w:r>
     </w:p>
@@ -7868,15 +8979,16 @@
           <w:szCs w:val="24"/>
         </w:rPr>
       </w:pPr>
-      <w:r>
-        <w:rPr>
-          <w:rFonts w:ascii="宋体" w:eastAsia="宋体" w:hAnsi="宋体" w:hint="eastAsia"/>
-          <w:sz w:val="24"/>
-          <w:szCs w:val="24"/>
-        </w:rPr>
-        <w:lastRenderedPageBreak/>
+      <w:proofErr w:type="spellStart"/>
+      <w:r>
+        <w:rPr>
+          <w:rFonts w:ascii="宋体" w:eastAsia="宋体" w:hAnsi="宋体" w:hint="eastAsia"/>
+          <w:sz w:val="24"/>
+          <w:szCs w:val="24"/>
+        </w:rPr>
         <w:t>maxcon</w:t>
       </w:r>
+      <w:proofErr w:type="spellEnd"/>
       <w:r>
         <w:rPr>
           <w:rFonts w:ascii="宋体" w:eastAsia="宋体" w:hAnsi="宋体"/>
@@ -8033,7 +9145,25 @@
           <w:sz w:val="24"/>
           <w:szCs w:val="24"/>
         </w:rPr>
-        <w:t xml:space="preserve"> EasyMotion Studio 编程 TML 程序</w:t>
+        <w:t xml:space="preserve"> </w:t>
+      </w:r>
+      <w:proofErr w:type="spellStart"/>
+      <w:r>
+        <w:rPr>
+          <w:rFonts w:ascii="宋体" w:eastAsia="宋体" w:hAnsi="宋体"/>
+          <w:sz w:val="24"/>
+          <w:szCs w:val="24"/>
+        </w:rPr>
+        <w:t>EasyMotion</w:t>
+      </w:r>
+      <w:proofErr w:type="spellEnd"/>
+      <w:r>
+        <w:rPr>
+          <w:rFonts w:ascii="宋体" w:eastAsia="宋体" w:hAnsi="宋体"/>
+          <w:sz w:val="24"/>
+          <w:szCs w:val="24"/>
+        </w:rPr>
+        <w:t xml:space="preserve"> Studio 编程 TML 程序</w:t>
       </w:r>
       <w:r>
         <w:rPr>
@@ -8049,7 +9179,25 @@
           <w:sz w:val="24"/>
           <w:szCs w:val="24"/>
         </w:rPr>
-        <w:t>DM240-5EIA 试用行可运用 EasySetUp 来完成</w:t>
+        <w:t xml:space="preserve">DM240-5EIA 试用行可运用 </w:t>
+      </w:r>
+      <w:proofErr w:type="spellStart"/>
+      <w:r>
+        <w:rPr>
+          <w:rFonts w:ascii="宋体" w:eastAsia="宋体" w:hAnsi="宋体"/>
+          <w:sz w:val="24"/>
+          <w:szCs w:val="24"/>
+        </w:rPr>
+        <w:t>EasySetUp</w:t>
+      </w:r>
+      <w:proofErr w:type="spellEnd"/>
+      <w:r>
+        <w:rPr>
+          <w:rFonts w:ascii="宋体" w:eastAsia="宋体" w:hAnsi="宋体"/>
+          <w:sz w:val="24"/>
+          <w:szCs w:val="24"/>
+        </w:rPr>
+        <w:t xml:space="preserve"> 来完成</w:t>
       </w:r>
     </w:p>
     <w:p>
@@ -8066,13 +9214,23 @@
           <w:szCs w:val="24"/>
         </w:rPr>
       </w:pPr>
-      <w:r>
-        <w:rPr>
-          <w:rFonts w:ascii="宋体" w:eastAsia="宋体" w:hAnsi="宋体"/>
-          <w:sz w:val="24"/>
-          <w:szCs w:val="24"/>
-        </w:rPr>
-        <w:t>CANopen 编程手册</w:t>
+      <w:proofErr w:type="spellStart"/>
+      <w:r>
+        <w:rPr>
+          <w:rFonts w:ascii="宋体" w:eastAsia="宋体" w:hAnsi="宋体"/>
+          <w:sz w:val="24"/>
+          <w:szCs w:val="24"/>
+        </w:rPr>
+        <w:t>CANopen</w:t>
+      </w:r>
+      <w:proofErr w:type="spellEnd"/>
+      <w:r>
+        <w:rPr>
+          <w:rFonts w:ascii="宋体" w:eastAsia="宋体" w:hAnsi="宋体"/>
+          <w:sz w:val="24"/>
+          <w:szCs w:val="24"/>
+        </w:rPr>
+        <w:t xml:space="preserve"> 编程手册</w:t>
       </w:r>
       <w:r>
         <w:rPr>
@@ -8120,7 +9278,25 @@
           <w:sz w:val="24"/>
           <w:szCs w:val="24"/>
         </w:rPr>
-        <w:t xml:space="preserve"> v2.0 CANopen </w:t>
+        <w:t xml:space="preserve"> v2.0 </w:t>
+      </w:r>
+      <w:proofErr w:type="spellStart"/>
+      <w:r>
+        <w:rPr>
+          <w:rFonts w:ascii="宋体" w:eastAsia="宋体" w:hAnsi="宋体"/>
+          <w:sz w:val="24"/>
+          <w:szCs w:val="24"/>
+        </w:rPr>
+        <w:t>CANopen</w:t>
+      </w:r>
+      <w:proofErr w:type="spellEnd"/>
+      <w:r>
+        <w:rPr>
+          <w:rFonts w:ascii="宋体" w:eastAsia="宋体" w:hAnsi="宋体"/>
+          <w:sz w:val="24"/>
+          <w:szCs w:val="24"/>
+        </w:rPr>
+        <w:t xml:space="preserve"> </w:t>
       </w:r>
       <w:r>
         <w:rPr>
@@ -8136,8 +9312,18 @@
           <w:sz w:val="24"/>
           <w:szCs w:val="24"/>
         </w:rPr>
-        <w:t>DSP-402 v2.0 CANopen</w:t>
-      </w:r>
+        <w:t xml:space="preserve">DSP-402 v2.0 </w:t>
+      </w:r>
+      <w:proofErr w:type="spellStart"/>
+      <w:r>
+        <w:rPr>
+          <w:rFonts w:ascii="宋体" w:eastAsia="宋体" w:hAnsi="宋体"/>
+          <w:sz w:val="24"/>
+          <w:szCs w:val="24"/>
+        </w:rPr>
+        <w:t>CANopen</w:t>
+      </w:r>
+      <w:proofErr w:type="spellEnd"/>
     </w:p>
     <w:p>
       <w:pPr>
@@ -8242,13 +9428,23 @@
         </w:rPr>
         <w:t>安装</w:t>
       </w:r>
-      <w:r>
-        <w:rPr>
-          <w:rFonts w:ascii="宋体" w:eastAsia="宋体" w:hAnsi="宋体"/>
-          <w:sz w:val="24"/>
-          <w:szCs w:val="24"/>
-        </w:rPr>
-        <w:t>EasyMotion Studio</w:t>
+      <w:proofErr w:type="spellStart"/>
+      <w:r>
+        <w:rPr>
+          <w:rFonts w:ascii="宋体" w:eastAsia="宋体" w:hAnsi="宋体"/>
+          <w:sz w:val="24"/>
+          <w:szCs w:val="24"/>
+        </w:rPr>
+        <w:t>EasyMotion</w:t>
+      </w:r>
+      <w:proofErr w:type="spellEnd"/>
+      <w:r>
+        <w:rPr>
+          <w:rFonts w:ascii="宋体" w:eastAsia="宋体" w:hAnsi="宋体"/>
+          <w:sz w:val="24"/>
+          <w:szCs w:val="24"/>
+        </w:rPr>
+        <w:t xml:space="preserve"> Studio</w:t>
       </w:r>
       <w:r>
         <w:rPr>
@@ -8576,6 +9772,7 @@
         </w:rPr>
         <w:t>直接下载到驱动器就能用，为TML_LIB.dll，返回True和False，可用</w:t>
       </w:r>
+      <w:proofErr w:type="spellStart"/>
       <w:r>
         <w:rPr>
           <w:rFonts w:ascii="宋体" w:eastAsia="宋体" w:hAnsi="宋体"/>
@@ -8584,6 +9781,7 @@
         </w:rPr>
         <w:t>TS_GetLastErrorText</w:t>
       </w:r>
+      <w:proofErr w:type="spellEnd"/>
       <w:r>
         <w:rPr>
           <w:rFonts w:ascii="宋体" w:eastAsia="宋体" w:hAnsi="宋体"/>
@@ -8650,7 +9848,7 @@
 </file>
 
 <file path=word/endnotes.xml><?xml version="1.0" encoding="utf-8"?>
-<w:endnotes xmlns:wpc="http://schemas.microsoft.com/office/word/2010/wordprocessingCanvas" xmlns:cx="http://schemas.microsoft.com/office/drawing/2014/chartex" xmlns:mc="http://schemas.openxmlformats.org/markup-compatibility/2006" xmlns:o="urn:schemas-microsoft-com:office:office" xmlns:r="http://schemas.openxmlformats.org/officeDocument/2006/relationships" xmlns:m="http://schemas.openxmlformats.org/officeDocument/2006/math" xmlns:v="urn:schemas-microsoft-com:vml" xmlns:wp14="http://schemas.microsoft.com/office/word/2010/wordprocessingDrawing" xmlns:wp="http://schemas.openxmlformats.org/drawingml/2006/wordprocessingDrawing" xmlns:w10="urn:schemas-microsoft-com:office:word" xmlns:w="http://schemas.openxmlformats.org/wordprocessingml/2006/main" xmlns:w14="http://schemas.microsoft.com/office/word/2010/wordml" xmlns:w15="http://schemas.microsoft.com/office/word/2012/wordml" xmlns:w16se="http://schemas.microsoft.com/office/word/2015/wordml/symex" xmlns:wpg="http://schemas.microsoft.com/office/word/2010/wordprocessingGroup" xmlns:wpi="http://schemas.microsoft.com/office/word/2010/wordprocessingInk" xmlns:wne="http://schemas.microsoft.com/office/word/2006/wordml" xmlns:wps="http://schemas.microsoft.com/office/word/2010/wordprocessingShape" mc:Ignorable="w14 w15 w16se wp14">
+<w:endnotes xmlns:wpc="http://schemas.microsoft.com/office/word/2010/wordprocessingCanvas" xmlns:cx="http://schemas.microsoft.com/office/drawing/2014/chartex" xmlns:cx1="http://schemas.microsoft.com/office/drawing/2015/9/8/chartex" xmlns:cx2="http://schemas.microsoft.com/office/drawing/2015/10/21/chartex" xmlns:cx3="http://schemas.microsoft.com/office/drawing/2016/5/9/chartex" xmlns:cx4="http://schemas.microsoft.com/office/drawing/2016/5/10/chartex" xmlns:cx5="http://schemas.microsoft.com/office/drawing/2016/5/11/chartex" xmlns:cx6="http://schemas.microsoft.com/office/drawing/2016/5/12/chartex" xmlns:cx7="http://schemas.microsoft.com/office/drawing/2016/5/13/chartex" xmlns:cx8="http://schemas.microsoft.com/office/drawing/2016/5/14/chartex" xmlns:mc="http://schemas.openxmlformats.org/markup-compatibility/2006" xmlns:aink="http://schemas.microsoft.com/office/drawing/2016/ink" xmlns:am3d="http://schemas.microsoft.com/office/drawing/2017/model3d" xmlns:o="urn:schemas-microsoft-com:office:office" xmlns:r="http://schemas.openxmlformats.org/officeDocument/2006/relationships" xmlns:m="http://schemas.openxmlformats.org/officeDocument/2006/math" xmlns:v="urn:schemas-microsoft-com:vml" xmlns:wp14="http://schemas.microsoft.com/office/word/2010/wordprocessingDrawing" xmlns:wp="http://schemas.openxmlformats.org/drawingml/2006/wordprocessingDrawing" xmlns:w10="urn:schemas-microsoft-com:office:word" xmlns:w="http://schemas.openxmlformats.org/wordprocessingml/2006/main" xmlns:w14="http://schemas.microsoft.com/office/word/2010/wordml" xmlns:w15="http://schemas.microsoft.com/office/word/2012/wordml" xmlns:w16cex="http://schemas.microsoft.com/office/word/2018/wordml/cex" xmlns:w16cid="http://schemas.microsoft.com/office/word/2016/wordml/cid" xmlns:w16="http://schemas.microsoft.com/office/word/2018/wordml" xmlns:w16se="http://schemas.microsoft.com/office/word/2015/wordml/symex" xmlns:wpg="http://schemas.microsoft.com/office/word/2010/wordprocessingGroup" xmlns:wpi="http://schemas.microsoft.com/office/word/2010/wordprocessingInk" xmlns:wne="http://schemas.microsoft.com/office/word/2006/wordml" xmlns:wps="http://schemas.microsoft.com/office/word/2010/wordprocessingShape" mc:Ignorable="w14 w15 w16se w16cid w16 w16cex wp14">
   <w:endnote w:type="separator" w:id="-1">
     <w:p>
       <w:r>
@@ -8669,7 +9867,7 @@
 </file>
 
 <file path=word/footnotes.xml><?xml version="1.0" encoding="utf-8"?>
-<w:footnotes xmlns:wpc="http://schemas.microsoft.com/office/word/2010/wordprocessingCanvas" xmlns:cx="http://schemas.microsoft.com/office/drawing/2014/chartex" xmlns:mc="http://schemas.openxmlformats.org/markup-compatibility/2006" xmlns:o="urn:schemas-microsoft-com:office:office" xmlns:r="http://schemas.openxmlformats.org/officeDocument/2006/relationships" xmlns:m="http://schemas.openxmlformats.org/officeDocument/2006/math" xmlns:v="urn:schemas-microsoft-com:vml" xmlns:wp14="http://schemas.microsoft.com/office/word/2010/wordprocessingDrawing" xmlns:wp="http://schemas.openxmlformats.org/drawingml/2006/wordprocessingDrawing" xmlns:w10="urn:schemas-microsoft-com:office:word" xmlns:w="http://schemas.openxmlformats.org/wordprocessingml/2006/main" xmlns:w14="http://schemas.microsoft.com/office/word/2010/wordml" xmlns:w15="http://schemas.microsoft.com/office/word/2012/wordml" xmlns:w16se="http://schemas.microsoft.com/office/word/2015/wordml/symex" xmlns:wpg="http://schemas.microsoft.com/office/word/2010/wordprocessingGroup" xmlns:wpi="http://schemas.microsoft.com/office/word/2010/wordprocessingInk" xmlns:wne="http://schemas.microsoft.com/office/word/2006/wordml" xmlns:wps="http://schemas.microsoft.com/office/word/2010/wordprocessingShape" mc:Ignorable="w14 w15 w16se wp14">
+<w:footnotes xmlns:wpc="http://schemas.microsoft.com/office/word/2010/wordprocessingCanvas" xmlns:cx="http://schemas.microsoft.com/office/drawing/2014/chartex" xmlns:cx1="http://schemas.microsoft.com/office/drawing/2015/9/8/chartex" xmlns:cx2="http://schemas.microsoft.com/office/drawing/2015/10/21/chartex" xmlns:cx3="http://schemas.microsoft.com/office/drawing/2016/5/9/chartex" xmlns:cx4="http://schemas.microsoft.com/office/drawing/2016/5/10/chartex" xmlns:cx5="http://schemas.microsoft.com/office/drawing/2016/5/11/chartex" xmlns:cx6="http://schemas.microsoft.com/office/drawing/2016/5/12/chartex" xmlns:cx7="http://schemas.microsoft.com/office/drawing/2016/5/13/chartex" xmlns:cx8="http://schemas.microsoft.com/office/drawing/2016/5/14/chartex" xmlns:mc="http://schemas.openxmlformats.org/markup-compatibility/2006" xmlns:aink="http://schemas.microsoft.com/office/drawing/2016/ink" xmlns:am3d="http://schemas.microsoft.com/office/drawing/2017/model3d" xmlns:o="urn:schemas-microsoft-com:office:office" xmlns:r="http://schemas.openxmlformats.org/officeDocument/2006/relationships" xmlns:m="http://schemas.openxmlformats.org/officeDocument/2006/math" xmlns:v="urn:schemas-microsoft-com:vml" xmlns:wp14="http://schemas.microsoft.com/office/word/2010/wordprocessingDrawing" xmlns:wp="http://schemas.openxmlformats.org/drawingml/2006/wordprocessingDrawing" xmlns:w10="urn:schemas-microsoft-com:office:word" xmlns:w="http://schemas.openxmlformats.org/wordprocessingml/2006/main" xmlns:w14="http://schemas.microsoft.com/office/word/2010/wordml" xmlns:w15="http://schemas.microsoft.com/office/word/2012/wordml" xmlns:w16cex="http://schemas.microsoft.com/office/word/2018/wordml/cex" xmlns:w16cid="http://schemas.microsoft.com/office/word/2016/wordml/cid" xmlns:w16="http://schemas.microsoft.com/office/word/2018/wordml" xmlns:w16se="http://schemas.microsoft.com/office/word/2015/wordml/symex" xmlns:wpg="http://schemas.microsoft.com/office/word/2010/wordprocessingGroup" xmlns:wpi="http://schemas.microsoft.com/office/word/2010/wordprocessingInk" xmlns:wne="http://schemas.microsoft.com/office/word/2006/wordml" xmlns:wps="http://schemas.microsoft.com/office/word/2010/wordprocessingShape" mc:Ignorable="w14 w15 w16se w16cid w16 w16cex wp14">
   <w:footnote w:type="separator" w:id="-1">
     <w:p>
       <w:r>
@@ -8688,7 +9886,7 @@
 </file>
 
 <file path=word/numbering.xml><?xml version="1.0" encoding="utf-8"?>
-<w:numbering xmlns:wpc="http://schemas.microsoft.com/office/word/2010/wordprocessingCanvas" xmlns:cx="http://schemas.microsoft.com/office/drawing/2014/chartex" xmlns:mc="http://schemas.openxmlformats.org/markup-compatibility/2006" xmlns:o="urn:schemas-microsoft-com:office:office" xmlns:r="http://schemas.openxmlformats.org/officeDocument/2006/relationships" xmlns:m="http://schemas.openxmlformats.org/officeDocument/2006/math" xmlns:v="urn:schemas-microsoft-com:vml" xmlns:wp14="http://schemas.microsoft.com/office/word/2010/wordprocessingDrawing" xmlns:wp="http://schemas.openxmlformats.org/drawingml/2006/wordprocessingDrawing" xmlns:w10="urn:schemas-microsoft-com:office:word" xmlns:w="http://schemas.openxmlformats.org/wordprocessingml/2006/main" xmlns:w14="http://schemas.microsoft.com/office/word/2010/wordml" xmlns:w15="http://schemas.microsoft.com/office/word/2012/wordml" xmlns:w16se="http://schemas.microsoft.com/office/word/2015/wordml/symex" xmlns:wpg="http://schemas.microsoft.com/office/word/2010/wordprocessingGroup" xmlns:wpi="http://schemas.microsoft.com/office/word/2010/wordprocessingInk" xmlns:wne="http://schemas.microsoft.com/office/word/2006/wordml" xmlns:wps="http://schemas.microsoft.com/office/word/2010/wordprocessingShape" mc:Ignorable="w14 w15 w16se wp14">
+<w:numbering xmlns:wpc="http://schemas.microsoft.com/office/word/2010/wordprocessingCanvas" xmlns:cx="http://schemas.microsoft.com/office/drawing/2014/chartex" xmlns:cx1="http://schemas.microsoft.com/office/drawing/2015/9/8/chartex" xmlns:cx2="http://schemas.microsoft.com/office/drawing/2015/10/21/chartex" xmlns:cx3="http://schemas.microsoft.com/office/drawing/2016/5/9/chartex" xmlns:cx4="http://schemas.microsoft.com/office/drawing/2016/5/10/chartex" xmlns:cx5="http://schemas.microsoft.com/office/drawing/2016/5/11/chartex" xmlns:cx6="http://schemas.microsoft.com/office/drawing/2016/5/12/chartex" xmlns:cx7="http://schemas.microsoft.com/office/drawing/2016/5/13/chartex" xmlns:cx8="http://schemas.microsoft.com/office/drawing/2016/5/14/chartex" xmlns:mc="http://schemas.openxmlformats.org/markup-compatibility/2006" xmlns:aink="http://schemas.microsoft.com/office/drawing/2016/ink" xmlns:am3d="http://schemas.microsoft.com/office/drawing/2017/model3d" xmlns:o="urn:schemas-microsoft-com:office:office" xmlns:r="http://schemas.openxmlformats.org/officeDocument/2006/relationships" xmlns:m="http://schemas.openxmlformats.org/officeDocument/2006/math" xmlns:v="urn:schemas-microsoft-com:vml" xmlns:wp14="http://schemas.microsoft.com/office/word/2010/wordprocessingDrawing" xmlns:wp="http://schemas.openxmlformats.org/drawingml/2006/wordprocessingDrawing" xmlns:w10="urn:schemas-microsoft-com:office:word" xmlns:w="http://schemas.openxmlformats.org/wordprocessingml/2006/main" xmlns:w14="http://schemas.microsoft.com/office/word/2010/wordml" xmlns:w15="http://schemas.microsoft.com/office/word/2012/wordml" xmlns:w16cex="http://schemas.microsoft.com/office/word/2018/wordml/cex" xmlns:w16cid="http://schemas.microsoft.com/office/word/2016/wordml/cid" xmlns:w16="http://schemas.microsoft.com/office/word/2018/wordml" xmlns:w16se="http://schemas.microsoft.com/office/word/2015/wordml/symex" xmlns:wpg="http://schemas.microsoft.com/office/word/2010/wordprocessingGroup" xmlns:wpi="http://schemas.microsoft.com/office/word/2010/wordprocessingInk" xmlns:wne="http://schemas.microsoft.com/office/word/2006/wordml" xmlns:wps="http://schemas.microsoft.com/office/word/2010/wordprocessingShape" mc:Ignorable="w14 w15 w16se w16cid w16 w16cex wp14">
   <w:abstractNum w:abstractNumId="0" w15:restartNumberingAfterBreak="0">
     <w:nsid w:val="00FF764C"/>
     <w:multiLevelType w:val="hybridMultilevel"/>
@@ -10623,7 +11821,7 @@
 </file>
 
 <file path=word/styles.xml><?xml version="1.0" encoding="utf-8"?>
-<w:styles xmlns:mc="http://schemas.openxmlformats.org/markup-compatibility/2006" xmlns:r="http://schemas.openxmlformats.org/officeDocument/2006/relationships" xmlns:w="http://schemas.openxmlformats.org/wordprocessingml/2006/main" xmlns:w14="http://schemas.microsoft.com/office/word/2010/wordml" xmlns:w15="http://schemas.microsoft.com/office/word/2012/wordml" xmlns:w16se="http://schemas.microsoft.com/office/word/2015/wordml/symex" mc:Ignorable="w14 w15 w16se">
+<w:styles xmlns:mc="http://schemas.openxmlformats.org/markup-compatibility/2006" xmlns:r="http://schemas.openxmlformats.org/officeDocument/2006/relationships" xmlns:w="http://schemas.openxmlformats.org/wordprocessingml/2006/main" xmlns:w14="http://schemas.microsoft.com/office/word/2010/wordml" xmlns:w15="http://schemas.microsoft.com/office/word/2012/wordml" xmlns:w16cex="http://schemas.microsoft.com/office/word/2018/wordml/cex" xmlns:w16cid="http://schemas.microsoft.com/office/word/2016/wordml/cid" xmlns:w16="http://schemas.microsoft.com/office/word/2018/wordml" xmlns:w16se="http://schemas.microsoft.com/office/word/2015/wordml/symex" mc:Ignorable="w14 w15 w16se w16cid w16 w16cex">
   <w:docDefaults>
     <w:rPrDefault>
       <w:rPr>
@@ -10636,7 +11834,7 @@
     </w:rPrDefault>
     <w:pPrDefault/>
   </w:docDefaults>
-  <w:latentStyles w:defLockedState="0" w:defUIPriority="99" w:defSemiHidden="0" w:defUnhideWhenUsed="0" w:defQFormat="0" w:count="371">
+  <w:latentStyles w:defLockedState="0" w:defUIPriority="99" w:defSemiHidden="0" w:defUnhideWhenUsed="0" w:defQFormat="0" w:count="376">
     <w:lsdException w:name="Normal" w:uiPriority="0" w:qFormat="1"/>
     <w:lsdException w:name="heading 1" w:uiPriority="9" w:qFormat="1"/>
     <w:lsdException w:name="heading 2" w:semiHidden="1" w:uiPriority="9" w:unhideWhenUsed="1" w:qFormat="1"/>
@@ -10742,7 +11940,6 @@
     <w:lsdException w:name="HTML Sample" w:semiHidden="1" w:unhideWhenUsed="1"/>
     <w:lsdException w:name="HTML Typewriter" w:semiHidden="1" w:unhideWhenUsed="1"/>
     <w:lsdException w:name="HTML Variable" w:semiHidden="1" w:unhideWhenUsed="1"/>
-    <w:lsdException w:name="Normal Table" w:semiHidden="1" w:unhideWhenUsed="1"/>
     <w:lsdException w:name="annotation subject" w:semiHidden="1" w:unhideWhenUsed="1"/>
     <w:lsdException w:name="No List" w:semiHidden="1" w:unhideWhenUsed="1"/>
     <w:lsdException w:name="Outline List 1" w:semiHidden="1" w:unhideWhenUsed="1"/>
@@ -10785,11 +11982,8 @@
     <w:lsdException w:name="Table Contemporary" w:semiHidden="1" w:unhideWhenUsed="1"/>
     <w:lsdException w:name="Table Elegant" w:semiHidden="1" w:unhideWhenUsed="1"/>
     <w:lsdException w:name="Table Professional" w:semiHidden="1" w:unhideWhenUsed="1"/>
-    <w:lsdException w:name="Table Subtle 1" w:semiHidden="1" w:unhideWhenUsed="1"/>
     <w:lsdException w:name="Table Subtle 2" w:semiHidden="1" w:unhideWhenUsed="1"/>
     <w:lsdException w:name="Table Web 1" w:semiHidden="1" w:unhideWhenUsed="1"/>
-    <w:lsdException w:name="Table Web 2" w:semiHidden="1" w:unhideWhenUsed="1"/>
-    <w:lsdException w:name="Table Web 3" w:semiHidden="1" w:unhideWhenUsed="1"/>
     <w:lsdException w:name="Balloon Text" w:semiHidden="1" w:unhideWhenUsed="1"/>
     <w:lsdException w:name="Table Grid" w:uiPriority="39"/>
     <w:lsdException w:name="Table Theme" w:semiHidden="1" w:unhideWhenUsed="1"/>
@@ -11008,6 +12202,11 @@
     <w:lsdException w:name="List Table 5 Dark Accent 6" w:uiPriority="50"/>
     <w:lsdException w:name="List Table 6 Colorful Accent 6" w:uiPriority="51"/>
     <w:lsdException w:name="List Table 7 Colorful Accent 6" w:uiPriority="52"/>
+    <w:lsdException w:name="Mention" w:semiHidden="1" w:unhideWhenUsed="1"/>
+    <w:lsdException w:name="Smart Hyperlink" w:semiHidden="1" w:unhideWhenUsed="1"/>
+    <w:lsdException w:name="Hashtag" w:semiHidden="1" w:unhideWhenUsed="1"/>
+    <w:lsdException w:name="Unresolved Mention" w:semiHidden="1" w:unhideWhenUsed="1"/>
+    <w:lsdException w:name="Smart Link" w:semiHidden="1" w:unhideWhenUsed="1"/>
   </w:latentStyles>
   <w:style w:type="paragraph" w:default="1" w:styleId="a">
     <w:name w:val="Normal"/>
@@ -11196,6 +12395,18 @@
       <w:color w:val="242021"/>
       <w:sz w:val="16"/>
       <w:szCs w:val="16"/>
+    </w:rPr>
+  </w:style>
+  <w:style w:type="character" w:styleId="ac">
+    <w:name w:val="Unresolved Mention"/>
+    <w:basedOn w:val="a0"/>
+    <w:uiPriority w:val="99"/>
+    <w:semiHidden/>
+    <w:unhideWhenUsed/>
+    <w:rsid w:val="00A30078"/>
+    <w:rPr>
+      <w:color w:val="605E5C"/>
+      <w:shd w:val="clear" w:color="auto" w:fill="E1DFDD"/>
     </w:rPr>
   </w:style>
 </w:styles>

--- a/robots/loui_1/两轮自主机器人.docx
+++ b/robots/loui_1/两轮自主机器人.docx
@@ -1748,8 +1748,17 @@
           <w:sz w:val="24"/>
           <w:szCs w:val="24"/>
         </w:rPr>
-        <w:t>将笔记本与树</w:t>
-      </w:r>
+        <w:t>将笔记本与树莓派连接</w:t>
+      </w:r>
+    </w:p>
+    <w:p>
+      <w:pPr>
+        <w:rPr>
+          <w:rFonts w:ascii="宋体" w:eastAsia="宋体" w:hAnsi="宋体"/>
+          <w:sz w:val="24"/>
+          <w:szCs w:val="24"/>
+        </w:rPr>
+      </w:pPr>
       <w:proofErr w:type="gramStart"/>
       <w:r>
         <w:rPr>
@@ -1757,7 +1766,7 @@
           <w:sz w:val="24"/>
           <w:szCs w:val="24"/>
         </w:rPr>
-        <w:t>莓</w:t>
+        <w:t>淘宝</w:t>
       </w:r>
       <w:proofErr w:type="gramEnd"/>
       <w:r>
@@ -1766,17 +1775,601 @@
           <w:sz w:val="24"/>
           <w:szCs w:val="24"/>
         </w:rPr>
-        <w:t>派连接</w:t>
-      </w:r>
-    </w:p>
-    <w:p>
-      <w:pPr>
-        <w:rPr>
-          <w:rFonts w:ascii="宋体" w:eastAsia="宋体" w:hAnsi="宋体"/>
-          <w:sz w:val="24"/>
-          <w:szCs w:val="24"/>
-        </w:rPr>
-      </w:pPr>
+        <w:t>R</w:t>
+      </w:r>
+      <w:r>
+        <w:rPr>
+          <w:rFonts w:ascii="宋体" w:eastAsia="宋体" w:hAnsi="宋体"/>
+          <w:sz w:val="24"/>
+          <w:szCs w:val="24"/>
+        </w:rPr>
+        <w:t>MDS</w:t>
+      </w:r>
+      <w:r>
+        <w:rPr>
+          <w:rFonts w:ascii="宋体" w:eastAsia="宋体" w:hAnsi="宋体" w:hint="eastAsia"/>
+          <w:sz w:val="24"/>
+          <w:szCs w:val="24"/>
+        </w:rPr>
+        <w:t>-108驱动器方案</w:t>
+      </w:r>
+    </w:p>
+    <w:p>
+      <w:pPr>
+        <w:rPr>
+          <w:rFonts w:ascii="宋体" w:eastAsia="宋体" w:hAnsi="宋体"/>
+          <w:sz w:val="24"/>
+          <w:szCs w:val="24"/>
+        </w:rPr>
+      </w:pPr>
+      <w:r>
+        <w:rPr>
+          <w:rFonts w:ascii="宋体" w:eastAsia="宋体" w:hAnsi="宋体" w:hint="eastAsia"/>
+          <w:sz w:val="24"/>
+          <w:szCs w:val="24"/>
+        </w:rPr>
+        <w:t>实施步骤</w:t>
+      </w:r>
+    </w:p>
+    <w:p>
+      <w:pPr>
+        <w:pStyle w:val="a7"/>
+        <w:numPr>
+          <w:ilvl w:val="0"/>
+          <w:numId w:val="8"/>
+        </w:numPr>
+        <w:ind w:firstLineChars="0"/>
+        <w:rPr>
+          <w:rFonts w:ascii="宋体" w:eastAsia="宋体" w:hAnsi="宋体"/>
+          <w:sz w:val="24"/>
+          <w:szCs w:val="24"/>
+        </w:rPr>
+      </w:pPr>
+      <w:r>
+        <w:rPr>
+          <w:rFonts w:ascii="宋体" w:eastAsia="宋体" w:hAnsi="宋体" w:hint="eastAsia"/>
+          <w:sz w:val="24"/>
+          <w:szCs w:val="24"/>
+        </w:rPr>
+        <w:t>和老师确定方案</w:t>
+      </w:r>
+    </w:p>
+    <w:p>
+      <w:pPr>
+        <w:pStyle w:val="a7"/>
+        <w:numPr>
+          <w:ilvl w:val="0"/>
+          <w:numId w:val="8"/>
+        </w:numPr>
+        <w:ind w:firstLineChars="0"/>
+        <w:rPr>
+          <w:rFonts w:ascii="宋体" w:eastAsia="宋体" w:hAnsi="宋体"/>
+          <w:sz w:val="24"/>
+          <w:szCs w:val="24"/>
+        </w:rPr>
+      </w:pPr>
+      <w:r>
+        <w:rPr>
+          <w:rFonts w:ascii="宋体" w:eastAsia="宋体" w:hAnsi="宋体" w:hint="eastAsia"/>
+          <w:sz w:val="24"/>
+          <w:szCs w:val="24"/>
+        </w:rPr>
+        <w:t>确定后，拆除原来器件，使用树莓派4b（创建raspberry</w:t>
+      </w:r>
+      <w:r>
+        <w:rPr>
+          <w:rFonts w:ascii="宋体" w:eastAsia="宋体" w:hAnsi="宋体"/>
+          <w:sz w:val="24"/>
+          <w:szCs w:val="24"/>
+        </w:rPr>
+        <w:t>_</w:t>
+      </w:r>
+      <w:r>
+        <w:rPr>
+          <w:rFonts w:ascii="宋体" w:eastAsia="宋体" w:hAnsi="宋体" w:hint="eastAsia"/>
+          <w:sz w:val="24"/>
+          <w:szCs w:val="24"/>
+        </w:rPr>
+        <w:t>pi4b</w:t>
+      </w:r>
+      <w:r>
+        <w:rPr>
+          <w:rFonts w:ascii="宋体" w:eastAsia="宋体" w:hAnsi="宋体"/>
+          <w:sz w:val="24"/>
+          <w:szCs w:val="24"/>
+        </w:rPr>
+        <w:t>_learning</w:t>
+      </w:r>
+      <w:r>
+        <w:rPr>
+          <w:rFonts w:ascii="宋体" w:eastAsia="宋体" w:hAnsi="宋体" w:hint="eastAsia"/>
+          <w:sz w:val="24"/>
+          <w:szCs w:val="24"/>
+        </w:rPr>
+        <w:t>库）测试部分功能：</w:t>
+      </w:r>
+      <w:r>
+        <w:rPr>
+          <w:rFonts w:ascii="宋体" w:eastAsia="宋体" w:hAnsi="宋体" w:hint="eastAsia"/>
+          <w:color w:val="00B050"/>
+          <w:sz w:val="24"/>
+          <w:szCs w:val="24"/>
+        </w:rPr>
+        <w:t>安装ubuntu</w:t>
+      </w:r>
+      <w:r>
+        <w:rPr>
+          <w:rFonts w:ascii="宋体" w:eastAsia="宋体" w:hAnsi="宋体"/>
+          <w:color w:val="00B050"/>
+          <w:sz w:val="24"/>
+          <w:szCs w:val="24"/>
+        </w:rPr>
+        <w:t xml:space="preserve"> </w:t>
+      </w:r>
+      <w:r>
+        <w:rPr>
+          <w:rFonts w:ascii="宋体" w:eastAsia="宋体" w:hAnsi="宋体" w:hint="eastAsia"/>
+          <w:color w:val="00B050"/>
+          <w:sz w:val="24"/>
+          <w:szCs w:val="24"/>
+        </w:rPr>
+        <w:t>16.04</w:t>
+      </w:r>
+      <w:r>
+        <w:rPr>
+          <w:rFonts w:ascii="宋体" w:eastAsia="宋体" w:hAnsi="宋体"/>
+          <w:color w:val="00B050"/>
+          <w:sz w:val="24"/>
+          <w:szCs w:val="24"/>
+        </w:rPr>
+        <w:t xml:space="preserve"> MATE</w:t>
+      </w:r>
+      <w:r>
+        <w:rPr>
+          <w:rFonts w:ascii="宋体" w:eastAsia="宋体" w:hAnsi="宋体" w:hint="eastAsia"/>
+          <w:color w:val="00B050"/>
+          <w:sz w:val="24"/>
+          <w:szCs w:val="24"/>
+        </w:rPr>
+        <w:t>、</w:t>
+      </w:r>
+      <w:r>
+        <w:rPr>
+          <w:rFonts w:ascii="宋体" w:eastAsia="宋体" w:hAnsi="宋体" w:hint="eastAsia"/>
+          <w:color w:val="00B050"/>
+          <w:sz w:val="24"/>
+          <w:szCs w:val="24"/>
+        </w:rPr>
+        <w:t>C</w:t>
+      </w:r>
+      <w:r>
+        <w:rPr>
+          <w:rFonts w:ascii="宋体" w:eastAsia="宋体" w:hAnsi="宋体"/>
+          <w:color w:val="00B050"/>
+          <w:sz w:val="24"/>
+          <w:szCs w:val="24"/>
+        </w:rPr>
+        <w:t>AN</w:t>
+      </w:r>
+      <w:r>
+        <w:rPr>
+          <w:rFonts w:ascii="宋体" w:eastAsia="宋体" w:hAnsi="宋体" w:hint="eastAsia"/>
+          <w:color w:val="00B050"/>
+          <w:sz w:val="24"/>
+          <w:szCs w:val="24"/>
+        </w:rPr>
+        <w:t>通信控制电机</w:t>
+      </w:r>
+      <w:r>
+        <w:rPr>
+          <w:rFonts w:ascii="宋体" w:eastAsia="宋体" w:hAnsi="宋体" w:hint="eastAsia"/>
+          <w:sz w:val="24"/>
+          <w:szCs w:val="24"/>
+        </w:rPr>
+        <w:t>、I</w:t>
+      </w:r>
+      <w:r>
+        <w:rPr>
+          <w:rFonts w:ascii="宋体" w:eastAsia="宋体" w:hAnsi="宋体"/>
+          <w:sz w:val="24"/>
+          <w:szCs w:val="24"/>
+        </w:rPr>
+        <w:t>MU</w:t>
+      </w:r>
+      <w:r>
+        <w:rPr>
+          <w:rFonts w:ascii="宋体" w:eastAsia="宋体" w:hAnsi="宋体" w:hint="eastAsia"/>
+          <w:sz w:val="24"/>
+          <w:szCs w:val="24"/>
+        </w:rPr>
+        <w:t>、遥控器、I</w:t>
+      </w:r>
+      <w:r>
+        <w:rPr>
+          <w:rFonts w:ascii="宋体" w:eastAsia="宋体" w:hAnsi="宋体"/>
+          <w:sz w:val="24"/>
+          <w:szCs w:val="24"/>
+        </w:rPr>
+        <w:t>MU</w:t>
+      </w:r>
+      <w:r>
+        <w:rPr>
+          <w:rFonts w:ascii="宋体" w:eastAsia="宋体" w:hAnsi="宋体" w:hint="eastAsia"/>
+          <w:sz w:val="24"/>
+          <w:szCs w:val="24"/>
+        </w:rPr>
+        <w:t>+里程计计算位姿）</w:t>
+      </w:r>
+    </w:p>
+    <w:p>
+      <w:pPr>
+        <w:pStyle w:val="a7"/>
+        <w:numPr>
+          <w:ilvl w:val="0"/>
+          <w:numId w:val="8"/>
+        </w:numPr>
+        <w:ind w:firstLineChars="0"/>
+        <w:rPr>
+          <w:rFonts w:ascii="宋体" w:eastAsia="宋体" w:hAnsi="宋体"/>
+          <w:sz w:val="24"/>
+          <w:szCs w:val="24"/>
+        </w:rPr>
+      </w:pPr>
+      <w:r>
+        <w:rPr>
+          <w:rFonts w:ascii="宋体" w:eastAsia="宋体" w:hAnsi="宋体" w:hint="eastAsia"/>
+          <w:sz w:val="24"/>
+          <w:szCs w:val="24"/>
+        </w:rPr>
+        <w:t>并行学习视觉slam（orb</w:t>
+      </w:r>
+      <w:r>
+        <w:rPr>
+          <w:rFonts w:ascii="宋体" w:eastAsia="宋体" w:hAnsi="宋体"/>
+          <w:sz w:val="24"/>
+          <w:szCs w:val="24"/>
+        </w:rPr>
+        <w:t>_slam2）</w:t>
+      </w:r>
+      <w:r>
+        <w:rPr>
+          <w:rFonts w:ascii="宋体" w:eastAsia="宋体" w:hAnsi="宋体" w:hint="eastAsia"/>
+          <w:sz w:val="24"/>
+          <w:szCs w:val="24"/>
+        </w:rPr>
+        <w:t>、激光slam</w:t>
+      </w:r>
+      <w:r>
+        <w:rPr>
+          <w:rFonts w:ascii="宋体" w:eastAsia="宋体" w:hAnsi="宋体"/>
+          <w:sz w:val="24"/>
+          <w:szCs w:val="24"/>
+        </w:rPr>
+        <w:t>(cartographer)</w:t>
+      </w:r>
+      <w:r>
+        <w:rPr>
+          <w:rFonts w:ascii="宋体" w:eastAsia="宋体" w:hAnsi="宋体" w:hint="eastAsia"/>
+          <w:sz w:val="24"/>
+          <w:szCs w:val="24"/>
+        </w:rPr>
+        <w:t>和导航算法，以及通过t</w:t>
+      </w:r>
+      <w:r>
+        <w:rPr>
+          <w:rFonts w:ascii="宋体" w:eastAsia="宋体" w:hAnsi="宋体"/>
+          <w:sz w:val="24"/>
+          <w:szCs w:val="24"/>
+        </w:rPr>
+        <w:t>urtlebor3</w:t>
+      </w:r>
+      <w:r>
+        <w:rPr>
+          <w:rFonts w:ascii="宋体" w:eastAsia="宋体" w:hAnsi="宋体" w:hint="eastAsia"/>
+          <w:sz w:val="24"/>
+          <w:szCs w:val="24"/>
+        </w:rPr>
+        <w:t>学习整体架构</w:t>
+      </w:r>
+    </w:p>
+    <w:p>
+      <w:pPr>
+        <w:pStyle w:val="a7"/>
+        <w:numPr>
+          <w:ilvl w:val="0"/>
+          <w:numId w:val="8"/>
+        </w:numPr>
+        <w:ind w:firstLineChars="0"/>
+        <w:rPr>
+          <w:rFonts w:ascii="宋体" w:eastAsia="宋体" w:hAnsi="宋体"/>
+          <w:sz w:val="24"/>
+          <w:szCs w:val="24"/>
+        </w:rPr>
+      </w:pPr>
+      <w:r>
+        <w:rPr>
+          <w:rFonts w:ascii="宋体" w:eastAsia="宋体" w:hAnsi="宋体" w:hint="eastAsia"/>
+          <w:sz w:val="24"/>
+          <w:szCs w:val="24"/>
+        </w:rPr>
+        <w:t>集成测试</w:t>
+      </w:r>
+    </w:p>
+    <w:p>
+      <w:pPr>
+        <w:rPr>
+          <w:rFonts w:ascii="宋体" w:eastAsia="宋体" w:hAnsi="宋体"/>
+          <w:sz w:val="24"/>
+          <w:szCs w:val="24"/>
+        </w:rPr>
+      </w:pPr>
+    </w:p>
+    <w:p>
+      <w:pPr>
+        <w:rPr>
+          <w:rFonts w:ascii="宋体" w:eastAsia="宋体" w:hAnsi="宋体"/>
+          <w:sz w:val="24"/>
+          <w:szCs w:val="24"/>
+        </w:rPr>
+      </w:pPr>
+    </w:p>
+    <w:p>
+      <w:pPr>
+        <w:rPr>
+          <w:rFonts w:ascii="宋体" w:eastAsia="宋体" w:hAnsi="宋体"/>
+          <w:sz w:val="24"/>
+          <w:szCs w:val="24"/>
+        </w:rPr>
+      </w:pPr>
+      <w:r>
+        <w:rPr>
+          <w:rFonts w:ascii="宋体" w:eastAsia="宋体" w:hAnsi="宋体" w:hint="eastAsia"/>
+          <w:sz w:val="24"/>
+          <w:szCs w:val="24"/>
+        </w:rPr>
+        <w:t>注意事项：</w:t>
+      </w:r>
+      <w:r>
+        <w:rPr>
+          <w:rFonts w:ascii="宋体" w:eastAsia="宋体" w:hAnsi="宋体" w:hint="eastAsia"/>
+          <w:sz w:val="24"/>
+          <w:szCs w:val="24"/>
+        </w:rPr>
+        <w:t>认真阅读《</w:t>
+      </w:r>
+      <w:r>
+        <w:rPr>
+          <w:rFonts w:ascii="宋体" w:eastAsia="宋体" w:hAnsi="宋体"/>
+          <w:sz w:val="24"/>
+          <w:szCs w:val="24"/>
+        </w:rPr>
+        <w:t>000-RoboModule-RMDS系列驱动器-调试前的准备</w:t>
+      </w:r>
+      <w:r>
+        <w:rPr>
+          <w:rFonts w:ascii="宋体" w:eastAsia="宋体" w:hAnsi="宋体" w:hint="eastAsia"/>
+          <w:sz w:val="24"/>
+          <w:szCs w:val="24"/>
+        </w:rPr>
+        <w:t>》</w:t>
+      </w:r>
+    </w:p>
+    <w:p>
+      <w:pPr>
+        <w:pStyle w:val="a7"/>
+        <w:numPr>
+          <w:ilvl w:val="0"/>
+          <w:numId w:val="5"/>
+        </w:numPr>
+        <w:ind w:firstLineChars="0"/>
+        <w:rPr>
+          <w:rFonts w:ascii="宋体" w:eastAsia="宋体" w:hAnsi="宋体"/>
+          <w:sz w:val="24"/>
+          <w:szCs w:val="24"/>
+        </w:rPr>
+      </w:pPr>
+      <w:r>
+        <w:rPr>
+          <w:rFonts w:ascii="宋体" w:eastAsia="宋体" w:hAnsi="宋体" w:hint="eastAsia"/>
+          <w:sz w:val="24"/>
+          <w:szCs w:val="24"/>
+        </w:rPr>
+        <w:t>充电时必须关闭供电开关</w:t>
+      </w:r>
+    </w:p>
+    <w:p>
+      <w:pPr>
+        <w:pStyle w:val="a7"/>
+        <w:numPr>
+          <w:ilvl w:val="0"/>
+          <w:numId w:val="5"/>
+        </w:numPr>
+        <w:ind w:firstLineChars="0"/>
+        <w:rPr>
+          <w:rFonts w:ascii="宋体" w:eastAsia="宋体" w:hAnsi="宋体"/>
+          <w:sz w:val="24"/>
+          <w:szCs w:val="24"/>
+        </w:rPr>
+      </w:pPr>
+      <w:r>
+        <w:rPr>
+          <w:rFonts w:ascii="宋体" w:eastAsia="宋体" w:hAnsi="宋体" w:hint="eastAsia"/>
+          <w:sz w:val="24"/>
+          <w:szCs w:val="24"/>
+        </w:rPr>
+        <w:t>由于机器人转动惯量较大，不宜使用直流电源供电，得使用锂电池或蓄电池供电</w:t>
+      </w:r>
+    </w:p>
+    <w:p>
+      <w:pPr>
+        <w:pStyle w:val="a7"/>
+        <w:numPr>
+          <w:ilvl w:val="0"/>
+          <w:numId w:val="5"/>
+        </w:numPr>
+        <w:ind w:firstLineChars="0"/>
+        <w:rPr>
+          <w:rFonts w:ascii="宋体" w:eastAsia="宋体" w:hAnsi="宋体"/>
+          <w:sz w:val="24"/>
+          <w:szCs w:val="24"/>
+        </w:rPr>
+      </w:pPr>
+      <w:r>
+        <w:rPr>
+          <w:rFonts w:ascii="宋体" w:eastAsia="宋体" w:hAnsi="宋体" w:hint="eastAsia"/>
+          <w:sz w:val="24"/>
+          <w:szCs w:val="24"/>
+        </w:rPr>
+        <w:t>树莓派3b+名称：yiluzhangrasp3b，联网名称：yiluzhangrasp3b</w:t>
+      </w:r>
+      <w:r>
+        <w:rPr>
+          <w:rFonts w:ascii="宋体" w:eastAsia="宋体" w:hAnsi="宋体" w:hint="eastAsia"/>
+          <w:sz w:val="24"/>
+          <w:szCs w:val="24"/>
+        </w:rPr>
+        <w:t>desktop</w:t>
+      </w:r>
+    </w:p>
+    <w:p>
+      <w:pPr>
+        <w:pStyle w:val="a7"/>
+        <w:numPr>
+          <w:ilvl w:val="0"/>
+          <w:numId w:val="5"/>
+        </w:numPr>
+        <w:ind w:firstLineChars="0"/>
+        <w:rPr>
+          <w:rFonts w:ascii="宋体" w:eastAsia="宋体" w:hAnsi="宋体"/>
+          <w:sz w:val="24"/>
+          <w:szCs w:val="24"/>
+        </w:rPr>
+      </w:pPr>
+    </w:p>
+    <w:p>
+      <w:pPr>
+        <w:pStyle w:val="a7"/>
+        <w:numPr>
+          <w:ilvl w:val="0"/>
+          <w:numId w:val="3"/>
+        </w:numPr>
+        <w:ind w:firstLineChars="0"/>
+        <w:rPr>
+          <w:rFonts w:ascii="宋体" w:eastAsia="宋体" w:hAnsi="宋体"/>
+          <w:sz w:val="24"/>
+          <w:szCs w:val="24"/>
+        </w:rPr>
+      </w:pPr>
+      <w:r>
+        <w:rPr>
+          <w:rFonts w:ascii="宋体" w:eastAsia="宋体" w:hAnsi="宋体" w:hint="eastAsia"/>
+          <w:sz w:val="24"/>
+          <w:szCs w:val="24"/>
+        </w:rPr>
+        <w:t>自己总结：</w:t>
+      </w:r>
+    </w:p>
+    <w:p>
+      <w:pPr>
+        <w:pStyle w:val="a7"/>
+        <w:numPr>
+          <w:ilvl w:val="0"/>
+          <w:numId w:val="9"/>
+        </w:numPr>
+        <w:ind w:firstLineChars="0"/>
+        <w:rPr>
+          <w:rFonts w:ascii="宋体" w:eastAsia="宋体" w:hAnsi="宋体"/>
+          <w:sz w:val="24"/>
+          <w:szCs w:val="24"/>
+        </w:rPr>
+      </w:pPr>
+      <w:r>
+        <w:rPr>
+          <w:rFonts w:ascii="宋体" w:eastAsia="宋体" w:hAnsi="宋体" w:hint="eastAsia"/>
+          <w:sz w:val="24"/>
+          <w:szCs w:val="24"/>
+        </w:rPr>
+        <w:t>can需要一次发一帧，间隔5ms以上，5ms可能还不太够</w:t>
+      </w:r>
+    </w:p>
+    <w:p>
+      <w:pPr>
+        <w:pStyle w:val="a7"/>
+        <w:numPr>
+          <w:ilvl w:val="0"/>
+          <w:numId w:val="9"/>
+        </w:numPr>
+        <w:ind w:firstLineChars="0"/>
+        <w:rPr>
+          <w:rFonts w:ascii="宋体" w:eastAsia="宋体" w:hAnsi="宋体"/>
+          <w:sz w:val="24"/>
+          <w:szCs w:val="24"/>
+        </w:rPr>
+      </w:pPr>
+      <w:r>
+        <w:rPr>
+          <w:rFonts w:ascii="宋体" w:eastAsia="宋体" w:hAnsi="宋体" w:hint="eastAsia"/>
+          <w:sz w:val="24"/>
+          <w:szCs w:val="24"/>
+        </w:rPr>
+        <w:t>0.75mm</w:t>
+      </w:r>
+      <w:r>
+        <w:rPr>
+          <w:rFonts w:ascii="宋体" w:eastAsia="宋体" w:hAnsi="宋体"/>
+          <w:sz w:val="24"/>
+          <w:szCs w:val="24"/>
+        </w:rPr>
+        <w:t>2</w:t>
+      </w:r>
+      <w:r>
+        <w:rPr>
+          <w:rFonts w:ascii="宋体" w:eastAsia="宋体" w:hAnsi="宋体" w:hint="eastAsia"/>
+          <w:sz w:val="24"/>
+          <w:szCs w:val="24"/>
+        </w:rPr>
+        <w:t>的铜线长时间工作电流5</w:t>
+      </w:r>
+      <w:r>
+        <w:rPr>
+          <w:rFonts w:ascii="宋体" w:eastAsia="宋体" w:hAnsi="宋体"/>
+          <w:sz w:val="24"/>
+          <w:szCs w:val="24"/>
+        </w:rPr>
+        <w:t>A</w:t>
+      </w:r>
+      <w:r>
+        <w:rPr>
+          <w:rFonts w:ascii="宋体" w:eastAsia="宋体" w:hAnsi="宋体" w:hint="eastAsia"/>
+          <w:sz w:val="24"/>
+          <w:szCs w:val="24"/>
+        </w:rPr>
+        <w:t>左右，家用电线</w:t>
+      </w:r>
+      <w:r>
+        <w:rPr>
+          <w:rFonts w:ascii="宋体" w:eastAsia="宋体" w:hAnsi="宋体" w:hint="eastAsia"/>
+          <w:sz w:val="24"/>
+          <w:szCs w:val="24"/>
+        </w:rPr>
+        <w:t>估算口诀：</w:t>
+      </w:r>
+      <w:r>
+        <w:rPr>
+          <w:rFonts w:ascii="宋体" w:eastAsia="宋体" w:hAnsi="宋体"/>
+          <w:sz w:val="24"/>
+          <w:szCs w:val="24"/>
+        </w:rPr>
+        <w:t xml:space="preserve"> </w:t>
+      </w:r>
+      <w:r>
+        <w:rPr>
+          <w:rFonts w:ascii="宋体" w:eastAsia="宋体" w:hAnsi="宋体" w:hint="eastAsia"/>
+          <w:sz w:val="24"/>
+          <w:szCs w:val="24"/>
+        </w:rPr>
+        <w:t>二点五下乘以九，往上减</w:t>
+      </w:r>
       <w:proofErr w:type="gramStart"/>
       <w:r>
         <w:rPr>
@@ -1784,7 +2377,7 @@
           <w:sz w:val="24"/>
           <w:szCs w:val="24"/>
         </w:rPr>
-        <w:t>淘宝</w:t>
+        <w:t>一顺号</w:t>
       </w:r>
       <w:proofErr w:type="gramEnd"/>
       <w:r>
@@ -1793,132 +2386,11 @@
           <w:sz w:val="24"/>
           <w:szCs w:val="24"/>
         </w:rPr>
-        <w:t>R</w:t>
-      </w:r>
-      <w:r>
-        <w:rPr>
-          <w:rFonts w:ascii="宋体" w:eastAsia="宋体" w:hAnsi="宋体"/>
-          <w:sz w:val="24"/>
-          <w:szCs w:val="24"/>
-        </w:rPr>
-        <w:t>MDS</w:t>
-      </w:r>
-      <w:r>
-        <w:rPr>
-          <w:rFonts w:ascii="宋体" w:eastAsia="宋体" w:hAnsi="宋体" w:hint="eastAsia"/>
-          <w:sz w:val="24"/>
-          <w:szCs w:val="24"/>
-        </w:rPr>
-        <w:t>-108驱动器方案</w:t>
-      </w:r>
-    </w:p>
-    <w:p>
-      <w:pPr>
-        <w:rPr>
-          <w:rFonts w:ascii="宋体" w:eastAsia="宋体" w:hAnsi="宋体"/>
-          <w:sz w:val="24"/>
-          <w:szCs w:val="24"/>
-        </w:rPr>
-      </w:pPr>
-      <w:r>
-        <w:rPr>
-          <w:rFonts w:ascii="宋体" w:eastAsia="宋体" w:hAnsi="宋体" w:hint="eastAsia"/>
-          <w:sz w:val="24"/>
-          <w:szCs w:val="24"/>
-        </w:rPr>
-        <w:t>实施步骤</w:t>
-      </w:r>
-    </w:p>
-    <w:p>
-      <w:pPr>
-        <w:pStyle w:val="a7"/>
-        <w:numPr>
-          <w:ilvl w:val="0"/>
-          <w:numId w:val="8"/>
-        </w:numPr>
-        <w:ind w:firstLineChars="0"/>
-        <w:rPr>
-          <w:rFonts w:ascii="宋体" w:eastAsia="宋体" w:hAnsi="宋体"/>
-          <w:sz w:val="24"/>
-          <w:szCs w:val="24"/>
-        </w:rPr>
-      </w:pPr>
-      <w:r>
-        <w:rPr>
-          <w:rFonts w:ascii="宋体" w:eastAsia="宋体" w:hAnsi="宋体" w:hint="eastAsia"/>
-          <w:sz w:val="24"/>
-          <w:szCs w:val="24"/>
-        </w:rPr>
-        <w:t>和老师确定方案</w:t>
-      </w:r>
-    </w:p>
-    <w:p>
-      <w:pPr>
-        <w:pStyle w:val="a7"/>
-        <w:numPr>
-          <w:ilvl w:val="0"/>
-          <w:numId w:val="8"/>
-        </w:numPr>
-        <w:ind w:firstLineChars="0"/>
-        <w:rPr>
-          <w:rFonts w:ascii="宋体" w:eastAsia="宋体" w:hAnsi="宋体"/>
-          <w:sz w:val="24"/>
-          <w:szCs w:val="24"/>
-        </w:rPr>
-      </w:pPr>
-      <w:r>
-        <w:rPr>
-          <w:rFonts w:ascii="宋体" w:eastAsia="宋体" w:hAnsi="宋体" w:hint="eastAsia"/>
-          <w:sz w:val="24"/>
-          <w:szCs w:val="24"/>
-        </w:rPr>
-        <w:t>确定后，拆除原来器件，使用树莓派4b（创建raspberry</w:t>
-      </w:r>
-      <w:r>
-        <w:rPr>
-          <w:rFonts w:ascii="宋体" w:eastAsia="宋体" w:hAnsi="宋体"/>
-          <w:sz w:val="24"/>
-          <w:szCs w:val="24"/>
-        </w:rPr>
-        <w:t>_</w:t>
-      </w:r>
-      <w:r>
-        <w:rPr>
-          <w:rFonts w:ascii="宋体" w:eastAsia="宋体" w:hAnsi="宋体" w:hint="eastAsia"/>
-          <w:sz w:val="24"/>
-          <w:szCs w:val="24"/>
-        </w:rPr>
-        <w:t>pi4b</w:t>
-      </w:r>
-      <w:r>
-        <w:rPr>
-          <w:rFonts w:ascii="宋体" w:eastAsia="宋体" w:hAnsi="宋体"/>
-          <w:sz w:val="24"/>
-          <w:szCs w:val="24"/>
-        </w:rPr>
-        <w:t>_learning</w:t>
-      </w:r>
-      <w:r>
-        <w:rPr>
-          <w:rFonts w:ascii="宋体" w:eastAsia="宋体" w:hAnsi="宋体" w:hint="eastAsia"/>
-          <w:sz w:val="24"/>
-          <w:szCs w:val="24"/>
-        </w:rPr>
-        <w:t>库）测试部分功能：</w:t>
-      </w:r>
-      <w:r>
-        <w:rPr>
-          <w:rFonts w:ascii="宋体" w:eastAsia="宋体" w:hAnsi="宋体" w:hint="eastAsia"/>
-          <w:color w:val="00B050"/>
-          <w:sz w:val="24"/>
-          <w:szCs w:val="24"/>
-        </w:rPr>
-        <w:t>安装ubuntu</w:t>
-      </w:r>
-      <w:r>
-        <w:rPr>
-          <w:rFonts w:ascii="宋体" w:eastAsia="宋体" w:hAnsi="宋体"/>
-          <w:color w:val="00B050"/>
+        <w:t>走。</w:t>
+      </w:r>
+      <w:r>
+        <w:rPr>
+          <w:rFonts w:ascii="宋体" w:eastAsia="宋体" w:hAnsi="宋体"/>
           <w:sz w:val="24"/>
           <w:szCs w:val="24"/>
         </w:rPr>
@@ -1927,342 +2399,125 @@
       <w:r>
         <w:rPr>
           <w:rFonts w:ascii="宋体" w:eastAsia="宋体" w:hAnsi="宋体" w:hint="eastAsia"/>
-          <w:color w:val="00B050"/>
-          <w:sz w:val="24"/>
-          <w:szCs w:val="24"/>
-        </w:rPr>
-        <w:t>16.04</w:t>
-      </w:r>
-      <w:r>
-        <w:rPr>
-          <w:rFonts w:ascii="宋体" w:eastAsia="宋体" w:hAnsi="宋体"/>
-          <w:color w:val="00B050"/>
-          <w:sz w:val="24"/>
-          <w:szCs w:val="24"/>
-        </w:rPr>
-        <w:t xml:space="preserve"> MATE</w:t>
-      </w:r>
-      <w:r>
-        <w:rPr>
-          <w:rFonts w:ascii="宋体" w:eastAsia="宋体" w:hAnsi="宋体" w:hint="eastAsia"/>
-          <w:color w:val="00B050"/>
-          <w:sz w:val="24"/>
-          <w:szCs w:val="24"/>
-        </w:rPr>
-        <w:t>、</w:t>
-      </w:r>
-      <w:r>
-        <w:rPr>
-          <w:rFonts w:ascii="宋体" w:eastAsia="宋体" w:hAnsi="宋体" w:hint="eastAsia"/>
-          <w:color w:val="00B050"/>
-          <w:sz w:val="24"/>
-          <w:szCs w:val="24"/>
-        </w:rPr>
-        <w:t>C</w:t>
-      </w:r>
-      <w:r>
-        <w:rPr>
-          <w:rFonts w:ascii="宋体" w:eastAsia="宋体" w:hAnsi="宋体"/>
-          <w:color w:val="00B050"/>
-          <w:sz w:val="24"/>
-          <w:szCs w:val="24"/>
-        </w:rPr>
-        <w:t>AN</w:t>
-      </w:r>
-      <w:r>
-        <w:rPr>
-          <w:rFonts w:ascii="宋体" w:eastAsia="宋体" w:hAnsi="宋体" w:hint="eastAsia"/>
-          <w:color w:val="00B050"/>
-          <w:sz w:val="24"/>
-          <w:szCs w:val="24"/>
-        </w:rPr>
-        <w:t>通信控制电机</w:t>
-      </w:r>
-      <w:r>
-        <w:rPr>
-          <w:rFonts w:ascii="宋体" w:eastAsia="宋体" w:hAnsi="宋体" w:hint="eastAsia"/>
-          <w:sz w:val="24"/>
-          <w:szCs w:val="24"/>
-        </w:rPr>
-        <w:t>、I</w:t>
-      </w:r>
-      <w:r>
-        <w:rPr>
-          <w:rFonts w:ascii="宋体" w:eastAsia="宋体" w:hAnsi="宋体"/>
-          <w:sz w:val="24"/>
-          <w:szCs w:val="24"/>
-        </w:rPr>
-        <w:t>MU</w:t>
-      </w:r>
-      <w:r>
-        <w:rPr>
-          <w:rFonts w:ascii="宋体" w:eastAsia="宋体" w:hAnsi="宋体" w:hint="eastAsia"/>
-          <w:sz w:val="24"/>
-          <w:szCs w:val="24"/>
-        </w:rPr>
-        <w:t>、遥控器、I</w:t>
-      </w:r>
-      <w:r>
-        <w:rPr>
-          <w:rFonts w:ascii="宋体" w:eastAsia="宋体" w:hAnsi="宋体"/>
-          <w:sz w:val="24"/>
-          <w:szCs w:val="24"/>
-        </w:rPr>
-        <w:t>MU</w:t>
-      </w:r>
-      <w:r>
-        <w:rPr>
-          <w:rFonts w:ascii="宋体" w:eastAsia="宋体" w:hAnsi="宋体" w:hint="eastAsia"/>
-          <w:sz w:val="24"/>
-          <w:szCs w:val="24"/>
-        </w:rPr>
-        <w:t>+里程计计算位姿）</w:t>
-      </w:r>
-    </w:p>
-    <w:p>
-      <w:pPr>
-        <w:pStyle w:val="a7"/>
-        <w:numPr>
-          <w:ilvl w:val="0"/>
-          <w:numId w:val="8"/>
-        </w:numPr>
-        <w:ind w:firstLineChars="0"/>
-        <w:rPr>
-          <w:rFonts w:ascii="宋体" w:eastAsia="宋体" w:hAnsi="宋体"/>
-          <w:sz w:val="24"/>
-          <w:szCs w:val="24"/>
-        </w:rPr>
-      </w:pPr>
-      <w:r>
-        <w:rPr>
-          <w:rFonts w:ascii="宋体" w:eastAsia="宋体" w:hAnsi="宋体" w:hint="eastAsia"/>
-          <w:sz w:val="24"/>
-          <w:szCs w:val="24"/>
-        </w:rPr>
-        <w:t>并行学习视觉slam（orb</w:t>
-      </w:r>
-      <w:r>
-        <w:rPr>
-          <w:rFonts w:ascii="宋体" w:eastAsia="宋体" w:hAnsi="宋体"/>
-          <w:sz w:val="24"/>
-          <w:szCs w:val="24"/>
-        </w:rPr>
-        <w:t>_slam2）</w:t>
-      </w:r>
-      <w:r>
-        <w:rPr>
-          <w:rFonts w:ascii="宋体" w:eastAsia="宋体" w:hAnsi="宋体" w:hint="eastAsia"/>
-          <w:sz w:val="24"/>
-          <w:szCs w:val="24"/>
-        </w:rPr>
-        <w:t>、激光slam</w:t>
-      </w:r>
-      <w:r>
-        <w:rPr>
-          <w:rFonts w:ascii="宋体" w:eastAsia="宋体" w:hAnsi="宋体"/>
-          <w:sz w:val="24"/>
-          <w:szCs w:val="24"/>
-        </w:rPr>
-        <w:t>(cartographer)</w:t>
-      </w:r>
-      <w:r>
-        <w:rPr>
-          <w:rFonts w:ascii="宋体" w:eastAsia="宋体" w:hAnsi="宋体" w:hint="eastAsia"/>
-          <w:sz w:val="24"/>
-          <w:szCs w:val="24"/>
-        </w:rPr>
-        <w:t>和导航算法，以及通过t</w:t>
-      </w:r>
-      <w:r>
-        <w:rPr>
-          <w:rFonts w:ascii="宋体" w:eastAsia="宋体" w:hAnsi="宋体"/>
-          <w:sz w:val="24"/>
-          <w:szCs w:val="24"/>
-        </w:rPr>
-        <w:t>urtlebor3</w:t>
-      </w:r>
-      <w:r>
-        <w:rPr>
-          <w:rFonts w:ascii="宋体" w:eastAsia="宋体" w:hAnsi="宋体" w:hint="eastAsia"/>
-          <w:sz w:val="24"/>
-          <w:szCs w:val="24"/>
-        </w:rPr>
-        <w:t>学习整体架构</w:t>
-      </w:r>
-    </w:p>
-    <w:p>
-      <w:pPr>
-        <w:pStyle w:val="a7"/>
-        <w:numPr>
-          <w:ilvl w:val="0"/>
-          <w:numId w:val="8"/>
-        </w:numPr>
-        <w:ind w:firstLineChars="0"/>
-        <w:rPr>
-          <w:rFonts w:ascii="宋体" w:eastAsia="宋体" w:hAnsi="宋体"/>
-          <w:sz w:val="24"/>
-          <w:szCs w:val="24"/>
-        </w:rPr>
-      </w:pPr>
-      <w:r>
-        <w:rPr>
-          <w:rFonts w:ascii="宋体" w:eastAsia="宋体" w:hAnsi="宋体" w:hint="eastAsia"/>
-          <w:sz w:val="24"/>
-          <w:szCs w:val="24"/>
-        </w:rPr>
-        <w:t>集成测试</w:t>
-      </w:r>
-    </w:p>
-    <w:p>
-      <w:pPr>
-        <w:rPr>
-          <w:rFonts w:ascii="宋体" w:eastAsia="宋体" w:hAnsi="宋体"/>
-          <w:sz w:val="24"/>
-          <w:szCs w:val="24"/>
-        </w:rPr>
-      </w:pPr>
-    </w:p>
-    <w:p>
-      <w:pPr>
-        <w:rPr>
-          <w:rFonts w:ascii="宋体" w:eastAsia="宋体" w:hAnsi="宋体"/>
-          <w:sz w:val="24"/>
-          <w:szCs w:val="24"/>
-        </w:rPr>
-      </w:pPr>
-    </w:p>
-    <w:p>
-      <w:pPr>
-        <w:rPr>
-          <w:rFonts w:ascii="宋体" w:eastAsia="宋体" w:hAnsi="宋体"/>
-          <w:sz w:val="24"/>
-          <w:szCs w:val="24"/>
-        </w:rPr>
-      </w:pPr>
-      <w:r>
-        <w:rPr>
-          <w:rFonts w:ascii="宋体" w:eastAsia="宋体" w:hAnsi="宋体" w:hint="eastAsia"/>
-          <w:sz w:val="24"/>
-          <w:szCs w:val="24"/>
-        </w:rPr>
-        <w:t>注意事项：</w:t>
-      </w:r>
-      <w:r>
-        <w:rPr>
-          <w:rFonts w:ascii="宋体" w:eastAsia="宋体" w:hAnsi="宋体" w:hint="eastAsia"/>
-          <w:sz w:val="24"/>
-          <w:szCs w:val="24"/>
-        </w:rPr>
-        <w:t>认真阅读《</w:t>
-      </w:r>
-      <w:r>
-        <w:rPr>
-          <w:rFonts w:ascii="宋体" w:eastAsia="宋体" w:hAnsi="宋体"/>
-          <w:sz w:val="24"/>
-          <w:szCs w:val="24"/>
-        </w:rPr>
-        <w:t>000-RoboModule-RMDS系列驱动器-调试前的准备</w:t>
-      </w:r>
-      <w:r>
-        <w:rPr>
-          <w:rFonts w:ascii="宋体" w:eastAsia="宋体" w:hAnsi="宋体" w:hint="eastAsia"/>
-          <w:sz w:val="24"/>
-          <w:szCs w:val="24"/>
-        </w:rPr>
-        <w:t>》</w:t>
-      </w:r>
-    </w:p>
-    <w:p>
-      <w:pPr>
-        <w:pStyle w:val="a7"/>
-        <w:numPr>
-          <w:ilvl w:val="0"/>
-          <w:numId w:val="5"/>
-        </w:numPr>
-        <w:ind w:firstLineChars="0"/>
-        <w:rPr>
-          <w:rFonts w:ascii="宋体" w:eastAsia="宋体" w:hAnsi="宋体"/>
-          <w:sz w:val="24"/>
-          <w:szCs w:val="24"/>
-        </w:rPr>
-      </w:pPr>
-      <w:r>
-        <w:rPr>
-          <w:rFonts w:ascii="宋体" w:eastAsia="宋体" w:hAnsi="宋体" w:hint="eastAsia"/>
-          <w:sz w:val="24"/>
-          <w:szCs w:val="24"/>
-        </w:rPr>
-        <w:t>充电时必须关闭供电开关</w:t>
-      </w:r>
-    </w:p>
-    <w:p>
-      <w:pPr>
-        <w:pStyle w:val="a7"/>
-        <w:numPr>
-          <w:ilvl w:val="0"/>
-          <w:numId w:val="5"/>
-        </w:numPr>
-        <w:ind w:firstLineChars="0"/>
-        <w:rPr>
-          <w:rFonts w:ascii="宋体" w:eastAsia="宋体" w:hAnsi="宋体"/>
-          <w:sz w:val="24"/>
-          <w:szCs w:val="24"/>
-        </w:rPr>
-      </w:pPr>
-      <w:r>
-        <w:rPr>
-          <w:rFonts w:ascii="宋体" w:eastAsia="宋体" w:hAnsi="宋体" w:hint="eastAsia"/>
-          <w:sz w:val="24"/>
-          <w:szCs w:val="24"/>
-        </w:rPr>
-        <w:t>由于机器人转动惯量较大，不宜使用直流电源供电，得使用锂电池或蓄电池供电</w:t>
-      </w:r>
-    </w:p>
-    <w:p>
-      <w:pPr>
-        <w:pStyle w:val="a7"/>
-        <w:numPr>
-          <w:ilvl w:val="0"/>
-          <w:numId w:val="5"/>
-        </w:numPr>
-        <w:ind w:firstLineChars="0"/>
-        <w:rPr>
-          <w:rFonts w:ascii="宋体" w:eastAsia="宋体" w:hAnsi="宋体"/>
-          <w:sz w:val="24"/>
-          <w:szCs w:val="24"/>
-        </w:rPr>
-      </w:pPr>
-      <w:r>
-        <w:rPr>
-          <w:rFonts w:ascii="宋体" w:eastAsia="宋体" w:hAnsi="宋体" w:hint="eastAsia"/>
-          <w:sz w:val="24"/>
-          <w:szCs w:val="24"/>
-        </w:rPr>
-        <w:t>树莓派3b+名称：yiluzhangrasp3b，联网名称：yiluzhangrasp3b</w:t>
-      </w:r>
-      <w:r>
-        <w:rPr>
-          <w:rFonts w:ascii="宋体" w:eastAsia="宋体" w:hAnsi="宋体" w:hint="eastAsia"/>
-          <w:sz w:val="24"/>
-          <w:szCs w:val="24"/>
-        </w:rPr>
-        <w:t>desktop</w:t>
-      </w:r>
-    </w:p>
-    <w:p>
-      <w:pPr>
-        <w:pStyle w:val="a7"/>
-        <w:numPr>
-          <w:ilvl w:val="0"/>
-          <w:numId w:val="5"/>
-        </w:numPr>
-        <w:ind w:firstLineChars="0"/>
-        <w:rPr>
-          <w:rFonts w:ascii="宋体" w:eastAsia="宋体" w:hAnsi="宋体"/>
-          <w:sz w:val="24"/>
-          <w:szCs w:val="24"/>
-        </w:rPr>
-      </w:pPr>
+          <w:sz w:val="24"/>
+          <w:szCs w:val="24"/>
+        </w:rPr>
+        <w:t>三十五乘三点五，双双成组减点五。</w:t>
+      </w:r>
+      <w:r>
+        <w:rPr>
+          <w:rFonts w:ascii="宋体" w:eastAsia="宋体" w:hAnsi="宋体"/>
+          <w:sz w:val="24"/>
+          <w:szCs w:val="24"/>
+        </w:rPr>
+        <w:t xml:space="preserve"> </w:t>
+      </w:r>
+      <w:r>
+        <w:rPr>
+          <w:rFonts w:ascii="宋体" w:eastAsia="宋体" w:hAnsi="宋体" w:hint="eastAsia"/>
+          <w:sz w:val="24"/>
+          <w:szCs w:val="24"/>
+        </w:rPr>
+        <w:t>条件有变加折算，高温</w:t>
+      </w:r>
+      <w:proofErr w:type="gramStart"/>
+      <w:r>
+        <w:rPr>
+          <w:rFonts w:ascii="宋体" w:eastAsia="宋体" w:hAnsi="宋体" w:hint="eastAsia"/>
+          <w:sz w:val="24"/>
+          <w:szCs w:val="24"/>
+        </w:rPr>
+        <w:t>九折铜升级</w:t>
+      </w:r>
+      <w:proofErr w:type="gramEnd"/>
+      <w:r>
+        <w:rPr>
+          <w:rFonts w:ascii="宋体" w:eastAsia="宋体" w:hAnsi="宋体" w:hint="eastAsia"/>
+          <w:sz w:val="24"/>
+          <w:szCs w:val="24"/>
+        </w:rPr>
+        <w:t>。</w:t>
+      </w:r>
+      <w:r>
+        <w:rPr>
+          <w:rFonts w:ascii="宋体" w:eastAsia="宋体" w:hAnsi="宋体"/>
+          <w:sz w:val="24"/>
+          <w:szCs w:val="24"/>
+        </w:rPr>
+        <w:t xml:space="preserve"> </w:t>
+      </w:r>
+      <w:r>
+        <w:rPr>
+          <w:rFonts w:ascii="宋体" w:eastAsia="宋体" w:hAnsi="宋体" w:hint="eastAsia"/>
+          <w:sz w:val="24"/>
+          <w:szCs w:val="24"/>
+        </w:rPr>
+        <w:t>穿管根数二三四，八七六折满载流。</w:t>
+      </w:r>
+    </w:p>
+    <w:p>
+      <w:pPr>
+        <w:pStyle w:val="a7"/>
+        <w:numPr>
+          <w:ilvl w:val="0"/>
+          <w:numId w:val="9"/>
+        </w:numPr>
+        <w:ind w:firstLineChars="0"/>
+        <w:rPr>
+          <w:rFonts w:ascii="宋体" w:eastAsia="宋体" w:hAnsi="宋体"/>
+          <w:sz w:val="24"/>
+          <w:szCs w:val="24"/>
+        </w:rPr>
+      </w:pPr>
+      <w:r>
+        <w:rPr>
+          <w:rFonts w:ascii="宋体" w:eastAsia="宋体" w:hAnsi="宋体" w:hint="eastAsia"/>
+          <w:sz w:val="24"/>
+          <w:szCs w:val="24"/>
+        </w:rPr>
+        <w:t>百度开源的阿波罗项目</w:t>
+      </w:r>
+      <w:r>
+        <w:rPr>
+          <w:rFonts w:ascii="宋体" w:eastAsia="宋体" w:hAnsi="宋体" w:hint="eastAsia"/>
+          <w:sz w:val="24"/>
+          <w:szCs w:val="24"/>
+        </w:rPr>
+        <w:t>可以参考</w:t>
+      </w:r>
+    </w:p>
+    <w:p>
+      <w:pPr>
+        <w:pStyle w:val="a7"/>
+        <w:numPr>
+          <w:ilvl w:val="0"/>
+          <w:numId w:val="9"/>
+        </w:numPr>
+        <w:ind w:firstLineChars="0"/>
+        <w:rPr>
+          <w:rFonts w:ascii="宋体" w:eastAsia="宋体" w:hAnsi="宋体"/>
+          <w:sz w:val="24"/>
+          <w:szCs w:val="24"/>
+        </w:rPr>
+      </w:pPr>
+      <w:proofErr w:type="spellStart"/>
+      <w:r>
+        <w:rPr>
+          <w:rFonts w:ascii="宋体" w:eastAsia="宋体" w:hAnsi="宋体"/>
+          <w:sz w:val="24"/>
+          <w:szCs w:val="24"/>
+        </w:rPr>
+        <w:t>robocon</w:t>
+      </w:r>
+      <w:proofErr w:type="spellEnd"/>
+      <w:r>
+        <w:rPr>
+          <w:rFonts w:ascii="宋体" w:eastAsia="宋体" w:hAnsi="宋体"/>
+          <w:sz w:val="24"/>
+          <w:szCs w:val="24"/>
+        </w:rPr>
+        <w:t>的比赛</w:t>
+      </w:r>
     </w:p>
     <w:p>
       <w:pPr>
@@ -2284,240 +2539,223 @@
           <w:sz w:val="24"/>
           <w:szCs w:val="24"/>
         </w:rPr>
-        <w:t>自己总结：</w:t>
-      </w:r>
-    </w:p>
-    <w:p>
-      <w:pPr>
-        <w:pStyle w:val="a7"/>
-        <w:numPr>
-          <w:ilvl w:val="0"/>
-          <w:numId w:val="9"/>
-        </w:numPr>
-        <w:ind w:firstLineChars="0"/>
-        <w:rPr>
-          <w:rFonts w:ascii="宋体" w:eastAsia="宋体" w:hAnsi="宋体"/>
-          <w:sz w:val="24"/>
-          <w:szCs w:val="24"/>
-        </w:rPr>
-      </w:pPr>
-      <w:r>
-        <w:rPr>
-          <w:rFonts w:ascii="宋体" w:eastAsia="宋体" w:hAnsi="宋体" w:hint="eastAsia"/>
-          <w:sz w:val="24"/>
-          <w:szCs w:val="24"/>
-        </w:rPr>
-        <w:t>can需要一次发一帧，间隔5ms以上，5ms可能还不太够</w:t>
-      </w:r>
-    </w:p>
-    <w:p>
-      <w:pPr>
-        <w:pStyle w:val="a7"/>
-        <w:numPr>
-          <w:ilvl w:val="0"/>
-          <w:numId w:val="9"/>
-        </w:numPr>
-        <w:ind w:firstLineChars="0"/>
-        <w:rPr>
-          <w:rFonts w:ascii="宋体" w:eastAsia="宋体" w:hAnsi="宋体"/>
-          <w:sz w:val="24"/>
-          <w:szCs w:val="24"/>
-        </w:rPr>
-      </w:pPr>
-      <w:r>
-        <w:rPr>
-          <w:rFonts w:ascii="宋体" w:eastAsia="宋体" w:hAnsi="宋体" w:hint="eastAsia"/>
-          <w:sz w:val="24"/>
-          <w:szCs w:val="24"/>
-        </w:rPr>
-        <w:t>0.75mm</w:t>
-      </w:r>
-      <w:r>
-        <w:rPr>
-          <w:rFonts w:ascii="宋体" w:eastAsia="宋体" w:hAnsi="宋体"/>
-          <w:sz w:val="24"/>
-          <w:szCs w:val="24"/>
-        </w:rPr>
-        <w:t>2</w:t>
-      </w:r>
-      <w:r>
-        <w:rPr>
-          <w:rFonts w:ascii="宋体" w:eastAsia="宋体" w:hAnsi="宋体" w:hint="eastAsia"/>
-          <w:sz w:val="24"/>
-          <w:szCs w:val="24"/>
-        </w:rPr>
-        <w:t>的铜线长时间工作电流5</w:t>
-      </w:r>
-      <w:r>
-        <w:rPr>
-          <w:rFonts w:ascii="宋体" w:eastAsia="宋体" w:hAnsi="宋体"/>
-          <w:sz w:val="24"/>
-          <w:szCs w:val="24"/>
-        </w:rPr>
-        <w:t>A</w:t>
-      </w:r>
-      <w:r>
-        <w:rPr>
-          <w:rFonts w:ascii="宋体" w:eastAsia="宋体" w:hAnsi="宋体" w:hint="eastAsia"/>
-          <w:sz w:val="24"/>
-          <w:szCs w:val="24"/>
-        </w:rPr>
-        <w:t>左右，家用电线</w:t>
-      </w:r>
-      <w:r>
-        <w:rPr>
-          <w:rFonts w:ascii="宋体" w:eastAsia="宋体" w:hAnsi="宋体" w:hint="eastAsia"/>
-          <w:sz w:val="24"/>
-          <w:szCs w:val="24"/>
-        </w:rPr>
-        <w:t>估算口诀：</w:t>
-      </w:r>
-      <w:r>
-        <w:rPr>
-          <w:rFonts w:ascii="宋体" w:eastAsia="宋体" w:hAnsi="宋体"/>
-          <w:sz w:val="24"/>
-          <w:szCs w:val="24"/>
-        </w:rPr>
-        <w:t xml:space="preserve"> </w:t>
-      </w:r>
-      <w:r>
-        <w:rPr>
-          <w:rFonts w:ascii="宋体" w:eastAsia="宋体" w:hAnsi="宋体" w:hint="eastAsia"/>
-          <w:sz w:val="24"/>
-          <w:szCs w:val="24"/>
-        </w:rPr>
-        <w:t>二点五下乘以九，往上减</w:t>
-      </w:r>
-      <w:proofErr w:type="gramStart"/>
-      <w:r>
-        <w:rPr>
-          <w:rFonts w:ascii="宋体" w:eastAsia="宋体" w:hAnsi="宋体" w:hint="eastAsia"/>
-          <w:sz w:val="24"/>
-          <w:szCs w:val="24"/>
-        </w:rPr>
-        <w:t>一顺号</w:t>
-      </w:r>
-      <w:proofErr w:type="gramEnd"/>
-      <w:r>
-        <w:rPr>
-          <w:rFonts w:ascii="宋体" w:eastAsia="宋体" w:hAnsi="宋体" w:hint="eastAsia"/>
-          <w:sz w:val="24"/>
-          <w:szCs w:val="24"/>
-        </w:rPr>
-        <w:t>走。</w:t>
-      </w:r>
-      <w:r>
-        <w:rPr>
-          <w:rFonts w:ascii="宋体" w:eastAsia="宋体" w:hAnsi="宋体"/>
-          <w:sz w:val="24"/>
-          <w:szCs w:val="24"/>
-        </w:rPr>
-        <w:t xml:space="preserve"> </w:t>
-      </w:r>
-      <w:r>
-        <w:rPr>
-          <w:rFonts w:ascii="宋体" w:eastAsia="宋体" w:hAnsi="宋体" w:hint="eastAsia"/>
-          <w:sz w:val="24"/>
-          <w:szCs w:val="24"/>
-        </w:rPr>
-        <w:t>三十五乘三点五，双双成组减点五。</w:t>
-      </w:r>
-      <w:r>
-        <w:rPr>
-          <w:rFonts w:ascii="宋体" w:eastAsia="宋体" w:hAnsi="宋体"/>
-          <w:sz w:val="24"/>
-          <w:szCs w:val="24"/>
-        </w:rPr>
-        <w:t xml:space="preserve"> </w:t>
-      </w:r>
-      <w:r>
-        <w:rPr>
-          <w:rFonts w:ascii="宋体" w:eastAsia="宋体" w:hAnsi="宋体" w:hint="eastAsia"/>
-          <w:sz w:val="24"/>
-          <w:szCs w:val="24"/>
-        </w:rPr>
-        <w:t>条件有变加折算，高温</w:t>
-      </w:r>
-      <w:proofErr w:type="gramStart"/>
-      <w:r>
-        <w:rPr>
-          <w:rFonts w:ascii="宋体" w:eastAsia="宋体" w:hAnsi="宋体" w:hint="eastAsia"/>
-          <w:sz w:val="24"/>
-          <w:szCs w:val="24"/>
-        </w:rPr>
-        <w:t>九折铜升级</w:t>
-      </w:r>
-      <w:proofErr w:type="gramEnd"/>
-      <w:r>
-        <w:rPr>
-          <w:rFonts w:ascii="宋体" w:eastAsia="宋体" w:hAnsi="宋体" w:hint="eastAsia"/>
-          <w:sz w:val="24"/>
-          <w:szCs w:val="24"/>
-        </w:rPr>
-        <w:t>。</w:t>
-      </w:r>
-      <w:r>
-        <w:rPr>
-          <w:rFonts w:ascii="宋体" w:eastAsia="宋体" w:hAnsi="宋体"/>
-          <w:sz w:val="24"/>
-          <w:szCs w:val="24"/>
-        </w:rPr>
-        <w:t xml:space="preserve"> </w:t>
-      </w:r>
-      <w:r>
-        <w:rPr>
-          <w:rFonts w:ascii="宋体" w:eastAsia="宋体" w:hAnsi="宋体" w:hint="eastAsia"/>
-          <w:sz w:val="24"/>
-          <w:szCs w:val="24"/>
-        </w:rPr>
-        <w:t>穿管根数二三四，八七六折满载流。</w:t>
-      </w:r>
-    </w:p>
-    <w:p>
-      <w:pPr>
-        <w:pStyle w:val="a7"/>
-        <w:numPr>
-          <w:ilvl w:val="0"/>
-          <w:numId w:val="9"/>
-        </w:numPr>
-        <w:ind w:firstLineChars="0"/>
-        <w:rPr>
-          <w:rFonts w:ascii="宋体" w:eastAsia="宋体" w:hAnsi="宋体"/>
-          <w:sz w:val="24"/>
-          <w:szCs w:val="24"/>
-        </w:rPr>
-      </w:pPr>
-      <w:r>
-        <w:rPr>
-          <w:rFonts w:ascii="宋体" w:eastAsia="宋体" w:hAnsi="宋体" w:hint="eastAsia"/>
-          <w:sz w:val="24"/>
-          <w:szCs w:val="24"/>
-        </w:rPr>
-        <w:t>百度开源的阿波罗项目</w:t>
-      </w:r>
-      <w:r>
-        <w:rPr>
-          <w:rFonts w:ascii="宋体" w:eastAsia="宋体" w:hAnsi="宋体" w:hint="eastAsia"/>
-          <w:sz w:val="24"/>
-          <w:szCs w:val="24"/>
-        </w:rPr>
-        <w:t>可以参考</w:t>
-      </w:r>
-    </w:p>
-    <w:p>
-      <w:pPr>
-        <w:pStyle w:val="a7"/>
-        <w:numPr>
-          <w:ilvl w:val="0"/>
-          <w:numId w:val="9"/>
-        </w:numPr>
-        <w:ind w:firstLineChars="0"/>
-        <w:rPr>
-          <w:rFonts w:ascii="宋体" w:eastAsia="宋体" w:hAnsi="宋体"/>
-          <w:sz w:val="24"/>
-          <w:szCs w:val="24"/>
-        </w:rPr>
-      </w:pPr>
+        <w:t>整体设计</w:t>
+      </w:r>
+    </w:p>
+    <w:p>
+      <w:pPr>
+        <w:pStyle w:val="a7"/>
+        <w:numPr>
+          <w:ilvl w:val="0"/>
+          <w:numId w:val="12"/>
+        </w:numPr>
+        <w:ind w:firstLineChars="0"/>
+        <w:rPr>
+          <w:rFonts w:ascii="宋体" w:eastAsia="宋体" w:hAnsi="宋体"/>
+          <w:sz w:val="24"/>
+          <w:szCs w:val="24"/>
+        </w:rPr>
+      </w:pPr>
+      <w:r>
+        <w:rPr>
+          <w:rFonts w:ascii="宋体" w:eastAsia="宋体" w:hAnsi="宋体" w:hint="eastAsia"/>
+          <w:sz w:val="24"/>
+          <w:szCs w:val="24"/>
+        </w:rPr>
+        <w:t>硬件设计：</w:t>
+      </w:r>
+    </w:p>
+    <w:p>
+      <w:pPr>
+        <w:pStyle w:val="a7"/>
+        <w:numPr>
+          <w:ilvl w:val="0"/>
+          <w:numId w:val="12"/>
+        </w:numPr>
+        <w:ind w:firstLineChars="0"/>
+        <w:rPr>
+          <w:rFonts w:ascii="宋体" w:eastAsia="宋体" w:hAnsi="宋体"/>
+          <w:sz w:val="24"/>
+          <w:szCs w:val="24"/>
+        </w:rPr>
+      </w:pPr>
+      <w:r>
+        <w:rPr>
+          <w:rFonts w:ascii="宋体" w:eastAsia="宋体" w:hAnsi="宋体" w:hint="eastAsia"/>
+          <w:sz w:val="24"/>
+          <w:szCs w:val="24"/>
+        </w:rPr>
+        <w:t>软件设计：</w:t>
+      </w:r>
+      <w:r>
+        <w:rPr>
+          <w:rFonts w:ascii="宋体" w:eastAsia="宋体" w:hAnsi="宋体" w:hint="eastAsia"/>
+          <w:color w:val="FF0000"/>
+          <w:sz w:val="24"/>
+          <w:szCs w:val="24"/>
+        </w:rPr>
+        <w:t>结合turtlebot3总结</w:t>
+      </w:r>
+    </w:p>
+    <w:p>
+      <w:pPr>
+        <w:ind w:firstLineChars="200" w:firstLine="480"/>
+        <w:rPr>
+          <w:rFonts w:ascii="宋体" w:eastAsia="宋体" w:hAnsi="宋体"/>
+          <w:sz w:val="24"/>
+          <w:szCs w:val="24"/>
+        </w:rPr>
+      </w:pPr>
+      <w:r>
+        <w:rPr>
+          <w:rFonts w:ascii="宋体" w:eastAsia="宋体" w:hAnsi="宋体" w:hint="eastAsia"/>
+          <w:sz w:val="24"/>
+          <w:szCs w:val="24"/>
+        </w:rPr>
+        <w:t>机器人的位置是根据从编码器和惯性传感器（</w:t>
+      </w:r>
+      <w:r>
+        <w:rPr>
+          <w:rFonts w:ascii="宋体" w:eastAsia="宋体" w:hAnsi="宋体"/>
+          <w:sz w:val="24"/>
+          <w:szCs w:val="24"/>
+        </w:rPr>
+        <w:t>IMU传感器）获得的测位来估计的。然</w:t>
+      </w:r>
+      <w:r>
+        <w:rPr>
+          <w:rFonts w:ascii="宋体" w:eastAsia="宋体" w:hAnsi="宋体" w:hint="eastAsia"/>
+          <w:sz w:val="24"/>
+          <w:szCs w:val="24"/>
+        </w:rPr>
+        <w:t>后，通过安装在机器人上的距离传感器来计算机器人与障碍物之间的距离。导航系统将机器人位置、传感器姿态、障碍物信息和作为</w:t>
+      </w:r>
+      <w:r>
+        <w:rPr>
+          <w:rFonts w:ascii="宋体" w:eastAsia="宋体" w:hAnsi="宋体"/>
+          <w:sz w:val="24"/>
+          <w:szCs w:val="24"/>
+        </w:rPr>
+        <w:t>SLAM地图的结果而获得的占用网格地图调用</w:t>
+      </w:r>
+      <w:r>
+        <w:rPr>
+          <w:rFonts w:ascii="宋体" w:eastAsia="宋体" w:hAnsi="宋体" w:hint="eastAsia"/>
+          <w:sz w:val="24"/>
+          <w:szCs w:val="24"/>
+        </w:rPr>
+        <w:t>到固定地图（</w:t>
+      </w:r>
+      <w:r>
+        <w:rPr>
+          <w:rFonts w:ascii="宋体" w:eastAsia="宋体" w:hAnsi="宋体"/>
+          <w:sz w:val="24"/>
+          <w:szCs w:val="24"/>
+        </w:rPr>
+        <w:t>static map），用作占用区域（occupied area）、自由区域（free area）</w:t>
+      </w:r>
+      <w:r>
+        <w:rPr>
+          <w:rFonts w:ascii="宋体" w:eastAsia="宋体" w:hAnsi="宋体" w:hint="eastAsia"/>
+          <w:sz w:val="24"/>
+          <w:szCs w:val="24"/>
+        </w:rPr>
+        <w:t>和未知区域（</w:t>
+      </w:r>
+      <w:r>
+        <w:rPr>
+          <w:rFonts w:ascii="宋体" w:eastAsia="宋体" w:hAnsi="宋体"/>
+          <w:sz w:val="24"/>
+          <w:szCs w:val="24"/>
+        </w:rPr>
+        <w:t>unknown area）。</w:t>
+      </w:r>
+    </w:p>
+    <w:p>
+      <w:pPr>
+        <w:pStyle w:val="a7"/>
+        <w:numPr>
+          <w:ilvl w:val="0"/>
+          <w:numId w:val="13"/>
+        </w:numPr>
+        <w:ind w:firstLineChars="0"/>
+        <w:rPr>
+          <w:rFonts w:ascii="宋体" w:eastAsia="宋体" w:hAnsi="宋体"/>
+          <w:sz w:val="24"/>
+          <w:szCs w:val="24"/>
+        </w:rPr>
+      </w:pPr>
+      <w:r>
+        <w:rPr>
+          <w:rFonts w:ascii="宋体" w:eastAsia="宋体" w:hAnsi="宋体" w:hint="eastAsia"/>
+          <w:sz w:val="24"/>
+          <w:szCs w:val="24"/>
+        </w:rPr>
+        <w:t>视觉slam：</w:t>
+      </w:r>
+      <w:r>
+        <w:rPr>
+          <w:rFonts w:ascii="宋体" w:eastAsia="宋体" w:hAnsi="宋体" w:hint="eastAsia"/>
+          <w:sz w:val="24"/>
+          <w:szCs w:val="24"/>
+        </w:rPr>
+        <w:t>orb_</w:t>
+      </w:r>
+      <w:r>
+        <w:rPr>
+          <w:rFonts w:ascii="宋体" w:eastAsia="宋体" w:hAnsi="宋体"/>
+          <w:sz w:val="24"/>
+          <w:szCs w:val="24"/>
+        </w:rPr>
+        <w:t>slam2</w:t>
+      </w:r>
+    </w:p>
+    <w:p>
+      <w:pPr>
+        <w:pStyle w:val="a7"/>
+        <w:numPr>
+          <w:ilvl w:val="0"/>
+          <w:numId w:val="17"/>
+        </w:numPr>
+        <w:ind w:firstLineChars="0"/>
+        <w:rPr>
+          <w:rFonts w:ascii="宋体" w:eastAsia="宋体" w:hAnsi="宋体"/>
+          <w:sz w:val="24"/>
+          <w:szCs w:val="24"/>
+        </w:rPr>
+      </w:pPr>
+      <w:r>
+        <w:rPr>
+          <w:rFonts w:ascii="宋体" w:eastAsia="宋体" w:hAnsi="宋体" w:hint="eastAsia"/>
+          <w:sz w:val="24"/>
+          <w:szCs w:val="24"/>
+        </w:rPr>
+        <w:t>相机校准：[</w:t>
+      </w:r>
+      <w:r>
+        <w:rPr>
+          <w:rFonts w:ascii="宋体" w:eastAsia="宋体" w:hAnsi="宋体"/>
+          <w:sz w:val="24"/>
+          <w:szCs w:val="24"/>
+        </w:rPr>
+        <w:t>2]</w:t>
+      </w:r>
+      <w:r>
+        <w:rPr>
+          <w:rFonts w:ascii="宋体" w:eastAsia="宋体" w:hAnsi="宋体" w:hint="eastAsia"/>
+          <w:sz w:val="24"/>
+          <w:szCs w:val="24"/>
+        </w:rPr>
+        <w:t>p</w:t>
+      </w:r>
+      <w:r>
+        <w:rPr>
+          <w:rFonts w:ascii="宋体" w:eastAsia="宋体" w:hAnsi="宋体"/>
+          <w:sz w:val="24"/>
+          <w:szCs w:val="24"/>
+        </w:rPr>
+        <w:t>230(</w:t>
+      </w:r>
       <w:proofErr w:type="spellStart"/>
       <w:r>
         <w:rPr>
@@ -2525,267 +2763,11 @@
           <w:sz w:val="24"/>
           <w:szCs w:val="24"/>
         </w:rPr>
-        <w:t>robocon</w:t>
+        <w:t>usb</w:t>
       </w:r>
       <w:proofErr w:type="spellEnd"/>
       <w:r>
         <w:rPr>
-          <w:rFonts w:ascii="宋体" w:eastAsia="宋体" w:hAnsi="宋体"/>
-          <w:sz w:val="24"/>
-          <w:szCs w:val="24"/>
-        </w:rPr>
-        <w:t>的比赛</w:t>
-      </w:r>
-    </w:p>
-    <w:p>
-      <w:pPr>
-        <w:pStyle w:val="a7"/>
-        <w:numPr>
-          <w:ilvl w:val="0"/>
-          <w:numId w:val="3"/>
-        </w:numPr>
-        <w:ind w:firstLineChars="0"/>
-        <w:rPr>
-          <w:rFonts w:ascii="宋体" w:eastAsia="宋体" w:hAnsi="宋体"/>
-          <w:sz w:val="24"/>
-          <w:szCs w:val="24"/>
-        </w:rPr>
-      </w:pPr>
-      <w:r>
-        <w:rPr>
-          <w:rFonts w:ascii="宋体" w:eastAsia="宋体" w:hAnsi="宋体" w:hint="eastAsia"/>
-          <w:sz w:val="24"/>
-          <w:szCs w:val="24"/>
-        </w:rPr>
-        <w:t>整体设计</w:t>
-      </w:r>
-    </w:p>
-    <w:p>
-      <w:pPr>
-        <w:pStyle w:val="a7"/>
-        <w:numPr>
-          <w:ilvl w:val="0"/>
-          <w:numId w:val="12"/>
-        </w:numPr>
-        <w:ind w:firstLineChars="0"/>
-        <w:rPr>
-          <w:rFonts w:ascii="宋体" w:eastAsia="宋体" w:hAnsi="宋体"/>
-          <w:sz w:val="24"/>
-          <w:szCs w:val="24"/>
-        </w:rPr>
-      </w:pPr>
-      <w:r>
-        <w:rPr>
-          <w:rFonts w:ascii="宋体" w:eastAsia="宋体" w:hAnsi="宋体" w:hint="eastAsia"/>
-          <w:sz w:val="24"/>
-          <w:szCs w:val="24"/>
-        </w:rPr>
-        <w:t>硬件设计：</w:t>
-      </w:r>
-    </w:p>
-    <w:p>
-      <w:pPr>
-        <w:pStyle w:val="a7"/>
-        <w:numPr>
-          <w:ilvl w:val="0"/>
-          <w:numId w:val="12"/>
-        </w:numPr>
-        <w:ind w:firstLineChars="0"/>
-        <w:rPr>
-          <w:rFonts w:ascii="宋体" w:eastAsia="宋体" w:hAnsi="宋体"/>
-          <w:sz w:val="24"/>
-          <w:szCs w:val="24"/>
-        </w:rPr>
-      </w:pPr>
-      <w:r>
-        <w:rPr>
-          <w:rFonts w:ascii="宋体" w:eastAsia="宋体" w:hAnsi="宋体" w:hint="eastAsia"/>
-          <w:sz w:val="24"/>
-          <w:szCs w:val="24"/>
-        </w:rPr>
-        <w:t>软件设计：</w:t>
-      </w:r>
-      <w:r>
-        <w:rPr>
-          <w:rFonts w:ascii="宋体" w:eastAsia="宋体" w:hAnsi="宋体" w:hint="eastAsia"/>
-          <w:color w:val="FF0000"/>
-          <w:sz w:val="24"/>
-          <w:szCs w:val="24"/>
-        </w:rPr>
-        <w:t>结合turtlebot3总结</w:t>
-      </w:r>
-    </w:p>
-    <w:p>
-      <w:pPr>
-        <w:ind w:firstLineChars="200" w:firstLine="480"/>
-        <w:rPr>
-          <w:rFonts w:ascii="宋体" w:eastAsia="宋体" w:hAnsi="宋体"/>
-          <w:sz w:val="24"/>
-          <w:szCs w:val="24"/>
-        </w:rPr>
-      </w:pPr>
-      <w:r>
-        <w:rPr>
-          <w:rFonts w:ascii="宋体" w:eastAsia="宋体" w:hAnsi="宋体" w:hint="eastAsia"/>
-          <w:sz w:val="24"/>
-          <w:szCs w:val="24"/>
-        </w:rPr>
-        <w:t>机器人的位置是根据从编码器和惯性传感器（</w:t>
-      </w:r>
-      <w:r>
-        <w:rPr>
-          <w:rFonts w:ascii="宋体" w:eastAsia="宋体" w:hAnsi="宋体"/>
-          <w:sz w:val="24"/>
-          <w:szCs w:val="24"/>
-        </w:rPr>
-        <w:t>IMU传感器）获得的测位来估计的。然</w:t>
-      </w:r>
-      <w:r>
-        <w:rPr>
-          <w:rFonts w:ascii="宋体" w:eastAsia="宋体" w:hAnsi="宋体" w:hint="eastAsia"/>
-          <w:sz w:val="24"/>
-          <w:szCs w:val="24"/>
-        </w:rPr>
-        <w:t>后，通过安装在机器人上的距离传感器来计算机器人与障碍物之间的距离。导航系统将机器人位置、传感器姿态、障碍物信息和作为</w:t>
-      </w:r>
-      <w:r>
-        <w:rPr>
-          <w:rFonts w:ascii="宋体" w:eastAsia="宋体" w:hAnsi="宋体"/>
-          <w:sz w:val="24"/>
-          <w:szCs w:val="24"/>
-        </w:rPr>
-        <w:t>SLAM地图的结果而获得的占用网格地图调用</w:t>
-      </w:r>
-      <w:r>
-        <w:rPr>
-          <w:rFonts w:ascii="宋体" w:eastAsia="宋体" w:hAnsi="宋体" w:hint="eastAsia"/>
-          <w:sz w:val="24"/>
-          <w:szCs w:val="24"/>
-        </w:rPr>
-        <w:t>到固定地图（</w:t>
-      </w:r>
-      <w:r>
-        <w:rPr>
-          <w:rFonts w:ascii="宋体" w:eastAsia="宋体" w:hAnsi="宋体"/>
-          <w:sz w:val="24"/>
-          <w:szCs w:val="24"/>
-        </w:rPr>
-        <w:t>static map），用作占用区域（occupied area）、自由区域（free area）</w:t>
-      </w:r>
-      <w:r>
-        <w:rPr>
-          <w:rFonts w:ascii="宋体" w:eastAsia="宋体" w:hAnsi="宋体" w:hint="eastAsia"/>
-          <w:sz w:val="24"/>
-          <w:szCs w:val="24"/>
-        </w:rPr>
-        <w:t>和未知区域（</w:t>
-      </w:r>
-      <w:r>
-        <w:rPr>
-          <w:rFonts w:ascii="宋体" w:eastAsia="宋体" w:hAnsi="宋体"/>
-          <w:sz w:val="24"/>
-          <w:szCs w:val="24"/>
-        </w:rPr>
-        <w:t>unknown area）。</w:t>
-      </w:r>
-    </w:p>
-    <w:p>
-      <w:pPr>
-        <w:pStyle w:val="a7"/>
-        <w:numPr>
-          <w:ilvl w:val="0"/>
-          <w:numId w:val="13"/>
-        </w:numPr>
-        <w:ind w:firstLineChars="0"/>
-        <w:rPr>
-          <w:rFonts w:ascii="宋体" w:eastAsia="宋体" w:hAnsi="宋体"/>
-          <w:sz w:val="24"/>
-          <w:szCs w:val="24"/>
-        </w:rPr>
-      </w:pPr>
-      <w:r>
-        <w:rPr>
-          <w:rFonts w:ascii="宋体" w:eastAsia="宋体" w:hAnsi="宋体" w:hint="eastAsia"/>
-          <w:sz w:val="24"/>
-          <w:szCs w:val="24"/>
-        </w:rPr>
-        <w:t>视觉slam：</w:t>
-      </w:r>
-      <w:r>
-        <w:rPr>
-          <w:rFonts w:ascii="宋体" w:eastAsia="宋体" w:hAnsi="宋体" w:hint="eastAsia"/>
-          <w:sz w:val="24"/>
-          <w:szCs w:val="24"/>
-        </w:rPr>
-        <w:t>orb_</w:t>
-      </w:r>
-      <w:r>
-        <w:rPr>
-          <w:rFonts w:ascii="宋体" w:eastAsia="宋体" w:hAnsi="宋体"/>
-          <w:sz w:val="24"/>
-          <w:szCs w:val="24"/>
-        </w:rPr>
-        <w:t>slam2</w:t>
-      </w:r>
-    </w:p>
-    <w:p>
-      <w:pPr>
-        <w:pStyle w:val="a7"/>
-        <w:numPr>
-          <w:ilvl w:val="0"/>
-          <w:numId w:val="17"/>
-        </w:numPr>
-        <w:ind w:firstLineChars="0"/>
-        <w:rPr>
-          <w:rFonts w:ascii="宋体" w:eastAsia="宋体" w:hAnsi="宋体"/>
-          <w:sz w:val="24"/>
-          <w:szCs w:val="24"/>
-        </w:rPr>
-      </w:pPr>
-      <w:r>
-        <w:rPr>
-          <w:rFonts w:ascii="宋体" w:eastAsia="宋体" w:hAnsi="宋体" w:hint="eastAsia"/>
-          <w:sz w:val="24"/>
-          <w:szCs w:val="24"/>
-        </w:rPr>
-        <w:t>相机校准：[</w:t>
-      </w:r>
-      <w:r>
-        <w:rPr>
-          <w:rFonts w:ascii="宋体" w:eastAsia="宋体" w:hAnsi="宋体"/>
-          <w:sz w:val="24"/>
-          <w:szCs w:val="24"/>
-        </w:rPr>
-        <w:t>2]</w:t>
-      </w:r>
-      <w:r>
-        <w:rPr>
-          <w:rFonts w:ascii="宋体" w:eastAsia="宋体" w:hAnsi="宋体" w:hint="eastAsia"/>
-          <w:sz w:val="24"/>
-          <w:szCs w:val="24"/>
-        </w:rPr>
-        <w:t>p</w:t>
-      </w:r>
-      <w:r>
-        <w:rPr>
-          <w:rFonts w:ascii="宋体" w:eastAsia="宋体" w:hAnsi="宋体"/>
-          <w:sz w:val="24"/>
-          <w:szCs w:val="24"/>
-        </w:rPr>
-        <w:t>230(</w:t>
-      </w:r>
-      <w:proofErr w:type="spellStart"/>
-      <w:r>
-        <w:rPr>
-          <w:rFonts w:ascii="宋体" w:eastAsia="宋体" w:hAnsi="宋体"/>
-          <w:sz w:val="24"/>
-          <w:szCs w:val="24"/>
-        </w:rPr>
-        <w:t>usb</w:t>
-      </w:r>
-      <w:proofErr w:type="spellEnd"/>
-      <w:r>
-        <w:rPr>
           <w:rFonts w:ascii="宋体" w:eastAsia="宋体" w:hAnsi="宋体" w:hint="eastAsia"/>
           <w:sz w:val="24"/>
           <w:szCs w:val="24"/>
@@ -2857,28 +2839,60 @@
         <w:pStyle w:val="a7"/>
         <w:ind w:left="1260" w:firstLineChars="0" w:firstLine="0"/>
         <w:rPr>
-          <w:rFonts w:ascii="宋体" w:eastAsia="宋体" w:hAnsi="宋体" w:hint="eastAsia"/>
-          <w:sz w:val="24"/>
-          <w:szCs w:val="24"/>
-        </w:rPr>
-      </w:pPr>
-      <w:r>
-        <w:rPr>
-          <w:rFonts w:ascii="宋体" w:eastAsia="宋体" w:hAnsi="宋体" w:hint="eastAsia"/>
-          <w:sz w:val="24"/>
-          <w:szCs w:val="24"/>
-        </w:rPr>
-        <w:t>棋盘格9x7参数为8x6，注意带/camera的topic和service</w:t>
+          <w:rFonts w:ascii="宋体" w:eastAsia="宋体" w:hAnsi="宋体"/>
+          <w:sz w:val="24"/>
+          <w:szCs w:val="24"/>
+        </w:rPr>
+      </w:pPr>
+      <w:r>
+        <w:rPr>
+          <w:rFonts w:ascii="宋体" w:eastAsia="宋体" w:hAnsi="宋体" w:hint="eastAsia"/>
+          <w:sz w:val="24"/>
+          <w:szCs w:val="24"/>
+        </w:rPr>
+        <w:t>9x7</w:t>
+      </w:r>
+      <w:r>
+        <w:rPr>
+          <w:rFonts w:ascii="宋体" w:eastAsia="宋体" w:hAnsi="宋体" w:hint="eastAsia"/>
+          <w:sz w:val="24"/>
+          <w:szCs w:val="24"/>
+        </w:rPr>
+        <w:t>棋盘格参数为8x6</w:t>
+      </w:r>
+      <w:r>
+        <w:rPr>
+          <w:rFonts w:ascii="宋体" w:eastAsia="宋体" w:hAnsi="宋体"/>
+          <w:sz w:val="24"/>
+          <w:szCs w:val="24"/>
+        </w:rPr>
+        <w:t>(</w:t>
+      </w:r>
+      <w:r>
+        <w:rPr>
+          <w:rFonts w:ascii="宋体" w:eastAsia="宋体" w:hAnsi="宋体" w:hint="eastAsia"/>
+          <w:sz w:val="24"/>
+          <w:szCs w:val="24"/>
+        </w:rPr>
+        <w:t>内角点)</w:t>
       </w:r>
       <w:bookmarkStart w:id="0" w:name="_GoBack"/>
       <w:bookmarkEnd w:id="0"/>
+      <w:r>
+        <w:rPr>
+          <w:rFonts w:ascii="宋体" w:eastAsia="宋体" w:hAnsi="宋体" w:hint="eastAsia"/>
+          <w:sz w:val="24"/>
+          <w:szCs w:val="24"/>
+        </w:rPr>
+        <w:t>，注意带/camera的topic和service</w:t>
+      </w:r>
     </w:p>
     <w:p>
       <w:pPr>
         <w:pStyle w:val="a7"/>
         <w:ind w:left="1260" w:firstLineChars="0" w:firstLine="0"/>
         <w:rPr>
-          <w:rFonts w:ascii="宋体" w:eastAsia="宋体" w:hAnsi="宋体" w:hint="eastAsia"/>
+          <w:rFonts w:ascii="宋体" w:eastAsia="宋体" w:hAnsi="宋体"/>
           <w:sz w:val="24"/>
           <w:szCs w:val="24"/>
         </w:rPr>
@@ -2918,13 +2932,21 @@
         </w:rPr>
         <w:t>棋盘格链接：</w:t>
       </w:r>
+      <w:r>
+        <w:rPr>
+          <w:rFonts w:ascii="宋体" w:eastAsia="宋体" w:hAnsi="宋体" w:hint="eastAsia"/>
+          <w:sz w:val="24"/>
+          <w:szCs w:val="24"/>
+        </w:rPr>
+        <w:t>原尺寸10.8cm，打印出来尺寸=10.8*打印缩放比例</w:t>
+      </w:r>
     </w:p>
     <w:p>
       <w:pPr>
         <w:pStyle w:val="a7"/>
         <w:ind w:left="1260" w:firstLineChars="0" w:firstLine="0"/>
         <w:rPr>
-          <w:rFonts w:ascii="宋体" w:eastAsia="宋体" w:hAnsi="宋体" w:hint="eastAsia"/>
+          <w:rFonts w:ascii="宋体" w:eastAsia="宋体" w:hAnsi="宋体"/>
           <w:sz w:val="24"/>
           <w:szCs w:val="24"/>
         </w:rPr>
@@ -2940,6 +2962,107 @@
           <w:t>http://wiki.ros.org/camera_calibration/Tutorials/MonocularCalibration?action=AttachFile&amp;do=view&amp;target=check-108.pdf</w:t>
         </w:r>
       </w:hyperlink>
+    </w:p>
+    <w:p>
+      <w:pPr>
+        <w:pStyle w:val="a7"/>
+        <w:ind w:left="1260" w:firstLineChars="0" w:firstLine="0"/>
+        <w:rPr>
+          <w:rFonts w:ascii="宋体" w:eastAsia="宋体" w:hAnsi="宋体"/>
+          <w:sz w:val="24"/>
+          <w:szCs w:val="24"/>
+        </w:rPr>
+      </w:pPr>
+      <w:r>
+        <w:rPr>
+          <w:rFonts w:ascii="宋体" w:eastAsia="宋体" w:hAnsi="宋体" w:hint="eastAsia"/>
+          <w:sz w:val="24"/>
+          <w:szCs w:val="24"/>
+        </w:rPr>
+        <w:t>校正参数简介：</w:t>
+      </w:r>
+      <w:r>
+        <w:rPr>
+          <w:rFonts w:ascii="宋体" w:eastAsia="宋体" w:hAnsi="宋体" w:hint="eastAsia"/>
+          <w:sz w:val="24"/>
+          <w:szCs w:val="24"/>
+        </w:rPr>
+        <w:t>畸变参数顺序：</w:t>
+      </w:r>
+      <w:r>
+        <w:rPr>
+          <w:rFonts w:ascii="宋体" w:eastAsia="宋体" w:hAnsi="宋体"/>
+          <w:sz w:val="24"/>
+          <w:szCs w:val="24"/>
+        </w:rPr>
+        <w:t>k</w:t>
+      </w:r>
+      <w:proofErr w:type="gramStart"/>
+      <w:r>
+        <w:rPr>
+          <w:rFonts w:ascii="宋体" w:eastAsia="宋体" w:hAnsi="宋体"/>
+          <w:sz w:val="24"/>
+          <w:szCs w:val="24"/>
+        </w:rPr>
+        <w:t>1,k</w:t>
+      </w:r>
+      <w:proofErr w:type="gramEnd"/>
+      <w:r>
+        <w:rPr>
+          <w:rFonts w:ascii="宋体" w:eastAsia="宋体" w:hAnsi="宋体"/>
+          <w:sz w:val="24"/>
+          <w:szCs w:val="24"/>
+        </w:rPr>
+        <w:t>2,p1,p2,k3</w:t>
+      </w:r>
+    </w:p>
+    <w:p>
+      <w:pPr>
+        <w:pStyle w:val="a7"/>
+        <w:ind w:left="1260" w:firstLineChars="0" w:firstLine="0"/>
+        <w:rPr>
+          <w:rFonts w:ascii="宋体" w:eastAsia="宋体" w:hAnsi="宋体"/>
+          <w:sz w:val="24"/>
+          <w:szCs w:val="24"/>
+        </w:rPr>
+      </w:pPr>
+      <w:hyperlink r:id="rId11" w:history="1">
+        <w:r>
+          <w:rPr>
+            <w:rStyle w:val="a8"/>
+            <w:rFonts w:ascii="宋体" w:eastAsia="宋体" w:hAnsi="宋体"/>
+            <w:sz w:val="24"/>
+            <w:szCs w:val="24"/>
+          </w:rPr>
+          <w:t>http://wiki.ros.</w:t>
+        </w:r>
+        <w:r>
+          <w:rPr>
+            <w:rStyle w:val="a8"/>
+            <w:rFonts w:ascii="宋体" w:eastAsia="宋体" w:hAnsi="宋体"/>
+            <w:sz w:val="24"/>
+            <w:szCs w:val="24"/>
+          </w:rPr>
+          <w:t>o</w:t>
+        </w:r>
+        <w:r>
+          <w:rPr>
+            <w:rStyle w:val="a8"/>
+            <w:rFonts w:ascii="宋体" w:eastAsia="宋体" w:hAnsi="宋体"/>
+            <w:sz w:val="24"/>
+            <w:szCs w:val="24"/>
+          </w:rPr>
+          <w:t>rg/image_pipeline/CameraInfo</w:t>
+        </w:r>
+      </w:hyperlink>
+      <w:r>
+        <w:rPr>
+          <w:rFonts w:ascii="宋体" w:eastAsia="宋体" w:hAnsi="宋体"/>
+          <w:sz w:val="24"/>
+          <w:szCs w:val="24"/>
+        </w:rPr>
+        <w:t xml:space="preserve"> </w:t>
+      </w:r>
     </w:p>
     <w:p>
       <w:pPr>
@@ -3671,7 +3794,16 @@
           <w:sz w:val="24"/>
           <w:szCs w:val="24"/>
         </w:rPr>
-        <w:t>文件。如下命令中的“-f”选项是指定保存地图文件的目录及文件名的选项。例如，</w:t>
+        <w:t>文件。如下命令中的“-f”选项是指定保存地图文件的目录及文件名的选项。例</w:t>
+      </w:r>
+      <w:r>
+        <w:rPr>
+          <w:rFonts w:ascii="宋体" w:eastAsia="宋体" w:hAnsi="宋体"/>
+          <w:sz w:val="24"/>
+          <w:szCs w:val="24"/>
+        </w:rPr>
+        <w:lastRenderedPageBreak/>
+        <w:t>如，</w:t>
       </w:r>
       <w:r>
         <w:rPr>
@@ -3742,7 +3874,6 @@
           <w:sz w:val="24"/>
           <w:szCs w:val="24"/>
         </w:rPr>
-        <w:lastRenderedPageBreak/>
         <w:t>保存命令如下：</w:t>
       </w:r>
       <w:r>
@@ -4062,7 +4193,7 @@
           <w:szCs w:val="24"/>
         </w:rPr>
       </w:pPr>
-      <w:hyperlink r:id="rId11" w:history="1">
+      <w:hyperlink r:id="rId12" w:history="1">
         <w:r>
           <w:rPr>
             <w:rStyle w:val="a8"/>
@@ -5104,7 +5235,7 @@
         </w:rPr>
         <w:t>（</w:t>
       </w:r>
-      <w:hyperlink r:id="rId12" w:history="1">
+      <w:hyperlink r:id="rId13" w:history="1">
         <w:r>
           <w:rPr>
             <w:rStyle w:val="a8"/>
@@ -5134,7 +5265,7 @@
           <w:szCs w:val="24"/>
         </w:rPr>
       </w:pPr>
-      <w:hyperlink r:id="rId13" w:history="1">
+      <w:hyperlink r:id="rId14" w:history="1">
         <w:r>
           <w:rPr>
             <w:rStyle w:val="a8"/>
@@ -5156,7 +5287,7 @@
           <w:szCs w:val="24"/>
         </w:rPr>
       </w:pPr>
-      <w:hyperlink r:id="rId14" w:history="1">
+      <w:hyperlink r:id="rId15" w:history="1">
         <w:r>
           <w:rPr>
             <w:rStyle w:val="a8"/>
@@ -5178,7 +5309,7 @@
           <w:szCs w:val="24"/>
         </w:rPr>
       </w:pPr>
-      <w:hyperlink r:id="rId15" w:history="1">
+      <w:hyperlink r:id="rId16" w:history="1">
         <w:r>
           <w:rPr>
             <w:rStyle w:val="a8"/>
@@ -5200,7 +5331,7 @@
           <w:szCs w:val="24"/>
         </w:rPr>
       </w:pPr>
-      <w:hyperlink r:id="rId16" w:history="1">
+      <w:hyperlink r:id="rId17" w:history="1">
         <w:r>
           <w:rPr>
             <w:rStyle w:val="a8"/>
@@ -5222,7 +5353,7 @@
           <w:szCs w:val="24"/>
         </w:rPr>
       </w:pPr>
-      <w:hyperlink r:id="rId17" w:history="1">
+      <w:hyperlink r:id="rId18" w:history="1">
         <w:r>
           <w:rPr>
             <w:rStyle w:val="a8"/>
@@ -5289,16 +5420,7 @@
           <w:sz w:val="24"/>
           <w:szCs w:val="24"/>
         </w:rPr>
-        <w:t>关于速度反馈的精</w:t>
-      </w:r>
-      <w:r>
-        <w:rPr>
-          <w:rFonts w:ascii="宋体" w:eastAsia="宋体" w:hAnsi="宋体" w:hint="eastAsia"/>
-          <w:sz w:val="24"/>
-          <w:szCs w:val="24"/>
-        </w:rPr>
-        <w:lastRenderedPageBreak/>
-        <w:t>度问题</w:t>
+        <w:t>关于速度反馈的精度问题</w:t>
       </w:r>
       <w:r>
         <w:rPr>
@@ -5438,7 +5560,7 @@
                     <pic:cNvPicPr/>
                   </pic:nvPicPr>
                   <pic:blipFill>
-                    <a:blip r:embed="rId18"/>
+                    <a:blip r:embed="rId19"/>
                     <a:stretch>
                       <a:fillRect/>
                     </a:stretch>
@@ -6292,6 +6414,7 @@
                 <w:sz w:val="24"/>
                 <w:szCs w:val="24"/>
               </w:rPr>
+              <w:lastRenderedPageBreak/>
               <w:t>轮子周长（m）</w:t>
             </w:r>
           </w:p>
@@ -6382,16 +6505,7 @@
                 <w:sz w:val="24"/>
                 <w:szCs w:val="24"/>
               </w:rPr>
-              <w:t>时</w:t>
-            </w:r>
-            <w:r>
-              <w:rPr>
-                <w:rFonts w:ascii="宋体" w:eastAsia="宋体" w:hAnsi="宋体" w:hint="eastAsia"/>
-                <w:sz w:val="24"/>
-                <w:szCs w:val="24"/>
-              </w:rPr>
-              <w:lastRenderedPageBreak/>
-              <w:t>间</w:t>
+              <w:t>时间</w:t>
             </w:r>
           </w:p>
         </w:tc>
@@ -6455,16 +6569,7 @@
                 <w:sz w:val="24"/>
                 <w:szCs w:val="24"/>
               </w:rPr>
-              <w:t>断面2.5英尺，</w:t>
-            </w:r>
-            <w:r>
-              <w:rPr>
-                <w:rFonts w:ascii="宋体" w:eastAsia="宋体" w:hAnsi="宋体" w:hint="eastAsia"/>
-                <w:sz w:val="24"/>
-                <w:szCs w:val="24"/>
-              </w:rPr>
-              <w:lastRenderedPageBreak/>
-              <w:t>约6.35cm，轮胎</w:t>
+              <w:t>断面2.5英尺，约6.35cm，轮胎</w:t>
             </w:r>
             <w:r>
               <w:rPr>
@@ -8002,7 +8107,7 @@
           <w:szCs w:val="24"/>
         </w:rPr>
       </w:pPr>
-      <w:hyperlink r:id="rId19" w:history="1">
+      <w:hyperlink r:id="rId20" w:history="1">
         <w:r>
           <w:rPr>
             <w:rStyle w:val="a8"/>
@@ -8024,7 +8129,7 @@
           <w:szCs w:val="24"/>
         </w:rPr>
       </w:pPr>
-      <w:hyperlink r:id="rId20" w:history="1">
+      <w:hyperlink r:id="rId21" w:history="1">
         <w:r>
           <w:rPr>
             <w:rStyle w:val="a8"/>
@@ -8069,7 +8174,7 @@
           <w:szCs w:val="24"/>
         </w:rPr>
       </w:pPr>
-      <w:hyperlink r:id="rId21" w:history="1">
+      <w:hyperlink r:id="rId22" w:history="1">
         <w:r>
           <w:rPr>
             <w:rStyle w:val="a8"/>
@@ -8114,7 +8219,7 @@
           <w:szCs w:val="24"/>
         </w:rPr>
       </w:pPr>
-      <w:hyperlink r:id="rId22" w:history="1">
+      <w:hyperlink r:id="rId23" w:history="1">
         <w:r>
           <w:rPr>
             <w:rStyle w:val="a8"/>
@@ -8159,13 +8264,11 @@
         <w:t>：</w:t>
       </w:r>
       <w:r>
+        <w:lastRenderedPageBreak/>
         <w:fldChar w:fldCharType="begin"/>
       </w:r>
       <w:r>
-        <w:instrText xml:space="preserve"> HYPERLINK "https://detail.tmall.com/item.htm?id=542301692415&amp;spm=a1z09.2.0.0.</w:instrText>
-      </w:r>
-      <w:r>
-        <w:instrText xml:space="preserve">4c6f2e8dqHv7IQ&amp;_u=no48h3qa588" </w:instrText>
+        <w:instrText xml:space="preserve"> HYPERLINK "https://detail.tmall.com/item.htm?id=542301692415&amp;spm=a1z09.2.0.0.4c6f2e8dqHv7IQ&amp;_u=no48h3qa588" </w:instrText>
       </w:r>
       <w:r>
         <w:fldChar w:fldCharType="separate"/>
@@ -8209,7 +8312,6 @@
           <w:sz w:val="24"/>
           <w:szCs w:val="24"/>
         </w:rPr>
-        <w:lastRenderedPageBreak/>
         <w:t>大功率电阻</w:t>
       </w:r>
     </w:p>
@@ -8223,7 +8325,7 @@
           <w:szCs w:val="24"/>
         </w:rPr>
       </w:pPr>
-      <w:hyperlink r:id="rId23" w:history="1">
+      <w:hyperlink r:id="rId24" w:history="1">
         <w:r>
           <w:rPr>
             <w:rStyle w:val="a8"/>
@@ -8277,7 +8379,10 @@
         <w:fldChar w:fldCharType="begin"/>
       </w:r>
       <w:r>
-        <w:instrText xml:space="preserve"> HYPERLINK "https://detail.tmall.com/item.htm?id=39113690170&amp;spm=a1z09.2.0.0.4c6f2e8dqHv7IQ&amp;_u=no48h3q3a29" </w:instrText>
+        <w:instrText xml:space="preserve"> HYPERLINK "https://detail.tmall.com/item.</w:instrText>
+      </w:r>
+      <w:r>
+        <w:instrText xml:space="preserve">htm?id=39113690170&amp;spm=a1z09.2.0.0.4c6f2e8dqHv7IQ&amp;_u=no48h3q3a29" </w:instrText>
       </w:r>
       <w:r>
         <w:fldChar w:fldCharType="separate"/>
@@ -8334,7 +8439,7 @@
           <w:szCs w:val="24"/>
         </w:rPr>
       </w:pPr>
-      <w:hyperlink r:id="rId24" w:history="1">
+      <w:hyperlink r:id="rId25" w:history="1">
         <w:r>
           <w:rPr>
             <w:rStyle w:val="a8"/>
@@ -8403,7 +8508,7 @@
           <w:szCs w:val="24"/>
         </w:rPr>
       </w:pPr>
-      <w:hyperlink r:id="rId25" w:history="1">
+      <w:hyperlink r:id="rId26" w:history="1">
         <w:r>
           <w:rPr>
             <w:rStyle w:val="a8"/>
@@ -8448,7 +8553,7 @@
           <w:szCs w:val="24"/>
         </w:rPr>
       </w:pPr>
-      <w:hyperlink r:id="rId26" w:history="1">
+      <w:hyperlink r:id="rId27" w:history="1">
         <w:r>
           <w:rPr>
             <w:rStyle w:val="a8"/>
@@ -8493,7 +8598,7 @@
           <w:szCs w:val="24"/>
         </w:rPr>
       </w:pPr>
-      <w:hyperlink r:id="rId27" w:history="1">
+      <w:hyperlink r:id="rId28" w:history="1">
         <w:r>
           <w:rPr>
             <w:rStyle w:val="a8"/>
@@ -8515,7 +8620,7 @@
           <w:szCs w:val="24"/>
         </w:rPr>
       </w:pPr>
-      <w:hyperlink r:id="rId28" w:history="1">
+      <w:hyperlink r:id="rId29" w:history="1">
         <w:r>
           <w:rPr>
             <w:rStyle w:val="a8"/>
@@ -8777,7 +8882,6 @@
           <w:sz w:val="24"/>
           <w:szCs w:val="24"/>
         </w:rPr>
-        <w:lastRenderedPageBreak/>
         <w:t>原装相关</w:t>
       </w:r>
     </w:p>
@@ -11940,6 +12044,7 @@
     <w:lsdException w:name="HTML Sample" w:semiHidden="1" w:unhideWhenUsed="1"/>
     <w:lsdException w:name="HTML Typewriter" w:semiHidden="1" w:unhideWhenUsed="1"/>
     <w:lsdException w:name="HTML Variable" w:semiHidden="1" w:unhideWhenUsed="1"/>
+    <w:lsdException w:name="Normal Table" w:semiHidden="1" w:unhideWhenUsed="1"/>
     <w:lsdException w:name="annotation subject" w:semiHidden="1" w:unhideWhenUsed="1"/>
     <w:lsdException w:name="No List" w:semiHidden="1" w:unhideWhenUsed="1"/>
     <w:lsdException w:name="Outline List 1" w:semiHidden="1" w:unhideWhenUsed="1"/>
@@ -11982,8 +12087,11 @@
     <w:lsdException w:name="Table Contemporary" w:semiHidden="1" w:unhideWhenUsed="1"/>
     <w:lsdException w:name="Table Elegant" w:semiHidden="1" w:unhideWhenUsed="1"/>
     <w:lsdException w:name="Table Professional" w:semiHidden="1" w:unhideWhenUsed="1"/>
+    <w:lsdException w:name="Table Subtle 1" w:semiHidden="1" w:unhideWhenUsed="1"/>
     <w:lsdException w:name="Table Subtle 2" w:semiHidden="1" w:unhideWhenUsed="1"/>
     <w:lsdException w:name="Table Web 1" w:semiHidden="1" w:unhideWhenUsed="1"/>
+    <w:lsdException w:name="Table Web 2" w:semiHidden="1" w:unhideWhenUsed="1"/>
+    <w:lsdException w:name="Table Web 3" w:semiHidden="1" w:unhideWhenUsed="1"/>
     <w:lsdException w:name="Balloon Text" w:semiHidden="1" w:unhideWhenUsed="1"/>
     <w:lsdException w:name="Table Grid" w:uiPriority="39"/>
     <w:lsdException w:name="Table Theme" w:semiHidden="1" w:unhideWhenUsed="1"/>

--- a/robots/loui_1/两轮自主机器人.docx
+++ b/robots/loui_1/两轮自主机器人.docx
@@ -131,25 +131,7 @@
           <w:sz w:val="24"/>
           <w:szCs w:val="24"/>
         </w:rPr>
-        <w:t>安装</w:t>
-      </w:r>
-      <w:proofErr w:type="gramStart"/>
-      <w:r>
-        <w:rPr>
-          <w:rFonts w:ascii="宋体" w:eastAsia="宋体" w:hAnsi="宋体" w:hint="eastAsia"/>
-          <w:sz w:val="24"/>
-          <w:szCs w:val="24"/>
-        </w:rPr>
-        <w:t>越矮拍得</w:t>
-      </w:r>
-      <w:proofErr w:type="gramEnd"/>
-      <w:r>
-        <w:rPr>
-          <w:rFonts w:ascii="宋体" w:eastAsia="宋体" w:hAnsi="宋体" w:hint="eastAsia"/>
-          <w:sz w:val="24"/>
-          <w:szCs w:val="24"/>
-        </w:rPr>
-        <w:t>越近，地板占的较多，特征可能会比较少</w:t>
+        <w:t>安装越矮拍得越近，地板占的较多，特征可能会比较少</w:t>
       </w:r>
     </w:p>
     <w:p>
@@ -314,25 +296,7 @@
           <w:sz w:val="24"/>
           <w:szCs w:val="24"/>
         </w:rPr>
-        <w:t>导航功能</w:t>
-      </w:r>
-      <w:proofErr w:type="gramStart"/>
-      <w:r>
-        <w:rPr>
-          <w:rFonts w:ascii="宋体" w:eastAsia="宋体" w:hAnsi="宋体" w:hint="eastAsia"/>
-          <w:sz w:val="24"/>
-          <w:szCs w:val="24"/>
-        </w:rPr>
-        <w:t>包如何</w:t>
-      </w:r>
-      <w:proofErr w:type="gramEnd"/>
-      <w:r>
-        <w:rPr>
-          <w:rFonts w:ascii="宋体" w:eastAsia="宋体" w:hAnsi="宋体" w:hint="eastAsia"/>
-          <w:sz w:val="24"/>
-          <w:szCs w:val="24"/>
-        </w:rPr>
-        <w:t>利用slam地图？导航如何将路径规划转化成控制信号？</w:t>
+        <w:t>导航功能包如何利用slam地图？导航如何将路径规划转化成控制信号？</w:t>
       </w:r>
     </w:p>
     <w:p>
@@ -490,25 +454,7 @@
           <w:sz w:val="24"/>
           <w:szCs w:val="24"/>
         </w:rPr>
-        <w:t>雷达被摄像头杆挡住部分可以作为异常检测？没测到</w:t>
-      </w:r>
-      <w:proofErr w:type="gramStart"/>
-      <w:r>
-        <w:rPr>
-          <w:rFonts w:ascii="宋体" w:eastAsia="宋体" w:hAnsi="宋体" w:hint="eastAsia"/>
-          <w:sz w:val="24"/>
-          <w:szCs w:val="24"/>
-        </w:rPr>
-        <w:t>值说明</w:t>
-      </w:r>
-      <w:proofErr w:type="gramEnd"/>
-      <w:r>
-        <w:rPr>
-          <w:rFonts w:ascii="宋体" w:eastAsia="宋体" w:hAnsi="宋体" w:hint="eastAsia"/>
-          <w:sz w:val="24"/>
-          <w:szCs w:val="24"/>
-        </w:rPr>
-        <w:t>出错了</w:t>
+        <w:t>雷达被摄像头杆挡住部分可以作为异常检测？没测到值说明出错了</w:t>
       </w:r>
     </w:p>
     <w:p>
@@ -848,6 +794,7 @@
         <w:pStyle w:val="a7"/>
         <w:ind w:left="420" w:firstLineChars="0" w:firstLine="0"/>
         <w:rPr>
+          <w:rStyle w:val="a8"/>
           <w:rFonts w:ascii="宋体" w:eastAsia="宋体" w:hAnsi="宋体"/>
           <w:sz w:val="24"/>
           <w:szCs w:val="24"/>
@@ -868,6 +815,38 @@
     <w:p>
       <w:pPr>
         <w:pStyle w:val="a7"/>
+        <w:ind w:left="420" w:firstLineChars="0" w:firstLine="0"/>
+        <w:rPr>
+          <w:rFonts w:ascii="宋体" w:eastAsia="宋体" w:hAnsi="宋体"/>
+          <w:sz w:val="24"/>
+          <w:szCs w:val="24"/>
+        </w:rPr>
+      </w:pPr>
+      <w:hyperlink r:id="rId8" w:history="1">
+        <w:r>
+          <w:rPr>
+            <w:rStyle w:val="a8"/>
+            <w:rFonts w:ascii="宋体" w:eastAsia="宋体" w:hAnsi="宋体"/>
+            <w:sz w:val="24"/>
+            <w:szCs w:val="24"/>
+          </w:rPr>
+          <w:t>https://blog.csdn.net/wuguangbin1230/article/details/75208744</w:t>
+        </w:r>
+      </w:hyperlink>
+      <w:r>
+        <w:rPr>
+          <w:rFonts w:ascii="宋体" w:eastAsia="宋体" w:hAnsi="宋体"/>
+          <w:sz w:val="24"/>
+          <w:szCs w:val="24"/>
+        </w:rPr>
+        <w:t xml:space="preserve"> </w:t>
+      </w:r>
+      <w:bookmarkStart w:id="0" w:name="_GoBack"/>
+      <w:bookmarkEnd w:id="0"/>
+    </w:p>
+    <w:p>
+      <w:pPr>
+        <w:pStyle w:val="a7"/>
         <w:numPr>
           <w:ilvl w:val="0"/>
           <w:numId w:val="7"/>
@@ -970,7 +949,7 @@
           <w:szCs w:val="24"/>
         </w:rPr>
       </w:pPr>
-      <w:hyperlink r:id="rId8" w:history="1">
+      <w:hyperlink r:id="rId9" w:history="1">
         <w:r>
           <w:rPr>
             <w:rStyle w:val="a8"/>
@@ -1041,23 +1020,13 @@
           <w:szCs w:val="24"/>
         </w:rPr>
       </w:pPr>
-      <w:proofErr w:type="gramStart"/>
-      <w:r>
-        <w:rPr>
-          <w:rFonts w:ascii="宋体" w:eastAsia="宋体" w:hAnsi="宋体" w:hint="eastAsia"/>
-          <w:sz w:val="24"/>
-          <w:szCs w:val="24"/>
-        </w:rPr>
-        <w:t>淘</w:t>
-      </w:r>
-      <w:proofErr w:type="gramEnd"/>
-      <w:r>
-        <w:rPr>
-          <w:rFonts w:ascii="宋体" w:eastAsia="宋体" w:hAnsi="宋体" w:hint="eastAsia"/>
-          <w:sz w:val="24"/>
-          <w:szCs w:val="24"/>
-        </w:rPr>
-        <w:t>宝店</w:t>
+      <w:r>
+        <w:rPr>
+          <w:rFonts w:ascii="宋体" w:eastAsia="宋体" w:hAnsi="宋体" w:hint="eastAsia"/>
+          <w:sz w:val="24"/>
+          <w:szCs w:val="24"/>
+        </w:rPr>
+        <w:t>淘宝店</w:t>
       </w:r>
       <w:proofErr w:type="spellStart"/>
       <w:r>
@@ -1104,7 +1073,7 @@
           <w:szCs w:val="24"/>
         </w:rPr>
       </w:pPr>
-      <w:hyperlink r:id="rId9" w:anchor="list/path=%2F&amp;parentPath=%2Fsharelink4054186283-708049491976070" w:history="1">
+      <w:hyperlink r:id="rId10" w:anchor="list/path=%2F&amp;parentPath=%2Fsharelink4054186283-708049491976070" w:history="1">
         <w:r>
           <w:rPr>
             <w:rStyle w:val="a8"/>
@@ -1151,6 +1120,7 @@
           <w:sz w:val="24"/>
           <w:szCs w:val="24"/>
         </w:rPr>
+        <w:lastRenderedPageBreak/>
         <w:br w:type="page"/>
       </w:r>
     </w:p>
@@ -1585,25 +1555,7 @@
           <w:sz w:val="24"/>
           <w:szCs w:val="24"/>
         </w:rPr>
-        <w:t>硬件急停，</w:t>
-      </w:r>
-      <w:proofErr w:type="gramStart"/>
-      <w:r>
-        <w:rPr>
-          <w:rFonts w:ascii="宋体" w:eastAsia="宋体" w:hAnsi="宋体" w:hint="eastAsia"/>
-          <w:sz w:val="24"/>
-          <w:szCs w:val="24"/>
-        </w:rPr>
-        <w:t>失联自动</w:t>
-      </w:r>
-      <w:proofErr w:type="gramEnd"/>
-      <w:r>
-        <w:rPr>
-          <w:rFonts w:ascii="宋体" w:eastAsia="宋体" w:hAnsi="宋体" w:hint="eastAsia"/>
-          <w:sz w:val="24"/>
-          <w:szCs w:val="24"/>
-        </w:rPr>
-        <w:t>停止</w:t>
+        <w:t>硬件急停，失联自动停止</w:t>
       </w:r>
     </w:p>
     <w:p>
@@ -1759,23 +1711,13 @@
           <w:szCs w:val="24"/>
         </w:rPr>
       </w:pPr>
-      <w:proofErr w:type="gramStart"/>
-      <w:r>
-        <w:rPr>
-          <w:rFonts w:ascii="宋体" w:eastAsia="宋体" w:hAnsi="宋体" w:hint="eastAsia"/>
-          <w:sz w:val="24"/>
-          <w:szCs w:val="24"/>
-        </w:rPr>
-        <w:t>淘宝</w:t>
-      </w:r>
-      <w:proofErr w:type="gramEnd"/>
-      <w:r>
-        <w:rPr>
-          <w:rFonts w:ascii="宋体" w:eastAsia="宋体" w:hAnsi="宋体" w:hint="eastAsia"/>
-          <w:sz w:val="24"/>
-          <w:szCs w:val="24"/>
-        </w:rPr>
-        <w:t>R</w:t>
+      <w:r>
+        <w:rPr>
+          <w:rFonts w:ascii="宋体" w:eastAsia="宋体" w:hAnsi="宋体" w:hint="eastAsia"/>
+          <w:sz w:val="24"/>
+          <w:szCs w:val="24"/>
+        </w:rPr>
+        <w:t>淘宝R</w:t>
       </w:r>
       <w:r>
         <w:rPr>
@@ -2368,25 +2310,7 @@
           <w:sz w:val="24"/>
           <w:szCs w:val="24"/>
         </w:rPr>
-        <w:t>二点五下乘以九，往上减</w:t>
-      </w:r>
-      <w:proofErr w:type="gramStart"/>
-      <w:r>
-        <w:rPr>
-          <w:rFonts w:ascii="宋体" w:eastAsia="宋体" w:hAnsi="宋体" w:hint="eastAsia"/>
-          <w:sz w:val="24"/>
-          <w:szCs w:val="24"/>
-        </w:rPr>
-        <w:t>一顺号</w:t>
-      </w:r>
-      <w:proofErr w:type="gramEnd"/>
-      <w:r>
-        <w:rPr>
-          <w:rFonts w:ascii="宋体" w:eastAsia="宋体" w:hAnsi="宋体" w:hint="eastAsia"/>
-          <w:sz w:val="24"/>
-          <w:szCs w:val="24"/>
-        </w:rPr>
-        <w:t>走。</w:t>
+        <w:t>二点五下乘以九，往上减一顺号走。</w:t>
       </w:r>
       <w:r>
         <w:rPr>
@@ -2418,25 +2342,7 @@
           <w:sz w:val="24"/>
           <w:szCs w:val="24"/>
         </w:rPr>
-        <w:t>条件有变加折算，高温</w:t>
-      </w:r>
-      <w:proofErr w:type="gramStart"/>
-      <w:r>
-        <w:rPr>
-          <w:rFonts w:ascii="宋体" w:eastAsia="宋体" w:hAnsi="宋体" w:hint="eastAsia"/>
-          <w:sz w:val="24"/>
-          <w:szCs w:val="24"/>
-        </w:rPr>
-        <w:t>九折铜升级</w:t>
-      </w:r>
-      <w:proofErr w:type="gramEnd"/>
-      <w:r>
-        <w:rPr>
-          <w:rFonts w:ascii="宋体" w:eastAsia="宋体" w:hAnsi="宋体" w:hint="eastAsia"/>
-          <w:sz w:val="24"/>
-          <w:szCs w:val="24"/>
-        </w:rPr>
-        <w:t>。</w:t>
+        <w:t>条件有变加折算，高温九折铜升级。</w:t>
       </w:r>
       <w:r>
         <w:rPr>
@@ -2876,8 +2782,6 @@
         </w:rPr>
         <w:t>内角点)</w:t>
       </w:r>
-      <w:bookmarkStart w:id="0" w:name="_GoBack"/>
-      <w:bookmarkEnd w:id="0"/>
       <w:r>
         <w:rPr>
           <w:rFonts w:ascii="宋体" w:eastAsia="宋体" w:hAnsi="宋体" w:hint="eastAsia"/>
@@ -2951,7 +2855,7 @@
           <w:szCs w:val="24"/>
         </w:rPr>
       </w:pPr>
-      <w:hyperlink r:id="rId10" w:history="1">
+      <w:hyperlink r:id="rId11" w:history="1">
         <w:r>
           <w:rPr>
             <w:rStyle w:val="a8"/>
@@ -2995,25 +2899,7 @@
           <w:sz w:val="24"/>
           <w:szCs w:val="24"/>
         </w:rPr>
-        <w:t>k</w:t>
-      </w:r>
-      <w:proofErr w:type="gramStart"/>
-      <w:r>
-        <w:rPr>
-          <w:rFonts w:ascii="宋体" w:eastAsia="宋体" w:hAnsi="宋体"/>
-          <w:sz w:val="24"/>
-          <w:szCs w:val="24"/>
-        </w:rPr>
-        <w:t>1,k</w:t>
-      </w:r>
-      <w:proofErr w:type="gramEnd"/>
-      <w:r>
-        <w:rPr>
-          <w:rFonts w:ascii="宋体" w:eastAsia="宋体" w:hAnsi="宋体"/>
-          <w:sz w:val="24"/>
-          <w:szCs w:val="24"/>
-        </w:rPr>
-        <w:t>2,p1,p2,k3</w:t>
+        <w:t>k1,k2,p1,p2,k3</w:t>
       </w:r>
     </w:p>
     <w:p>
@@ -3026,7 +2912,7 @@
           <w:szCs w:val="24"/>
         </w:rPr>
       </w:pPr>
-      <w:hyperlink r:id="rId11" w:history="1">
+      <w:hyperlink r:id="rId12" w:history="1">
         <w:r>
           <w:rPr>
             <w:rStyle w:val="a8"/>
@@ -3034,25 +2920,7 @@
             <w:sz w:val="24"/>
             <w:szCs w:val="24"/>
           </w:rPr>
-          <w:t>http://wiki.ros.</w:t>
-        </w:r>
-        <w:r>
-          <w:rPr>
-            <w:rStyle w:val="a8"/>
-            <w:rFonts w:ascii="宋体" w:eastAsia="宋体" w:hAnsi="宋体"/>
-            <w:sz w:val="24"/>
-            <w:szCs w:val="24"/>
-          </w:rPr>
-          <w:t>o</w:t>
-        </w:r>
-        <w:r>
-          <w:rPr>
-            <w:rStyle w:val="a8"/>
-            <w:rFonts w:ascii="宋体" w:eastAsia="宋体" w:hAnsi="宋体"/>
-            <w:sz w:val="24"/>
-            <w:szCs w:val="24"/>
-          </w:rPr>
-          <w:t>rg/image_pipeline/CameraInfo</w:t>
+          <w:t>http://wiki.ros.org/image_pipeline/CameraInfo</w:t>
         </w:r>
       </w:hyperlink>
       <w:r>
@@ -3205,25 +3073,7 @@
           <w:sz w:val="24"/>
           <w:szCs w:val="24"/>
         </w:rPr>
-        <w:t>slam需要实时性，提取特征可能是比较好的方法，那么可以通过提取直线、角等特征</w:t>
-      </w:r>
-      <w:proofErr w:type="gramStart"/>
-      <w:r>
-        <w:rPr>
-          <w:rFonts w:ascii="宋体" w:eastAsia="宋体" w:hAnsi="宋体" w:hint="eastAsia"/>
-          <w:sz w:val="24"/>
-          <w:szCs w:val="24"/>
-        </w:rPr>
-        <w:t>完成帧与帧</w:t>
-      </w:r>
-      <w:proofErr w:type="gramEnd"/>
-      <w:r>
-        <w:rPr>
-          <w:rFonts w:ascii="宋体" w:eastAsia="宋体" w:hAnsi="宋体" w:hint="eastAsia"/>
-          <w:sz w:val="24"/>
-          <w:szCs w:val="24"/>
-        </w:rPr>
-        <w:t>之间的匹配。</w:t>
+        <w:t>slam需要实时性，提取特征可能是比较好的方法，那么可以通过提取直线、角等特征完成帧与帧之间的匹配。</w:t>
       </w:r>
       <w:r>
         <w:rPr>
@@ -3255,25 +3105,7 @@
           <w:sz w:val="24"/>
           <w:szCs w:val="24"/>
         </w:rPr>
-        <w:t>。以下前两个保存步骤需要在机器人</w:t>
-      </w:r>
-      <w:proofErr w:type="gramStart"/>
-      <w:r>
-        <w:rPr>
-          <w:rFonts w:ascii="宋体" w:eastAsia="宋体" w:hAnsi="宋体" w:hint="eastAsia"/>
-          <w:sz w:val="24"/>
-          <w:szCs w:val="24"/>
-        </w:rPr>
-        <w:t>动之前</w:t>
-      </w:r>
-      <w:proofErr w:type="gramEnd"/>
-      <w:r>
-        <w:rPr>
-          <w:rFonts w:ascii="宋体" w:eastAsia="宋体" w:hAnsi="宋体" w:hint="eastAsia"/>
-          <w:sz w:val="24"/>
-          <w:szCs w:val="24"/>
-        </w:rPr>
-        <w:t>运行吗？</w:t>
+        <w:t>。以下前两个保存步骤需要在机器人动之前运行吗？</w:t>
       </w:r>
     </w:p>
     <w:p>
@@ -4193,7 +4025,7 @@
           <w:szCs w:val="24"/>
         </w:rPr>
       </w:pPr>
-      <w:hyperlink r:id="rId12" w:history="1">
+      <w:hyperlink r:id="rId13" w:history="1">
         <w:r>
           <w:rPr>
             <w:rStyle w:val="a8"/>
@@ -4338,25 +4170,7 @@
           <w:sz w:val="24"/>
           <w:szCs w:val="24"/>
         </w:rPr>
-        <w:t>古</w:t>
-      </w:r>
-      <w:proofErr w:type="gramStart"/>
-      <w:r>
-        <w:rPr>
-          <w:rFonts w:ascii="宋体" w:eastAsia="宋体" w:hAnsi="宋体" w:hint="eastAsia"/>
-          <w:sz w:val="24"/>
-          <w:szCs w:val="24"/>
-        </w:rPr>
-        <w:t>月居书</w:t>
-      </w:r>
-      <w:proofErr w:type="gramEnd"/>
-      <w:r>
-        <w:rPr>
-          <w:rFonts w:ascii="宋体" w:eastAsia="宋体" w:hAnsi="宋体" w:hint="eastAsia"/>
-          <w:sz w:val="24"/>
-          <w:szCs w:val="24"/>
-        </w:rPr>
-        <w:t>P258</w:t>
+        <w:t>古月居书P258</w:t>
       </w:r>
     </w:p>
     <w:p>
@@ -4488,61 +4302,7 @@
           <w:sz w:val="24"/>
           <w:szCs w:val="24"/>
         </w:rPr>
-        <w:t>遥控器设计，直接</w:t>
-      </w:r>
-      <w:proofErr w:type="gramStart"/>
-      <w:r>
-        <w:rPr>
-          <w:rFonts w:ascii="宋体" w:eastAsia="宋体" w:hAnsi="宋体" w:hint="eastAsia"/>
-          <w:sz w:val="24"/>
-          <w:szCs w:val="24"/>
-        </w:rPr>
-        <w:t>按前进</w:t>
-      </w:r>
-      <w:proofErr w:type="gramEnd"/>
-      <w:r>
-        <w:rPr>
-          <w:rFonts w:ascii="宋体" w:eastAsia="宋体" w:hAnsi="宋体" w:hint="eastAsia"/>
-          <w:sz w:val="24"/>
-          <w:szCs w:val="24"/>
-        </w:rPr>
-        <w:t>后退改变x</w:t>
-      </w:r>
-      <w:proofErr w:type="gramStart"/>
-      <w:r>
-        <w:rPr>
-          <w:rFonts w:ascii="宋体" w:eastAsia="宋体" w:hAnsi="宋体" w:hint="eastAsia"/>
-          <w:sz w:val="24"/>
-          <w:szCs w:val="24"/>
-        </w:rPr>
-        <w:t>值且为</w:t>
-      </w:r>
-      <w:proofErr w:type="gramEnd"/>
-      <w:r>
-        <w:rPr>
-          <w:rFonts w:ascii="宋体" w:eastAsia="宋体" w:hAnsi="宋体" w:hint="eastAsia"/>
-          <w:sz w:val="24"/>
-          <w:szCs w:val="24"/>
-        </w:rPr>
-        <w:t>固定值，先按数字，再</w:t>
-      </w:r>
-      <w:proofErr w:type="gramStart"/>
-      <w:r>
-        <w:rPr>
-          <w:rFonts w:ascii="宋体" w:eastAsia="宋体" w:hAnsi="宋体" w:hint="eastAsia"/>
-          <w:sz w:val="24"/>
-          <w:szCs w:val="24"/>
-        </w:rPr>
-        <w:t>按前进</w:t>
-      </w:r>
-      <w:proofErr w:type="gramEnd"/>
-      <w:r>
-        <w:rPr>
-          <w:rFonts w:ascii="宋体" w:eastAsia="宋体" w:hAnsi="宋体" w:hint="eastAsia"/>
-          <w:sz w:val="24"/>
-          <w:szCs w:val="24"/>
-        </w:rPr>
-        <w:t>后退为设定值；x为正时，按一下后退是刹车。左右转类似，改变是绕z轴转速。若先按</w:t>
+        <w:t>遥控器设计，直接按前进后退改变x值且为固定值，先按数字，再按前进后退为设定值；x为正时，按一下后退是刹车。左右转类似，改变是绕z轴转速。若先按</w:t>
       </w:r>
       <w:r>
         <w:rPr>
@@ -5235,7 +4995,7 @@
         </w:rPr>
         <w:t>（</w:t>
       </w:r>
-      <w:hyperlink r:id="rId13" w:history="1">
+      <w:hyperlink r:id="rId14" w:history="1">
         <w:r>
           <w:rPr>
             <w:rStyle w:val="a8"/>
@@ -5265,7 +5025,7 @@
           <w:szCs w:val="24"/>
         </w:rPr>
       </w:pPr>
-      <w:hyperlink r:id="rId14" w:history="1">
+      <w:hyperlink r:id="rId15" w:history="1">
         <w:r>
           <w:rPr>
             <w:rStyle w:val="a8"/>
@@ -5287,7 +5047,7 @@
           <w:szCs w:val="24"/>
         </w:rPr>
       </w:pPr>
-      <w:hyperlink r:id="rId15" w:history="1">
+      <w:hyperlink r:id="rId16" w:history="1">
         <w:r>
           <w:rPr>
             <w:rStyle w:val="a8"/>
@@ -5309,7 +5069,7 @@
           <w:szCs w:val="24"/>
         </w:rPr>
       </w:pPr>
-      <w:hyperlink r:id="rId16" w:history="1">
+      <w:hyperlink r:id="rId17" w:history="1">
         <w:r>
           <w:rPr>
             <w:rStyle w:val="a8"/>
@@ -5331,7 +5091,7 @@
           <w:szCs w:val="24"/>
         </w:rPr>
       </w:pPr>
-      <w:hyperlink r:id="rId17" w:history="1">
+      <w:hyperlink r:id="rId18" w:history="1">
         <w:r>
           <w:rPr>
             <w:rStyle w:val="a8"/>
@@ -5353,7 +5113,7 @@
           <w:szCs w:val="24"/>
         </w:rPr>
       </w:pPr>
-      <w:hyperlink r:id="rId18" w:history="1">
+      <w:hyperlink r:id="rId19" w:history="1">
         <w:r>
           <w:rPr>
             <w:rStyle w:val="a8"/>
@@ -5560,7 +5320,7 @@
                     <pic:cNvPicPr/>
                   </pic:nvPicPr>
                   <pic:blipFill>
-                    <a:blip r:embed="rId19"/>
+                    <a:blip r:embed="rId20"/>
                     <a:stretch>
                       <a:fillRect/>
                     </a:stretch>
@@ -5592,18 +5352,8 @@
           <w:sz w:val="24"/>
           <w:szCs w:val="24"/>
         </w:rPr>
-        <w:t>文件</w:t>
-      </w:r>
-      <w:proofErr w:type="gramStart"/>
-      <w:r>
-        <w:rPr>
-          <w:rFonts w:ascii="宋体" w:eastAsia="宋体" w:hAnsi="宋体" w:hint="eastAsia"/>
-          <w:sz w:val="24"/>
-          <w:szCs w:val="24"/>
-        </w:rPr>
-        <w:t>《</w:t>
-      </w:r>
-      <w:proofErr w:type="gramEnd"/>
+        <w:t>文件《</w:t>
+      </w:r>
       <w:r>
         <w:rPr>
           <w:rFonts w:ascii="宋体" w:eastAsia="宋体" w:hAnsi="宋体"/>
@@ -5703,25 +5453,7 @@
           <w:sz w:val="24"/>
           <w:szCs w:val="24"/>
         </w:rPr>
-        <w:t>电流模式：可以保护电机</w:t>
-      </w:r>
-      <w:proofErr w:type="gramStart"/>
-      <w:r>
-        <w:rPr>
-          <w:rFonts w:ascii="宋体" w:eastAsia="宋体" w:hAnsi="宋体" w:hint="eastAsia"/>
-          <w:sz w:val="24"/>
-          <w:szCs w:val="24"/>
-        </w:rPr>
-        <w:t>不因堵转为</w:t>
-      </w:r>
-      <w:proofErr w:type="gramEnd"/>
-      <w:r>
-        <w:rPr>
-          <w:rFonts w:ascii="宋体" w:eastAsia="宋体" w:hAnsi="宋体" w:hint="eastAsia"/>
-          <w:sz w:val="24"/>
-          <w:szCs w:val="24"/>
-        </w:rPr>
-        <w:t>损坏，堵转时P</w:t>
+        <w:t>电流模式：可以保护电机不因堵转为损坏，堵转时P</w:t>
       </w:r>
       <w:r>
         <w:rPr>
@@ -6694,25 +6426,7 @@
                 <w:sz w:val="24"/>
                 <w:szCs w:val="24"/>
               </w:rPr>
-              <w:t>伺服电机70w，</w:t>
-            </w:r>
-            <w:proofErr w:type="gramStart"/>
-            <w:r>
-              <w:rPr>
-                <w:rFonts w:ascii="宋体" w:eastAsia="宋体" w:hAnsi="宋体" w:hint="eastAsia"/>
-                <w:sz w:val="24"/>
-                <w:szCs w:val="24"/>
-              </w:rPr>
-              <w:t>直流有</w:t>
-            </w:r>
-            <w:proofErr w:type="gramEnd"/>
-            <w:r>
-              <w:rPr>
-                <w:rFonts w:ascii="宋体" w:eastAsia="宋体" w:hAnsi="宋体" w:hint="eastAsia"/>
-                <w:sz w:val="24"/>
-                <w:szCs w:val="24"/>
-              </w:rPr>
-              <w:t>刷）</w:t>
+              <w:t>伺服电机70w，直流有刷）</w:t>
             </w:r>
           </w:p>
         </w:tc>
@@ -7115,25 +6829,7 @@
                 <w:sz w:val="24"/>
                 <w:szCs w:val="24"/>
               </w:rPr>
-              <w:t>，代码角度刚刚相反，</w:t>
-            </w:r>
-            <w:proofErr w:type="gramStart"/>
-            <w:r>
-              <w:rPr>
-                <w:rFonts w:ascii="宋体" w:eastAsia="宋体" w:hAnsi="宋体" w:hint="eastAsia"/>
-                <w:sz w:val="24"/>
-                <w:szCs w:val="24"/>
-              </w:rPr>
-              <w:t>待重设</w:t>
-            </w:r>
-            <w:proofErr w:type="gramEnd"/>
-            <w:r>
-              <w:rPr>
-                <w:rFonts w:ascii="宋体" w:eastAsia="宋体" w:hAnsi="宋体" w:hint="eastAsia"/>
-                <w:sz w:val="24"/>
-                <w:szCs w:val="24"/>
-              </w:rPr>
-              <w:t>驱动器I</w:t>
+              <w:t>，代码角度刚刚相反，待重设驱动器I</w:t>
             </w:r>
             <w:r>
               <w:rPr>
@@ -7490,16 +7186,7 @@
                 <w:sz w:val="24"/>
                 <w:szCs w:val="24"/>
               </w:rPr>
-              <w:t>，内</w:t>
-            </w:r>
-            <w:proofErr w:type="gramStart"/>
-            <w:r>
-              <w:rPr>
-                <w:rFonts w:ascii="宋体" w:eastAsia="宋体" w:hAnsi="宋体" w:hint="eastAsia"/>
-                <w:sz w:val="24"/>
-                <w:szCs w:val="24"/>
-              </w:rPr>
-              <w:t>正外</w:t>
+              <w:t>，内正外</w:t>
             </w:r>
             <w:r>
               <w:rPr>
@@ -7509,32 +7196,13 @@
               </w:rPr>
               <w:t>负</w:t>
             </w:r>
-            <w:proofErr w:type="gramEnd"/>
             <w:r>
               <w:rPr>
                 <w:rFonts w:ascii="宋体" w:eastAsia="宋体" w:hAnsi="宋体" w:hint="eastAsia"/>
                 <w:sz w:val="24"/>
                 <w:szCs w:val="24"/>
               </w:rPr>
-              <w:t>，4.5*30，</w:t>
-            </w:r>
-            <w:proofErr w:type="gramStart"/>
-            <w:r>
-              <w:rPr>
-                <w:rFonts w:ascii="宋体" w:eastAsia="宋体" w:hAnsi="宋体" w:hint="eastAsia"/>
-                <w:sz w:val="24"/>
-                <w:szCs w:val="24"/>
-              </w:rPr>
-              <w:t>带针不带</w:t>
-            </w:r>
-            <w:proofErr w:type="gramEnd"/>
-            <w:r>
-              <w:rPr>
-                <w:rFonts w:ascii="宋体" w:eastAsia="宋体" w:hAnsi="宋体" w:hint="eastAsia"/>
-                <w:sz w:val="24"/>
-                <w:szCs w:val="24"/>
-              </w:rPr>
-              <w:t>针都行</w:t>
+              <w:t>，4.5*30，带针不带针都行</w:t>
             </w:r>
           </w:p>
         </w:tc>
@@ -8107,7 +7775,7 @@
           <w:szCs w:val="24"/>
         </w:rPr>
       </w:pPr>
-      <w:hyperlink r:id="rId20" w:history="1">
+      <w:hyperlink r:id="rId21" w:history="1">
         <w:r>
           <w:rPr>
             <w:rStyle w:val="a8"/>
@@ -8129,7 +7797,7 @@
           <w:szCs w:val="24"/>
         </w:rPr>
       </w:pPr>
-      <w:hyperlink r:id="rId21" w:history="1">
+      <w:hyperlink r:id="rId22" w:history="1">
         <w:r>
           <w:rPr>
             <w:rStyle w:val="a8"/>
@@ -8174,7 +7842,7 @@
           <w:szCs w:val="24"/>
         </w:rPr>
       </w:pPr>
-      <w:hyperlink r:id="rId22" w:history="1">
+      <w:hyperlink r:id="rId23" w:history="1">
         <w:r>
           <w:rPr>
             <w:rStyle w:val="a8"/>
@@ -8219,7 +7887,7 @@
           <w:szCs w:val="24"/>
         </w:rPr>
       </w:pPr>
-      <w:hyperlink r:id="rId23" w:history="1">
+      <w:hyperlink r:id="rId24" w:history="1">
         <w:r>
           <w:rPr>
             <w:rStyle w:val="a8"/>
@@ -8325,7 +7993,7 @@
           <w:szCs w:val="24"/>
         </w:rPr>
       </w:pPr>
-      <w:hyperlink r:id="rId24" w:history="1">
+      <w:hyperlink r:id="rId25" w:history="1">
         <w:r>
           <w:rPr>
             <w:rStyle w:val="a8"/>
@@ -8379,10 +8047,7 @@
         <w:fldChar w:fldCharType="begin"/>
       </w:r>
       <w:r>
-        <w:instrText xml:space="preserve"> HYPERLINK "https://detail.tmall.com/item.</w:instrText>
-      </w:r>
-      <w:r>
-        <w:instrText xml:space="preserve">htm?id=39113690170&amp;spm=a1z09.2.0.0.4c6f2e8dqHv7IQ&amp;_u=no48h3q3a29" </w:instrText>
+        <w:instrText xml:space="preserve"> HYPERLINK "https://detail.tmall.com/item.htm?id=39113690170&amp;spm=a1z09.2.0.0.4c6f2e8dqHv7IQ&amp;_u=no48h3q3a29" </w:instrText>
       </w:r>
       <w:r>
         <w:fldChar w:fldCharType="separate"/>
@@ -8439,7 +8104,7 @@
           <w:szCs w:val="24"/>
         </w:rPr>
       </w:pPr>
-      <w:hyperlink r:id="rId25" w:history="1">
+      <w:hyperlink r:id="rId26" w:history="1">
         <w:r>
           <w:rPr>
             <w:rStyle w:val="a8"/>
@@ -8508,7 +8173,7 @@
           <w:szCs w:val="24"/>
         </w:rPr>
       </w:pPr>
-      <w:hyperlink r:id="rId26" w:history="1">
+      <w:hyperlink r:id="rId27" w:history="1">
         <w:r>
           <w:rPr>
             <w:rStyle w:val="a8"/>
@@ -8553,7 +8218,7 @@
           <w:szCs w:val="24"/>
         </w:rPr>
       </w:pPr>
-      <w:hyperlink r:id="rId27" w:history="1">
+      <w:hyperlink r:id="rId28" w:history="1">
         <w:r>
           <w:rPr>
             <w:rStyle w:val="a8"/>
@@ -8598,7 +8263,7 @@
           <w:szCs w:val="24"/>
         </w:rPr>
       </w:pPr>
-      <w:hyperlink r:id="rId28" w:history="1">
+      <w:hyperlink r:id="rId29" w:history="1">
         <w:r>
           <w:rPr>
             <w:rStyle w:val="a8"/>
@@ -8620,7 +8285,7 @@
           <w:szCs w:val="24"/>
         </w:rPr>
       </w:pPr>
-      <w:hyperlink r:id="rId29" w:history="1">
+      <w:hyperlink r:id="rId30" w:history="1">
         <w:r>
           <w:rPr>
             <w:rStyle w:val="a8"/>

--- a/robots/loui_1/两轮自主机器人.docx
+++ b/robots/loui_1/两轮自主机器人.docx
@@ -131,7 +131,25 @@
           <w:sz w:val="24"/>
           <w:szCs w:val="24"/>
         </w:rPr>
-        <w:t>安装越矮拍得越近，地板占的较多，特征可能会比较少</w:t>
+        <w:t>安装</w:t>
+      </w:r>
+      <w:proofErr w:type="gramStart"/>
+      <w:r>
+        <w:rPr>
+          <w:rFonts w:ascii="宋体" w:eastAsia="宋体" w:hAnsi="宋体" w:hint="eastAsia"/>
+          <w:sz w:val="24"/>
+          <w:szCs w:val="24"/>
+        </w:rPr>
+        <w:t>越矮拍得</w:t>
+      </w:r>
+      <w:proofErr w:type="gramEnd"/>
+      <w:r>
+        <w:rPr>
+          <w:rFonts w:ascii="宋体" w:eastAsia="宋体" w:hAnsi="宋体" w:hint="eastAsia"/>
+          <w:sz w:val="24"/>
+          <w:szCs w:val="24"/>
+        </w:rPr>
+        <w:t>越近，地板占的较多，特征可能会比较少</w:t>
       </w:r>
     </w:p>
     <w:p>
@@ -296,7 +314,25 @@
           <w:sz w:val="24"/>
           <w:szCs w:val="24"/>
         </w:rPr>
-        <w:t>导航功能包如何利用slam地图？导航如何将路径规划转化成控制信号？</w:t>
+        <w:t>导航功能</w:t>
+      </w:r>
+      <w:proofErr w:type="gramStart"/>
+      <w:r>
+        <w:rPr>
+          <w:rFonts w:ascii="宋体" w:eastAsia="宋体" w:hAnsi="宋体" w:hint="eastAsia"/>
+          <w:sz w:val="24"/>
+          <w:szCs w:val="24"/>
+        </w:rPr>
+        <w:t>包如何</w:t>
+      </w:r>
+      <w:proofErr w:type="gramEnd"/>
+      <w:r>
+        <w:rPr>
+          <w:rFonts w:ascii="宋体" w:eastAsia="宋体" w:hAnsi="宋体" w:hint="eastAsia"/>
+          <w:sz w:val="24"/>
+          <w:szCs w:val="24"/>
+        </w:rPr>
+        <w:t>利用slam地图？导航如何将路径规划转化成控制信号？</w:t>
       </w:r>
     </w:p>
     <w:p>
@@ -454,7 +490,25 @@
           <w:sz w:val="24"/>
           <w:szCs w:val="24"/>
         </w:rPr>
-        <w:t>雷达被摄像头杆挡住部分可以作为异常检测？没测到值说明出错了</w:t>
+        <w:t>雷达被摄像头杆挡住部分可以作为异常检测？没测到</w:t>
+      </w:r>
+      <w:proofErr w:type="gramStart"/>
+      <w:r>
+        <w:rPr>
+          <w:rFonts w:ascii="宋体" w:eastAsia="宋体" w:hAnsi="宋体" w:hint="eastAsia"/>
+          <w:sz w:val="24"/>
+          <w:szCs w:val="24"/>
+        </w:rPr>
+        <w:t>值说明</w:t>
+      </w:r>
+      <w:proofErr w:type="gramEnd"/>
+      <w:r>
+        <w:rPr>
+          <w:rFonts w:ascii="宋体" w:eastAsia="宋体" w:hAnsi="宋体" w:hint="eastAsia"/>
+          <w:sz w:val="24"/>
+          <w:szCs w:val="24"/>
+        </w:rPr>
+        <w:t>出错了</w:t>
       </w:r>
     </w:p>
     <w:p>
@@ -841,8 +895,6 @@
         </w:rPr>
         <w:t xml:space="preserve"> </w:t>
       </w:r>
-      <w:bookmarkStart w:id="0" w:name="_GoBack"/>
-      <w:bookmarkEnd w:id="0"/>
     </w:p>
     <w:p>
       <w:pPr>
@@ -1020,13 +1072,23 @@
           <w:szCs w:val="24"/>
         </w:rPr>
       </w:pPr>
-      <w:r>
-        <w:rPr>
-          <w:rFonts w:ascii="宋体" w:eastAsia="宋体" w:hAnsi="宋体" w:hint="eastAsia"/>
-          <w:sz w:val="24"/>
-          <w:szCs w:val="24"/>
-        </w:rPr>
-        <w:t>淘宝店</w:t>
+      <w:proofErr w:type="gramStart"/>
+      <w:r>
+        <w:rPr>
+          <w:rFonts w:ascii="宋体" w:eastAsia="宋体" w:hAnsi="宋体" w:hint="eastAsia"/>
+          <w:sz w:val="24"/>
+          <w:szCs w:val="24"/>
+        </w:rPr>
+        <w:t>淘</w:t>
+      </w:r>
+      <w:proofErr w:type="gramEnd"/>
+      <w:r>
+        <w:rPr>
+          <w:rFonts w:ascii="宋体" w:eastAsia="宋体" w:hAnsi="宋体" w:hint="eastAsia"/>
+          <w:sz w:val="24"/>
+          <w:szCs w:val="24"/>
+        </w:rPr>
+        <w:t>宝店</w:t>
       </w:r>
       <w:proofErr w:type="spellStart"/>
       <w:r>
@@ -1555,7 +1617,25 @@
           <w:sz w:val="24"/>
           <w:szCs w:val="24"/>
         </w:rPr>
-        <w:t>硬件急停，失联自动停止</w:t>
+        <w:t>硬件急停，</w:t>
+      </w:r>
+      <w:proofErr w:type="gramStart"/>
+      <w:r>
+        <w:rPr>
+          <w:rFonts w:ascii="宋体" w:eastAsia="宋体" w:hAnsi="宋体" w:hint="eastAsia"/>
+          <w:sz w:val="24"/>
+          <w:szCs w:val="24"/>
+        </w:rPr>
+        <w:t>失联自动</w:t>
+      </w:r>
+      <w:proofErr w:type="gramEnd"/>
+      <w:r>
+        <w:rPr>
+          <w:rFonts w:ascii="宋体" w:eastAsia="宋体" w:hAnsi="宋体" w:hint="eastAsia"/>
+          <w:sz w:val="24"/>
+          <w:szCs w:val="24"/>
+        </w:rPr>
+        <w:t>停止</w:t>
       </w:r>
     </w:p>
     <w:p>
@@ -1711,13 +1791,23 @@
           <w:szCs w:val="24"/>
         </w:rPr>
       </w:pPr>
-      <w:r>
-        <w:rPr>
-          <w:rFonts w:ascii="宋体" w:eastAsia="宋体" w:hAnsi="宋体" w:hint="eastAsia"/>
-          <w:sz w:val="24"/>
-          <w:szCs w:val="24"/>
-        </w:rPr>
-        <w:t>淘宝R</w:t>
+      <w:proofErr w:type="gramStart"/>
+      <w:r>
+        <w:rPr>
+          <w:rFonts w:ascii="宋体" w:eastAsia="宋体" w:hAnsi="宋体" w:hint="eastAsia"/>
+          <w:sz w:val="24"/>
+          <w:szCs w:val="24"/>
+        </w:rPr>
+        <w:t>淘宝</w:t>
+      </w:r>
+      <w:proofErr w:type="gramEnd"/>
+      <w:r>
+        <w:rPr>
+          <w:rFonts w:ascii="宋体" w:eastAsia="宋体" w:hAnsi="宋体" w:hint="eastAsia"/>
+          <w:sz w:val="24"/>
+          <w:szCs w:val="24"/>
+        </w:rPr>
+        <w:t>R</w:t>
       </w:r>
       <w:r>
         <w:rPr>
@@ -2310,7 +2400,25 @@
           <w:sz w:val="24"/>
           <w:szCs w:val="24"/>
         </w:rPr>
-        <w:t>二点五下乘以九，往上减一顺号走。</w:t>
+        <w:t>二点五下乘以九，往上减</w:t>
+      </w:r>
+      <w:proofErr w:type="gramStart"/>
+      <w:r>
+        <w:rPr>
+          <w:rFonts w:ascii="宋体" w:eastAsia="宋体" w:hAnsi="宋体" w:hint="eastAsia"/>
+          <w:sz w:val="24"/>
+          <w:szCs w:val="24"/>
+        </w:rPr>
+        <w:t>一顺号</w:t>
+      </w:r>
+      <w:proofErr w:type="gramEnd"/>
+      <w:r>
+        <w:rPr>
+          <w:rFonts w:ascii="宋体" w:eastAsia="宋体" w:hAnsi="宋体" w:hint="eastAsia"/>
+          <w:sz w:val="24"/>
+          <w:szCs w:val="24"/>
+        </w:rPr>
+        <w:t>走。</w:t>
       </w:r>
       <w:r>
         <w:rPr>
@@ -2342,7 +2450,25 @@
           <w:sz w:val="24"/>
           <w:szCs w:val="24"/>
         </w:rPr>
-        <w:t>条件有变加折算，高温九折铜升级。</w:t>
+        <w:t>条件有变加折算，高温</w:t>
+      </w:r>
+      <w:proofErr w:type="gramStart"/>
+      <w:r>
+        <w:rPr>
+          <w:rFonts w:ascii="宋体" w:eastAsia="宋体" w:hAnsi="宋体" w:hint="eastAsia"/>
+          <w:sz w:val="24"/>
+          <w:szCs w:val="24"/>
+        </w:rPr>
+        <w:t>九折铜升级</w:t>
+      </w:r>
+      <w:proofErr w:type="gramEnd"/>
+      <w:r>
+        <w:rPr>
+          <w:rFonts w:ascii="宋体" w:eastAsia="宋体" w:hAnsi="宋体" w:hint="eastAsia"/>
+          <w:sz w:val="24"/>
+          <w:szCs w:val="24"/>
+        </w:rPr>
+        <w:t>。</w:t>
       </w:r>
       <w:r>
         <w:rPr>
@@ -2899,7 +3025,25 @@
           <w:sz w:val="24"/>
           <w:szCs w:val="24"/>
         </w:rPr>
-        <w:t>k1,k2,p1,p2,k3</w:t>
+        <w:t>k</w:t>
+      </w:r>
+      <w:proofErr w:type="gramStart"/>
+      <w:r>
+        <w:rPr>
+          <w:rFonts w:ascii="宋体" w:eastAsia="宋体" w:hAnsi="宋体"/>
+          <w:sz w:val="24"/>
+          <w:szCs w:val="24"/>
+        </w:rPr>
+        <w:t>1,k</w:t>
+      </w:r>
+      <w:proofErr w:type="gramEnd"/>
+      <w:r>
+        <w:rPr>
+          <w:rFonts w:ascii="宋体" w:eastAsia="宋体" w:hAnsi="宋体"/>
+          <w:sz w:val="24"/>
+          <w:szCs w:val="24"/>
+        </w:rPr>
+        <w:t>2,p1,p2,k3</w:t>
       </w:r>
     </w:p>
     <w:p>
@@ -3073,7 +3217,25 @@
           <w:sz w:val="24"/>
           <w:szCs w:val="24"/>
         </w:rPr>
-        <w:t>slam需要实时性，提取特征可能是比较好的方法，那么可以通过提取直线、角等特征完成帧与帧之间的匹配。</w:t>
+        <w:t>slam需要实时性，提取特征可能是比较好的方法，那么可以通过提取直线、角等特征</w:t>
+      </w:r>
+      <w:proofErr w:type="gramStart"/>
+      <w:r>
+        <w:rPr>
+          <w:rFonts w:ascii="宋体" w:eastAsia="宋体" w:hAnsi="宋体" w:hint="eastAsia"/>
+          <w:sz w:val="24"/>
+          <w:szCs w:val="24"/>
+        </w:rPr>
+        <w:t>完成帧与帧</w:t>
+      </w:r>
+      <w:proofErr w:type="gramEnd"/>
+      <w:r>
+        <w:rPr>
+          <w:rFonts w:ascii="宋体" w:eastAsia="宋体" w:hAnsi="宋体" w:hint="eastAsia"/>
+          <w:sz w:val="24"/>
+          <w:szCs w:val="24"/>
+        </w:rPr>
+        <w:t>之间的匹配。</w:t>
       </w:r>
       <w:r>
         <w:rPr>
@@ -3105,7 +3267,25 @@
           <w:sz w:val="24"/>
           <w:szCs w:val="24"/>
         </w:rPr>
-        <w:t>。以下前两个保存步骤需要在机器人动之前运行吗？</w:t>
+        <w:t>。以下前两个保存步骤需要在机器人</w:t>
+      </w:r>
+      <w:proofErr w:type="gramStart"/>
+      <w:r>
+        <w:rPr>
+          <w:rFonts w:ascii="宋体" w:eastAsia="宋体" w:hAnsi="宋体" w:hint="eastAsia"/>
+          <w:sz w:val="24"/>
+          <w:szCs w:val="24"/>
+        </w:rPr>
+        <w:t>动之前</w:t>
+      </w:r>
+      <w:proofErr w:type="gramEnd"/>
+      <w:r>
+        <w:rPr>
+          <w:rFonts w:ascii="宋体" w:eastAsia="宋体" w:hAnsi="宋体" w:hint="eastAsia"/>
+          <w:sz w:val="24"/>
+          <w:szCs w:val="24"/>
+        </w:rPr>
+        <w:t>运行吗？</w:t>
       </w:r>
     </w:p>
     <w:p>
@@ -3983,6 +4163,7 @@
         </w:rPr>
         <w:t>。</w:t>
       </w:r>
+      <w:bookmarkStart w:id="0" w:name="_Hlk37499422"/>
       <w:r>
         <w:rPr>
           <w:rFonts w:ascii="宋体" w:eastAsia="宋体" w:hAnsi="宋体" w:hint="eastAsia"/>
@@ -4005,7 +4186,33 @@
           <w:sz w:val="24"/>
           <w:szCs w:val="24"/>
         </w:rPr>
-        <w:t>种情况下会发生一定的误差，此时用惯性传感器测得的惯性信息补偿位置信息的误差。根据目的，位置也可以不用编码器，只用惯性传感器来估算。</w:t>
+        <w:t>种情况下会发生一定的误差，</w:t>
+      </w:r>
+      <w:r>
+        <w:rPr>
+          <w:rFonts w:ascii="宋体" w:eastAsia="宋体" w:hAnsi="宋体" w:hint="eastAsia"/>
+          <w:color w:val="FF0000"/>
+          <w:sz w:val="24"/>
+          <w:szCs w:val="24"/>
+        </w:rPr>
+        <w:t>此时用惯性传感器测得的惯性信息补偿位置信息的误差</w:t>
+      </w:r>
+      <w:r>
+        <w:rPr>
+          <w:rFonts w:ascii="宋体" w:eastAsia="宋体" w:hAnsi="宋体" w:hint="eastAsia"/>
+          <w:sz w:val="24"/>
+          <w:szCs w:val="24"/>
+        </w:rPr>
+        <w:t>。</w:t>
+      </w:r>
+      <w:bookmarkEnd w:id="0"/>
+      <w:r>
+        <w:rPr>
+          <w:rFonts w:ascii="宋体" w:eastAsia="宋体" w:hAnsi="宋体" w:hint="eastAsia"/>
+          <w:sz w:val="24"/>
+          <w:szCs w:val="24"/>
+        </w:rPr>
+        <w:t>根据目的，位置也可以不用编码器，只用惯性传感器来估算。</w:t>
       </w:r>
       <w:r>
         <w:rPr>
@@ -4033,7 +4240,25 @@
             <w:sz w:val="24"/>
             <w:szCs w:val="24"/>
           </w:rPr>
-          <w:t>https://blog.csdn.net/iProphet/article/details/83661753</w:t>
+          <w:t>https://blog.csdn.net/iProphet/artic</w:t>
+        </w:r>
+        <w:r>
+          <w:rPr>
+            <w:rStyle w:val="a8"/>
+            <w:rFonts w:ascii="宋体" w:eastAsia="宋体" w:hAnsi="宋体"/>
+            <w:sz w:val="24"/>
+            <w:szCs w:val="24"/>
+          </w:rPr>
+          <w:t>l</w:t>
+        </w:r>
+        <w:r>
+          <w:rPr>
+            <w:rStyle w:val="a8"/>
+            <w:rFonts w:ascii="宋体" w:eastAsia="宋体" w:hAnsi="宋体"/>
+            <w:sz w:val="24"/>
+            <w:szCs w:val="24"/>
+          </w:rPr>
+          <w:t>e/details/83661753</w:t>
         </w:r>
       </w:hyperlink>
     </w:p>
@@ -4170,7 +4395,25 @@
           <w:sz w:val="24"/>
           <w:szCs w:val="24"/>
         </w:rPr>
-        <w:t>古月居书P258</w:t>
+        <w:t>古</w:t>
+      </w:r>
+      <w:proofErr w:type="gramStart"/>
+      <w:r>
+        <w:rPr>
+          <w:rFonts w:ascii="宋体" w:eastAsia="宋体" w:hAnsi="宋体" w:hint="eastAsia"/>
+          <w:sz w:val="24"/>
+          <w:szCs w:val="24"/>
+        </w:rPr>
+        <w:t>月居书</w:t>
+      </w:r>
+      <w:proofErr w:type="gramEnd"/>
+      <w:r>
+        <w:rPr>
+          <w:rFonts w:ascii="宋体" w:eastAsia="宋体" w:hAnsi="宋体" w:hint="eastAsia"/>
+          <w:sz w:val="24"/>
+          <w:szCs w:val="24"/>
+        </w:rPr>
+        <w:t>P258</w:t>
       </w:r>
     </w:p>
     <w:p>
@@ -4302,7 +4545,61 @@
           <w:sz w:val="24"/>
           <w:szCs w:val="24"/>
         </w:rPr>
-        <w:t>遥控器设计，直接按前进后退改变x值且为固定值，先按数字，再按前进后退为设定值；x为正时，按一下后退是刹车。左右转类似，改变是绕z轴转速。若先按</w:t>
+        <w:t>遥控器设计，直接</w:t>
+      </w:r>
+      <w:proofErr w:type="gramStart"/>
+      <w:r>
+        <w:rPr>
+          <w:rFonts w:ascii="宋体" w:eastAsia="宋体" w:hAnsi="宋体" w:hint="eastAsia"/>
+          <w:sz w:val="24"/>
+          <w:szCs w:val="24"/>
+        </w:rPr>
+        <w:t>按前进</w:t>
+      </w:r>
+      <w:proofErr w:type="gramEnd"/>
+      <w:r>
+        <w:rPr>
+          <w:rFonts w:ascii="宋体" w:eastAsia="宋体" w:hAnsi="宋体" w:hint="eastAsia"/>
+          <w:sz w:val="24"/>
+          <w:szCs w:val="24"/>
+        </w:rPr>
+        <w:t>后退改变x</w:t>
+      </w:r>
+      <w:proofErr w:type="gramStart"/>
+      <w:r>
+        <w:rPr>
+          <w:rFonts w:ascii="宋体" w:eastAsia="宋体" w:hAnsi="宋体" w:hint="eastAsia"/>
+          <w:sz w:val="24"/>
+          <w:szCs w:val="24"/>
+        </w:rPr>
+        <w:t>值且为</w:t>
+      </w:r>
+      <w:proofErr w:type="gramEnd"/>
+      <w:r>
+        <w:rPr>
+          <w:rFonts w:ascii="宋体" w:eastAsia="宋体" w:hAnsi="宋体" w:hint="eastAsia"/>
+          <w:sz w:val="24"/>
+          <w:szCs w:val="24"/>
+        </w:rPr>
+        <w:t>固定值，先按数字，再</w:t>
+      </w:r>
+      <w:proofErr w:type="gramStart"/>
+      <w:r>
+        <w:rPr>
+          <w:rFonts w:ascii="宋体" w:eastAsia="宋体" w:hAnsi="宋体" w:hint="eastAsia"/>
+          <w:sz w:val="24"/>
+          <w:szCs w:val="24"/>
+        </w:rPr>
+        <w:t>按前进</w:t>
+      </w:r>
+      <w:proofErr w:type="gramEnd"/>
+      <w:r>
+        <w:rPr>
+          <w:rFonts w:ascii="宋体" w:eastAsia="宋体" w:hAnsi="宋体" w:hint="eastAsia"/>
+          <w:sz w:val="24"/>
+          <w:szCs w:val="24"/>
+        </w:rPr>
+        <w:t>后退为设定值；x为正时，按一下后退是刹车。左右转类似，改变是绕z轴转速。若先按</w:t>
       </w:r>
       <w:r>
         <w:rPr>
@@ -5352,8 +5649,18 @@
           <w:sz w:val="24"/>
           <w:szCs w:val="24"/>
         </w:rPr>
-        <w:t>文件《</w:t>
-      </w:r>
+        <w:t>文件</w:t>
+      </w:r>
+      <w:proofErr w:type="gramStart"/>
+      <w:r>
+        <w:rPr>
+          <w:rFonts w:ascii="宋体" w:eastAsia="宋体" w:hAnsi="宋体" w:hint="eastAsia"/>
+          <w:sz w:val="24"/>
+          <w:szCs w:val="24"/>
+        </w:rPr>
+        <w:t>《</w:t>
+      </w:r>
+      <w:proofErr w:type="gramEnd"/>
       <w:r>
         <w:rPr>
           <w:rFonts w:ascii="宋体" w:eastAsia="宋体" w:hAnsi="宋体"/>
@@ -5453,7 +5760,25 @@
           <w:sz w:val="24"/>
           <w:szCs w:val="24"/>
         </w:rPr>
-        <w:t>电流模式：可以保护电机不因堵转为损坏，堵转时P</w:t>
+        <w:t>电流模式：可以保护电机</w:t>
+      </w:r>
+      <w:proofErr w:type="gramStart"/>
+      <w:r>
+        <w:rPr>
+          <w:rFonts w:ascii="宋体" w:eastAsia="宋体" w:hAnsi="宋体" w:hint="eastAsia"/>
+          <w:sz w:val="24"/>
+          <w:szCs w:val="24"/>
+        </w:rPr>
+        <w:t>不因堵转为</w:t>
+      </w:r>
+      <w:proofErr w:type="gramEnd"/>
+      <w:r>
+        <w:rPr>
+          <w:rFonts w:ascii="宋体" w:eastAsia="宋体" w:hAnsi="宋体" w:hint="eastAsia"/>
+          <w:sz w:val="24"/>
+          <w:szCs w:val="24"/>
+        </w:rPr>
+        <w:t>损坏，堵转时P</w:t>
       </w:r>
       <w:r>
         <w:rPr>
@@ -6426,7 +6751,25 @@
                 <w:sz w:val="24"/>
                 <w:szCs w:val="24"/>
               </w:rPr>
-              <w:t>伺服电机70w，直流有刷）</w:t>
+              <w:t>伺服电机70w，</w:t>
+            </w:r>
+            <w:proofErr w:type="gramStart"/>
+            <w:r>
+              <w:rPr>
+                <w:rFonts w:ascii="宋体" w:eastAsia="宋体" w:hAnsi="宋体" w:hint="eastAsia"/>
+                <w:sz w:val="24"/>
+                <w:szCs w:val="24"/>
+              </w:rPr>
+              <w:t>直流有</w:t>
+            </w:r>
+            <w:proofErr w:type="gramEnd"/>
+            <w:r>
+              <w:rPr>
+                <w:rFonts w:ascii="宋体" w:eastAsia="宋体" w:hAnsi="宋体" w:hint="eastAsia"/>
+                <w:sz w:val="24"/>
+                <w:szCs w:val="24"/>
+              </w:rPr>
+              <w:t>刷）</w:t>
             </w:r>
           </w:p>
         </w:tc>
@@ -6829,7 +7172,25 @@
                 <w:sz w:val="24"/>
                 <w:szCs w:val="24"/>
               </w:rPr>
-              <w:t>，代码角度刚刚相反，待重设驱动器I</w:t>
+              <w:t>，代码角度刚刚相反，</w:t>
+            </w:r>
+            <w:proofErr w:type="gramStart"/>
+            <w:r>
+              <w:rPr>
+                <w:rFonts w:ascii="宋体" w:eastAsia="宋体" w:hAnsi="宋体" w:hint="eastAsia"/>
+                <w:sz w:val="24"/>
+                <w:szCs w:val="24"/>
+              </w:rPr>
+              <w:t>待重设</w:t>
+            </w:r>
+            <w:proofErr w:type="gramEnd"/>
+            <w:r>
+              <w:rPr>
+                <w:rFonts w:ascii="宋体" w:eastAsia="宋体" w:hAnsi="宋体" w:hint="eastAsia"/>
+                <w:sz w:val="24"/>
+                <w:szCs w:val="24"/>
+              </w:rPr>
+              <w:t>驱动器I</w:t>
             </w:r>
             <w:r>
               <w:rPr>
@@ -7186,7 +7547,16 @@
                 <w:sz w:val="24"/>
                 <w:szCs w:val="24"/>
               </w:rPr>
-              <w:t>，内正外</w:t>
+              <w:t>，内</w:t>
+            </w:r>
+            <w:proofErr w:type="gramStart"/>
+            <w:r>
+              <w:rPr>
+                <w:rFonts w:ascii="宋体" w:eastAsia="宋体" w:hAnsi="宋体" w:hint="eastAsia"/>
+                <w:sz w:val="24"/>
+                <w:szCs w:val="24"/>
+              </w:rPr>
+              <w:t>正外</w:t>
             </w:r>
             <w:r>
               <w:rPr>
@@ -7196,13 +7566,32 @@
               </w:rPr>
               <w:t>负</w:t>
             </w:r>
+            <w:proofErr w:type="gramEnd"/>
             <w:r>
               <w:rPr>
                 <w:rFonts w:ascii="宋体" w:eastAsia="宋体" w:hAnsi="宋体" w:hint="eastAsia"/>
                 <w:sz w:val="24"/>
                 <w:szCs w:val="24"/>
               </w:rPr>
-              <w:t>，4.5*30，带针不带针都行</w:t>
+              <w:t>，4.5*30，</w:t>
+            </w:r>
+            <w:proofErr w:type="gramStart"/>
+            <w:r>
+              <w:rPr>
+                <w:rFonts w:ascii="宋体" w:eastAsia="宋体" w:hAnsi="宋体" w:hint="eastAsia"/>
+                <w:sz w:val="24"/>
+                <w:szCs w:val="24"/>
+              </w:rPr>
+              <w:t>带针不带</w:t>
+            </w:r>
+            <w:proofErr w:type="gramEnd"/>
+            <w:r>
+              <w:rPr>
+                <w:rFonts w:ascii="宋体" w:eastAsia="宋体" w:hAnsi="宋体" w:hint="eastAsia"/>
+                <w:sz w:val="24"/>
+                <w:szCs w:val="24"/>
+              </w:rPr>
+              <w:t>针都行</w:t>
             </w:r>
           </w:p>
         </w:tc>

--- a/robots/loui_1/两轮自主机器人.docx
+++ b/robots/loui_1/两轮自主机器人.docx
@@ -131,25 +131,7 @@
           <w:sz w:val="24"/>
           <w:szCs w:val="24"/>
         </w:rPr>
-        <w:t>安装</w:t>
-      </w:r>
-      <w:proofErr w:type="gramStart"/>
-      <w:r>
-        <w:rPr>
-          <w:rFonts w:ascii="宋体" w:eastAsia="宋体" w:hAnsi="宋体" w:hint="eastAsia"/>
-          <w:sz w:val="24"/>
-          <w:szCs w:val="24"/>
-        </w:rPr>
-        <w:t>越矮拍得</w:t>
-      </w:r>
-      <w:proofErr w:type="gramEnd"/>
-      <w:r>
-        <w:rPr>
-          <w:rFonts w:ascii="宋体" w:eastAsia="宋体" w:hAnsi="宋体" w:hint="eastAsia"/>
-          <w:sz w:val="24"/>
-          <w:szCs w:val="24"/>
-        </w:rPr>
-        <w:t>越近，地板占的较多，特征可能会比较少</w:t>
+        <w:t>安装越矮拍得越近，地板占的较多，特征可能会比较少</w:t>
       </w:r>
     </w:p>
     <w:p>
@@ -265,18 +247,8 @@
           <w:sz w:val="24"/>
           <w:szCs w:val="24"/>
         </w:rPr>
-        <w:t>激光雷达和</w:t>
-      </w:r>
-      <w:proofErr w:type="spellStart"/>
-      <w:r>
-        <w:rPr>
-          <w:rFonts w:ascii="宋体" w:eastAsia="宋体" w:hAnsi="宋体" w:hint="eastAsia"/>
-          <w:sz w:val="24"/>
-          <w:szCs w:val="24"/>
-        </w:rPr>
-        <w:t>kinect</w:t>
-      </w:r>
-      <w:proofErr w:type="spellEnd"/>
+        <w:t>激光雷达和kinect</w:t>
+      </w:r>
       <w:r>
         <w:rPr>
           <w:rFonts w:ascii="宋体" w:eastAsia="宋体" w:hAnsi="宋体"/>
@@ -314,25 +286,7 @@
           <w:sz w:val="24"/>
           <w:szCs w:val="24"/>
         </w:rPr>
-        <w:t>导航功能</w:t>
-      </w:r>
-      <w:proofErr w:type="gramStart"/>
-      <w:r>
-        <w:rPr>
-          <w:rFonts w:ascii="宋体" w:eastAsia="宋体" w:hAnsi="宋体" w:hint="eastAsia"/>
-          <w:sz w:val="24"/>
-          <w:szCs w:val="24"/>
-        </w:rPr>
-        <w:t>包如何</w:t>
-      </w:r>
-      <w:proofErr w:type="gramEnd"/>
-      <w:r>
-        <w:rPr>
-          <w:rFonts w:ascii="宋体" w:eastAsia="宋体" w:hAnsi="宋体" w:hint="eastAsia"/>
-          <w:sz w:val="24"/>
-          <w:szCs w:val="24"/>
-        </w:rPr>
-        <w:t>利用slam地图？导航如何将路径规划转化成控制信号？</w:t>
+        <w:t>导航功能包如何利用slam地图？导航如何将路径规划转化成控制信号？</w:t>
       </w:r>
     </w:p>
     <w:p>
@@ -379,25 +333,7 @@
           <w:sz w:val="24"/>
           <w:szCs w:val="24"/>
         </w:rPr>
-        <w:t>（</w:t>
-      </w:r>
-      <w:proofErr w:type="spellStart"/>
-      <w:r>
-        <w:rPr>
-          <w:rFonts w:ascii="宋体" w:eastAsia="宋体" w:hAnsi="宋体" w:hint="eastAsia"/>
-          <w:sz w:val="24"/>
-          <w:szCs w:val="24"/>
-        </w:rPr>
-        <w:t>ros</w:t>
-      </w:r>
-      <w:proofErr w:type="spellEnd"/>
-      <w:r>
-        <w:rPr>
-          <w:rFonts w:ascii="宋体" w:eastAsia="宋体" w:hAnsi="宋体" w:hint="eastAsia"/>
-          <w:sz w:val="24"/>
-          <w:szCs w:val="24"/>
-        </w:rPr>
-        <w:t>应该会自带有）</w:t>
+        <w:t>（ros应该会自带有）</w:t>
       </w:r>
     </w:p>
     <w:p>
@@ -490,25 +426,7 @@
           <w:sz w:val="24"/>
           <w:szCs w:val="24"/>
         </w:rPr>
-        <w:t>雷达被摄像头杆挡住部分可以作为异常检测？没测到</w:t>
-      </w:r>
-      <w:proofErr w:type="gramStart"/>
-      <w:r>
-        <w:rPr>
-          <w:rFonts w:ascii="宋体" w:eastAsia="宋体" w:hAnsi="宋体" w:hint="eastAsia"/>
-          <w:sz w:val="24"/>
-          <w:szCs w:val="24"/>
-        </w:rPr>
-        <w:t>值说明</w:t>
-      </w:r>
-      <w:proofErr w:type="gramEnd"/>
-      <w:r>
-        <w:rPr>
-          <w:rFonts w:ascii="宋体" w:eastAsia="宋体" w:hAnsi="宋体" w:hint="eastAsia"/>
-          <w:sz w:val="24"/>
-          <w:szCs w:val="24"/>
-        </w:rPr>
-        <w:t>出错了</w:t>
+        <w:t>雷达被摄像头杆挡住部分可以作为异常检测？没测到值说明出错了</w:t>
       </w:r>
     </w:p>
     <w:p>
@@ -571,23 +489,13 @@
           <w:szCs w:val="24"/>
         </w:rPr>
       </w:pPr>
-      <w:proofErr w:type="spellStart"/>
-      <w:r>
-        <w:rPr>
-          <w:rFonts w:ascii="宋体" w:eastAsia="宋体" w:hAnsi="宋体" w:hint="eastAsia"/>
-          <w:sz w:val="24"/>
-          <w:szCs w:val="24"/>
-        </w:rPr>
-        <w:t>tf</w:t>
-      </w:r>
-      <w:proofErr w:type="spellEnd"/>
-      <w:r>
-        <w:rPr>
-          <w:rFonts w:ascii="宋体" w:eastAsia="宋体" w:hAnsi="宋体" w:hint="eastAsia"/>
-          <w:sz w:val="24"/>
-          <w:szCs w:val="24"/>
-        </w:rPr>
-        <w:t>坐标的更新</w:t>
+      <w:r>
+        <w:rPr>
+          <w:rFonts w:ascii="宋体" w:eastAsia="宋体" w:hAnsi="宋体" w:hint="eastAsia"/>
+          <w:sz w:val="24"/>
+          <w:szCs w:val="24"/>
+        </w:rPr>
+        <w:t>tf坐标的更新</w:t>
       </w:r>
     </w:p>
     <w:p>
@@ -627,23 +535,13 @@
           <w:szCs w:val="24"/>
         </w:rPr>
       </w:pPr>
-      <w:proofErr w:type="spellStart"/>
-      <w:r>
-        <w:rPr>
-          <w:rFonts w:ascii="宋体" w:eastAsia="宋体" w:hAnsi="宋体" w:hint="eastAsia"/>
-          <w:sz w:val="24"/>
-          <w:szCs w:val="24"/>
-        </w:rPr>
-        <w:t>odom</w:t>
-      </w:r>
-      <w:proofErr w:type="spellEnd"/>
-      <w:r>
-        <w:rPr>
-          <w:rFonts w:ascii="宋体" w:eastAsia="宋体" w:hAnsi="宋体" w:hint="eastAsia"/>
-          <w:sz w:val="24"/>
-          <w:szCs w:val="24"/>
-        </w:rPr>
-        <w:t>话题是指机器人的测位，而不是单指里程计测得的测位</w:t>
+      <w:r>
+        <w:rPr>
+          <w:rFonts w:ascii="宋体" w:eastAsia="宋体" w:hAnsi="宋体" w:hint="eastAsia"/>
+          <w:sz w:val="24"/>
+          <w:szCs w:val="24"/>
+        </w:rPr>
+        <w:t>odom话题是指机器人的测位，而不是单指里程计测得的测位</w:t>
       </w:r>
     </w:p>
     <w:p>
@@ -910,23 +808,13 @@
           <w:szCs w:val="24"/>
         </w:rPr>
       </w:pPr>
-      <w:proofErr w:type="spellStart"/>
-      <w:r>
-        <w:rPr>
-          <w:rFonts w:ascii="宋体" w:eastAsia="宋体" w:hAnsi="宋体" w:hint="eastAsia"/>
-          <w:sz w:val="24"/>
-          <w:szCs w:val="24"/>
-        </w:rPr>
-        <w:t>usbcan</w:t>
-      </w:r>
-      <w:proofErr w:type="spellEnd"/>
-      <w:r>
-        <w:rPr>
-          <w:rFonts w:ascii="宋体" w:eastAsia="宋体" w:hAnsi="宋体" w:hint="eastAsia"/>
-          <w:sz w:val="24"/>
-          <w:szCs w:val="24"/>
-        </w:rPr>
-        <w:t>：《接口函数库（二次开发）使用说明书》、《附件6：如何更好地使用二次开发函数》</w:t>
+      <w:r>
+        <w:rPr>
+          <w:rFonts w:ascii="宋体" w:eastAsia="宋体" w:hAnsi="宋体" w:hint="eastAsia"/>
+          <w:sz w:val="24"/>
+          <w:szCs w:val="24"/>
+        </w:rPr>
+        <w:t>usbcan：《接口函数库（二次开发）使用说明书》、《附件6：如何更好地使用二次开发函数》</w:t>
       </w:r>
     </w:p>
     <w:p>
@@ -1072,41 +960,13 @@
           <w:szCs w:val="24"/>
         </w:rPr>
       </w:pPr>
-      <w:proofErr w:type="gramStart"/>
-      <w:r>
-        <w:rPr>
-          <w:rFonts w:ascii="宋体" w:eastAsia="宋体" w:hAnsi="宋体" w:hint="eastAsia"/>
-          <w:sz w:val="24"/>
-          <w:szCs w:val="24"/>
-        </w:rPr>
-        <w:t>淘</w:t>
-      </w:r>
-      <w:proofErr w:type="gramEnd"/>
-      <w:r>
-        <w:rPr>
-          <w:rFonts w:ascii="宋体" w:eastAsia="宋体" w:hAnsi="宋体" w:hint="eastAsia"/>
-          <w:sz w:val="24"/>
-          <w:szCs w:val="24"/>
-        </w:rPr>
-        <w:t>宝店</w:t>
-      </w:r>
-      <w:proofErr w:type="spellStart"/>
-      <w:r>
-        <w:rPr>
-          <w:rFonts w:ascii="宋体" w:eastAsia="宋体" w:hAnsi="宋体" w:hint="eastAsia"/>
-          <w:sz w:val="24"/>
-          <w:szCs w:val="24"/>
-        </w:rPr>
-        <w:t>pibot</w:t>
-      </w:r>
-      <w:proofErr w:type="spellEnd"/>
-      <w:r>
-        <w:rPr>
-          <w:rFonts w:ascii="宋体" w:eastAsia="宋体" w:hAnsi="宋体" w:hint="eastAsia"/>
-          <w:sz w:val="24"/>
-          <w:szCs w:val="24"/>
-        </w:rPr>
-        <w:t>机器人资料，提取码F</w:t>
+      <w:r>
+        <w:rPr>
+          <w:rFonts w:ascii="宋体" w:eastAsia="宋体" w:hAnsi="宋体" w:hint="eastAsia"/>
+          <w:sz w:val="24"/>
+          <w:szCs w:val="24"/>
+        </w:rPr>
+        <w:t>淘宝店pibot机器人资料，提取码F</w:t>
       </w:r>
       <w:r>
         <w:rPr>
@@ -1271,6 +1131,92 @@
           <w:szCs w:val="24"/>
         </w:rPr>
       </w:pPr>
+      <w:r>
+        <w:rPr>
+          <w:rFonts w:ascii="宋体" w:eastAsia="宋体" w:hAnsi="宋体" w:hint="eastAsia"/>
+          <w:sz w:val="24"/>
+          <w:szCs w:val="24"/>
+        </w:rPr>
+        <w:t>重要说明文件：</w:t>
+      </w:r>
+    </w:p>
+    <w:p>
+      <w:pPr>
+        <w:pStyle w:val="a7"/>
+        <w:numPr>
+          <w:ilvl w:val="0"/>
+          <w:numId w:val="19"/>
+        </w:numPr>
+        <w:ind w:firstLineChars="0"/>
+        <w:rPr>
+          <w:rFonts w:ascii="宋体" w:eastAsia="宋体" w:hAnsi="宋体"/>
+          <w:sz w:val="24"/>
+          <w:szCs w:val="24"/>
+        </w:rPr>
+      </w:pPr>
+      <w:r>
+        <w:rPr>
+          <w:rFonts w:ascii="宋体" w:eastAsia="宋体" w:hAnsi="宋体"/>
+          <w:sz w:val="24"/>
+          <w:szCs w:val="24"/>
+        </w:rPr>
+        <w:t>U</w:t>
+      </w:r>
+      <w:r>
+        <w:rPr>
+          <w:rFonts w:ascii="宋体" w:eastAsia="宋体" w:hAnsi="宋体" w:hint="eastAsia"/>
+          <w:sz w:val="24"/>
+          <w:szCs w:val="24"/>
+        </w:rPr>
+        <w:t>sbcan：说明文档目录</w:t>
+      </w:r>
+      <w:r>
+        <w:rPr>
+          <w:rFonts w:ascii="宋体" w:eastAsia="宋体" w:hAnsi="宋体"/>
+          <w:sz w:val="24"/>
+          <w:szCs w:val="24"/>
+        </w:rPr>
+        <w:t>/</w:t>
+      </w:r>
+      <w:r>
+        <w:rPr>
+          <w:rFonts w:ascii="宋体" w:eastAsia="宋体" w:hAnsi="宋体"/>
+          <w:sz w:val="24"/>
+          <w:szCs w:val="24"/>
+        </w:rPr>
+        <w:t>4.接口函数库（二次开发库）使用说明书</w:t>
+      </w:r>
+      <w:r>
+        <w:rPr>
+          <w:rFonts w:ascii="宋体" w:eastAsia="宋体" w:hAnsi="宋体" w:hint="eastAsia"/>
+          <w:sz w:val="24"/>
+          <w:szCs w:val="24"/>
+        </w:rPr>
+        <w:t>，</w:t>
+      </w:r>
+    </w:p>
+    <w:p>
+      <w:pPr>
+        <w:pStyle w:val="a7"/>
+        <w:numPr>
+          <w:ilvl w:val="0"/>
+          <w:numId w:val="19"/>
+        </w:numPr>
+        <w:ind w:firstLineChars="0"/>
+        <w:rPr>
+          <w:rFonts w:ascii="宋体" w:eastAsia="宋体" w:hAnsi="宋体" w:hint="eastAsia"/>
+          <w:sz w:val="24"/>
+          <w:szCs w:val="24"/>
+        </w:rPr>
+      </w:pPr>
+      <w:r>
+        <w:rPr>
+          <w:rFonts w:ascii="宋体" w:eastAsia="宋体" w:hAnsi="宋体" w:hint="eastAsia"/>
+          <w:sz w:val="24"/>
+          <w:szCs w:val="24"/>
+        </w:rPr>
+        <w:t>驱动器：</w:t>
+      </w:r>
     </w:p>
     <w:p>
       <w:pPr>
@@ -1355,25 +1301,7 @@
           <w:sz w:val="24"/>
           <w:szCs w:val="24"/>
         </w:rPr>
-        <w:t>车轮如何利用路径转化成机器人动力？（看</w:t>
-      </w:r>
-      <w:proofErr w:type="spellStart"/>
-      <w:r>
-        <w:rPr>
-          <w:rFonts w:ascii="宋体" w:eastAsia="宋体" w:hAnsi="宋体" w:hint="eastAsia"/>
-          <w:sz w:val="24"/>
-          <w:szCs w:val="24"/>
-        </w:rPr>
-        <w:t>ros</w:t>
-      </w:r>
-      <w:proofErr w:type="spellEnd"/>
-      <w:r>
-        <w:rPr>
-          <w:rFonts w:ascii="宋体" w:eastAsia="宋体" w:hAnsi="宋体" w:hint="eastAsia"/>
-          <w:sz w:val="24"/>
-          <w:szCs w:val="24"/>
-        </w:rPr>
-        <w:t>导航一章）</w:t>
+        <w:t>车轮如何利用路径转化成机器人动力？（看ros导航一章）</w:t>
       </w:r>
     </w:p>
     <w:p>
@@ -1617,25 +1545,7 @@
           <w:sz w:val="24"/>
           <w:szCs w:val="24"/>
         </w:rPr>
-        <w:t>硬件急停，</w:t>
-      </w:r>
-      <w:proofErr w:type="gramStart"/>
-      <w:r>
-        <w:rPr>
-          <w:rFonts w:ascii="宋体" w:eastAsia="宋体" w:hAnsi="宋体" w:hint="eastAsia"/>
-          <w:sz w:val="24"/>
-          <w:szCs w:val="24"/>
-        </w:rPr>
-        <w:t>失联自动</w:t>
-      </w:r>
-      <w:proofErr w:type="gramEnd"/>
-      <w:r>
-        <w:rPr>
-          <w:rFonts w:ascii="宋体" w:eastAsia="宋体" w:hAnsi="宋体" w:hint="eastAsia"/>
-          <w:sz w:val="24"/>
-          <w:szCs w:val="24"/>
-        </w:rPr>
-        <w:t>停止</w:t>
+        <w:t>硬件急停，失联自动停止</w:t>
       </w:r>
     </w:p>
     <w:p>
@@ -1736,78 +1646,32 @@
           <w:sz w:val="24"/>
           <w:szCs w:val="24"/>
         </w:rPr>
-        <w:t>先直接用</w:t>
-      </w:r>
-      <w:proofErr w:type="spellStart"/>
-      <w:r>
-        <w:rPr>
-          <w:rFonts w:ascii="宋体" w:eastAsia="宋体" w:hAnsi="宋体" w:hint="eastAsia"/>
-          <w:sz w:val="24"/>
-          <w:szCs w:val="24"/>
-        </w:rPr>
-        <w:t>WiFi</w:t>
-      </w:r>
-      <w:proofErr w:type="spellEnd"/>
-      <w:r>
-        <w:rPr>
-          <w:rFonts w:ascii="宋体" w:eastAsia="宋体" w:hAnsi="宋体" w:hint="eastAsia"/>
-          <w:sz w:val="24"/>
-          <w:szCs w:val="24"/>
-        </w:rPr>
-        <w:t>通信，</w:t>
-      </w:r>
-      <w:r>
-        <w:rPr>
-          <w:rFonts w:ascii="宋体" w:eastAsia="宋体" w:hAnsi="宋体" w:hint="eastAsia"/>
-          <w:sz w:val="24"/>
-          <w:szCs w:val="24"/>
-        </w:rPr>
-        <w:t>为了保证实时性，可以使用</w:t>
-      </w:r>
-      <w:proofErr w:type="spellStart"/>
-      <w:r>
-        <w:rPr>
-          <w:rFonts w:ascii="宋体" w:eastAsia="宋体" w:hAnsi="宋体" w:hint="eastAsia"/>
-          <w:sz w:val="24"/>
-          <w:szCs w:val="24"/>
-        </w:rPr>
-        <w:t>rosserial</w:t>
-      </w:r>
-      <w:proofErr w:type="spellEnd"/>
-      <w:r>
-        <w:rPr>
-          <w:rFonts w:ascii="宋体" w:eastAsia="宋体" w:hAnsi="宋体" w:hint="eastAsia"/>
-          <w:sz w:val="24"/>
-          <w:szCs w:val="24"/>
-        </w:rPr>
-        <w:t>将笔记本与树莓派连接</w:t>
-      </w:r>
-    </w:p>
-    <w:p>
-      <w:pPr>
-        <w:rPr>
-          <w:rFonts w:ascii="宋体" w:eastAsia="宋体" w:hAnsi="宋体"/>
-          <w:sz w:val="24"/>
-          <w:szCs w:val="24"/>
-        </w:rPr>
-      </w:pPr>
-      <w:proofErr w:type="gramStart"/>
-      <w:r>
-        <w:rPr>
-          <w:rFonts w:ascii="宋体" w:eastAsia="宋体" w:hAnsi="宋体" w:hint="eastAsia"/>
-          <w:sz w:val="24"/>
-          <w:szCs w:val="24"/>
-        </w:rPr>
-        <w:t>淘宝</w:t>
-      </w:r>
-      <w:proofErr w:type="gramEnd"/>
-      <w:r>
-        <w:rPr>
-          <w:rFonts w:ascii="宋体" w:eastAsia="宋体" w:hAnsi="宋体" w:hint="eastAsia"/>
-          <w:sz w:val="24"/>
-          <w:szCs w:val="24"/>
-        </w:rPr>
-        <w:t>R</w:t>
+        <w:t>先直接用WiFi通信，</w:t>
+      </w:r>
+      <w:r>
+        <w:rPr>
+          <w:rFonts w:ascii="宋体" w:eastAsia="宋体" w:hAnsi="宋体" w:hint="eastAsia"/>
+          <w:sz w:val="24"/>
+          <w:szCs w:val="24"/>
+        </w:rPr>
+        <w:t>为了保证实时性，可以使用rosserial将笔记本与树莓派连接</w:t>
+      </w:r>
+    </w:p>
+    <w:p>
+      <w:pPr>
+        <w:rPr>
+          <w:rFonts w:ascii="宋体" w:eastAsia="宋体" w:hAnsi="宋体"/>
+          <w:sz w:val="24"/>
+          <w:szCs w:val="24"/>
+        </w:rPr>
+      </w:pPr>
+      <w:r>
+        <w:rPr>
+          <w:rFonts w:ascii="宋体" w:eastAsia="宋体" w:hAnsi="宋体" w:hint="eastAsia"/>
+          <w:sz w:val="24"/>
+          <w:szCs w:val="24"/>
+        </w:rPr>
+        <w:t>淘宝R</w:t>
       </w:r>
       <w:r>
         <w:rPr>
@@ -2229,7 +2093,16 @@
           <w:sz w:val="24"/>
           <w:szCs w:val="24"/>
         </w:rPr>
-        <w:t>由于机器人转动惯量较大，不宜使用直流电源供电，得使用锂电池或蓄电池供电</w:t>
+        <w:t>由于机器人转动惯量较大，不宜使用直流电源供电，得使用锂电池或蓄电池</w:t>
+      </w:r>
+      <w:r>
+        <w:rPr>
+          <w:rFonts w:ascii="宋体" w:eastAsia="宋体" w:hAnsi="宋体" w:hint="eastAsia"/>
+          <w:sz w:val="24"/>
+          <w:szCs w:val="24"/>
+        </w:rPr>
+        <w:lastRenderedPageBreak/>
+        <w:t>供电</w:t>
       </w:r>
     </w:p>
     <w:p>
@@ -2400,25 +2273,7 @@
           <w:sz w:val="24"/>
           <w:szCs w:val="24"/>
         </w:rPr>
-        <w:t>二点五下乘以九，往上减</w:t>
-      </w:r>
-      <w:proofErr w:type="gramStart"/>
-      <w:r>
-        <w:rPr>
-          <w:rFonts w:ascii="宋体" w:eastAsia="宋体" w:hAnsi="宋体" w:hint="eastAsia"/>
-          <w:sz w:val="24"/>
-          <w:szCs w:val="24"/>
-        </w:rPr>
-        <w:t>一顺号</w:t>
-      </w:r>
-      <w:proofErr w:type="gramEnd"/>
-      <w:r>
-        <w:rPr>
-          <w:rFonts w:ascii="宋体" w:eastAsia="宋体" w:hAnsi="宋体" w:hint="eastAsia"/>
-          <w:sz w:val="24"/>
-          <w:szCs w:val="24"/>
-        </w:rPr>
-        <w:t>走。</w:t>
+        <w:t>二点五下乘以九，往上减一顺号走。</w:t>
       </w:r>
       <w:r>
         <w:rPr>
@@ -2450,25 +2305,7 @@
           <w:sz w:val="24"/>
           <w:szCs w:val="24"/>
         </w:rPr>
-        <w:t>条件有变加折算，高温</w:t>
-      </w:r>
-      <w:proofErr w:type="gramStart"/>
-      <w:r>
-        <w:rPr>
-          <w:rFonts w:ascii="宋体" w:eastAsia="宋体" w:hAnsi="宋体" w:hint="eastAsia"/>
-          <w:sz w:val="24"/>
-          <w:szCs w:val="24"/>
-        </w:rPr>
-        <w:t>九折铜升级</w:t>
-      </w:r>
-      <w:proofErr w:type="gramEnd"/>
-      <w:r>
-        <w:rPr>
-          <w:rFonts w:ascii="宋体" w:eastAsia="宋体" w:hAnsi="宋体" w:hint="eastAsia"/>
-          <w:sz w:val="24"/>
-          <w:szCs w:val="24"/>
-        </w:rPr>
-        <w:t>。</w:t>
+        <w:t>条件有变加折算，高温九折铜升级。</w:t>
       </w:r>
       <w:r>
         <w:rPr>
@@ -2532,23 +2369,13 @@
           <w:szCs w:val="24"/>
         </w:rPr>
       </w:pPr>
-      <w:proofErr w:type="spellStart"/>
-      <w:r>
-        <w:rPr>
-          <w:rFonts w:ascii="宋体" w:eastAsia="宋体" w:hAnsi="宋体"/>
-          <w:sz w:val="24"/>
-          <w:szCs w:val="24"/>
-        </w:rPr>
-        <w:t>robocon</w:t>
-      </w:r>
-      <w:proofErr w:type="spellEnd"/>
-      <w:r>
-        <w:rPr>
-          <w:rFonts w:ascii="宋体" w:eastAsia="宋体" w:hAnsi="宋体"/>
-          <w:sz w:val="24"/>
-          <w:szCs w:val="24"/>
-        </w:rPr>
-        <w:t>的比赛</w:t>
+      <w:r>
+        <w:rPr>
+          <w:rFonts w:ascii="宋体" w:eastAsia="宋体" w:hAnsi="宋体"/>
+          <w:sz w:val="24"/>
+          <w:szCs w:val="24"/>
+        </w:rPr>
+        <w:t>robocon的比赛</w:t>
       </w:r>
     </w:p>
     <w:p>
@@ -2786,18 +2613,8 @@
           <w:sz w:val="24"/>
           <w:szCs w:val="24"/>
         </w:rPr>
-        <w:t>230(</w:t>
-      </w:r>
-      <w:proofErr w:type="spellStart"/>
-      <w:r>
-        <w:rPr>
-          <w:rFonts w:ascii="宋体" w:eastAsia="宋体" w:hAnsi="宋体"/>
-          <w:sz w:val="24"/>
-          <w:szCs w:val="24"/>
-        </w:rPr>
-        <w:t>usb</w:t>
-      </w:r>
-      <w:proofErr w:type="spellEnd"/>
+        <w:t>230(usb</w:t>
+      </w:r>
       <w:r>
         <w:rPr>
           <w:rFonts w:ascii="宋体" w:eastAsia="宋体" w:hAnsi="宋体" w:hint="eastAsia"/>
@@ -3025,25 +2842,7 @@
           <w:sz w:val="24"/>
           <w:szCs w:val="24"/>
         </w:rPr>
-        <w:t>k</w:t>
-      </w:r>
-      <w:proofErr w:type="gramStart"/>
-      <w:r>
-        <w:rPr>
-          <w:rFonts w:ascii="宋体" w:eastAsia="宋体" w:hAnsi="宋体"/>
-          <w:sz w:val="24"/>
-          <w:szCs w:val="24"/>
-        </w:rPr>
-        <w:t>1,k</w:t>
-      </w:r>
-      <w:proofErr w:type="gramEnd"/>
-      <w:r>
-        <w:rPr>
-          <w:rFonts w:ascii="宋体" w:eastAsia="宋体" w:hAnsi="宋体"/>
-          <w:sz w:val="24"/>
-          <w:szCs w:val="24"/>
-        </w:rPr>
-        <w:t>2,p1,p2,k3</w:t>
+        <w:t>k1,k2,p1,p2,k3</w:t>
       </w:r>
     </w:p>
     <w:p>
@@ -3127,18 +2926,8 @@
           <w:sz w:val="24"/>
           <w:szCs w:val="24"/>
         </w:rPr>
-        <w:t>cartographer和</w:t>
-      </w:r>
-      <w:proofErr w:type="spellStart"/>
-      <w:r>
-        <w:rPr>
-          <w:rFonts w:ascii="宋体" w:eastAsia="宋体" w:hAnsi="宋体" w:hint="eastAsia"/>
-          <w:sz w:val="24"/>
-          <w:szCs w:val="24"/>
-        </w:rPr>
-        <w:t>gmapping</w:t>
-      </w:r>
-      <w:proofErr w:type="spellEnd"/>
+        <w:t>cartographer和gmapping</w:t>
+      </w:r>
     </w:p>
     <w:p>
       <w:pPr>
@@ -3217,25 +3006,7 @@
           <w:sz w:val="24"/>
           <w:szCs w:val="24"/>
         </w:rPr>
-        <w:t>slam需要实时性，提取特征可能是比较好的方法，那么可以通过提取直线、角等特征</w:t>
-      </w:r>
-      <w:proofErr w:type="gramStart"/>
-      <w:r>
-        <w:rPr>
-          <w:rFonts w:ascii="宋体" w:eastAsia="宋体" w:hAnsi="宋体" w:hint="eastAsia"/>
-          <w:sz w:val="24"/>
-          <w:szCs w:val="24"/>
-        </w:rPr>
-        <w:t>完成帧与帧</w:t>
-      </w:r>
-      <w:proofErr w:type="gramEnd"/>
-      <w:r>
-        <w:rPr>
-          <w:rFonts w:ascii="宋体" w:eastAsia="宋体" w:hAnsi="宋体" w:hint="eastAsia"/>
-          <w:sz w:val="24"/>
-          <w:szCs w:val="24"/>
-        </w:rPr>
-        <w:t>之间的匹配。</w:t>
+        <w:t>slam需要实时性，提取特征可能是比较好的方法，那么可以通过提取直线、角等特征完成帧与帧之间的匹配。</w:t>
       </w:r>
       <w:r>
         <w:rPr>
@@ -3267,25 +3038,7 @@
           <w:sz w:val="24"/>
           <w:szCs w:val="24"/>
         </w:rPr>
-        <w:t>。以下前两个保存步骤需要在机器人</w:t>
-      </w:r>
-      <w:proofErr w:type="gramStart"/>
-      <w:r>
-        <w:rPr>
-          <w:rFonts w:ascii="宋体" w:eastAsia="宋体" w:hAnsi="宋体" w:hint="eastAsia"/>
-          <w:sz w:val="24"/>
-          <w:szCs w:val="24"/>
-        </w:rPr>
-        <w:t>动之前</w:t>
-      </w:r>
-      <w:proofErr w:type="gramEnd"/>
-      <w:r>
-        <w:rPr>
-          <w:rFonts w:ascii="宋体" w:eastAsia="宋体" w:hAnsi="宋体" w:hint="eastAsia"/>
-          <w:sz w:val="24"/>
-          <w:szCs w:val="24"/>
-        </w:rPr>
-        <w:t>运行吗？</w:t>
+        <w:t>。以下前两个保存步骤需要在机器人动之前运行吗？</w:t>
       </w:r>
     </w:p>
     <w:p>
@@ -3354,25 +3107,7 @@
           <w:sz w:val="24"/>
           <w:szCs w:val="24"/>
         </w:rPr>
-        <w:t>/scan和/</w:t>
-      </w:r>
-      <w:proofErr w:type="spellStart"/>
-      <w:r>
-        <w:rPr>
-          <w:rFonts w:ascii="宋体" w:eastAsia="宋体" w:hAnsi="宋体"/>
-          <w:sz w:val="24"/>
-          <w:szCs w:val="24"/>
-        </w:rPr>
-        <w:t>tf</w:t>
-      </w:r>
-      <w:proofErr w:type="spellEnd"/>
-      <w:r>
-        <w:rPr>
-          <w:rFonts w:ascii="宋体" w:eastAsia="宋体" w:hAnsi="宋体"/>
-          <w:sz w:val="24"/>
-          <w:szCs w:val="24"/>
-        </w:rPr>
-        <w:t>话题存储</w:t>
+        <w:t>/scan和/tf话题存储</w:t>
       </w:r>
       <w:r>
         <w:rPr>
@@ -3382,23 +3117,13 @@
         </w:rPr>
         <w:t>在名为</w:t>
       </w:r>
-      <w:proofErr w:type="spellStart"/>
-      <w:r>
-        <w:rPr>
-          <w:rFonts w:ascii="宋体" w:eastAsia="宋体" w:hAnsi="宋体"/>
-          <w:sz w:val="24"/>
-          <w:szCs w:val="24"/>
-        </w:rPr>
-        <w:t>scan_data</w:t>
-      </w:r>
-      <w:proofErr w:type="spellEnd"/>
-      <w:r>
-        <w:rPr>
-          <w:rFonts w:ascii="宋体" w:eastAsia="宋体" w:hAnsi="宋体"/>
-          <w:sz w:val="24"/>
-          <w:szCs w:val="24"/>
-        </w:rPr>
-        <w:t>的bag文件中。您可以在后期使用此文件创建地图，也可以</w:t>
+      <w:r>
+        <w:rPr>
+          <w:rFonts w:ascii="宋体" w:eastAsia="宋体" w:hAnsi="宋体"/>
+          <w:sz w:val="24"/>
+          <w:szCs w:val="24"/>
+        </w:rPr>
+        <w:t>scan_data的bag文件中。您可以在后期使用此文件创建地图，也可以</w:t>
       </w:r>
       <w:r>
         <w:rPr>
@@ -3432,25 +3157,7 @@
           <w:sz w:val="24"/>
           <w:szCs w:val="24"/>
         </w:rPr>
-        <w:t>/scan和/</w:t>
-      </w:r>
-      <w:proofErr w:type="spellStart"/>
-      <w:r>
-        <w:rPr>
-          <w:rFonts w:ascii="宋体" w:eastAsia="宋体" w:hAnsi="宋体"/>
-          <w:sz w:val="24"/>
-          <w:szCs w:val="24"/>
-        </w:rPr>
-        <w:t>tf</w:t>
-      </w:r>
-      <w:proofErr w:type="spellEnd"/>
-      <w:r>
-        <w:rPr>
-          <w:rFonts w:ascii="宋体" w:eastAsia="宋体" w:hAnsi="宋体"/>
-          <w:sz w:val="24"/>
-          <w:szCs w:val="24"/>
-        </w:rPr>
-        <w:t>话题，而无需重复做实验。</w:t>
+        <w:t>/scan和/tf话题，而无需重复做实验。</w:t>
       </w:r>
     </w:p>
     <w:p>
@@ -3477,19 +3184,11 @@
         </w:rPr>
         <w:t xml:space="preserve">$ </w:t>
       </w:r>
-      <w:proofErr w:type="spellStart"/>
       <w:r>
         <w:rPr>
           <w:rStyle w:val="fontstyle21"/>
         </w:rPr>
-        <w:t>rosbag</w:t>
-      </w:r>
-      <w:proofErr w:type="spellEnd"/>
-      <w:r>
-        <w:rPr>
-          <w:rStyle w:val="fontstyle21"/>
-        </w:rPr>
-        <w:t xml:space="preserve"> record </w:t>
+        <w:t xml:space="preserve">rosbag record </w:t>
       </w:r>
       <w:r>
         <w:rPr>
@@ -3502,14 +3201,7 @@
         <w:rPr>
           <w:rStyle w:val="fontstyle21"/>
         </w:rPr>
-        <w:t xml:space="preserve">O </w:t>
-      </w:r>
-      <w:proofErr w:type="spellStart"/>
-      <w:r>
-        <w:rPr>
-          <w:rStyle w:val="fontstyle21"/>
-        </w:rPr>
-        <w:t>scan</w:t>
+        <w:t>O scan</w:t>
       </w:r>
       <w:r>
         <w:rPr>
@@ -3522,14 +3214,7 @@
         <w:rPr>
           <w:rStyle w:val="fontstyle21"/>
         </w:rPr>
-        <w:t>data</w:t>
-      </w:r>
-      <w:proofErr w:type="spellEnd"/>
-      <w:r>
-        <w:rPr>
-          <w:rStyle w:val="fontstyle21"/>
-        </w:rPr>
-        <w:t xml:space="preserve"> </w:t>
+        <w:t xml:space="preserve">data </w:t>
       </w:r>
       <w:r>
         <w:rPr>
@@ -3551,14 +3236,12 @@
         </w:rPr>
         <w:t>/</w:t>
       </w:r>
-      <w:proofErr w:type="spellStart"/>
       <w:r>
         <w:rPr>
           <w:rStyle w:val="fontstyle21"/>
         </w:rPr>
         <w:t>tf</w:t>
       </w:r>
-      <w:proofErr w:type="spellEnd"/>
     </w:p>
     <w:p>
       <w:pPr>
@@ -3625,19 +3308,11 @@
         </w:rPr>
         <w:t xml:space="preserve">$ </w:t>
       </w:r>
-      <w:proofErr w:type="spellStart"/>
       <w:r>
         <w:rPr>
           <w:rStyle w:val="fontstyle21"/>
         </w:rPr>
-        <w:t>rosbag</w:t>
-      </w:r>
-      <w:proofErr w:type="spellEnd"/>
-      <w:r>
-        <w:rPr>
-          <w:rStyle w:val="fontstyle21"/>
-        </w:rPr>
-        <w:t xml:space="preserve"> play </w:t>
+        <w:t xml:space="preserve">rosbag play </w:t>
       </w:r>
       <w:r>
         <w:rPr>
@@ -3712,16 +3387,7 @@
           <w:sz w:val="24"/>
           <w:szCs w:val="24"/>
         </w:rPr>
-        <w:t>使用</w:t>
-      </w:r>
-      <w:proofErr w:type="spellStart"/>
-      <w:r>
-        <w:rPr>
-          <w:rFonts w:ascii="宋体" w:eastAsia="宋体" w:hAnsi="宋体" w:hint="eastAsia"/>
-          <w:sz w:val="24"/>
-          <w:szCs w:val="24"/>
-        </w:rPr>
-        <w:t>map</w:t>
+        <w:t>使用map</w:t>
       </w:r>
       <w:r>
         <w:rPr>
@@ -3737,16 +3403,7 @@
           <w:sz w:val="24"/>
           <w:szCs w:val="24"/>
         </w:rPr>
-        <w:t>aver</w:t>
-      </w:r>
-      <w:proofErr w:type="spellEnd"/>
-      <w:r>
-        <w:rPr>
-          <w:rFonts w:ascii="宋体" w:eastAsia="宋体" w:hAnsi="宋体" w:hint="eastAsia"/>
-          <w:sz w:val="24"/>
-          <w:szCs w:val="24"/>
-        </w:rPr>
-        <w:t>节点</w:t>
+        <w:t>aver节点</w:t>
       </w:r>
       <w:r>
         <w:rPr>
@@ -3762,60 +3419,32 @@
           <w:sz w:val="24"/>
           <w:szCs w:val="24"/>
         </w:rPr>
-        <w:t>除非指定了文件名，否则保存为实际地图文件</w:t>
-      </w:r>
-      <w:proofErr w:type="spellStart"/>
-      <w:r>
-        <w:rPr>
-          <w:rFonts w:ascii="宋体" w:eastAsia="宋体" w:hAnsi="宋体"/>
-          <w:sz w:val="24"/>
-          <w:szCs w:val="24"/>
-        </w:rPr>
-        <w:t>map.pgm</w:t>
-      </w:r>
-      <w:proofErr w:type="spellEnd"/>
-      <w:r>
-        <w:rPr>
-          <w:rFonts w:ascii="宋体" w:eastAsia="宋体" w:hAnsi="宋体"/>
-          <w:sz w:val="24"/>
-          <w:szCs w:val="24"/>
-        </w:rPr>
-        <w:t>和包含地图信息的和</w:t>
-      </w:r>
-      <w:proofErr w:type="spellStart"/>
-      <w:r>
-        <w:rPr>
-          <w:rFonts w:ascii="宋体" w:eastAsia="宋体" w:hAnsi="宋体"/>
-          <w:sz w:val="24"/>
-          <w:szCs w:val="24"/>
-        </w:rPr>
-        <w:t>map.</w:t>
-      </w:r>
-      <w:r>
-        <w:rPr>
-          <w:rFonts w:ascii="宋体" w:eastAsia="宋体" w:hAnsi="宋体"/>
-          <w:sz w:val="24"/>
-          <w:szCs w:val="24"/>
-        </w:rPr>
-        <w:t>yaml</w:t>
-      </w:r>
-      <w:proofErr w:type="spellEnd"/>
-      <w:r>
-        <w:rPr>
-          <w:rFonts w:ascii="宋体" w:eastAsia="宋体" w:hAnsi="宋体"/>
-          <w:sz w:val="24"/>
-          <w:szCs w:val="24"/>
-        </w:rPr>
-        <w:t>文件。如下命令中的“-f”选项是指定保存地图文件的目录及文件名的选项。例</w:t>
-      </w:r>
-      <w:r>
-        <w:rPr>
-          <w:rFonts w:ascii="宋体" w:eastAsia="宋体" w:hAnsi="宋体"/>
+        <w:t>除非指定了文件名，否则保存为</w:t>
+      </w:r>
+      <w:r>
+        <w:rPr>
+          <w:rFonts w:ascii="宋体" w:eastAsia="宋体" w:hAnsi="宋体" w:hint="eastAsia"/>
           <w:sz w:val="24"/>
           <w:szCs w:val="24"/>
         </w:rPr>
         <w:lastRenderedPageBreak/>
-        <w:t>如，</w:t>
+        <w:t>实际地图文件</w:t>
+      </w:r>
+      <w:r>
+        <w:rPr>
+          <w:rFonts w:ascii="宋体" w:eastAsia="宋体" w:hAnsi="宋体"/>
+          <w:sz w:val="24"/>
+          <w:szCs w:val="24"/>
+        </w:rPr>
+        <w:t>map.pgm和包含地图信息的和map.</w:t>
+      </w:r>
+      <w:r>
+        <w:rPr>
+          <w:rFonts w:ascii="宋体" w:eastAsia="宋体" w:hAnsi="宋体"/>
+          <w:sz w:val="24"/>
+          <w:szCs w:val="24"/>
+        </w:rPr>
+        <w:t>yaml文件。如下命令中的“-f”选项是指定保存地图文件的目录及文件名的选项。例如，</w:t>
       </w:r>
       <w:r>
         <w:rPr>
@@ -3831,43 +3460,7 @@
           <w:sz w:val="24"/>
           <w:szCs w:val="24"/>
         </w:rPr>
-        <w:t>~/map”，则“~”意味着用户目录，而“map”意味着要保存为</w:t>
-      </w:r>
-      <w:proofErr w:type="spellStart"/>
-      <w:r>
-        <w:rPr>
-          <w:rFonts w:ascii="宋体" w:eastAsia="宋体" w:hAnsi="宋体"/>
-          <w:sz w:val="24"/>
-          <w:szCs w:val="24"/>
-        </w:rPr>
-        <w:t>map.pgm</w:t>
-      </w:r>
-      <w:proofErr w:type="spellEnd"/>
-      <w:r>
-        <w:rPr>
-          <w:rFonts w:ascii="宋体" w:eastAsia="宋体" w:hAnsi="宋体"/>
-          <w:sz w:val="24"/>
-          <w:szCs w:val="24"/>
-        </w:rPr>
-        <w:t>和</w:t>
-      </w:r>
-      <w:proofErr w:type="spellStart"/>
-      <w:r>
-        <w:rPr>
-          <w:rFonts w:ascii="宋体" w:eastAsia="宋体" w:hAnsi="宋体"/>
-          <w:sz w:val="24"/>
-          <w:szCs w:val="24"/>
-        </w:rPr>
-        <w:t>map.yaml</w:t>
-      </w:r>
-      <w:proofErr w:type="spellEnd"/>
-      <w:r>
-        <w:rPr>
-          <w:rFonts w:ascii="宋体" w:eastAsia="宋体" w:hAnsi="宋体"/>
-          <w:sz w:val="24"/>
-          <w:szCs w:val="24"/>
-        </w:rPr>
-        <w:t>文件。</w:t>
+        <w:t>~/map”，则“~”意味着用户目录，而“map”意味着要保存为map.pgm和map.yaml文件。</w:t>
       </w:r>
     </w:p>
     <w:p>
@@ -3895,26 +3488,11 @@
         </w:rPr>
         <w:t xml:space="preserve">$ </w:t>
       </w:r>
-      <w:proofErr w:type="spellStart"/>
       <w:r>
         <w:rPr>
           <w:rStyle w:val="fontstyle21"/>
         </w:rPr>
-        <w:t>rosrun</w:t>
-      </w:r>
-      <w:proofErr w:type="spellEnd"/>
-      <w:r>
-        <w:rPr>
-          <w:rStyle w:val="fontstyle21"/>
-        </w:rPr>
-        <w:t xml:space="preserve"> </w:t>
-      </w:r>
-      <w:proofErr w:type="spellStart"/>
-      <w:r>
-        <w:rPr>
-          <w:rStyle w:val="fontstyle21"/>
-        </w:rPr>
-        <w:t>map</w:t>
+        <w:t>rosrun map</w:t>
       </w:r>
       <w:r>
         <w:rPr>
@@ -3927,21 +3505,7 @@
         <w:rPr>
           <w:rStyle w:val="fontstyle21"/>
         </w:rPr>
-        <w:t>server</w:t>
-      </w:r>
-      <w:proofErr w:type="spellEnd"/>
-      <w:r>
-        <w:rPr>
-          <w:rStyle w:val="fontstyle21"/>
-        </w:rPr>
-        <w:t xml:space="preserve"> </w:t>
-      </w:r>
-      <w:proofErr w:type="spellStart"/>
-      <w:r>
-        <w:rPr>
-          <w:rStyle w:val="fontstyle21"/>
-        </w:rPr>
-        <w:t>map</w:t>
+        <w:t>server map</w:t>
       </w:r>
       <w:r>
         <w:rPr>
@@ -3954,14 +3518,7 @@
         <w:rPr>
           <w:rStyle w:val="fontstyle21"/>
         </w:rPr>
-        <w:t>saver</w:t>
-      </w:r>
-      <w:proofErr w:type="spellEnd"/>
-      <w:r>
-        <w:rPr>
-          <w:rStyle w:val="fontstyle21"/>
-        </w:rPr>
-        <w:t xml:space="preserve"> </w:t>
+        <w:t xml:space="preserve">saver </w:t>
       </w:r>
       <w:r>
         <w:rPr>
@@ -4240,25 +3797,7 @@
             <w:sz w:val="24"/>
             <w:szCs w:val="24"/>
           </w:rPr>
-          <w:t>https://blog.csdn.net/iProphet/artic</w:t>
-        </w:r>
-        <w:r>
-          <w:rPr>
-            <w:rStyle w:val="a8"/>
-            <w:rFonts w:ascii="宋体" w:eastAsia="宋体" w:hAnsi="宋体"/>
-            <w:sz w:val="24"/>
-            <w:szCs w:val="24"/>
-          </w:rPr>
-          <w:t>l</w:t>
-        </w:r>
-        <w:r>
-          <w:rPr>
-            <w:rStyle w:val="a8"/>
-            <w:rFonts w:ascii="宋体" w:eastAsia="宋体" w:hAnsi="宋体"/>
-            <w:sz w:val="24"/>
-            <w:szCs w:val="24"/>
-          </w:rPr>
-          <w:t>e/details/83661753</w:t>
+          <w:t>https://blog.csdn.net/iProphet/article/details/83661753</w:t>
         </w:r>
       </w:hyperlink>
     </w:p>
@@ -4395,25 +3934,7 @@
           <w:sz w:val="24"/>
           <w:szCs w:val="24"/>
         </w:rPr>
-        <w:t>古</w:t>
-      </w:r>
-      <w:proofErr w:type="gramStart"/>
-      <w:r>
-        <w:rPr>
-          <w:rFonts w:ascii="宋体" w:eastAsia="宋体" w:hAnsi="宋体" w:hint="eastAsia"/>
-          <w:sz w:val="24"/>
-          <w:szCs w:val="24"/>
-        </w:rPr>
-        <w:t>月居书</w:t>
-      </w:r>
-      <w:proofErr w:type="gramEnd"/>
-      <w:r>
-        <w:rPr>
-          <w:rFonts w:ascii="宋体" w:eastAsia="宋体" w:hAnsi="宋体" w:hint="eastAsia"/>
-          <w:sz w:val="24"/>
-          <w:szCs w:val="24"/>
-        </w:rPr>
-        <w:t>P258</w:t>
+        <w:t>古月居书P258</w:t>
       </w:r>
     </w:p>
     <w:p>
@@ -4545,61 +4066,7 @@
           <w:sz w:val="24"/>
           <w:szCs w:val="24"/>
         </w:rPr>
-        <w:t>遥控器设计，直接</w:t>
-      </w:r>
-      <w:proofErr w:type="gramStart"/>
-      <w:r>
-        <w:rPr>
-          <w:rFonts w:ascii="宋体" w:eastAsia="宋体" w:hAnsi="宋体" w:hint="eastAsia"/>
-          <w:sz w:val="24"/>
-          <w:szCs w:val="24"/>
-        </w:rPr>
-        <w:t>按前进</w:t>
-      </w:r>
-      <w:proofErr w:type="gramEnd"/>
-      <w:r>
-        <w:rPr>
-          <w:rFonts w:ascii="宋体" w:eastAsia="宋体" w:hAnsi="宋体" w:hint="eastAsia"/>
-          <w:sz w:val="24"/>
-          <w:szCs w:val="24"/>
-        </w:rPr>
-        <w:t>后退改变x</w:t>
-      </w:r>
-      <w:proofErr w:type="gramStart"/>
-      <w:r>
-        <w:rPr>
-          <w:rFonts w:ascii="宋体" w:eastAsia="宋体" w:hAnsi="宋体" w:hint="eastAsia"/>
-          <w:sz w:val="24"/>
-          <w:szCs w:val="24"/>
-        </w:rPr>
-        <w:t>值且为</w:t>
-      </w:r>
-      <w:proofErr w:type="gramEnd"/>
-      <w:r>
-        <w:rPr>
-          <w:rFonts w:ascii="宋体" w:eastAsia="宋体" w:hAnsi="宋体" w:hint="eastAsia"/>
-          <w:sz w:val="24"/>
-          <w:szCs w:val="24"/>
-        </w:rPr>
-        <w:t>固定值，先按数字，再</w:t>
-      </w:r>
-      <w:proofErr w:type="gramStart"/>
-      <w:r>
-        <w:rPr>
-          <w:rFonts w:ascii="宋体" w:eastAsia="宋体" w:hAnsi="宋体" w:hint="eastAsia"/>
-          <w:sz w:val="24"/>
-          <w:szCs w:val="24"/>
-        </w:rPr>
-        <w:t>按前进</w:t>
-      </w:r>
-      <w:proofErr w:type="gramEnd"/>
-      <w:r>
-        <w:rPr>
-          <w:rFonts w:ascii="宋体" w:eastAsia="宋体" w:hAnsi="宋体" w:hint="eastAsia"/>
-          <w:sz w:val="24"/>
-          <w:szCs w:val="24"/>
-        </w:rPr>
-        <w:t>后退为设定值；x为正时，按一下后退是刹车。左右转类似，改变是绕z轴转速。若先按</w:t>
+        <w:t>遥控器设计，直接按前进后退改变x值且为固定值，先按数字，再按前进后退为设定值；x为正时，按一下后退是刹车。左右转类似，改变是绕z轴转速。若先按</w:t>
       </w:r>
       <w:r>
         <w:rPr>
@@ -4712,7 +4179,6 @@
           <w:szCs w:val="24"/>
         </w:rPr>
       </w:pPr>
-      <w:proofErr w:type="spellStart"/>
       <w:r>
         <w:rPr>
           <w:rFonts w:ascii="宋体" w:eastAsia="宋体" w:hAnsi="宋体" w:hint="eastAsia"/>
@@ -4729,7 +4195,6 @@
         </w:rPr>
         <w:t>os</w:t>
       </w:r>
-      <w:proofErr w:type="spellEnd"/>
       <w:r>
         <w:rPr>
           <w:rFonts w:ascii="宋体" w:eastAsia="宋体" w:hAnsi="宋体" w:hint="eastAsia"/>
@@ -4784,23 +4249,13 @@
         </w:rPr>
         <w:t>/</w:t>
       </w:r>
-      <w:proofErr w:type="spellStart"/>
-      <w:r>
-        <w:rPr>
-          <w:rFonts w:ascii="宋体" w:eastAsia="宋体" w:hAnsi="宋体"/>
-          <w:sz w:val="24"/>
-          <w:szCs w:val="24"/>
-        </w:rPr>
-        <w:t>cmd_vel</w:t>
-      </w:r>
-      <w:proofErr w:type="spellEnd"/>
-      <w:r>
-        <w:rPr>
-          <w:rFonts w:ascii="宋体" w:eastAsia="宋体" w:hAnsi="宋体"/>
-          <w:sz w:val="24"/>
-          <w:szCs w:val="24"/>
-        </w:rPr>
-        <w:t>:</w:t>
+      <w:r>
+        <w:rPr>
+          <w:rFonts w:ascii="宋体" w:eastAsia="宋体" w:hAnsi="宋体"/>
+          <w:sz w:val="24"/>
+          <w:szCs w:val="24"/>
+        </w:rPr>
+        <w:t>cmd_vel:</w:t>
       </w:r>
       <w:r>
         <w:rPr>
@@ -4942,23 +4397,13 @@
           <w:szCs w:val="24"/>
         </w:rPr>
       </w:pPr>
-      <w:proofErr w:type="spellStart"/>
-      <w:r>
-        <w:rPr>
-          <w:rFonts w:ascii="宋体" w:eastAsia="宋体" w:hAnsi="宋体" w:hint="eastAsia"/>
-          <w:sz w:val="24"/>
-          <w:szCs w:val="24"/>
-        </w:rPr>
-        <w:t>usb</w:t>
-      </w:r>
-      <w:proofErr w:type="spellEnd"/>
-      <w:r>
-        <w:rPr>
-          <w:rFonts w:ascii="宋体" w:eastAsia="宋体" w:hAnsi="宋体" w:hint="eastAsia"/>
-          <w:sz w:val="24"/>
-          <w:szCs w:val="24"/>
-        </w:rPr>
-        <w:t>转232有多种类型，R</w:t>
+      <w:r>
+        <w:rPr>
+          <w:rFonts w:ascii="宋体" w:eastAsia="宋体" w:hAnsi="宋体" w:hint="eastAsia"/>
+          <w:sz w:val="24"/>
+          <w:szCs w:val="24"/>
+        </w:rPr>
+        <w:t>usb转232有多种类型，R</w:t>
       </w:r>
       <w:r>
         <w:rPr>
@@ -4974,25 +4419,7 @@
           <w:sz w:val="24"/>
           <w:szCs w:val="24"/>
         </w:rPr>
-        <w:t>需使用国产</w:t>
-      </w:r>
-      <w:proofErr w:type="spellStart"/>
-      <w:r>
-        <w:rPr>
-          <w:rFonts w:ascii="宋体" w:eastAsia="宋体" w:hAnsi="宋体" w:hint="eastAsia"/>
-          <w:sz w:val="24"/>
-          <w:szCs w:val="24"/>
-        </w:rPr>
-        <w:t>usb</w:t>
-      </w:r>
-      <w:proofErr w:type="spellEnd"/>
-      <w:r>
-        <w:rPr>
-          <w:rFonts w:ascii="宋体" w:eastAsia="宋体" w:hAnsi="宋体" w:hint="eastAsia"/>
-          <w:sz w:val="24"/>
-          <w:szCs w:val="24"/>
-        </w:rPr>
-        <w:t>转232传输不稳定，需使用F</w:t>
+        <w:t>需使用国产usb转232传输不稳定，需使用F</w:t>
       </w:r>
       <w:r>
         <w:rPr>
@@ -5043,9 +4470,8 @@
           <w:sz w:val="24"/>
           <w:szCs w:val="24"/>
         </w:rPr>
-        <w:t>CH340 在任务管理器的描述是： USB-SERIAL CH340 (</w:t>
-      </w:r>
-      <w:proofErr w:type="spellStart"/>
+        <w:t>CH340 在任务管理器的描述是： USB-SERIAL CH340 (COMx)</w:t>
+      </w:r>
       <w:r>
         <w:rPr>
           <w:rStyle w:val="fontstyle01"/>
@@ -5053,9 +4479,8 @@
           <w:sz w:val="24"/>
           <w:szCs w:val="24"/>
         </w:rPr>
-        <w:t>COMx</w:t>
-      </w:r>
-      <w:proofErr w:type="spellEnd"/>
+        <w:t>，</w:t>
+      </w:r>
       <w:r>
         <w:rPr>
           <w:rStyle w:val="fontstyle01"/>
@@ -5063,50 +4488,12 @@
           <w:sz w:val="24"/>
           <w:szCs w:val="24"/>
         </w:rPr>
-        <w:t>)</w:t>
+        <w:t>PL2303 在任务管理的描述是： Prolific USB-to-Serial Comm Port (COMx)</w:t>
       </w:r>
       <w:r>
         <w:rPr>
           <w:rStyle w:val="fontstyle01"/>
           <w:rFonts w:hint="default"/>
-          <w:sz w:val="24"/>
-          <w:szCs w:val="24"/>
-        </w:rPr>
-        <w:t>，</w:t>
-      </w:r>
-      <w:r>
-        <w:rPr>
-          <w:rStyle w:val="fontstyle01"/>
-          <w:rFonts w:hint="default"/>
-          <w:sz w:val="24"/>
-          <w:szCs w:val="24"/>
-        </w:rPr>
-        <w:t>PL2303 在任务管理的描述是： Prolific USB-to-Serial Comm Port (</w:t>
-      </w:r>
-      <w:proofErr w:type="spellStart"/>
-      <w:r>
-        <w:rPr>
-          <w:rStyle w:val="fontstyle01"/>
-          <w:rFonts w:hint="default"/>
-          <w:sz w:val="24"/>
-          <w:szCs w:val="24"/>
-        </w:rPr>
-        <w:t>COMx</w:t>
-      </w:r>
-      <w:proofErr w:type="spellEnd"/>
-      <w:r>
-        <w:rPr>
-          <w:rStyle w:val="fontstyle01"/>
-          <w:rFonts w:hint="default"/>
-          <w:sz w:val="24"/>
-          <w:szCs w:val="24"/>
-        </w:rPr>
-        <w:t>)</w:t>
-      </w:r>
-      <w:r>
-        <w:rPr>
-          <w:rStyle w:val="fontstyle01"/>
-          <w:rFonts w:hint="default"/>
         </w:rPr>
         <w:t>。</w:t>
       </w:r>
@@ -5125,23 +4512,13 @@
           <w:szCs w:val="24"/>
         </w:rPr>
       </w:pPr>
-      <w:proofErr w:type="spellStart"/>
-      <w:r>
-        <w:rPr>
-          <w:rFonts w:ascii="宋体" w:eastAsia="宋体" w:hAnsi="宋体" w:hint="eastAsia"/>
-          <w:sz w:val="24"/>
-          <w:szCs w:val="24"/>
-        </w:rPr>
-        <w:t>usb</w:t>
-      </w:r>
-      <w:proofErr w:type="spellEnd"/>
-      <w:r>
-        <w:rPr>
-          <w:rFonts w:ascii="宋体" w:eastAsia="宋体" w:hAnsi="宋体" w:hint="eastAsia"/>
-          <w:sz w:val="24"/>
-          <w:szCs w:val="24"/>
-        </w:rPr>
-        <w:t>（usb2.0速度480</w:t>
+      <w:r>
+        <w:rPr>
+          <w:rFonts w:ascii="宋体" w:eastAsia="宋体" w:hAnsi="宋体" w:hint="eastAsia"/>
+          <w:sz w:val="24"/>
+          <w:szCs w:val="24"/>
+        </w:rPr>
+        <w:t>usb（usb2.0速度480</w:t>
       </w:r>
       <w:r>
         <w:rPr>
@@ -5213,25 +4590,7 @@
           <w:sz w:val="24"/>
           <w:szCs w:val="24"/>
         </w:rPr>
-        <w:t>数据：搜索</w:t>
-      </w:r>
-      <w:proofErr w:type="spellStart"/>
-      <w:r>
-        <w:rPr>
-          <w:rFonts w:ascii="宋体" w:eastAsia="宋体" w:hAnsi="宋体" w:hint="eastAsia"/>
-          <w:sz w:val="24"/>
-          <w:szCs w:val="24"/>
-        </w:rPr>
-        <w:t>linux</w:t>
-      </w:r>
-      <w:proofErr w:type="spellEnd"/>
-      <w:r>
-        <w:rPr>
-          <w:rFonts w:ascii="宋体" w:eastAsia="宋体" w:hAnsi="宋体" w:hint="eastAsia"/>
-          <w:sz w:val="24"/>
-          <w:szCs w:val="24"/>
-        </w:rPr>
-        <w:t>串口编程/开发关键词</w:t>
+        <w:t>数据：搜索linux串口编程/开发关键词</w:t>
       </w:r>
       <w:r>
         <w:rPr>
@@ -5649,18 +5008,8 @@
           <w:sz w:val="24"/>
           <w:szCs w:val="24"/>
         </w:rPr>
-        <w:t>文件</w:t>
-      </w:r>
-      <w:proofErr w:type="gramStart"/>
-      <w:r>
-        <w:rPr>
-          <w:rFonts w:ascii="宋体" w:eastAsia="宋体" w:hAnsi="宋体" w:hint="eastAsia"/>
-          <w:sz w:val="24"/>
-          <w:szCs w:val="24"/>
-        </w:rPr>
-        <w:t>《</w:t>
-      </w:r>
-      <w:proofErr w:type="gramEnd"/>
+        <w:t>文件《</w:t>
+      </w:r>
       <w:r>
         <w:rPr>
           <w:rFonts w:ascii="宋体" w:eastAsia="宋体" w:hAnsi="宋体"/>
@@ -5760,25 +5109,7 @@
           <w:sz w:val="24"/>
           <w:szCs w:val="24"/>
         </w:rPr>
-        <w:t>电流模式：可以保护电机</w:t>
-      </w:r>
-      <w:proofErr w:type="gramStart"/>
-      <w:r>
-        <w:rPr>
-          <w:rFonts w:ascii="宋体" w:eastAsia="宋体" w:hAnsi="宋体" w:hint="eastAsia"/>
-          <w:sz w:val="24"/>
-          <w:szCs w:val="24"/>
-        </w:rPr>
-        <w:t>不因堵转为</w:t>
-      </w:r>
-      <w:proofErr w:type="gramEnd"/>
-      <w:r>
-        <w:rPr>
-          <w:rFonts w:ascii="宋体" w:eastAsia="宋体" w:hAnsi="宋体" w:hint="eastAsia"/>
-          <w:sz w:val="24"/>
-          <w:szCs w:val="24"/>
-        </w:rPr>
-        <w:t>损坏，堵转时P</w:t>
+        <w:t>电流模式：可以保护电机不因堵转为损坏，堵转时P</w:t>
       </w:r>
       <w:r>
         <w:rPr>
@@ -6333,6 +5664,7 @@
                 <w:sz w:val="24"/>
                 <w:szCs w:val="24"/>
               </w:rPr>
+              <w:lastRenderedPageBreak/>
               <w:t>轮距（mm）</w:t>
             </w:r>
             <w:r>
@@ -6471,7 +5803,6 @@
                 <w:sz w:val="24"/>
                 <w:szCs w:val="24"/>
               </w:rPr>
-              <w:lastRenderedPageBreak/>
               <w:t>轮子周长（m）</w:t>
             </w:r>
           </w:p>
@@ -6751,25 +6082,7 @@
                 <w:sz w:val="24"/>
                 <w:szCs w:val="24"/>
               </w:rPr>
-              <w:t>伺服电机70w，</w:t>
-            </w:r>
-            <w:proofErr w:type="gramStart"/>
-            <w:r>
-              <w:rPr>
-                <w:rFonts w:ascii="宋体" w:eastAsia="宋体" w:hAnsi="宋体" w:hint="eastAsia"/>
-                <w:sz w:val="24"/>
-                <w:szCs w:val="24"/>
-              </w:rPr>
-              <w:t>直流有</w:t>
-            </w:r>
-            <w:proofErr w:type="gramEnd"/>
-            <w:r>
-              <w:rPr>
-                <w:rFonts w:ascii="宋体" w:eastAsia="宋体" w:hAnsi="宋体" w:hint="eastAsia"/>
-                <w:sz w:val="24"/>
-                <w:szCs w:val="24"/>
-              </w:rPr>
-              <w:t>刷）</w:t>
+              <w:t>伺服电机70w，直流有刷）</w:t>
             </w:r>
           </w:p>
         </w:tc>
@@ -6813,7 +6126,6 @@
                 <w:szCs w:val="24"/>
               </w:rPr>
             </w:pPr>
-            <w:proofErr w:type="spellStart"/>
             <w:r>
               <w:rPr>
                 <w:rFonts w:ascii="宋体" w:eastAsia="宋体" w:hAnsi="宋体"/>
@@ -6822,7 +6134,6 @@
               </w:rPr>
               <w:t>maxcon</w:t>
             </w:r>
-            <w:proofErr w:type="spellEnd"/>
             <w:r>
               <w:rPr>
                 <w:rFonts w:ascii="宋体" w:eastAsia="宋体" w:hAnsi="宋体" w:hint="eastAsia"/>
@@ -7172,25 +6483,7 @@
                 <w:sz w:val="24"/>
                 <w:szCs w:val="24"/>
               </w:rPr>
-              <w:t>，代码角度刚刚相反，</w:t>
-            </w:r>
-            <w:proofErr w:type="gramStart"/>
-            <w:r>
-              <w:rPr>
-                <w:rFonts w:ascii="宋体" w:eastAsia="宋体" w:hAnsi="宋体" w:hint="eastAsia"/>
-                <w:sz w:val="24"/>
-                <w:szCs w:val="24"/>
-              </w:rPr>
-              <w:t>待重设</w:t>
-            </w:r>
-            <w:proofErr w:type="gramEnd"/>
-            <w:r>
-              <w:rPr>
-                <w:rFonts w:ascii="宋体" w:eastAsia="宋体" w:hAnsi="宋体" w:hint="eastAsia"/>
-                <w:sz w:val="24"/>
-                <w:szCs w:val="24"/>
-              </w:rPr>
-              <w:t>驱动器I</w:t>
+              <w:t>，代码角度刚刚相反，待重设驱动器I</w:t>
             </w:r>
             <w:r>
               <w:rPr>
@@ -7439,18 +6732,8 @@
                 <w:sz w:val="24"/>
                 <w:szCs w:val="24"/>
               </w:rPr>
-              <w:t>（</w:t>
+              <w:t>（kinect</w:t>
             </w:r>
-            <w:proofErr w:type="spellStart"/>
-            <w:r>
-              <w:rPr>
-                <w:rFonts w:ascii="宋体" w:eastAsia="宋体" w:hAnsi="宋体" w:hint="eastAsia"/>
-                <w:sz w:val="24"/>
-                <w:szCs w:val="24"/>
-              </w:rPr>
-              <w:t>kinect</w:t>
-            </w:r>
-            <w:proofErr w:type="spellEnd"/>
             <w:r>
               <w:rPr>
                 <w:rFonts w:ascii="宋体" w:eastAsia="宋体" w:hAnsi="宋体"/>
@@ -7547,16 +6830,7 @@
                 <w:sz w:val="24"/>
                 <w:szCs w:val="24"/>
               </w:rPr>
-              <w:t>，内</w:t>
-            </w:r>
-            <w:proofErr w:type="gramStart"/>
-            <w:r>
-              <w:rPr>
-                <w:rFonts w:ascii="宋体" w:eastAsia="宋体" w:hAnsi="宋体" w:hint="eastAsia"/>
-                <w:sz w:val="24"/>
-                <w:szCs w:val="24"/>
-              </w:rPr>
-              <w:t>正外</w:t>
+              <w:t>，内正外</w:t>
             </w:r>
             <w:r>
               <w:rPr>
@@ -7566,32 +6840,13 @@
               </w:rPr>
               <w:t>负</w:t>
             </w:r>
-            <w:proofErr w:type="gramEnd"/>
             <w:r>
               <w:rPr>
                 <w:rFonts w:ascii="宋体" w:eastAsia="宋体" w:hAnsi="宋体" w:hint="eastAsia"/>
                 <w:sz w:val="24"/>
                 <w:szCs w:val="24"/>
               </w:rPr>
-              <w:t>，4.5*30，</w:t>
-            </w:r>
-            <w:proofErr w:type="gramStart"/>
-            <w:r>
-              <w:rPr>
-                <w:rFonts w:ascii="宋体" w:eastAsia="宋体" w:hAnsi="宋体" w:hint="eastAsia"/>
-                <w:sz w:val="24"/>
-                <w:szCs w:val="24"/>
-              </w:rPr>
-              <w:t>带针不带</w:t>
-            </w:r>
-            <w:proofErr w:type="gramEnd"/>
-            <w:r>
-              <w:rPr>
-                <w:rFonts w:ascii="宋体" w:eastAsia="宋体" w:hAnsi="宋体" w:hint="eastAsia"/>
-                <w:sz w:val="24"/>
-                <w:szCs w:val="24"/>
-              </w:rPr>
-              <w:t>针都行</w:t>
+              <w:t>，4.5*30，带针不带针都行</w:t>
             </w:r>
           </w:p>
         </w:tc>
@@ -8021,23 +7276,13 @@
           <w:szCs w:val="24"/>
         </w:rPr>
       </w:pPr>
-      <w:proofErr w:type="spellStart"/>
-      <w:r>
-        <w:rPr>
-          <w:rFonts w:ascii="宋体" w:eastAsia="宋体" w:hAnsi="宋体" w:hint="eastAsia"/>
-          <w:sz w:val="24"/>
-          <w:szCs w:val="24"/>
-        </w:rPr>
-        <w:t>usbcan</w:t>
-      </w:r>
-      <w:proofErr w:type="spellEnd"/>
-      <w:r>
-        <w:rPr>
-          <w:rFonts w:ascii="宋体" w:eastAsia="宋体" w:hAnsi="宋体" w:hint="eastAsia"/>
-          <w:sz w:val="24"/>
-          <w:szCs w:val="24"/>
-        </w:rPr>
-        <w:t>：调用官方库函数写成自己函数，方便控制时间等</w:t>
+      <w:r>
+        <w:rPr>
+          <w:rFonts w:ascii="宋体" w:eastAsia="宋体" w:hAnsi="宋体" w:hint="eastAsia"/>
+          <w:sz w:val="24"/>
+          <w:szCs w:val="24"/>
+        </w:rPr>
+        <w:t>usbcan：调用官方库函数写成自己函数，方便控制时间等</w:t>
       </w:r>
     </w:p>
     <w:p>
@@ -8284,7 +7529,17 @@
             <w:sz w:val="24"/>
             <w:szCs w:val="24"/>
           </w:rPr>
-          <w:t>https://detail.tmall.com/item.htm?spm=a1z0d.6639537.1997196601.165.4e217484yKYseO&amp;id=598933613552</w:t>
+          <w:t>https://detail.tmall.com/item.htm?spm=a1z0d.6639537.1997196601.16</w:t>
+        </w:r>
+        <w:r>
+          <w:rPr>
+            <w:rStyle w:val="a8"/>
+            <w:rFonts w:ascii="宋体" w:eastAsia="宋体" w:hAnsi="宋体"/>
+            <w:sz w:val="24"/>
+            <w:szCs w:val="24"/>
+          </w:rPr>
+          <w:lastRenderedPageBreak/>
+          <w:t>5.4e217484yKYseO&amp;id=598933613552</w:t>
         </w:r>
       </w:hyperlink>
     </w:p>
@@ -8302,52 +7557,25 @@
           <w:szCs w:val="24"/>
         </w:rPr>
       </w:pPr>
-      <w:proofErr w:type="spellStart"/>
-      <w:r>
-        <w:rPr>
-          <w:rFonts w:ascii="宋体" w:eastAsia="宋体" w:hAnsi="宋体" w:hint="eastAsia"/>
-          <w:sz w:val="24"/>
-          <w:szCs w:val="24"/>
-        </w:rPr>
-        <w:t>usbcan</w:t>
-      </w:r>
-      <w:proofErr w:type="spellEnd"/>
-      <w:r>
-        <w:rPr>
-          <w:rFonts w:ascii="宋体" w:eastAsia="宋体" w:hAnsi="宋体" w:hint="eastAsia"/>
-          <w:sz w:val="24"/>
-          <w:szCs w:val="24"/>
-        </w:rPr>
-        <w:t>：</w:t>
-      </w:r>
-      <w:r>
-        <w:lastRenderedPageBreak/>
-        <w:fldChar w:fldCharType="begin"/>
-      </w:r>
-      <w:r>
-        <w:instrText xml:space="preserve"> HYPERLINK "https://detail.tmall.com/item.htm?id=542301692415&amp;spm=a1z09.2.0.0.4c6f2e8dqHv7IQ&amp;_u=no48h3qa588" </w:instrText>
-      </w:r>
-      <w:r>
-        <w:fldChar w:fldCharType="separate"/>
-      </w:r>
-      <w:r>
-        <w:rPr>
-          <w:rStyle w:val="a8"/>
-          <w:rFonts w:ascii="宋体" w:eastAsia="宋体" w:hAnsi="宋体"/>
-          <w:sz w:val="24"/>
-          <w:szCs w:val="24"/>
-        </w:rPr>
-        <w:t>https://detail.tmall.com/item.htm?id=542301692415&amp;spm=a1z09.2.0.0.4c6f2e8dqHv7IQ&amp;_u=no48h3qa588</w:t>
-      </w:r>
-      <w:r>
-        <w:rPr>
-          <w:rStyle w:val="a8"/>
-          <w:rFonts w:ascii="宋体" w:eastAsia="宋体" w:hAnsi="宋体"/>
-          <w:sz w:val="24"/>
-          <w:szCs w:val="24"/>
-        </w:rPr>
-        <w:fldChar w:fldCharType="end"/>
-      </w:r>
+      <w:r>
+        <w:rPr>
+          <w:rFonts w:ascii="宋体" w:eastAsia="宋体" w:hAnsi="宋体" w:hint="eastAsia"/>
+          <w:sz w:val="24"/>
+          <w:szCs w:val="24"/>
+        </w:rPr>
+        <w:t>usbcan：</w:t>
+      </w:r>
+      <w:hyperlink r:id="rId25" w:history="1">
+        <w:r>
+          <w:rPr>
+            <w:rStyle w:val="a8"/>
+            <w:rFonts w:ascii="宋体" w:eastAsia="宋体" w:hAnsi="宋体"/>
+            <w:sz w:val="24"/>
+            <w:szCs w:val="24"/>
+          </w:rPr>
+          <w:t>https://detail.tmall.com/item.htm?id=542301692415&amp;spm=a1z09.2.0.0.4c6f2e8dqHv7IQ&amp;_u=no48h3qa588</w:t>
+        </w:r>
+      </w:hyperlink>
     </w:p>
     <w:p>
       <w:pPr>
@@ -8382,7 +7610,7 @@
           <w:szCs w:val="24"/>
         </w:rPr>
       </w:pPr>
-      <w:hyperlink r:id="rId25" w:history="1">
+      <w:hyperlink r:id="rId26" w:history="1">
         <w:r>
           <w:rPr>
             <w:rStyle w:val="a8"/>
@@ -8432,33 +7660,17 @@
         </w:rPr>
         <w:t>232：</w:t>
       </w:r>
-      <w:r>
-        <w:fldChar w:fldCharType="begin"/>
-      </w:r>
-      <w:r>
-        <w:instrText xml:space="preserve"> HYPERLINK "https://detail.tmall.com/item.htm?id=39113690170&amp;spm=a1z09.2.0.0.4c6f2e8dqHv7IQ&amp;_u=no48h3q3a29" </w:instrText>
-      </w:r>
-      <w:r>
-        <w:fldChar w:fldCharType="separate"/>
-      </w:r>
-      <w:r>
-        <w:rPr>
-          <w:rStyle w:val="a8"/>
-          <w:rFonts w:ascii="宋体" w:eastAsia="宋体" w:hAnsi="宋体"/>
-          <w:sz w:val="24"/>
-          <w:szCs w:val="24"/>
-        </w:rPr>
-        <w:t>https://detail.tmall.com/item.htm?id=39113690170&amp;spm=a1z09.2.0.0.4c6f2e8dqHv7IQ&amp;_u=no48h3q3a29</w:t>
-      </w:r>
-      <w:r>
-        <w:rPr>
-          <w:rStyle w:val="a8"/>
-          <w:rFonts w:ascii="宋体" w:eastAsia="宋体" w:hAnsi="宋体"/>
-          <w:sz w:val="24"/>
-          <w:szCs w:val="24"/>
-        </w:rPr>
-        <w:fldChar w:fldCharType="end"/>
-      </w:r>
+      <w:hyperlink r:id="rId27" w:history="1">
+        <w:r>
+          <w:rPr>
+            <w:rStyle w:val="a8"/>
+            <w:rFonts w:ascii="宋体" w:eastAsia="宋体" w:hAnsi="宋体"/>
+            <w:sz w:val="24"/>
+            <w:szCs w:val="24"/>
+          </w:rPr>
+          <w:t>https://detail.tmall.com/item.htm?id=39113690170&amp;spm=a1z09.2.0.0.4c6f2e8dqHv7IQ&amp;_u=no48h3q3a29</w:t>
+        </w:r>
+      </w:hyperlink>
     </w:p>
     <w:p>
       <w:pPr>
@@ -8493,7 +7705,7 @@
           <w:szCs w:val="24"/>
         </w:rPr>
       </w:pPr>
-      <w:hyperlink r:id="rId26" w:history="1">
+      <w:hyperlink r:id="rId28" w:history="1">
         <w:r>
           <w:rPr>
             <w:rStyle w:val="a8"/>
@@ -8562,7 +7774,7 @@
           <w:szCs w:val="24"/>
         </w:rPr>
       </w:pPr>
-      <w:hyperlink r:id="rId27" w:history="1">
+      <w:hyperlink r:id="rId29" w:history="1">
         <w:r>
           <w:rPr>
             <w:rStyle w:val="a8"/>
@@ -8607,7 +7819,7 @@
           <w:szCs w:val="24"/>
         </w:rPr>
       </w:pPr>
-      <w:hyperlink r:id="rId28" w:history="1">
+      <w:hyperlink r:id="rId30" w:history="1">
         <w:r>
           <w:rPr>
             <w:rStyle w:val="a8"/>
@@ -8652,7 +7864,7 @@
           <w:szCs w:val="24"/>
         </w:rPr>
       </w:pPr>
-      <w:hyperlink r:id="rId29" w:history="1">
+      <w:hyperlink r:id="rId31" w:history="1">
         <w:r>
           <w:rPr>
             <w:rStyle w:val="a8"/>
@@ -8674,7 +7886,7 @@
           <w:szCs w:val="24"/>
         </w:rPr>
       </w:pPr>
-      <w:hyperlink r:id="rId30" w:history="1">
+      <w:hyperlink r:id="rId32" w:history="1">
         <w:r>
           <w:rPr>
             <w:rStyle w:val="a8"/>
@@ -9001,23 +8213,13 @@
         </w:rPr>
         <w:t xml:space="preserve"> </w:t>
       </w:r>
-      <w:proofErr w:type="spellStart"/>
-      <w:r>
-        <w:rPr>
-          <w:rFonts w:ascii="宋体" w:eastAsia="宋体" w:hAnsi="宋体" w:hint="eastAsia"/>
-          <w:sz w:val="24"/>
-          <w:szCs w:val="24"/>
-        </w:rPr>
-        <w:t>xp</w:t>
-      </w:r>
-      <w:proofErr w:type="spellEnd"/>
-      <w:r>
-        <w:rPr>
-          <w:rFonts w:ascii="宋体" w:eastAsia="宋体" w:hAnsi="宋体" w:hint="eastAsia"/>
-          <w:sz w:val="24"/>
-          <w:szCs w:val="24"/>
-        </w:rPr>
-        <w:t>，不能在ubuntu开发，不方便使用。C++版本太低也不好兼容</w:t>
+      <w:r>
+        <w:rPr>
+          <w:rFonts w:ascii="宋体" w:eastAsia="宋体" w:hAnsi="宋体" w:hint="eastAsia"/>
+          <w:sz w:val="24"/>
+          <w:szCs w:val="24"/>
+        </w:rPr>
+        <w:t>xp，不能在ubuntu开发，不方便使用。C++版本太低也不好兼容</w:t>
       </w:r>
     </w:p>
     <w:p>
@@ -9034,7 +8236,6 @@
           <w:szCs w:val="24"/>
         </w:rPr>
       </w:pPr>
-      <w:proofErr w:type="spellStart"/>
       <w:r>
         <w:rPr>
           <w:rFonts w:ascii="宋体" w:eastAsia="宋体" w:hAnsi="宋体"/>
@@ -9049,16 +8250,7 @@
           <w:sz w:val="24"/>
           <w:szCs w:val="24"/>
         </w:rPr>
-        <w:t>echnosoft</w:t>
-      </w:r>
-      <w:proofErr w:type="spellEnd"/>
-      <w:r>
-        <w:rPr>
-          <w:rFonts w:ascii="宋体" w:eastAsia="宋体" w:hAnsi="宋体" w:hint="eastAsia"/>
-          <w:sz w:val="24"/>
-          <w:szCs w:val="24"/>
-        </w:rPr>
-        <w:t>运动控制语言（TML</w:t>
+        <w:t>echnosoft运动控制语言（TML</w:t>
       </w:r>
       <w:r>
         <w:rPr>
@@ -9091,9 +8283,8 @@
           <w:sz w:val="24"/>
           <w:szCs w:val="24"/>
         </w:rPr>
-        <w:t>电机</w:t>
-      </w:r>
-      <w:proofErr w:type="spellStart"/>
+        <w:t>电机maxon伺服电机70w</w:t>
+      </w:r>
       <w:r>
         <w:rPr>
           <w:rFonts w:ascii="宋体" w:eastAsia="宋体" w:hAnsi="宋体" w:hint="eastAsia"/>
@@ -9101,18 +8292,63 @@
           <w:sz w:val="24"/>
           <w:szCs w:val="24"/>
         </w:rPr>
-        <w:t>maxon</w:t>
-      </w:r>
-      <w:proofErr w:type="spellEnd"/>
-      <w:r>
-        <w:rPr>
-          <w:rFonts w:ascii="宋体" w:eastAsia="宋体" w:hAnsi="宋体" w:hint="eastAsia"/>
+        <w:t>：电机转速、额定电压</w:t>
+      </w:r>
+    </w:p>
+    <w:p>
+      <w:pPr>
+        <w:pStyle w:val="a7"/>
+        <w:numPr>
+          <w:ilvl w:val="0"/>
+          <w:numId w:val="5"/>
+        </w:numPr>
+        <w:ind w:firstLineChars="0"/>
+        <w:rPr>
+          <w:rFonts w:ascii="宋体" w:eastAsia="宋体" w:hAnsi="宋体"/>
+          <w:sz w:val="24"/>
+          <w:szCs w:val="24"/>
+        </w:rPr>
+      </w:pPr>
+      <w:r>
+        <w:rPr>
+          <w:rFonts w:ascii="宋体" w:eastAsia="宋体" w:hAnsi="宋体" w:hint="eastAsia"/>
+          <w:sz w:val="24"/>
+          <w:szCs w:val="24"/>
+        </w:rPr>
+        <w:t>maxcon</w:t>
+      </w:r>
+      <w:r>
+        <w:rPr>
+          <w:rFonts w:ascii="宋体" w:eastAsia="宋体" w:hAnsi="宋体"/>
+          <w:sz w:val="24"/>
+          <w:szCs w:val="24"/>
+        </w:rPr>
+        <w:t xml:space="preserve"> DC </w:t>
+      </w:r>
+      <w:r>
+        <w:rPr>
+          <w:rFonts w:ascii="宋体" w:eastAsia="宋体" w:hAnsi="宋体" w:hint="eastAsia"/>
+          <w:sz w:val="24"/>
+          <w:szCs w:val="24"/>
+        </w:rPr>
+        <w:t>motor编码器500p/r:应该是增量式的</w:t>
+      </w:r>
+    </w:p>
+    <w:p>
+      <w:pPr>
+        <w:pStyle w:val="a7"/>
+        <w:numPr>
+          <w:ilvl w:val="0"/>
+          <w:numId w:val="5"/>
+        </w:numPr>
+        <w:ind w:firstLineChars="0"/>
+        <w:rPr>
+          <w:rFonts w:ascii="宋体" w:eastAsia="宋体" w:hAnsi="宋体"/>
           <w:color w:val="FF0000"/>
           <w:sz w:val="24"/>
           <w:szCs w:val="24"/>
         </w:rPr>
-        <w:t>伺服电机70w</w:t>
-      </w:r>
+      </w:pPr>
       <w:r>
         <w:rPr>
           <w:rFonts w:ascii="宋体" w:eastAsia="宋体" w:hAnsi="宋体" w:hint="eastAsia"/>
@@ -9120,7 +8356,7 @@
           <w:sz w:val="24"/>
           <w:szCs w:val="24"/>
         </w:rPr>
-        <w:t>：电机转速、额定电压</w:t>
+        <w:t>减速器18：1或14：1</w:t>
       </w:r>
     </w:p>
     <w:p>
@@ -9137,31 +8373,45 @@
           <w:szCs w:val="24"/>
         </w:rPr>
       </w:pPr>
-      <w:proofErr w:type="spellStart"/>
-      <w:r>
-        <w:rPr>
-          <w:rFonts w:ascii="宋体" w:eastAsia="宋体" w:hAnsi="宋体" w:hint="eastAsia"/>
-          <w:sz w:val="24"/>
-          <w:szCs w:val="24"/>
-        </w:rPr>
-        <w:t>maxcon</w:t>
-      </w:r>
-      <w:proofErr w:type="spellEnd"/>
-      <w:r>
-        <w:rPr>
-          <w:rFonts w:ascii="宋体" w:eastAsia="宋体" w:hAnsi="宋体"/>
-          <w:sz w:val="24"/>
-          <w:szCs w:val="24"/>
-        </w:rPr>
-        <w:t xml:space="preserve"> DC </w:t>
-      </w:r>
-      <w:r>
-        <w:rPr>
-          <w:rFonts w:ascii="宋体" w:eastAsia="宋体" w:hAnsi="宋体" w:hint="eastAsia"/>
-          <w:sz w:val="24"/>
-          <w:szCs w:val="24"/>
-        </w:rPr>
-        <w:t>motor编码器500p/r:应该是增量式的</w:t>
+      <w:r>
+        <w:rPr>
+          <w:rFonts w:ascii="宋体" w:eastAsia="宋体" w:hAnsi="宋体" w:hint="eastAsia"/>
+          <w:sz w:val="24"/>
+          <w:szCs w:val="24"/>
+        </w:rPr>
+        <w:t>IDM240</w:t>
+      </w:r>
+      <w:r>
+        <w:rPr>
+          <w:rFonts w:ascii="宋体" w:eastAsia="宋体" w:hAnsi="宋体"/>
+          <w:sz w:val="24"/>
+          <w:szCs w:val="24"/>
+        </w:rPr>
+        <w:t>/640</w:t>
+      </w:r>
+      <w:r>
+        <w:rPr>
+          <w:rFonts w:ascii="宋体" w:eastAsia="宋体" w:hAnsi="宋体" w:hint="eastAsia"/>
+          <w:sz w:val="24"/>
+          <w:szCs w:val="24"/>
+        </w:rPr>
+        <w:t>伺服驱动器：</w:t>
+      </w:r>
+      <w:r>
+        <w:rPr>
+          <w:rFonts w:ascii="宋体" w:eastAsia="宋体" w:hAnsi="宋体"/>
+          <w:sz w:val="24"/>
+          <w:szCs w:val="24"/>
+        </w:rPr>
+        <w:t>P</w:t>
+      </w:r>
+      <w:r>
+        <w:rPr>
+          <w:rFonts w:ascii="宋体" w:eastAsia="宋体" w:hAnsi="宋体" w:hint="eastAsia"/>
+          <w:sz w:val="24"/>
+          <w:szCs w:val="24"/>
+        </w:rPr>
+        <w:t>23-figure2.1</w:t>
       </w:r>
     </w:p>
     <w:p>
@@ -9174,6 +8424,307 @@
         <w:ind w:firstLineChars="0"/>
         <w:rPr>
           <w:rFonts w:ascii="宋体" w:eastAsia="宋体" w:hAnsi="宋体"/>
+          <w:sz w:val="24"/>
+          <w:szCs w:val="24"/>
+        </w:rPr>
+      </w:pPr>
+      <w:r>
+        <w:rPr>
+          <w:rFonts w:ascii="宋体" w:eastAsia="宋体" w:hAnsi="宋体"/>
+          <w:sz w:val="24"/>
+          <w:szCs w:val="24"/>
+        </w:rPr>
+        <w:t>EEPROM:</w:t>
+      </w:r>
+      <w:r>
+        <w:rPr>
+          <w:rFonts w:ascii="宋体" w:eastAsia="宋体" w:hAnsi="宋体" w:hint="eastAsia"/>
+          <w:sz w:val="24"/>
+          <w:szCs w:val="24"/>
+        </w:rPr>
+        <w:t>可以保存设置数据和运动程序</w:t>
+      </w:r>
+    </w:p>
+    <w:p>
+      <w:pPr>
+        <w:pStyle w:val="a7"/>
+        <w:numPr>
+          <w:ilvl w:val="0"/>
+          <w:numId w:val="5"/>
+        </w:numPr>
+        <w:ind w:firstLineChars="0"/>
+        <w:rPr>
+          <w:rFonts w:ascii="宋体" w:eastAsia="宋体" w:hAnsi="宋体"/>
+          <w:sz w:val="24"/>
+          <w:szCs w:val="24"/>
+        </w:rPr>
+      </w:pPr>
+      <w:r>
+        <w:rPr>
+          <w:rFonts w:ascii="宋体" w:eastAsia="宋体" w:hAnsi="宋体" w:hint="eastAsia"/>
+          <w:sz w:val="24"/>
+          <w:szCs w:val="24"/>
+        </w:rPr>
+        <w:t>运用</w:t>
+      </w:r>
+      <w:r>
+        <w:rPr>
+          <w:rFonts w:ascii="宋体" w:eastAsia="宋体" w:hAnsi="宋体"/>
+          <w:sz w:val="24"/>
+          <w:szCs w:val="24"/>
+        </w:rPr>
+        <w:t xml:space="preserve"> EasyMotion Studio 编程 TML 程序</w:t>
+      </w:r>
+      <w:r>
+        <w:rPr>
+          <w:rFonts w:ascii="宋体" w:eastAsia="宋体" w:hAnsi="宋体" w:hint="eastAsia"/>
+          <w:sz w:val="24"/>
+          <w:szCs w:val="24"/>
+        </w:rPr>
+        <w:t>，</w:t>
+      </w:r>
+      <w:r>
+        <w:rPr>
+          <w:rFonts w:ascii="宋体" w:eastAsia="宋体" w:hAnsi="宋体"/>
+          <w:sz w:val="24"/>
+          <w:szCs w:val="24"/>
+        </w:rPr>
+        <w:t>DM240-5EIA 试用行可运用 EasySetUp 来完成</w:t>
+      </w:r>
+    </w:p>
+    <w:p>
+      <w:pPr>
+        <w:pStyle w:val="a7"/>
+        <w:numPr>
+          <w:ilvl w:val="0"/>
+          <w:numId w:val="5"/>
+        </w:numPr>
+        <w:ind w:firstLineChars="0"/>
+        <w:rPr>
+          <w:rFonts w:ascii="宋体" w:eastAsia="宋体" w:hAnsi="宋体"/>
+          <w:sz w:val="24"/>
+          <w:szCs w:val="24"/>
+        </w:rPr>
+      </w:pPr>
+      <w:r>
+        <w:rPr>
+          <w:rFonts w:ascii="宋体" w:eastAsia="宋体" w:hAnsi="宋体"/>
+          <w:sz w:val="24"/>
+          <w:szCs w:val="24"/>
+        </w:rPr>
+        <w:t>CANopen 编程手册</w:t>
+      </w:r>
+      <w:r>
+        <w:rPr>
+          <w:rFonts w:ascii="宋体" w:eastAsia="宋体" w:hAnsi="宋体" w:hint="eastAsia"/>
+          <w:sz w:val="24"/>
+          <w:szCs w:val="24"/>
+        </w:rPr>
+        <w:t>：</w:t>
+      </w:r>
+      <w:r>
+        <w:rPr>
+          <w:rFonts w:ascii="宋体" w:eastAsia="宋体" w:hAnsi="宋体"/>
+          <w:sz w:val="24"/>
+          <w:szCs w:val="24"/>
+        </w:rPr>
+        <w:t>DSP-</w:t>
+      </w:r>
+      <w:r>
+        <w:rPr>
+          <w:rFonts w:ascii="宋体" w:eastAsia="宋体" w:hAnsi="宋体" w:hint="eastAsia"/>
+          <w:sz w:val="24"/>
+          <w:szCs w:val="24"/>
+        </w:rPr>
+        <w:t>3</w:t>
+      </w:r>
+      <w:r>
+        <w:rPr>
+          <w:rFonts w:ascii="宋体" w:eastAsia="宋体" w:hAnsi="宋体"/>
+          <w:sz w:val="24"/>
+          <w:szCs w:val="24"/>
+        </w:rPr>
+        <w:t>0</w:t>
+      </w:r>
+      <w:r>
+        <w:rPr>
+          <w:rFonts w:ascii="宋体" w:eastAsia="宋体" w:hAnsi="宋体" w:hint="eastAsia"/>
+          <w:sz w:val="24"/>
+          <w:szCs w:val="24"/>
+        </w:rPr>
+        <w:t>1</w:t>
+      </w:r>
+      <w:r>
+        <w:rPr>
+          <w:rFonts w:ascii="宋体" w:eastAsia="宋体" w:hAnsi="宋体"/>
+          <w:sz w:val="24"/>
+          <w:szCs w:val="24"/>
+        </w:rPr>
+        <w:t xml:space="preserve"> v2.0 CANopen </w:t>
+      </w:r>
+      <w:r>
+        <w:rPr>
+          <w:rFonts w:ascii="宋体" w:eastAsia="宋体" w:hAnsi="宋体" w:hint="eastAsia"/>
+          <w:sz w:val="24"/>
+          <w:szCs w:val="24"/>
+        </w:rPr>
+        <w:t>、</w:t>
+      </w:r>
+      <w:r>
+        <w:rPr>
+          <w:rFonts w:ascii="宋体" w:eastAsia="宋体" w:hAnsi="宋体"/>
+          <w:sz w:val="24"/>
+          <w:szCs w:val="24"/>
+        </w:rPr>
+        <w:t>DSP-402 v2.0 CANopen</w:t>
+      </w:r>
+    </w:p>
+    <w:p>
+      <w:pPr>
+        <w:rPr>
+          <w:rFonts w:ascii="宋体" w:eastAsia="宋体" w:hAnsi="宋体"/>
+          <w:sz w:val="24"/>
+          <w:szCs w:val="24"/>
+        </w:rPr>
+      </w:pPr>
+    </w:p>
+    <w:p>
+      <w:pPr>
+        <w:rPr>
+          <w:rFonts w:ascii="宋体" w:eastAsia="宋体" w:hAnsi="宋体"/>
+          <w:sz w:val="24"/>
+          <w:szCs w:val="24"/>
+        </w:rPr>
+      </w:pPr>
+      <w:r>
+        <w:rPr>
+          <w:rFonts w:ascii="宋体" w:eastAsia="宋体" w:hAnsi="宋体" w:hint="eastAsia"/>
+          <w:sz w:val="24"/>
+          <w:szCs w:val="24"/>
+        </w:rPr>
+        <w:t>原装I</w:t>
+      </w:r>
+      <w:r>
+        <w:rPr>
+          <w:rFonts w:ascii="宋体" w:eastAsia="宋体" w:hAnsi="宋体"/>
+          <w:sz w:val="24"/>
+          <w:szCs w:val="24"/>
+        </w:rPr>
+        <w:t>DM240</w:t>
+      </w:r>
+      <w:r>
+        <w:rPr>
+          <w:rFonts w:ascii="宋体" w:eastAsia="宋体" w:hAnsi="宋体" w:hint="eastAsia"/>
+          <w:sz w:val="24"/>
+          <w:szCs w:val="24"/>
+        </w:rPr>
+        <w:t>驱动器方案步骤</w:t>
+      </w:r>
+    </w:p>
+    <w:p>
+      <w:pPr>
+        <w:pStyle w:val="a7"/>
+        <w:numPr>
+          <w:ilvl w:val="0"/>
+          <w:numId w:val="6"/>
+        </w:numPr>
+        <w:ind w:firstLineChars="0"/>
+        <w:rPr>
+          <w:rFonts w:ascii="宋体" w:eastAsia="宋体" w:hAnsi="宋体"/>
+          <w:sz w:val="24"/>
+          <w:szCs w:val="24"/>
+        </w:rPr>
+      </w:pPr>
+      <w:r>
+        <w:rPr>
+          <w:rFonts w:ascii="宋体" w:eastAsia="宋体" w:hAnsi="宋体" w:hint="eastAsia"/>
+          <w:sz w:val="24"/>
+          <w:szCs w:val="24"/>
+        </w:rPr>
+        <w:t>按电路图接线《自主移动机器人》p59</w:t>
+      </w:r>
+      <w:r>
+        <w:rPr>
+          <w:rFonts w:ascii="宋体" w:eastAsia="宋体" w:hAnsi="宋体"/>
+          <w:sz w:val="24"/>
+          <w:szCs w:val="24"/>
+        </w:rPr>
+        <w:t>,</w:t>
+      </w:r>
+      <w:r>
+        <w:rPr>
+          <w:rFonts w:ascii="宋体" w:eastAsia="宋体" w:hAnsi="宋体" w:hint="eastAsia"/>
+          <w:sz w:val="24"/>
+          <w:szCs w:val="24"/>
+        </w:rPr>
+        <w:t>驱动器接口图P23</w:t>
+      </w:r>
+    </w:p>
+    <w:p>
+      <w:pPr>
+        <w:pStyle w:val="a7"/>
+        <w:numPr>
+          <w:ilvl w:val="0"/>
+          <w:numId w:val="6"/>
+        </w:numPr>
+        <w:ind w:firstLineChars="0"/>
+        <w:rPr>
+          <w:rFonts w:ascii="宋体" w:eastAsia="宋体" w:hAnsi="宋体"/>
+          <w:sz w:val="24"/>
+          <w:szCs w:val="24"/>
+        </w:rPr>
+      </w:pPr>
+      <w:r>
+        <w:rPr>
+          <w:rFonts w:ascii="宋体" w:eastAsia="宋体" w:hAnsi="宋体" w:hint="eastAsia"/>
+          <w:sz w:val="24"/>
+          <w:szCs w:val="24"/>
+        </w:rPr>
+        <w:t>安装</w:t>
+      </w:r>
+      <w:r>
+        <w:rPr>
+          <w:rFonts w:ascii="宋体" w:eastAsia="宋体" w:hAnsi="宋体"/>
+          <w:sz w:val="24"/>
+          <w:szCs w:val="24"/>
+        </w:rPr>
+        <w:t>EasyMotion Studio</w:t>
+      </w:r>
+      <w:r>
+        <w:rPr>
+          <w:rFonts w:ascii="宋体" w:eastAsia="宋体" w:hAnsi="宋体" w:hint="eastAsia"/>
+          <w:sz w:val="24"/>
+          <w:szCs w:val="24"/>
+        </w:rPr>
+        <w:t>，设置参数，下载程序（</w:t>
+      </w:r>
+      <w:r>
+        <w:rPr>
+          <w:rFonts w:ascii="宋体" w:eastAsia="宋体" w:hAnsi="宋体"/>
+          <w:sz w:val="24"/>
+          <w:szCs w:val="24"/>
+        </w:rPr>
+        <w:t>TIM_LIB）</w:t>
+      </w:r>
+      <w:r>
+        <w:rPr>
+          <w:rFonts w:ascii="宋体" w:eastAsia="宋体" w:hAnsi="宋体" w:hint="eastAsia"/>
+          <w:sz w:val="24"/>
+          <w:szCs w:val="24"/>
+        </w:rPr>
+        <w:t>，使用其使机器动起来</w:t>
+      </w:r>
+    </w:p>
+    <w:p>
+      <w:pPr>
+        <w:pStyle w:val="a7"/>
+        <w:numPr>
+          <w:ilvl w:val="0"/>
+          <w:numId w:val="6"/>
+        </w:numPr>
+        <w:ind w:firstLineChars="0"/>
+        <w:rPr>
+          <w:rFonts w:ascii="宋体" w:eastAsia="宋体" w:hAnsi="宋体"/>
           <w:color w:val="FF0000"/>
           <w:sz w:val="24"/>
           <w:szCs w:val="24"/>
@@ -9186,464 +8737,17 @@
           <w:sz w:val="24"/>
           <w:szCs w:val="24"/>
         </w:rPr>
-        <w:t>减速器18：1或14：1</w:t>
-      </w:r>
-    </w:p>
-    <w:p>
-      <w:pPr>
-        <w:pStyle w:val="a7"/>
-        <w:numPr>
-          <w:ilvl w:val="0"/>
-          <w:numId w:val="5"/>
-        </w:numPr>
-        <w:ind w:firstLineChars="0"/>
-        <w:rPr>
-          <w:rFonts w:ascii="宋体" w:eastAsia="宋体" w:hAnsi="宋体"/>
-          <w:sz w:val="24"/>
-          <w:szCs w:val="24"/>
-        </w:rPr>
-      </w:pPr>
-      <w:r>
-        <w:rPr>
-          <w:rFonts w:ascii="宋体" w:eastAsia="宋体" w:hAnsi="宋体" w:hint="eastAsia"/>
-          <w:sz w:val="24"/>
-          <w:szCs w:val="24"/>
-        </w:rPr>
-        <w:t>IDM240</w:t>
-      </w:r>
-      <w:r>
-        <w:rPr>
-          <w:rFonts w:ascii="宋体" w:eastAsia="宋体" w:hAnsi="宋体"/>
-          <w:sz w:val="24"/>
-          <w:szCs w:val="24"/>
-        </w:rPr>
-        <w:t>/640</w:t>
-      </w:r>
-      <w:r>
-        <w:rPr>
-          <w:rFonts w:ascii="宋体" w:eastAsia="宋体" w:hAnsi="宋体" w:hint="eastAsia"/>
-          <w:sz w:val="24"/>
-          <w:szCs w:val="24"/>
-        </w:rPr>
-        <w:t>伺服驱动器：</w:t>
-      </w:r>
-      <w:r>
-        <w:rPr>
-          <w:rFonts w:ascii="宋体" w:eastAsia="宋体" w:hAnsi="宋体"/>
-          <w:sz w:val="24"/>
-          <w:szCs w:val="24"/>
-        </w:rPr>
-        <w:t>P</w:t>
-      </w:r>
-      <w:r>
-        <w:rPr>
-          <w:rFonts w:ascii="宋体" w:eastAsia="宋体" w:hAnsi="宋体" w:hint="eastAsia"/>
-          <w:sz w:val="24"/>
-          <w:szCs w:val="24"/>
-        </w:rPr>
-        <w:t>23-figure2.1</w:t>
-      </w:r>
-    </w:p>
-    <w:p>
-      <w:pPr>
-        <w:pStyle w:val="a7"/>
-        <w:numPr>
-          <w:ilvl w:val="0"/>
-          <w:numId w:val="5"/>
-        </w:numPr>
-        <w:ind w:firstLineChars="0"/>
-        <w:rPr>
-          <w:rFonts w:ascii="宋体" w:eastAsia="宋体" w:hAnsi="宋体"/>
-          <w:sz w:val="24"/>
-          <w:szCs w:val="24"/>
-        </w:rPr>
-      </w:pPr>
-      <w:r>
-        <w:rPr>
-          <w:rFonts w:ascii="宋体" w:eastAsia="宋体" w:hAnsi="宋体"/>
-          <w:sz w:val="24"/>
-          <w:szCs w:val="24"/>
-        </w:rPr>
-        <w:t>EEPROM:</w:t>
-      </w:r>
-      <w:r>
-        <w:rPr>
-          <w:rFonts w:ascii="宋体" w:eastAsia="宋体" w:hAnsi="宋体" w:hint="eastAsia"/>
-          <w:sz w:val="24"/>
-          <w:szCs w:val="24"/>
-        </w:rPr>
-        <w:t>可以保存设置数据和运动程序</w:t>
-      </w:r>
-    </w:p>
-    <w:p>
-      <w:pPr>
-        <w:pStyle w:val="a7"/>
-        <w:numPr>
-          <w:ilvl w:val="0"/>
-          <w:numId w:val="5"/>
-        </w:numPr>
-        <w:ind w:firstLineChars="0"/>
-        <w:rPr>
-          <w:rFonts w:ascii="宋体" w:eastAsia="宋体" w:hAnsi="宋体"/>
-          <w:sz w:val="24"/>
-          <w:szCs w:val="24"/>
-        </w:rPr>
-      </w:pPr>
-      <w:r>
-        <w:rPr>
-          <w:rFonts w:ascii="宋体" w:eastAsia="宋体" w:hAnsi="宋体" w:hint="eastAsia"/>
-          <w:sz w:val="24"/>
-          <w:szCs w:val="24"/>
-        </w:rPr>
-        <w:t>运用</w:t>
-      </w:r>
-      <w:r>
-        <w:rPr>
-          <w:rFonts w:ascii="宋体" w:eastAsia="宋体" w:hAnsi="宋体"/>
-          <w:sz w:val="24"/>
-          <w:szCs w:val="24"/>
-        </w:rPr>
-        <w:t xml:space="preserve"> </w:t>
-      </w:r>
-      <w:proofErr w:type="spellStart"/>
-      <w:r>
-        <w:rPr>
-          <w:rFonts w:ascii="宋体" w:eastAsia="宋体" w:hAnsi="宋体"/>
-          <w:sz w:val="24"/>
-          <w:szCs w:val="24"/>
-        </w:rPr>
-        <w:t>EasyMotion</w:t>
-      </w:r>
-      <w:proofErr w:type="spellEnd"/>
-      <w:r>
-        <w:rPr>
-          <w:rFonts w:ascii="宋体" w:eastAsia="宋体" w:hAnsi="宋体"/>
-          <w:sz w:val="24"/>
-          <w:szCs w:val="24"/>
-        </w:rPr>
-        <w:t xml:space="preserve"> Studio 编程 TML 程序</w:t>
-      </w:r>
-      <w:r>
-        <w:rPr>
-          <w:rFonts w:ascii="宋体" w:eastAsia="宋体" w:hAnsi="宋体" w:hint="eastAsia"/>
-          <w:sz w:val="24"/>
-          <w:szCs w:val="24"/>
-        </w:rPr>
-        <w:t>，</w:t>
-      </w:r>
-      <w:r>
-        <w:rPr>
-          <w:rFonts w:ascii="宋体" w:eastAsia="宋体" w:hAnsi="宋体"/>
-          <w:sz w:val="24"/>
-          <w:szCs w:val="24"/>
-        </w:rPr>
-        <w:t xml:space="preserve">DM240-5EIA 试用行可运用 </w:t>
-      </w:r>
-      <w:proofErr w:type="spellStart"/>
-      <w:r>
-        <w:rPr>
-          <w:rFonts w:ascii="宋体" w:eastAsia="宋体" w:hAnsi="宋体"/>
-          <w:sz w:val="24"/>
-          <w:szCs w:val="24"/>
-        </w:rPr>
-        <w:t>EasySetUp</w:t>
-      </w:r>
-      <w:proofErr w:type="spellEnd"/>
-      <w:r>
-        <w:rPr>
-          <w:rFonts w:ascii="宋体" w:eastAsia="宋体" w:hAnsi="宋体"/>
-          <w:sz w:val="24"/>
-          <w:szCs w:val="24"/>
-        </w:rPr>
-        <w:t xml:space="preserve"> 来完成</w:t>
-      </w:r>
-    </w:p>
-    <w:p>
-      <w:pPr>
-        <w:pStyle w:val="a7"/>
-        <w:numPr>
-          <w:ilvl w:val="0"/>
-          <w:numId w:val="5"/>
-        </w:numPr>
-        <w:ind w:firstLineChars="0"/>
-        <w:rPr>
-          <w:rFonts w:ascii="宋体" w:eastAsia="宋体" w:hAnsi="宋体"/>
-          <w:sz w:val="24"/>
-          <w:szCs w:val="24"/>
-        </w:rPr>
-      </w:pPr>
-      <w:proofErr w:type="spellStart"/>
-      <w:r>
-        <w:rPr>
-          <w:rFonts w:ascii="宋体" w:eastAsia="宋体" w:hAnsi="宋体"/>
-          <w:sz w:val="24"/>
-          <w:szCs w:val="24"/>
-        </w:rPr>
-        <w:t>CANopen</w:t>
-      </w:r>
-      <w:proofErr w:type="spellEnd"/>
-      <w:r>
-        <w:rPr>
-          <w:rFonts w:ascii="宋体" w:eastAsia="宋体" w:hAnsi="宋体"/>
-          <w:sz w:val="24"/>
-          <w:szCs w:val="24"/>
-        </w:rPr>
-        <w:t xml:space="preserve"> 编程手册</w:t>
-      </w:r>
-      <w:r>
-        <w:rPr>
-          <w:rFonts w:ascii="宋体" w:eastAsia="宋体" w:hAnsi="宋体" w:hint="eastAsia"/>
-          <w:sz w:val="24"/>
-          <w:szCs w:val="24"/>
-        </w:rPr>
-        <w:t>：</w:t>
-      </w:r>
-      <w:r>
-        <w:rPr>
-          <w:rFonts w:ascii="宋体" w:eastAsia="宋体" w:hAnsi="宋体"/>
-          <w:sz w:val="24"/>
-          <w:szCs w:val="24"/>
-        </w:rPr>
-        <w:t>DSP-</w:t>
-      </w:r>
-      <w:r>
-        <w:rPr>
-          <w:rFonts w:ascii="宋体" w:eastAsia="宋体" w:hAnsi="宋体" w:hint="eastAsia"/>
-          <w:sz w:val="24"/>
-          <w:szCs w:val="24"/>
-        </w:rPr>
-        <w:t>3</w:t>
-      </w:r>
-      <w:r>
-        <w:rPr>
-          <w:rFonts w:ascii="宋体" w:eastAsia="宋体" w:hAnsi="宋体"/>
-          <w:sz w:val="24"/>
-          <w:szCs w:val="24"/>
-        </w:rPr>
-        <w:t>0</w:t>
-      </w:r>
-      <w:r>
-        <w:rPr>
-          <w:rFonts w:ascii="宋体" w:eastAsia="宋体" w:hAnsi="宋体" w:hint="eastAsia"/>
-          <w:sz w:val="24"/>
-          <w:szCs w:val="24"/>
-        </w:rPr>
-        <w:t>1</w:t>
-      </w:r>
-      <w:r>
-        <w:rPr>
-          <w:rFonts w:ascii="宋体" w:eastAsia="宋体" w:hAnsi="宋体"/>
-          <w:sz w:val="24"/>
-          <w:szCs w:val="24"/>
-        </w:rPr>
-        <w:t xml:space="preserve"> v2.0 </w:t>
-      </w:r>
-      <w:proofErr w:type="spellStart"/>
-      <w:r>
-        <w:rPr>
-          <w:rFonts w:ascii="宋体" w:eastAsia="宋体" w:hAnsi="宋体"/>
-          <w:sz w:val="24"/>
-          <w:szCs w:val="24"/>
-        </w:rPr>
-        <w:t>CANopen</w:t>
-      </w:r>
-      <w:proofErr w:type="spellEnd"/>
-      <w:r>
-        <w:rPr>
-          <w:rFonts w:ascii="宋体" w:eastAsia="宋体" w:hAnsi="宋体"/>
-          <w:sz w:val="24"/>
-          <w:szCs w:val="24"/>
-        </w:rPr>
-        <w:t xml:space="preserve"> </w:t>
-      </w:r>
-      <w:r>
-        <w:rPr>
-          <w:rFonts w:ascii="宋体" w:eastAsia="宋体" w:hAnsi="宋体" w:hint="eastAsia"/>
-          <w:sz w:val="24"/>
-          <w:szCs w:val="24"/>
-        </w:rPr>
-        <w:t>、</w:t>
-      </w:r>
-      <w:r>
-        <w:rPr>
-          <w:rFonts w:ascii="宋体" w:eastAsia="宋体" w:hAnsi="宋体"/>
-          <w:sz w:val="24"/>
-          <w:szCs w:val="24"/>
-        </w:rPr>
-        <w:t xml:space="preserve">DSP-402 v2.0 </w:t>
-      </w:r>
-      <w:proofErr w:type="spellStart"/>
-      <w:r>
-        <w:rPr>
-          <w:rFonts w:ascii="宋体" w:eastAsia="宋体" w:hAnsi="宋体"/>
-          <w:sz w:val="24"/>
-          <w:szCs w:val="24"/>
-        </w:rPr>
-        <w:t>CANopen</w:t>
-      </w:r>
-      <w:proofErr w:type="spellEnd"/>
-    </w:p>
-    <w:p>
-      <w:pPr>
-        <w:rPr>
-          <w:rFonts w:ascii="宋体" w:eastAsia="宋体" w:hAnsi="宋体"/>
-          <w:sz w:val="24"/>
-          <w:szCs w:val="24"/>
-        </w:rPr>
-      </w:pPr>
-    </w:p>
-    <w:p>
-      <w:pPr>
-        <w:rPr>
-          <w:rFonts w:ascii="宋体" w:eastAsia="宋体" w:hAnsi="宋体"/>
-          <w:sz w:val="24"/>
-          <w:szCs w:val="24"/>
-        </w:rPr>
-      </w:pPr>
-      <w:r>
-        <w:rPr>
-          <w:rFonts w:ascii="宋体" w:eastAsia="宋体" w:hAnsi="宋体" w:hint="eastAsia"/>
-          <w:sz w:val="24"/>
-          <w:szCs w:val="24"/>
-        </w:rPr>
-        <w:t>原装I</w:t>
-      </w:r>
-      <w:r>
-        <w:rPr>
-          <w:rFonts w:ascii="宋体" w:eastAsia="宋体" w:hAnsi="宋体"/>
-          <w:sz w:val="24"/>
-          <w:szCs w:val="24"/>
-        </w:rPr>
-        <w:t>DM240</w:t>
-      </w:r>
-      <w:r>
-        <w:rPr>
-          <w:rFonts w:ascii="宋体" w:eastAsia="宋体" w:hAnsi="宋体" w:hint="eastAsia"/>
-          <w:sz w:val="24"/>
-          <w:szCs w:val="24"/>
-        </w:rPr>
-        <w:t>驱动器方案步骤</w:t>
-      </w:r>
-    </w:p>
-    <w:p>
-      <w:pPr>
-        <w:pStyle w:val="a7"/>
-        <w:numPr>
-          <w:ilvl w:val="0"/>
-          <w:numId w:val="6"/>
-        </w:numPr>
-        <w:ind w:firstLineChars="0"/>
-        <w:rPr>
-          <w:rFonts w:ascii="宋体" w:eastAsia="宋体" w:hAnsi="宋体"/>
-          <w:sz w:val="24"/>
-          <w:szCs w:val="24"/>
-        </w:rPr>
-      </w:pPr>
-      <w:r>
-        <w:rPr>
-          <w:rFonts w:ascii="宋体" w:eastAsia="宋体" w:hAnsi="宋体" w:hint="eastAsia"/>
-          <w:sz w:val="24"/>
-          <w:szCs w:val="24"/>
-        </w:rPr>
-        <w:t>按电路图接线《自主移动机器人》p59</w:t>
-      </w:r>
-      <w:r>
-        <w:rPr>
-          <w:rFonts w:ascii="宋体" w:eastAsia="宋体" w:hAnsi="宋体"/>
-          <w:sz w:val="24"/>
-          <w:szCs w:val="24"/>
-        </w:rPr>
-        <w:t>,</w:t>
-      </w:r>
-      <w:r>
-        <w:rPr>
-          <w:rFonts w:ascii="宋体" w:eastAsia="宋体" w:hAnsi="宋体" w:hint="eastAsia"/>
-          <w:sz w:val="24"/>
-          <w:szCs w:val="24"/>
-        </w:rPr>
-        <w:t>驱动器接口图P23</w:t>
-      </w:r>
-    </w:p>
-    <w:p>
-      <w:pPr>
-        <w:pStyle w:val="a7"/>
-        <w:numPr>
-          <w:ilvl w:val="0"/>
-          <w:numId w:val="6"/>
-        </w:numPr>
-        <w:ind w:firstLineChars="0"/>
-        <w:rPr>
-          <w:rFonts w:ascii="宋体" w:eastAsia="宋体" w:hAnsi="宋体"/>
-          <w:sz w:val="24"/>
-          <w:szCs w:val="24"/>
-        </w:rPr>
-      </w:pPr>
-      <w:r>
-        <w:rPr>
-          <w:rFonts w:ascii="宋体" w:eastAsia="宋体" w:hAnsi="宋体" w:hint="eastAsia"/>
-          <w:sz w:val="24"/>
-          <w:szCs w:val="24"/>
-        </w:rPr>
-        <w:t>安装</w:t>
-      </w:r>
-      <w:proofErr w:type="spellStart"/>
-      <w:r>
-        <w:rPr>
-          <w:rFonts w:ascii="宋体" w:eastAsia="宋体" w:hAnsi="宋体"/>
-          <w:sz w:val="24"/>
-          <w:szCs w:val="24"/>
-        </w:rPr>
-        <w:t>EasyMotion</w:t>
-      </w:r>
-      <w:proofErr w:type="spellEnd"/>
-      <w:r>
-        <w:rPr>
-          <w:rFonts w:ascii="宋体" w:eastAsia="宋体" w:hAnsi="宋体"/>
-          <w:sz w:val="24"/>
-          <w:szCs w:val="24"/>
-        </w:rPr>
-        <w:t xml:space="preserve"> Studio</w:t>
-      </w:r>
-      <w:r>
-        <w:rPr>
-          <w:rFonts w:ascii="宋体" w:eastAsia="宋体" w:hAnsi="宋体" w:hint="eastAsia"/>
-          <w:sz w:val="24"/>
-          <w:szCs w:val="24"/>
-        </w:rPr>
-        <w:t>，设置参数，下载程序（</w:t>
-      </w:r>
-      <w:r>
-        <w:rPr>
-          <w:rFonts w:ascii="宋体" w:eastAsia="宋体" w:hAnsi="宋体"/>
-          <w:sz w:val="24"/>
-          <w:szCs w:val="24"/>
-        </w:rPr>
-        <w:t>TIM_LIB）</w:t>
-      </w:r>
-      <w:r>
-        <w:rPr>
-          <w:rFonts w:ascii="宋体" w:eastAsia="宋体" w:hAnsi="宋体" w:hint="eastAsia"/>
-          <w:sz w:val="24"/>
-          <w:szCs w:val="24"/>
-        </w:rPr>
-        <w:t>，使用其使机器动起来</w:t>
-      </w:r>
-    </w:p>
-    <w:p>
-      <w:pPr>
-        <w:pStyle w:val="a7"/>
-        <w:numPr>
-          <w:ilvl w:val="0"/>
-          <w:numId w:val="6"/>
-        </w:numPr>
-        <w:ind w:firstLineChars="0"/>
+        <w:t>为学会如何从您自己的</w:t>
+      </w:r>
+      <w:r>
         <w:rPr>
           <w:rFonts w:ascii="宋体" w:eastAsia="宋体" w:hAnsi="宋体"/>
           <w:color w:val="FF0000"/>
           <w:sz w:val="24"/>
           <w:szCs w:val="24"/>
         </w:rPr>
-      </w:pPr>
+        <w:t xml:space="preserve"> host/master 主机发送 TML 指令， 运用驱动器所支持的其中的一个通讯通道</w:t>
+      </w:r>
       <w:r>
         <w:rPr>
           <w:rFonts w:ascii="宋体" w:eastAsia="宋体" w:hAnsi="宋体" w:hint="eastAsia"/>
@@ -9651,12 +8755,199 @@
           <w:sz w:val="24"/>
           <w:szCs w:val="24"/>
         </w:rPr>
+        <w:t>和协议，</w:t>
+      </w:r>
+      <w:r>
+        <w:rPr>
+          <w:rFonts w:ascii="宋体" w:eastAsia="宋体" w:hAnsi="宋体"/>
+          <w:color w:val="FF0000"/>
+          <w:sz w:val="24"/>
+          <w:szCs w:val="24"/>
+        </w:rPr>
+        <w:t xml:space="preserve"> 可以使用菜单命令 Application | Binary Code Viewer…， 使用这个工具您可以获得要发送消</w:t>
+      </w:r>
+      <w:r>
+        <w:rPr>
+          <w:rFonts w:ascii="宋体" w:eastAsia="宋体" w:hAnsi="宋体" w:hint="eastAsia"/>
+          <w:color w:val="FF0000"/>
+          <w:sz w:val="24"/>
+          <w:szCs w:val="24"/>
+        </w:rPr>
+        <w:t>息的精确内容与被接收期望回答消息内容。</w:t>
+      </w:r>
+    </w:p>
+    <w:p>
+      <w:pPr>
+        <w:rPr>
+          <w:rFonts w:ascii="宋体" w:eastAsia="宋体" w:hAnsi="宋体"/>
+          <w:sz w:val="24"/>
+          <w:szCs w:val="24"/>
+        </w:rPr>
+      </w:pPr>
+    </w:p>
+    <w:p>
+      <w:pPr>
+        <w:pStyle w:val="a7"/>
+        <w:numPr>
+          <w:ilvl w:val="0"/>
+          <w:numId w:val="3"/>
+        </w:numPr>
+        <w:ind w:firstLineChars="0"/>
+        <w:rPr>
+          <w:rFonts w:ascii="宋体" w:eastAsia="宋体" w:hAnsi="宋体"/>
+          <w:sz w:val="24"/>
+          <w:szCs w:val="24"/>
+        </w:rPr>
+      </w:pPr>
+      <w:r>
+        <w:rPr>
+          <w:rFonts w:ascii="宋体" w:eastAsia="宋体" w:hAnsi="宋体" w:hint="eastAsia"/>
+          <w:sz w:val="24"/>
+          <w:szCs w:val="24"/>
+        </w:rPr>
+        <w:t>原装器件清单：</w:t>
+      </w:r>
+    </w:p>
+    <w:p>
+      <w:pPr>
+        <w:pStyle w:val="a7"/>
+        <w:numPr>
+          <w:ilvl w:val="0"/>
+          <w:numId w:val="4"/>
+        </w:numPr>
+        <w:ind w:firstLineChars="0"/>
+        <w:rPr>
+          <w:rFonts w:ascii="宋体" w:eastAsia="宋体" w:hAnsi="宋体"/>
+          <w:sz w:val="24"/>
+          <w:szCs w:val="24"/>
+        </w:rPr>
+      </w:pPr>
+      <w:r>
+        <w:rPr>
+          <w:rFonts w:ascii="宋体" w:eastAsia="宋体" w:hAnsi="宋体" w:hint="eastAsia"/>
+          <w:sz w:val="24"/>
+          <w:szCs w:val="24"/>
+        </w:rPr>
+        <w:t>超声波：</w:t>
+      </w:r>
+    </w:p>
+    <w:p>
+      <w:pPr>
+        <w:pStyle w:val="a7"/>
+        <w:numPr>
+          <w:ilvl w:val="0"/>
+          <w:numId w:val="4"/>
+        </w:numPr>
+        <w:ind w:firstLineChars="0"/>
+        <w:rPr>
+          <w:rFonts w:ascii="宋体" w:eastAsia="宋体" w:hAnsi="宋体"/>
+          <w:sz w:val="24"/>
+          <w:szCs w:val="24"/>
+        </w:rPr>
+      </w:pPr>
+      <w:r>
+        <w:rPr>
+          <w:rFonts w:ascii="宋体" w:eastAsia="宋体" w:hAnsi="宋体" w:hint="eastAsia"/>
+          <w:sz w:val="24"/>
+          <w:szCs w:val="24"/>
+        </w:rPr>
+        <w:t>红外传感器：</w:t>
+      </w:r>
+    </w:p>
+    <w:p>
+      <w:pPr>
+        <w:pStyle w:val="a7"/>
+        <w:numPr>
+          <w:ilvl w:val="0"/>
+          <w:numId w:val="4"/>
+        </w:numPr>
+        <w:ind w:firstLineChars="0"/>
+        <w:rPr>
+          <w:rFonts w:ascii="宋体" w:eastAsia="宋体" w:hAnsi="宋体"/>
+          <w:sz w:val="24"/>
+          <w:szCs w:val="24"/>
+        </w:rPr>
+      </w:pPr>
+      <w:r>
+        <w:rPr>
+          <w:rFonts w:ascii="宋体" w:eastAsia="宋体" w:hAnsi="宋体" w:hint="eastAsia"/>
+          <w:sz w:val="24"/>
+          <w:szCs w:val="24"/>
+        </w:rPr>
+        <w:t>驱动器：</w:t>
+      </w:r>
+    </w:p>
+    <w:p>
+      <w:pPr>
+        <w:pStyle w:val="a7"/>
+        <w:numPr>
+          <w:ilvl w:val="0"/>
+          <w:numId w:val="4"/>
+        </w:numPr>
+        <w:ind w:firstLineChars="0"/>
+        <w:rPr>
+          <w:rFonts w:ascii="宋体" w:eastAsia="宋体" w:hAnsi="宋体"/>
+          <w:sz w:val="24"/>
+          <w:szCs w:val="24"/>
+        </w:rPr>
+      </w:pPr>
+    </w:p>
+    <w:p>
+      <w:pPr>
+        <w:pStyle w:val="a7"/>
+        <w:numPr>
+          <w:ilvl w:val="0"/>
+          <w:numId w:val="3"/>
+        </w:numPr>
+        <w:ind w:firstLineChars="0"/>
+        <w:rPr>
+          <w:rFonts w:ascii="宋体" w:eastAsia="宋体" w:hAnsi="宋体"/>
+          <w:sz w:val="24"/>
+          <w:szCs w:val="24"/>
+        </w:rPr>
+      </w:pPr>
+      <w:r>
+        <w:rPr>
+          <w:rFonts w:ascii="宋体" w:eastAsia="宋体" w:hAnsi="宋体" w:hint="eastAsia"/>
+          <w:sz w:val="24"/>
+          <w:szCs w:val="24"/>
+        </w:rPr>
+        <w:t>注意！</w:t>
+      </w:r>
+      <w:r>
+        <w:rPr>
+          <w:rFonts w:ascii="宋体" w:eastAsia="宋体" w:hAnsi="宋体"/>
+          <w:sz w:val="24"/>
+          <w:szCs w:val="24"/>
+        </w:rPr>
+        <w:t xml:space="preserve"> 当驱动器上电时， 不要连接或断开 RS-232 的接线。 这会损坏驱动器</w:t>
+      </w:r>
+    </w:p>
+    <w:p>
+      <w:pPr>
+        <w:pStyle w:val="a7"/>
+        <w:numPr>
+          <w:ilvl w:val="0"/>
+          <w:numId w:val="3"/>
+        </w:numPr>
+        <w:ind w:firstLineChars="0"/>
+        <w:rPr>
+          <w:rFonts w:ascii="宋体" w:eastAsia="宋体" w:hAnsi="宋体"/>
+          <w:sz w:val="24"/>
+          <w:szCs w:val="24"/>
+        </w:rPr>
+      </w:pPr>
+      <w:r>
+        <w:rPr>
+          <w:rFonts w:ascii="宋体" w:eastAsia="宋体" w:hAnsi="宋体" w:hint="eastAsia"/>
+          <w:sz w:val="24"/>
+          <w:szCs w:val="24"/>
+        </w:rPr>
         <w:t>为学会如何从您自己的</w:t>
       </w:r>
       <w:r>
         <w:rPr>
           <w:rFonts w:ascii="宋体" w:eastAsia="宋体" w:hAnsi="宋体"/>
-          <w:color w:val="FF0000"/>
           <w:sz w:val="24"/>
           <w:szCs w:val="24"/>
         </w:rPr>
@@ -9665,7 +8956,6 @@
       <w:r>
         <w:rPr>
           <w:rFonts w:ascii="宋体" w:eastAsia="宋体" w:hAnsi="宋体" w:hint="eastAsia"/>
-          <w:color w:val="FF0000"/>
           <w:sz w:val="24"/>
           <w:szCs w:val="24"/>
         </w:rPr>
@@ -9674,7 +8964,6 @@
       <w:r>
         <w:rPr>
           <w:rFonts w:ascii="宋体" w:eastAsia="宋体" w:hAnsi="宋体"/>
-          <w:color w:val="FF0000"/>
           <w:sz w:val="24"/>
           <w:szCs w:val="24"/>
         </w:rPr>
@@ -9683,7 +8972,6 @@
       <w:r>
         <w:rPr>
           <w:rFonts w:ascii="宋体" w:eastAsia="宋体" w:hAnsi="宋体" w:hint="eastAsia"/>
-          <w:color w:val="FF0000"/>
           <w:sz w:val="24"/>
           <w:szCs w:val="24"/>
         </w:rPr>
@@ -9692,15 +8980,6 @@
     </w:p>
     <w:p>
       <w:pPr>
-        <w:rPr>
-          <w:rFonts w:ascii="宋体" w:eastAsia="宋体" w:hAnsi="宋体"/>
-          <w:sz w:val="24"/>
-          <w:szCs w:val="24"/>
-        </w:rPr>
-      </w:pPr>
-    </w:p>
-    <w:p>
-      <w:pPr>
         <w:pStyle w:val="a7"/>
         <w:numPr>
           <w:ilvl w:val="0"/>
@@ -9719,199 +8998,6 @@
           <w:sz w:val="24"/>
           <w:szCs w:val="24"/>
         </w:rPr>
-        <w:t>原装器件清单：</w:t>
-      </w:r>
-    </w:p>
-    <w:p>
-      <w:pPr>
-        <w:pStyle w:val="a7"/>
-        <w:numPr>
-          <w:ilvl w:val="0"/>
-          <w:numId w:val="4"/>
-        </w:numPr>
-        <w:ind w:firstLineChars="0"/>
-        <w:rPr>
-          <w:rFonts w:ascii="宋体" w:eastAsia="宋体" w:hAnsi="宋体"/>
-          <w:sz w:val="24"/>
-          <w:szCs w:val="24"/>
-        </w:rPr>
-      </w:pPr>
-      <w:r>
-        <w:rPr>
-          <w:rFonts w:ascii="宋体" w:eastAsia="宋体" w:hAnsi="宋体" w:hint="eastAsia"/>
-          <w:sz w:val="24"/>
-          <w:szCs w:val="24"/>
-        </w:rPr>
-        <w:t>超声波：</w:t>
-      </w:r>
-    </w:p>
-    <w:p>
-      <w:pPr>
-        <w:pStyle w:val="a7"/>
-        <w:numPr>
-          <w:ilvl w:val="0"/>
-          <w:numId w:val="4"/>
-        </w:numPr>
-        <w:ind w:firstLineChars="0"/>
-        <w:rPr>
-          <w:rFonts w:ascii="宋体" w:eastAsia="宋体" w:hAnsi="宋体"/>
-          <w:sz w:val="24"/>
-          <w:szCs w:val="24"/>
-        </w:rPr>
-      </w:pPr>
-      <w:r>
-        <w:rPr>
-          <w:rFonts w:ascii="宋体" w:eastAsia="宋体" w:hAnsi="宋体" w:hint="eastAsia"/>
-          <w:sz w:val="24"/>
-          <w:szCs w:val="24"/>
-        </w:rPr>
-        <w:t>红外传感器：</w:t>
-      </w:r>
-    </w:p>
-    <w:p>
-      <w:pPr>
-        <w:pStyle w:val="a7"/>
-        <w:numPr>
-          <w:ilvl w:val="0"/>
-          <w:numId w:val="4"/>
-        </w:numPr>
-        <w:ind w:firstLineChars="0"/>
-        <w:rPr>
-          <w:rFonts w:ascii="宋体" w:eastAsia="宋体" w:hAnsi="宋体"/>
-          <w:sz w:val="24"/>
-          <w:szCs w:val="24"/>
-        </w:rPr>
-      </w:pPr>
-      <w:r>
-        <w:rPr>
-          <w:rFonts w:ascii="宋体" w:eastAsia="宋体" w:hAnsi="宋体" w:hint="eastAsia"/>
-          <w:sz w:val="24"/>
-          <w:szCs w:val="24"/>
-        </w:rPr>
-        <w:t>驱动器：</w:t>
-      </w:r>
-    </w:p>
-    <w:p>
-      <w:pPr>
-        <w:pStyle w:val="a7"/>
-        <w:numPr>
-          <w:ilvl w:val="0"/>
-          <w:numId w:val="4"/>
-        </w:numPr>
-        <w:ind w:firstLineChars="0"/>
-        <w:rPr>
-          <w:rFonts w:ascii="宋体" w:eastAsia="宋体" w:hAnsi="宋体"/>
-          <w:sz w:val="24"/>
-          <w:szCs w:val="24"/>
-        </w:rPr>
-      </w:pPr>
-    </w:p>
-    <w:p>
-      <w:pPr>
-        <w:pStyle w:val="a7"/>
-        <w:numPr>
-          <w:ilvl w:val="0"/>
-          <w:numId w:val="3"/>
-        </w:numPr>
-        <w:ind w:firstLineChars="0"/>
-        <w:rPr>
-          <w:rFonts w:ascii="宋体" w:eastAsia="宋体" w:hAnsi="宋体"/>
-          <w:sz w:val="24"/>
-          <w:szCs w:val="24"/>
-        </w:rPr>
-      </w:pPr>
-      <w:r>
-        <w:rPr>
-          <w:rFonts w:ascii="宋体" w:eastAsia="宋体" w:hAnsi="宋体" w:hint="eastAsia"/>
-          <w:sz w:val="24"/>
-          <w:szCs w:val="24"/>
-        </w:rPr>
-        <w:t>注意！</w:t>
-      </w:r>
-      <w:r>
-        <w:rPr>
-          <w:rFonts w:ascii="宋体" w:eastAsia="宋体" w:hAnsi="宋体"/>
-          <w:sz w:val="24"/>
-          <w:szCs w:val="24"/>
-        </w:rPr>
-        <w:t xml:space="preserve"> 当驱动器上电时， 不要连接或断开 RS-232 的接线。 这会损坏驱动器</w:t>
-      </w:r>
-    </w:p>
-    <w:p>
-      <w:pPr>
-        <w:pStyle w:val="a7"/>
-        <w:numPr>
-          <w:ilvl w:val="0"/>
-          <w:numId w:val="3"/>
-        </w:numPr>
-        <w:ind w:firstLineChars="0"/>
-        <w:rPr>
-          <w:rFonts w:ascii="宋体" w:eastAsia="宋体" w:hAnsi="宋体"/>
-          <w:sz w:val="24"/>
-          <w:szCs w:val="24"/>
-        </w:rPr>
-      </w:pPr>
-      <w:r>
-        <w:rPr>
-          <w:rFonts w:ascii="宋体" w:eastAsia="宋体" w:hAnsi="宋体" w:hint="eastAsia"/>
-          <w:sz w:val="24"/>
-          <w:szCs w:val="24"/>
-        </w:rPr>
-        <w:t>为学会如何从您自己的</w:t>
-      </w:r>
-      <w:r>
-        <w:rPr>
-          <w:rFonts w:ascii="宋体" w:eastAsia="宋体" w:hAnsi="宋体"/>
-          <w:sz w:val="24"/>
-          <w:szCs w:val="24"/>
-        </w:rPr>
-        <w:t xml:space="preserve"> host/master 主机发送 TML 指令， 运用驱动器所支持的其中的一个通讯通道</w:t>
-      </w:r>
-      <w:r>
-        <w:rPr>
-          <w:rFonts w:ascii="宋体" w:eastAsia="宋体" w:hAnsi="宋体" w:hint="eastAsia"/>
-          <w:sz w:val="24"/>
-          <w:szCs w:val="24"/>
-        </w:rPr>
-        <w:t>和协议，</w:t>
-      </w:r>
-      <w:r>
-        <w:rPr>
-          <w:rFonts w:ascii="宋体" w:eastAsia="宋体" w:hAnsi="宋体"/>
-          <w:sz w:val="24"/>
-          <w:szCs w:val="24"/>
-        </w:rPr>
-        <w:t xml:space="preserve"> 可以使用菜单命令 Application | Binary Code Viewer…， 使用这个工具您可以获得要发送消</w:t>
-      </w:r>
-      <w:r>
-        <w:rPr>
-          <w:rFonts w:ascii="宋体" w:eastAsia="宋体" w:hAnsi="宋体" w:hint="eastAsia"/>
-          <w:sz w:val="24"/>
-          <w:szCs w:val="24"/>
-        </w:rPr>
-        <w:t>息的精确内容与被接收期望回答消息内容。</w:t>
-      </w:r>
-    </w:p>
-    <w:p>
-      <w:pPr>
-        <w:pStyle w:val="a7"/>
-        <w:numPr>
-          <w:ilvl w:val="0"/>
-          <w:numId w:val="3"/>
-        </w:numPr>
-        <w:ind w:firstLineChars="0"/>
-        <w:rPr>
-          <w:rFonts w:ascii="宋体" w:eastAsia="宋体" w:hAnsi="宋体"/>
-          <w:sz w:val="24"/>
-          <w:szCs w:val="24"/>
-        </w:rPr>
-      </w:pPr>
-      <w:r>
-        <w:rPr>
-          <w:rFonts w:ascii="宋体" w:eastAsia="宋体" w:hAnsi="宋体" w:hint="eastAsia"/>
-          <w:sz w:val="24"/>
-          <w:szCs w:val="24"/>
-        </w:rPr>
         <w:t>驱动器有一个</w:t>
       </w:r>
       <w:r>
@@ -9930,7 +9016,6 @@
         </w:rPr>
         <w:t>直接下载到驱动器就能用，为TML_LIB.dll，返回True和False，可用</w:t>
       </w:r>
-      <w:proofErr w:type="spellStart"/>
       <w:r>
         <w:rPr>
           <w:rFonts w:ascii="宋体" w:eastAsia="宋体" w:hAnsi="宋体"/>
@@ -9939,7 +9024,6 @@
         </w:rPr>
         <w:t>TS_GetLastErrorText</w:t>
       </w:r>
-      <w:proofErr w:type="spellEnd"/>
       <w:r>
         <w:rPr>
           <w:rFonts w:ascii="宋体" w:eastAsia="宋体" w:hAnsi="宋体"/>
@@ -11919,6 +11003,92 @@
       <w:rPr>
         <w:rFonts w:ascii="Wingdings" w:hAnsi="Wingdings" w:hint="default"/>
       </w:rPr>
+    </w:lvl>
+  </w:abstractNum>
+  <w:abstractNum w:abstractNumId="18" w15:restartNumberingAfterBreak="0">
+    <w:nsid w:val="702B6BBA"/>
+    <w:multiLevelType w:val="hybridMultilevel"/>
+    <w:tmpl w:val="0E367524"/>
+    <w:lvl w:ilvl="0" w:tplc="04090011">
+      <w:start w:val="1"/>
+      <w:numFmt w:val="decimal"/>
+      <w:lvlText w:val="%1)"/>
+      <w:lvlJc w:val="left"/>
+      <w:pPr>
+        <w:ind w:left="420" w:hanging="420"/>
+      </w:pPr>
+    </w:lvl>
+    <w:lvl w:ilvl="1" w:tplc="04090019" w:tentative="1">
+      <w:start w:val="1"/>
+      <w:numFmt w:val="lowerLetter"/>
+      <w:lvlText w:val="%2)"/>
+      <w:lvlJc w:val="left"/>
+      <w:pPr>
+        <w:ind w:left="840" w:hanging="420"/>
+      </w:pPr>
+    </w:lvl>
+    <w:lvl w:ilvl="2" w:tplc="0409001B" w:tentative="1">
+      <w:start w:val="1"/>
+      <w:numFmt w:val="lowerRoman"/>
+      <w:lvlText w:val="%3."/>
+      <w:lvlJc w:val="right"/>
+      <w:pPr>
+        <w:ind w:left="1260" w:hanging="420"/>
+      </w:pPr>
+    </w:lvl>
+    <w:lvl w:ilvl="3" w:tplc="0409000F" w:tentative="1">
+      <w:start w:val="1"/>
+      <w:numFmt w:val="decimal"/>
+      <w:lvlText w:val="%4."/>
+      <w:lvlJc w:val="left"/>
+      <w:pPr>
+        <w:ind w:left="1680" w:hanging="420"/>
+      </w:pPr>
+    </w:lvl>
+    <w:lvl w:ilvl="4" w:tplc="04090019" w:tentative="1">
+      <w:start w:val="1"/>
+      <w:numFmt w:val="lowerLetter"/>
+      <w:lvlText w:val="%5)"/>
+      <w:lvlJc w:val="left"/>
+      <w:pPr>
+        <w:ind w:left="2100" w:hanging="420"/>
+      </w:pPr>
+    </w:lvl>
+    <w:lvl w:ilvl="5" w:tplc="0409001B" w:tentative="1">
+      <w:start w:val="1"/>
+      <w:numFmt w:val="lowerRoman"/>
+      <w:lvlText w:val="%6."/>
+      <w:lvlJc w:val="right"/>
+      <w:pPr>
+        <w:ind w:left="2520" w:hanging="420"/>
+      </w:pPr>
+    </w:lvl>
+    <w:lvl w:ilvl="6" w:tplc="0409000F" w:tentative="1">
+      <w:start w:val="1"/>
+      <w:numFmt w:val="decimal"/>
+      <w:lvlText w:val="%7."/>
+      <w:lvlJc w:val="left"/>
+      <w:pPr>
+        <w:ind w:left="2940" w:hanging="420"/>
+      </w:pPr>
+    </w:lvl>
+    <w:lvl w:ilvl="7" w:tplc="04090019" w:tentative="1">
+      <w:start w:val="1"/>
+      <w:numFmt w:val="lowerLetter"/>
+      <w:lvlText w:val="%8)"/>
+      <w:lvlJc w:val="left"/>
+      <w:pPr>
+        <w:ind w:left="3360" w:hanging="420"/>
+      </w:pPr>
+    </w:lvl>
+    <w:lvl w:ilvl="8" w:tplc="0409001B" w:tentative="1">
+      <w:start w:val="1"/>
+      <w:numFmt w:val="lowerRoman"/>
+      <w:lvlText w:val="%9."/>
+      <w:lvlJc w:val="right"/>
+      <w:pPr>
+        <w:ind w:left="3780" w:hanging="420"/>
+      </w:pPr>
     </w:lvl>
   </w:abstractNum>
   <w:num w:numId="1">
@@ -11974,6 +11144,9 @@
   </w:num>
   <w:num w:numId="18">
     <w:abstractNumId w:val="2"/>
+  </w:num>
+  <w:num w:numId="19">
+    <w:abstractNumId w:val="18"/>
   </w:num>
 </w:numbering>
 </file>

--- a/robots/loui_1/两轮自主机器人.docx
+++ b/robots/loui_1/两轮自主机器人.docx
@@ -131,7 +131,25 @@
           <w:sz w:val="24"/>
           <w:szCs w:val="24"/>
         </w:rPr>
-        <w:t>安装越矮拍得越近，地板占的较多，特征可能会比较少</w:t>
+        <w:t>安装</w:t>
+      </w:r>
+      <w:proofErr w:type="gramStart"/>
+      <w:r>
+        <w:rPr>
+          <w:rFonts w:ascii="宋体" w:eastAsia="宋体" w:hAnsi="宋体" w:hint="eastAsia"/>
+          <w:sz w:val="24"/>
+          <w:szCs w:val="24"/>
+        </w:rPr>
+        <w:t>越矮拍得</w:t>
+      </w:r>
+      <w:proofErr w:type="gramEnd"/>
+      <w:r>
+        <w:rPr>
+          <w:rFonts w:ascii="宋体" w:eastAsia="宋体" w:hAnsi="宋体" w:hint="eastAsia"/>
+          <w:sz w:val="24"/>
+          <w:szCs w:val="24"/>
+        </w:rPr>
+        <w:t>越近，地板占的较多，特征可能会比较少</w:t>
       </w:r>
     </w:p>
     <w:p>
@@ -247,8 +265,18 @@
           <w:sz w:val="24"/>
           <w:szCs w:val="24"/>
         </w:rPr>
-        <w:t>激光雷达和kinect</w:t>
-      </w:r>
+        <w:t>激光雷达和</w:t>
+      </w:r>
+      <w:proofErr w:type="spellStart"/>
+      <w:r>
+        <w:rPr>
+          <w:rFonts w:ascii="宋体" w:eastAsia="宋体" w:hAnsi="宋体" w:hint="eastAsia"/>
+          <w:sz w:val="24"/>
+          <w:szCs w:val="24"/>
+        </w:rPr>
+        <w:t>kinect</w:t>
+      </w:r>
+      <w:proofErr w:type="spellEnd"/>
       <w:r>
         <w:rPr>
           <w:rFonts w:ascii="宋体" w:eastAsia="宋体" w:hAnsi="宋体"/>
@@ -286,7 +314,25 @@
           <w:sz w:val="24"/>
           <w:szCs w:val="24"/>
         </w:rPr>
-        <w:t>导航功能包如何利用slam地图？导航如何将路径规划转化成控制信号？</w:t>
+        <w:t>导航功能</w:t>
+      </w:r>
+      <w:proofErr w:type="gramStart"/>
+      <w:r>
+        <w:rPr>
+          <w:rFonts w:ascii="宋体" w:eastAsia="宋体" w:hAnsi="宋体" w:hint="eastAsia"/>
+          <w:sz w:val="24"/>
+          <w:szCs w:val="24"/>
+        </w:rPr>
+        <w:t>包如何</w:t>
+      </w:r>
+      <w:proofErr w:type="gramEnd"/>
+      <w:r>
+        <w:rPr>
+          <w:rFonts w:ascii="宋体" w:eastAsia="宋体" w:hAnsi="宋体" w:hint="eastAsia"/>
+          <w:sz w:val="24"/>
+          <w:szCs w:val="24"/>
+        </w:rPr>
+        <w:t>利用slam地图？导航如何将路径规划转化成控制信号？</w:t>
       </w:r>
     </w:p>
     <w:p>
@@ -333,7 +379,25 @@
           <w:sz w:val="24"/>
           <w:szCs w:val="24"/>
         </w:rPr>
-        <w:t>（ros应该会自带有）</w:t>
+        <w:t>（</w:t>
+      </w:r>
+      <w:proofErr w:type="spellStart"/>
+      <w:r>
+        <w:rPr>
+          <w:rFonts w:ascii="宋体" w:eastAsia="宋体" w:hAnsi="宋体" w:hint="eastAsia"/>
+          <w:sz w:val="24"/>
+          <w:szCs w:val="24"/>
+        </w:rPr>
+        <w:t>ros</w:t>
+      </w:r>
+      <w:proofErr w:type="spellEnd"/>
+      <w:r>
+        <w:rPr>
+          <w:rFonts w:ascii="宋体" w:eastAsia="宋体" w:hAnsi="宋体" w:hint="eastAsia"/>
+          <w:sz w:val="24"/>
+          <w:szCs w:val="24"/>
+        </w:rPr>
+        <w:t>应该会自带有）</w:t>
       </w:r>
     </w:p>
     <w:p>
@@ -426,7 +490,25 @@
           <w:sz w:val="24"/>
           <w:szCs w:val="24"/>
         </w:rPr>
-        <w:t>雷达被摄像头杆挡住部分可以作为异常检测？没测到值说明出错了</w:t>
+        <w:t>雷达被摄像头杆挡住部分可以作为异常检测？没测到</w:t>
+      </w:r>
+      <w:proofErr w:type="gramStart"/>
+      <w:r>
+        <w:rPr>
+          <w:rFonts w:ascii="宋体" w:eastAsia="宋体" w:hAnsi="宋体" w:hint="eastAsia"/>
+          <w:sz w:val="24"/>
+          <w:szCs w:val="24"/>
+        </w:rPr>
+        <w:t>值说明</w:t>
+      </w:r>
+      <w:proofErr w:type="gramEnd"/>
+      <w:r>
+        <w:rPr>
+          <w:rFonts w:ascii="宋体" w:eastAsia="宋体" w:hAnsi="宋体" w:hint="eastAsia"/>
+          <w:sz w:val="24"/>
+          <w:szCs w:val="24"/>
+        </w:rPr>
+        <w:t>出错了</w:t>
       </w:r>
     </w:p>
     <w:p>
@@ -489,13 +571,23 @@
           <w:szCs w:val="24"/>
         </w:rPr>
       </w:pPr>
-      <w:r>
-        <w:rPr>
-          <w:rFonts w:ascii="宋体" w:eastAsia="宋体" w:hAnsi="宋体" w:hint="eastAsia"/>
-          <w:sz w:val="24"/>
-          <w:szCs w:val="24"/>
-        </w:rPr>
-        <w:t>tf坐标的更新</w:t>
+      <w:proofErr w:type="spellStart"/>
+      <w:r>
+        <w:rPr>
+          <w:rFonts w:ascii="宋体" w:eastAsia="宋体" w:hAnsi="宋体" w:hint="eastAsia"/>
+          <w:sz w:val="24"/>
+          <w:szCs w:val="24"/>
+        </w:rPr>
+        <w:t>tf</w:t>
+      </w:r>
+      <w:proofErr w:type="spellEnd"/>
+      <w:r>
+        <w:rPr>
+          <w:rFonts w:ascii="宋体" w:eastAsia="宋体" w:hAnsi="宋体" w:hint="eastAsia"/>
+          <w:sz w:val="24"/>
+          <w:szCs w:val="24"/>
+        </w:rPr>
+        <w:t>坐标的更新</w:t>
       </w:r>
     </w:p>
     <w:p>
@@ -535,13 +627,23 @@
           <w:szCs w:val="24"/>
         </w:rPr>
       </w:pPr>
-      <w:r>
-        <w:rPr>
-          <w:rFonts w:ascii="宋体" w:eastAsia="宋体" w:hAnsi="宋体" w:hint="eastAsia"/>
-          <w:sz w:val="24"/>
-          <w:szCs w:val="24"/>
-        </w:rPr>
-        <w:t>odom话题是指机器人的测位，而不是单指里程计测得的测位</w:t>
+      <w:proofErr w:type="spellStart"/>
+      <w:r>
+        <w:rPr>
+          <w:rFonts w:ascii="宋体" w:eastAsia="宋体" w:hAnsi="宋体" w:hint="eastAsia"/>
+          <w:sz w:val="24"/>
+          <w:szCs w:val="24"/>
+        </w:rPr>
+        <w:t>odom</w:t>
+      </w:r>
+      <w:proofErr w:type="spellEnd"/>
+      <w:r>
+        <w:rPr>
+          <w:rFonts w:ascii="宋体" w:eastAsia="宋体" w:hAnsi="宋体" w:hint="eastAsia"/>
+          <w:sz w:val="24"/>
+          <w:szCs w:val="24"/>
+        </w:rPr>
+        <w:t>话题是指机器人的测位，而不是单指里程计测得的测位</w:t>
       </w:r>
     </w:p>
     <w:p>
@@ -808,13 +910,23 @@
           <w:szCs w:val="24"/>
         </w:rPr>
       </w:pPr>
-      <w:r>
-        <w:rPr>
-          <w:rFonts w:ascii="宋体" w:eastAsia="宋体" w:hAnsi="宋体" w:hint="eastAsia"/>
-          <w:sz w:val="24"/>
-          <w:szCs w:val="24"/>
-        </w:rPr>
-        <w:t>usbcan：《接口函数库（二次开发）使用说明书》、《附件6：如何更好地使用二次开发函数》</w:t>
+      <w:proofErr w:type="spellStart"/>
+      <w:r>
+        <w:rPr>
+          <w:rFonts w:ascii="宋体" w:eastAsia="宋体" w:hAnsi="宋体" w:hint="eastAsia"/>
+          <w:sz w:val="24"/>
+          <w:szCs w:val="24"/>
+        </w:rPr>
+        <w:t>usbcan</w:t>
+      </w:r>
+      <w:proofErr w:type="spellEnd"/>
+      <w:r>
+        <w:rPr>
+          <w:rFonts w:ascii="宋体" w:eastAsia="宋体" w:hAnsi="宋体" w:hint="eastAsia"/>
+          <w:sz w:val="24"/>
+          <w:szCs w:val="24"/>
+        </w:rPr>
+        <w:t>：《接口函数库（二次开发）使用说明书》、《附件6：如何更好地使用二次开发函数》</w:t>
       </w:r>
     </w:p>
     <w:p>
@@ -960,13 +1072,41 @@
           <w:szCs w:val="24"/>
         </w:rPr>
       </w:pPr>
-      <w:r>
-        <w:rPr>
-          <w:rFonts w:ascii="宋体" w:eastAsia="宋体" w:hAnsi="宋体" w:hint="eastAsia"/>
-          <w:sz w:val="24"/>
-          <w:szCs w:val="24"/>
-        </w:rPr>
-        <w:t>淘宝店pibot机器人资料，提取码F</w:t>
+      <w:proofErr w:type="gramStart"/>
+      <w:r>
+        <w:rPr>
+          <w:rFonts w:ascii="宋体" w:eastAsia="宋体" w:hAnsi="宋体" w:hint="eastAsia"/>
+          <w:sz w:val="24"/>
+          <w:szCs w:val="24"/>
+        </w:rPr>
+        <w:t>淘</w:t>
+      </w:r>
+      <w:proofErr w:type="gramEnd"/>
+      <w:r>
+        <w:rPr>
+          <w:rFonts w:ascii="宋体" w:eastAsia="宋体" w:hAnsi="宋体" w:hint="eastAsia"/>
+          <w:sz w:val="24"/>
+          <w:szCs w:val="24"/>
+        </w:rPr>
+        <w:t>宝店</w:t>
+      </w:r>
+      <w:proofErr w:type="spellStart"/>
+      <w:r>
+        <w:rPr>
+          <w:rFonts w:ascii="宋体" w:eastAsia="宋体" w:hAnsi="宋体" w:hint="eastAsia"/>
+          <w:sz w:val="24"/>
+          <w:szCs w:val="24"/>
+        </w:rPr>
+        <w:t>pibot</w:t>
+      </w:r>
+      <w:proofErr w:type="spellEnd"/>
+      <w:r>
+        <w:rPr>
+          <w:rFonts w:ascii="宋体" w:eastAsia="宋体" w:hAnsi="宋体" w:hint="eastAsia"/>
+          <w:sz w:val="24"/>
+          <w:szCs w:val="24"/>
+        </w:rPr>
+        <w:t>机器人资料，提取码F</w:t>
       </w:r>
       <w:r>
         <w:rPr>
@@ -1137,7 +1277,23 @@
           <w:sz w:val="24"/>
           <w:szCs w:val="24"/>
         </w:rPr>
-        <w:t>重要说明文件：</w:t>
+        <w:t>重要</w:t>
+      </w:r>
+      <w:r>
+        <w:rPr>
+          <w:rFonts w:ascii="宋体" w:eastAsia="宋体" w:hAnsi="宋体" w:hint="eastAsia"/>
+          <w:sz w:val="24"/>
+          <w:szCs w:val="24"/>
+        </w:rPr>
+        <w:t>信息</w:t>
+      </w:r>
+      <w:r>
+        <w:rPr>
+          <w:rFonts w:ascii="宋体" w:eastAsia="宋体" w:hAnsi="宋体" w:hint="eastAsia"/>
+          <w:sz w:val="24"/>
+          <w:szCs w:val="24"/>
+        </w:rPr>
+        <w:t>：</w:t>
       </w:r>
     </w:p>
     <w:p>
@@ -1154,6 +1310,7 @@
           <w:szCs w:val="24"/>
         </w:rPr>
       </w:pPr>
+      <w:proofErr w:type="spellStart"/>
       <w:r>
         <w:rPr>
           <w:rFonts w:ascii="宋体" w:eastAsia="宋体" w:hAnsi="宋体"/>
@@ -1168,7 +1325,16 @@
           <w:sz w:val="24"/>
           <w:szCs w:val="24"/>
         </w:rPr>
-        <w:t>sbcan：说明文档目录</w:t>
+        <w:t>sbcan</w:t>
+      </w:r>
+      <w:proofErr w:type="spellEnd"/>
+      <w:r>
+        <w:rPr>
+          <w:rFonts w:ascii="宋体" w:eastAsia="宋体" w:hAnsi="宋体" w:hint="eastAsia"/>
+          <w:sz w:val="24"/>
+          <w:szCs w:val="24"/>
+        </w:rPr>
+        <w:t>：说明文档目录</w:t>
       </w:r>
       <w:r>
         <w:rPr>
@@ -1192,7 +1358,15 @@
           <w:sz w:val="24"/>
           <w:szCs w:val="24"/>
         </w:rPr>
-        <w:t>，</w:t>
+        <w:t>p21-</w:t>
+      </w:r>
+      <w:r>
+        <w:rPr>
+          <w:rFonts w:ascii="宋体" w:eastAsia="宋体" w:hAnsi="宋体" w:hint="eastAsia"/>
+          <w:sz w:val="24"/>
+          <w:szCs w:val="24"/>
+        </w:rPr>
+        <w:t>每</w:t>
       </w:r>
     </w:p>
     <w:p>
@@ -1204,7 +1378,56 @@
         </w:numPr>
         <w:ind w:firstLineChars="0"/>
         <w:rPr>
-          <w:rFonts w:ascii="宋体" w:eastAsia="宋体" w:hAnsi="宋体" w:hint="eastAsia"/>
+          <w:rFonts w:ascii="宋体" w:eastAsia="宋体" w:hAnsi="宋体"/>
+          <w:sz w:val="24"/>
+          <w:szCs w:val="24"/>
+        </w:rPr>
+      </w:pPr>
+      <w:r>
+        <w:rPr>
+          <w:rFonts w:ascii="宋体" w:eastAsia="宋体" w:hAnsi="宋体" w:hint="eastAsia"/>
+          <w:sz w:val="24"/>
+          <w:szCs w:val="24"/>
+        </w:rPr>
+        <w:t>隔</w:t>
+      </w:r>
+      <w:r>
+        <w:rPr>
+          <w:rFonts w:ascii="宋体" w:eastAsia="宋体" w:hAnsi="宋体"/>
+          <w:sz w:val="24"/>
+          <w:szCs w:val="24"/>
+        </w:rPr>
+        <w:t>30ms调用一次</w:t>
+      </w:r>
+      <w:proofErr w:type="spellStart"/>
+      <w:r>
+        <w:rPr>
+          <w:rFonts w:ascii="宋体" w:eastAsia="宋体" w:hAnsi="宋体"/>
+          <w:sz w:val="24"/>
+          <w:szCs w:val="24"/>
+        </w:rPr>
+        <w:t>VCI_Receive</w:t>
+      </w:r>
+      <w:proofErr w:type="spellEnd"/>
+      <w:r>
+        <w:rPr>
+          <w:rFonts w:ascii="宋体" w:eastAsia="宋体" w:hAnsi="宋体"/>
+          <w:sz w:val="24"/>
+          <w:szCs w:val="24"/>
+        </w:rPr>
+        <w:t>为宜。</w:t>
+      </w:r>
+    </w:p>
+    <w:p>
+      <w:pPr>
+        <w:pStyle w:val="a7"/>
+        <w:numPr>
+          <w:ilvl w:val="0"/>
+          <w:numId w:val="19"/>
+        </w:numPr>
+        <w:ind w:firstLineChars="0"/>
+        <w:rPr>
+          <w:rFonts w:ascii="宋体" w:eastAsia="宋体" w:hAnsi="宋体"/>
           <w:sz w:val="24"/>
           <w:szCs w:val="24"/>
         </w:rPr>
@@ -1217,6 +1440,68 @@
         </w:rPr>
         <w:t>驱动器：</w:t>
       </w:r>
+      <w:r>
+        <w:rPr>
+          <w:rFonts w:ascii="宋体" w:eastAsia="宋体" w:hAnsi="宋体" w:hint="eastAsia"/>
+          <w:sz w:val="24"/>
+          <w:szCs w:val="24"/>
+        </w:rPr>
+        <w:t>速度、电流反馈周期最高1ms</w:t>
+      </w:r>
+    </w:p>
+    <w:p>
+      <w:pPr>
+        <w:pStyle w:val="a7"/>
+        <w:numPr>
+          <w:ilvl w:val="0"/>
+          <w:numId w:val="19"/>
+        </w:numPr>
+        <w:ind w:firstLineChars="0"/>
+        <w:rPr>
+          <w:rFonts w:ascii="宋体" w:eastAsia="宋体" w:hAnsi="宋体"/>
+          <w:sz w:val="24"/>
+          <w:szCs w:val="24"/>
+        </w:rPr>
+      </w:pPr>
+      <w:r>
+        <w:rPr>
+          <w:rFonts w:ascii="宋体" w:eastAsia="宋体" w:hAnsi="宋体"/>
+          <w:sz w:val="24"/>
+          <w:szCs w:val="24"/>
+        </w:rPr>
+        <w:t>MPU6050的陀螺输出频率可达8kHz，加计1kHz，而且可以通过分频来降低频率</w:t>
+      </w:r>
+      <w:r>
+        <w:rPr>
+          <w:rFonts w:ascii="宋体" w:eastAsia="宋体" w:hAnsi="宋体" w:hint="eastAsia"/>
+          <w:sz w:val="24"/>
+          <w:szCs w:val="24"/>
+        </w:rPr>
+        <w:t>：</w:t>
+      </w:r>
+      <w:hyperlink r:id="rId11" w:history="1">
+        <w:r>
+          <w:rPr>
+            <w:rStyle w:val="a8"/>
+          </w:rPr>
+          <w:t>https://zhuanlan.zhihu.com/p/21670600</w:t>
+        </w:r>
+      </w:hyperlink>
+    </w:p>
+    <w:p>
+      <w:pPr>
+        <w:pStyle w:val="a7"/>
+        <w:numPr>
+          <w:ilvl w:val="0"/>
+          <w:numId w:val="19"/>
+        </w:numPr>
+        <w:ind w:firstLineChars="0"/>
+        <w:rPr>
+          <w:rFonts w:ascii="宋体" w:eastAsia="宋体" w:hAnsi="宋体"/>
+          <w:sz w:val="24"/>
+          <w:szCs w:val="24"/>
+        </w:rPr>
+      </w:pPr>
     </w:p>
     <w:p>
       <w:pPr>
@@ -1301,7 +1586,25 @@
           <w:sz w:val="24"/>
           <w:szCs w:val="24"/>
         </w:rPr>
-        <w:t>车轮如何利用路径转化成机器人动力？（看ros导航一章）</w:t>
+        <w:t>车轮如何利用路径转化成机器人动力？（看</w:t>
+      </w:r>
+      <w:proofErr w:type="spellStart"/>
+      <w:r>
+        <w:rPr>
+          <w:rFonts w:ascii="宋体" w:eastAsia="宋体" w:hAnsi="宋体" w:hint="eastAsia"/>
+          <w:sz w:val="24"/>
+          <w:szCs w:val="24"/>
+        </w:rPr>
+        <w:t>ros</w:t>
+      </w:r>
+      <w:proofErr w:type="spellEnd"/>
+      <w:r>
+        <w:rPr>
+          <w:rFonts w:ascii="宋体" w:eastAsia="宋体" w:hAnsi="宋体" w:hint="eastAsia"/>
+          <w:sz w:val="24"/>
+          <w:szCs w:val="24"/>
+        </w:rPr>
+        <w:t>导航一章）</w:t>
       </w:r>
     </w:p>
     <w:p>
@@ -1545,7 +1848,25 @@
           <w:sz w:val="24"/>
           <w:szCs w:val="24"/>
         </w:rPr>
-        <w:t>硬件急停，失联自动停止</w:t>
+        <w:t>硬件急停，</w:t>
+      </w:r>
+      <w:proofErr w:type="gramStart"/>
+      <w:r>
+        <w:rPr>
+          <w:rFonts w:ascii="宋体" w:eastAsia="宋体" w:hAnsi="宋体" w:hint="eastAsia"/>
+          <w:sz w:val="24"/>
+          <w:szCs w:val="24"/>
+        </w:rPr>
+        <w:t>失联自动</w:t>
+      </w:r>
+      <w:proofErr w:type="gramEnd"/>
+      <w:r>
+        <w:rPr>
+          <w:rFonts w:ascii="宋体" w:eastAsia="宋体" w:hAnsi="宋体" w:hint="eastAsia"/>
+          <w:sz w:val="24"/>
+          <w:szCs w:val="24"/>
+        </w:rPr>
+        <w:t>停止</w:t>
       </w:r>
     </w:p>
     <w:p>
@@ -1646,32 +1967,78 @@
           <w:sz w:val="24"/>
           <w:szCs w:val="24"/>
         </w:rPr>
-        <w:t>先直接用WiFi通信，</w:t>
-      </w:r>
-      <w:r>
-        <w:rPr>
-          <w:rFonts w:ascii="宋体" w:eastAsia="宋体" w:hAnsi="宋体" w:hint="eastAsia"/>
-          <w:sz w:val="24"/>
-          <w:szCs w:val="24"/>
-        </w:rPr>
-        <w:t>为了保证实时性，可以使用rosserial将笔记本与树莓派连接</w:t>
-      </w:r>
-    </w:p>
-    <w:p>
-      <w:pPr>
-        <w:rPr>
-          <w:rFonts w:ascii="宋体" w:eastAsia="宋体" w:hAnsi="宋体"/>
-          <w:sz w:val="24"/>
-          <w:szCs w:val="24"/>
-        </w:rPr>
-      </w:pPr>
-      <w:r>
-        <w:rPr>
-          <w:rFonts w:ascii="宋体" w:eastAsia="宋体" w:hAnsi="宋体" w:hint="eastAsia"/>
-          <w:sz w:val="24"/>
-          <w:szCs w:val="24"/>
-        </w:rPr>
-        <w:t>淘宝R</w:t>
+        <w:t>先直接用</w:t>
+      </w:r>
+      <w:proofErr w:type="spellStart"/>
+      <w:r>
+        <w:rPr>
+          <w:rFonts w:ascii="宋体" w:eastAsia="宋体" w:hAnsi="宋体" w:hint="eastAsia"/>
+          <w:sz w:val="24"/>
+          <w:szCs w:val="24"/>
+        </w:rPr>
+        <w:t>WiFi</w:t>
+      </w:r>
+      <w:proofErr w:type="spellEnd"/>
+      <w:r>
+        <w:rPr>
+          <w:rFonts w:ascii="宋体" w:eastAsia="宋体" w:hAnsi="宋体" w:hint="eastAsia"/>
+          <w:sz w:val="24"/>
+          <w:szCs w:val="24"/>
+        </w:rPr>
+        <w:t>通信，</w:t>
+      </w:r>
+      <w:r>
+        <w:rPr>
+          <w:rFonts w:ascii="宋体" w:eastAsia="宋体" w:hAnsi="宋体" w:hint="eastAsia"/>
+          <w:sz w:val="24"/>
+          <w:szCs w:val="24"/>
+        </w:rPr>
+        <w:t>为了保证实时性，可以使用</w:t>
+      </w:r>
+      <w:proofErr w:type="spellStart"/>
+      <w:r>
+        <w:rPr>
+          <w:rFonts w:ascii="宋体" w:eastAsia="宋体" w:hAnsi="宋体" w:hint="eastAsia"/>
+          <w:sz w:val="24"/>
+          <w:szCs w:val="24"/>
+        </w:rPr>
+        <w:t>rosserial</w:t>
+      </w:r>
+      <w:proofErr w:type="spellEnd"/>
+      <w:r>
+        <w:rPr>
+          <w:rFonts w:ascii="宋体" w:eastAsia="宋体" w:hAnsi="宋体" w:hint="eastAsia"/>
+          <w:sz w:val="24"/>
+          <w:szCs w:val="24"/>
+        </w:rPr>
+        <w:t>将笔记本与树莓派连接</w:t>
+      </w:r>
+    </w:p>
+    <w:p>
+      <w:pPr>
+        <w:rPr>
+          <w:rFonts w:ascii="宋体" w:eastAsia="宋体" w:hAnsi="宋体"/>
+          <w:sz w:val="24"/>
+          <w:szCs w:val="24"/>
+        </w:rPr>
+      </w:pPr>
+      <w:proofErr w:type="gramStart"/>
+      <w:r>
+        <w:rPr>
+          <w:rFonts w:ascii="宋体" w:eastAsia="宋体" w:hAnsi="宋体" w:hint="eastAsia"/>
+          <w:sz w:val="24"/>
+          <w:szCs w:val="24"/>
+        </w:rPr>
+        <w:t>淘宝</w:t>
+      </w:r>
+      <w:proofErr w:type="gramEnd"/>
+      <w:r>
+        <w:rPr>
+          <w:rFonts w:ascii="宋体" w:eastAsia="宋体" w:hAnsi="宋体" w:hint="eastAsia"/>
+          <w:sz w:val="24"/>
+          <w:szCs w:val="24"/>
+        </w:rPr>
+        <w:t>R</w:t>
       </w:r>
       <w:r>
         <w:rPr>
@@ -2093,16 +2460,7 @@
           <w:sz w:val="24"/>
           <w:szCs w:val="24"/>
         </w:rPr>
-        <w:t>由于机器人转动惯量较大，不宜使用直流电源供电，得使用锂电池或蓄电池</w:t>
-      </w:r>
-      <w:r>
-        <w:rPr>
-          <w:rFonts w:ascii="宋体" w:eastAsia="宋体" w:hAnsi="宋体" w:hint="eastAsia"/>
-          <w:sz w:val="24"/>
-          <w:szCs w:val="24"/>
-        </w:rPr>
-        <w:lastRenderedPageBreak/>
-        <w:t>供电</w:t>
+        <w:t>由于机器人转动惯量较大，不宜使用直流电源供电，得使用锂电池或蓄电池供电</w:t>
       </w:r>
     </w:p>
     <w:p>
@@ -2273,7 +2631,25 @@
           <w:sz w:val="24"/>
           <w:szCs w:val="24"/>
         </w:rPr>
-        <w:t>二点五下乘以九，往上减一顺号走。</w:t>
+        <w:t>二点五下乘以九，往上减</w:t>
+      </w:r>
+      <w:proofErr w:type="gramStart"/>
+      <w:r>
+        <w:rPr>
+          <w:rFonts w:ascii="宋体" w:eastAsia="宋体" w:hAnsi="宋体" w:hint="eastAsia"/>
+          <w:sz w:val="24"/>
+          <w:szCs w:val="24"/>
+        </w:rPr>
+        <w:t>一顺号</w:t>
+      </w:r>
+      <w:proofErr w:type="gramEnd"/>
+      <w:r>
+        <w:rPr>
+          <w:rFonts w:ascii="宋体" w:eastAsia="宋体" w:hAnsi="宋体" w:hint="eastAsia"/>
+          <w:sz w:val="24"/>
+          <w:szCs w:val="24"/>
+        </w:rPr>
+        <w:t>走。</w:t>
       </w:r>
       <w:r>
         <w:rPr>
@@ -2305,7 +2681,25 @@
           <w:sz w:val="24"/>
           <w:szCs w:val="24"/>
         </w:rPr>
-        <w:t>条件有变加折算，高温九折铜升级。</w:t>
+        <w:t>条件有变加折算，高温</w:t>
+      </w:r>
+      <w:proofErr w:type="gramStart"/>
+      <w:r>
+        <w:rPr>
+          <w:rFonts w:ascii="宋体" w:eastAsia="宋体" w:hAnsi="宋体" w:hint="eastAsia"/>
+          <w:sz w:val="24"/>
+          <w:szCs w:val="24"/>
+        </w:rPr>
+        <w:t>九折铜升级</w:t>
+      </w:r>
+      <w:proofErr w:type="gramEnd"/>
+      <w:r>
+        <w:rPr>
+          <w:rFonts w:ascii="宋体" w:eastAsia="宋体" w:hAnsi="宋体" w:hint="eastAsia"/>
+          <w:sz w:val="24"/>
+          <w:szCs w:val="24"/>
+        </w:rPr>
+        <w:t>。</w:t>
       </w:r>
       <w:r>
         <w:rPr>
@@ -2369,13 +2763,23 @@
           <w:szCs w:val="24"/>
         </w:rPr>
       </w:pPr>
-      <w:r>
-        <w:rPr>
-          <w:rFonts w:ascii="宋体" w:eastAsia="宋体" w:hAnsi="宋体"/>
-          <w:sz w:val="24"/>
-          <w:szCs w:val="24"/>
-        </w:rPr>
-        <w:t>robocon的比赛</w:t>
+      <w:proofErr w:type="spellStart"/>
+      <w:r>
+        <w:rPr>
+          <w:rFonts w:ascii="宋体" w:eastAsia="宋体" w:hAnsi="宋体"/>
+          <w:sz w:val="24"/>
+          <w:szCs w:val="24"/>
+        </w:rPr>
+        <w:t>robocon</w:t>
+      </w:r>
+      <w:proofErr w:type="spellEnd"/>
+      <w:r>
+        <w:rPr>
+          <w:rFonts w:ascii="宋体" w:eastAsia="宋体" w:hAnsi="宋体"/>
+          <w:sz w:val="24"/>
+          <w:szCs w:val="24"/>
+        </w:rPr>
+        <w:t>的比赛</w:t>
       </w:r>
     </w:p>
     <w:p>
@@ -2613,8 +3017,18 @@
           <w:sz w:val="24"/>
           <w:szCs w:val="24"/>
         </w:rPr>
-        <w:t>230(usb</w:t>
-      </w:r>
+        <w:t>230(</w:t>
+      </w:r>
+      <w:proofErr w:type="spellStart"/>
+      <w:r>
+        <w:rPr>
+          <w:rFonts w:ascii="宋体" w:eastAsia="宋体" w:hAnsi="宋体"/>
+          <w:sz w:val="24"/>
+          <w:szCs w:val="24"/>
+        </w:rPr>
+        <w:t>usb</w:t>
+      </w:r>
+      <w:proofErr w:type="spellEnd"/>
       <w:r>
         <w:rPr>
           <w:rFonts w:ascii="宋体" w:eastAsia="宋体" w:hAnsi="宋体" w:hint="eastAsia"/>
@@ -2798,7 +3212,7 @@
           <w:szCs w:val="24"/>
         </w:rPr>
       </w:pPr>
-      <w:hyperlink r:id="rId11" w:history="1">
+      <w:hyperlink r:id="rId12" w:history="1">
         <w:r>
           <w:rPr>
             <w:rStyle w:val="a8"/>
@@ -2842,7 +3256,25 @@
           <w:sz w:val="24"/>
           <w:szCs w:val="24"/>
         </w:rPr>
-        <w:t>k1,k2,p1,p2,k3</w:t>
+        <w:t>k</w:t>
+      </w:r>
+      <w:proofErr w:type="gramStart"/>
+      <w:r>
+        <w:rPr>
+          <w:rFonts w:ascii="宋体" w:eastAsia="宋体" w:hAnsi="宋体"/>
+          <w:sz w:val="24"/>
+          <w:szCs w:val="24"/>
+        </w:rPr>
+        <w:t>1,k</w:t>
+      </w:r>
+      <w:proofErr w:type="gramEnd"/>
+      <w:r>
+        <w:rPr>
+          <w:rFonts w:ascii="宋体" w:eastAsia="宋体" w:hAnsi="宋体"/>
+          <w:sz w:val="24"/>
+          <w:szCs w:val="24"/>
+        </w:rPr>
+        <w:t>2,p1,p2,k3</w:t>
       </w:r>
     </w:p>
     <w:p>
@@ -2855,7 +3287,7 @@
           <w:szCs w:val="24"/>
         </w:rPr>
       </w:pPr>
-      <w:hyperlink r:id="rId12" w:history="1">
+      <w:hyperlink r:id="rId13" w:history="1">
         <w:r>
           <w:rPr>
             <w:rStyle w:val="a8"/>
@@ -2926,8 +3358,18 @@
           <w:sz w:val="24"/>
           <w:szCs w:val="24"/>
         </w:rPr>
-        <w:t>cartographer和gmapping</w:t>
-      </w:r>
+        <w:t>cartographer和</w:t>
+      </w:r>
+      <w:proofErr w:type="spellStart"/>
+      <w:r>
+        <w:rPr>
+          <w:rFonts w:ascii="宋体" w:eastAsia="宋体" w:hAnsi="宋体" w:hint="eastAsia"/>
+          <w:sz w:val="24"/>
+          <w:szCs w:val="24"/>
+        </w:rPr>
+        <w:t>gmapping</w:t>
+      </w:r>
+      <w:proofErr w:type="spellEnd"/>
     </w:p>
     <w:p>
       <w:pPr>
@@ -3006,7 +3448,25 @@
           <w:sz w:val="24"/>
           <w:szCs w:val="24"/>
         </w:rPr>
-        <w:t>slam需要实时性，提取特征可能是比较好的方法，那么可以通过提取直线、角等特征完成帧与帧之间的匹配。</w:t>
+        <w:t>slam需要实时性，提取特征可能是比较好的方法，那么可以通过提取直线、角等特征</w:t>
+      </w:r>
+      <w:proofErr w:type="gramStart"/>
+      <w:r>
+        <w:rPr>
+          <w:rFonts w:ascii="宋体" w:eastAsia="宋体" w:hAnsi="宋体" w:hint="eastAsia"/>
+          <w:sz w:val="24"/>
+          <w:szCs w:val="24"/>
+        </w:rPr>
+        <w:t>完成帧与帧</w:t>
+      </w:r>
+      <w:proofErr w:type="gramEnd"/>
+      <w:r>
+        <w:rPr>
+          <w:rFonts w:ascii="宋体" w:eastAsia="宋体" w:hAnsi="宋体" w:hint="eastAsia"/>
+          <w:sz w:val="24"/>
+          <w:szCs w:val="24"/>
+        </w:rPr>
+        <w:t>之间的匹配。</w:t>
       </w:r>
       <w:r>
         <w:rPr>
@@ -3038,7 +3498,25 @@
           <w:sz w:val="24"/>
           <w:szCs w:val="24"/>
         </w:rPr>
-        <w:t>。以下前两个保存步骤需要在机器人动之前运行吗？</w:t>
+        <w:t>。以下前两个保存步骤需要在机器人</w:t>
+      </w:r>
+      <w:proofErr w:type="gramStart"/>
+      <w:r>
+        <w:rPr>
+          <w:rFonts w:ascii="宋体" w:eastAsia="宋体" w:hAnsi="宋体" w:hint="eastAsia"/>
+          <w:sz w:val="24"/>
+          <w:szCs w:val="24"/>
+        </w:rPr>
+        <w:t>动之前</w:t>
+      </w:r>
+      <w:proofErr w:type="gramEnd"/>
+      <w:r>
+        <w:rPr>
+          <w:rFonts w:ascii="宋体" w:eastAsia="宋体" w:hAnsi="宋体" w:hint="eastAsia"/>
+          <w:sz w:val="24"/>
+          <w:szCs w:val="24"/>
+        </w:rPr>
+        <w:t>运行吗？</w:t>
       </w:r>
     </w:p>
     <w:p>
@@ -3107,7 +3585,25 @@
           <w:sz w:val="24"/>
           <w:szCs w:val="24"/>
         </w:rPr>
-        <w:t>/scan和/tf话题存储</w:t>
+        <w:t>/scan和/</w:t>
+      </w:r>
+      <w:proofErr w:type="spellStart"/>
+      <w:r>
+        <w:rPr>
+          <w:rFonts w:ascii="宋体" w:eastAsia="宋体" w:hAnsi="宋体"/>
+          <w:sz w:val="24"/>
+          <w:szCs w:val="24"/>
+        </w:rPr>
+        <w:t>tf</w:t>
+      </w:r>
+      <w:proofErr w:type="spellEnd"/>
+      <w:r>
+        <w:rPr>
+          <w:rFonts w:ascii="宋体" w:eastAsia="宋体" w:hAnsi="宋体"/>
+          <w:sz w:val="24"/>
+          <w:szCs w:val="24"/>
+        </w:rPr>
+        <w:t>话题存储</w:t>
       </w:r>
       <w:r>
         <w:rPr>
@@ -3117,13 +3613,32 @@
         </w:rPr>
         <w:t>在名为</w:t>
       </w:r>
-      <w:r>
-        <w:rPr>
-          <w:rFonts w:ascii="宋体" w:eastAsia="宋体" w:hAnsi="宋体"/>
-          <w:sz w:val="24"/>
-          <w:szCs w:val="24"/>
-        </w:rPr>
-        <w:t>scan_data的bag文件中。您可以在后期使用此文件创建地图，也可以</w:t>
+      <w:proofErr w:type="spellStart"/>
+      <w:r>
+        <w:rPr>
+          <w:rFonts w:ascii="宋体" w:eastAsia="宋体" w:hAnsi="宋体"/>
+          <w:sz w:val="24"/>
+          <w:szCs w:val="24"/>
+        </w:rPr>
+        <w:t>scan_data</w:t>
+      </w:r>
+      <w:proofErr w:type="spellEnd"/>
+      <w:r>
+        <w:rPr>
+          <w:rFonts w:ascii="宋体" w:eastAsia="宋体" w:hAnsi="宋体"/>
+          <w:sz w:val="24"/>
+          <w:szCs w:val="24"/>
+        </w:rPr>
+        <w:t>的bag文件中。您可以在后期使用此文件创建地图，也可</w:t>
+      </w:r>
+      <w:r>
+        <w:rPr>
+          <w:rFonts w:ascii="宋体" w:eastAsia="宋体" w:hAnsi="宋体"/>
+          <w:sz w:val="24"/>
+          <w:szCs w:val="24"/>
+        </w:rPr>
+        <w:lastRenderedPageBreak/>
+        <w:t>以</w:t>
       </w:r>
       <w:r>
         <w:rPr>
@@ -3157,7 +3672,25 @@
           <w:sz w:val="24"/>
           <w:szCs w:val="24"/>
         </w:rPr>
-        <w:t>/scan和/tf话题，而无需重复做实验。</w:t>
+        <w:t>/scan和/</w:t>
+      </w:r>
+      <w:proofErr w:type="spellStart"/>
+      <w:r>
+        <w:rPr>
+          <w:rFonts w:ascii="宋体" w:eastAsia="宋体" w:hAnsi="宋体"/>
+          <w:sz w:val="24"/>
+          <w:szCs w:val="24"/>
+        </w:rPr>
+        <w:t>tf</w:t>
+      </w:r>
+      <w:proofErr w:type="spellEnd"/>
+      <w:r>
+        <w:rPr>
+          <w:rFonts w:ascii="宋体" w:eastAsia="宋体" w:hAnsi="宋体"/>
+          <w:sz w:val="24"/>
+          <w:szCs w:val="24"/>
+        </w:rPr>
+        <w:t>话题，而无需重复做实验。</w:t>
       </w:r>
     </w:p>
     <w:p>
@@ -3184,11 +3717,19 @@
         </w:rPr>
         <w:t xml:space="preserve">$ </w:t>
       </w:r>
+      <w:proofErr w:type="spellStart"/>
       <w:r>
         <w:rPr>
           <w:rStyle w:val="fontstyle21"/>
         </w:rPr>
-        <w:t xml:space="preserve">rosbag record </w:t>
+        <w:t>rosbag</w:t>
+      </w:r>
+      <w:proofErr w:type="spellEnd"/>
+      <w:r>
+        <w:rPr>
+          <w:rStyle w:val="fontstyle21"/>
+        </w:rPr>
+        <w:t xml:space="preserve"> record </w:t>
       </w:r>
       <w:r>
         <w:rPr>
@@ -3201,7 +3742,14 @@
         <w:rPr>
           <w:rStyle w:val="fontstyle21"/>
         </w:rPr>
-        <w:t>O scan</w:t>
+        <w:t xml:space="preserve">O </w:t>
+      </w:r>
+      <w:proofErr w:type="spellStart"/>
+      <w:r>
+        <w:rPr>
+          <w:rStyle w:val="fontstyle21"/>
+        </w:rPr>
+        <w:t>scan</w:t>
       </w:r>
       <w:r>
         <w:rPr>
@@ -3214,7 +3762,14 @@
         <w:rPr>
           <w:rStyle w:val="fontstyle21"/>
         </w:rPr>
-        <w:t xml:space="preserve">data </w:t>
+        <w:t>data</w:t>
+      </w:r>
+      <w:proofErr w:type="spellEnd"/>
+      <w:r>
+        <w:rPr>
+          <w:rStyle w:val="fontstyle21"/>
+        </w:rPr>
+        <w:t xml:space="preserve"> </w:t>
       </w:r>
       <w:r>
         <w:rPr>
@@ -3236,12 +3791,14 @@
         </w:rPr>
         <w:t>/</w:t>
       </w:r>
+      <w:proofErr w:type="spellStart"/>
       <w:r>
         <w:rPr>
           <w:rStyle w:val="fontstyle21"/>
         </w:rPr>
         <w:t>tf</w:t>
       </w:r>
+      <w:proofErr w:type="spellEnd"/>
     </w:p>
     <w:p>
       <w:pPr>
@@ -3308,11 +3865,19 @@
         </w:rPr>
         <w:t xml:space="preserve">$ </w:t>
       </w:r>
+      <w:proofErr w:type="spellStart"/>
       <w:r>
         <w:rPr>
           <w:rStyle w:val="fontstyle21"/>
         </w:rPr>
-        <w:t xml:space="preserve">rosbag play </w:t>
+        <w:t>rosbag</w:t>
+      </w:r>
+      <w:proofErr w:type="spellEnd"/>
+      <w:r>
+        <w:rPr>
+          <w:rStyle w:val="fontstyle21"/>
+        </w:rPr>
+        <w:t xml:space="preserve"> play </w:t>
       </w:r>
       <w:r>
         <w:rPr>
@@ -3387,7 +3952,16 @@
           <w:sz w:val="24"/>
           <w:szCs w:val="24"/>
         </w:rPr>
-        <w:t>使用map</w:t>
+        <w:t>使用</w:t>
+      </w:r>
+      <w:proofErr w:type="spellStart"/>
+      <w:r>
+        <w:rPr>
+          <w:rFonts w:ascii="宋体" w:eastAsia="宋体" w:hAnsi="宋体" w:hint="eastAsia"/>
+          <w:sz w:val="24"/>
+          <w:szCs w:val="24"/>
+        </w:rPr>
+        <w:t>map</w:t>
       </w:r>
       <w:r>
         <w:rPr>
@@ -3403,7 +3977,16 @@
           <w:sz w:val="24"/>
           <w:szCs w:val="24"/>
         </w:rPr>
-        <w:t>aver节点</w:t>
+        <w:t>aver</w:t>
+      </w:r>
+      <w:proofErr w:type="spellEnd"/>
+      <w:r>
+        <w:rPr>
+          <w:rFonts w:ascii="宋体" w:eastAsia="宋体" w:hAnsi="宋体" w:hint="eastAsia"/>
+          <w:sz w:val="24"/>
+          <w:szCs w:val="24"/>
+        </w:rPr>
+        <w:t>节点</w:t>
       </w:r>
       <w:r>
         <w:rPr>
@@ -3419,32 +4002,51 @@
           <w:sz w:val="24"/>
           <w:szCs w:val="24"/>
         </w:rPr>
-        <w:t>除非指定了文件名，否则保存为</w:t>
-      </w:r>
-      <w:r>
-        <w:rPr>
-          <w:rFonts w:ascii="宋体" w:eastAsia="宋体" w:hAnsi="宋体" w:hint="eastAsia"/>
-          <w:sz w:val="24"/>
-          <w:szCs w:val="24"/>
-        </w:rPr>
-        <w:lastRenderedPageBreak/>
-        <w:t>实际地图文件</w:t>
-      </w:r>
-      <w:r>
-        <w:rPr>
-          <w:rFonts w:ascii="宋体" w:eastAsia="宋体" w:hAnsi="宋体"/>
-          <w:sz w:val="24"/>
-          <w:szCs w:val="24"/>
-        </w:rPr>
-        <w:t>map.pgm和包含地图信息的和map.</w:t>
-      </w:r>
-      <w:r>
-        <w:rPr>
-          <w:rFonts w:ascii="宋体" w:eastAsia="宋体" w:hAnsi="宋体"/>
-          <w:sz w:val="24"/>
-          <w:szCs w:val="24"/>
-        </w:rPr>
-        <w:t>yaml文件。如下命令中的“-f”选项是指定保存地图文件的目录及文件名的选项。例如，</w:t>
+        <w:t>除非指定了文件名，否则保存为实际地图文件</w:t>
+      </w:r>
+      <w:proofErr w:type="spellStart"/>
+      <w:r>
+        <w:rPr>
+          <w:rFonts w:ascii="宋体" w:eastAsia="宋体" w:hAnsi="宋体"/>
+          <w:sz w:val="24"/>
+          <w:szCs w:val="24"/>
+        </w:rPr>
+        <w:t>map.pgm</w:t>
+      </w:r>
+      <w:proofErr w:type="spellEnd"/>
+      <w:r>
+        <w:rPr>
+          <w:rFonts w:ascii="宋体" w:eastAsia="宋体" w:hAnsi="宋体"/>
+          <w:sz w:val="24"/>
+          <w:szCs w:val="24"/>
+        </w:rPr>
+        <w:t>和包含地图信息的和</w:t>
+      </w:r>
+      <w:proofErr w:type="spellStart"/>
+      <w:r>
+        <w:rPr>
+          <w:rFonts w:ascii="宋体" w:eastAsia="宋体" w:hAnsi="宋体"/>
+          <w:sz w:val="24"/>
+          <w:szCs w:val="24"/>
+        </w:rPr>
+        <w:t>map.</w:t>
+      </w:r>
+      <w:r>
+        <w:rPr>
+          <w:rFonts w:ascii="宋体" w:eastAsia="宋体" w:hAnsi="宋体"/>
+          <w:sz w:val="24"/>
+          <w:szCs w:val="24"/>
+        </w:rPr>
+        <w:t>yaml</w:t>
+      </w:r>
+      <w:proofErr w:type="spellEnd"/>
+      <w:r>
+        <w:rPr>
+          <w:rFonts w:ascii="宋体" w:eastAsia="宋体" w:hAnsi="宋体"/>
+          <w:sz w:val="24"/>
+          <w:szCs w:val="24"/>
+        </w:rPr>
+        <w:t>文件。如下命令中的“-f”选项是指定保存地图文件的目录及文件名的选项。例如，</w:t>
       </w:r>
       <w:r>
         <w:rPr>
@@ -3460,7 +4062,43 @@
           <w:sz w:val="24"/>
           <w:szCs w:val="24"/>
         </w:rPr>
-        <w:t>~/map”，则“~”意味着用户目录，而“map”意味着要保存为map.pgm和map.yaml文件。</w:t>
+        <w:t>~/map”，则“~”意味着用户目录，而“map”意味着要保存为</w:t>
+      </w:r>
+      <w:proofErr w:type="spellStart"/>
+      <w:r>
+        <w:rPr>
+          <w:rFonts w:ascii="宋体" w:eastAsia="宋体" w:hAnsi="宋体"/>
+          <w:sz w:val="24"/>
+          <w:szCs w:val="24"/>
+        </w:rPr>
+        <w:t>map.pgm</w:t>
+      </w:r>
+      <w:proofErr w:type="spellEnd"/>
+      <w:r>
+        <w:rPr>
+          <w:rFonts w:ascii="宋体" w:eastAsia="宋体" w:hAnsi="宋体"/>
+          <w:sz w:val="24"/>
+          <w:szCs w:val="24"/>
+        </w:rPr>
+        <w:t>和</w:t>
+      </w:r>
+      <w:proofErr w:type="spellStart"/>
+      <w:r>
+        <w:rPr>
+          <w:rFonts w:ascii="宋体" w:eastAsia="宋体" w:hAnsi="宋体"/>
+          <w:sz w:val="24"/>
+          <w:szCs w:val="24"/>
+        </w:rPr>
+        <w:t>map.yaml</w:t>
+      </w:r>
+      <w:proofErr w:type="spellEnd"/>
+      <w:r>
+        <w:rPr>
+          <w:rFonts w:ascii="宋体" w:eastAsia="宋体" w:hAnsi="宋体"/>
+          <w:sz w:val="24"/>
+          <w:szCs w:val="24"/>
+        </w:rPr>
+        <w:t>文件。</w:t>
       </w:r>
     </w:p>
     <w:p>
@@ -3488,11 +4126,26 @@
         </w:rPr>
         <w:t xml:space="preserve">$ </w:t>
       </w:r>
+      <w:proofErr w:type="spellStart"/>
       <w:r>
         <w:rPr>
           <w:rStyle w:val="fontstyle21"/>
         </w:rPr>
-        <w:t>rosrun map</w:t>
+        <w:t>rosrun</w:t>
+      </w:r>
+      <w:proofErr w:type="spellEnd"/>
+      <w:r>
+        <w:rPr>
+          <w:rStyle w:val="fontstyle21"/>
+        </w:rPr>
+        <w:t xml:space="preserve"> </w:t>
+      </w:r>
+      <w:proofErr w:type="spellStart"/>
+      <w:r>
+        <w:rPr>
+          <w:rStyle w:val="fontstyle21"/>
+        </w:rPr>
+        <w:t>map</w:t>
       </w:r>
       <w:r>
         <w:rPr>
@@ -3505,7 +4158,21 @@
         <w:rPr>
           <w:rStyle w:val="fontstyle21"/>
         </w:rPr>
-        <w:t>server map</w:t>
+        <w:t>server</w:t>
+      </w:r>
+      <w:proofErr w:type="spellEnd"/>
+      <w:r>
+        <w:rPr>
+          <w:rStyle w:val="fontstyle21"/>
+        </w:rPr>
+        <w:t xml:space="preserve"> </w:t>
+      </w:r>
+      <w:proofErr w:type="spellStart"/>
+      <w:r>
+        <w:rPr>
+          <w:rStyle w:val="fontstyle21"/>
+        </w:rPr>
+        <w:t>map</w:t>
       </w:r>
       <w:r>
         <w:rPr>
@@ -3518,7 +4185,14 @@
         <w:rPr>
           <w:rStyle w:val="fontstyle21"/>
         </w:rPr>
-        <w:t xml:space="preserve">saver </w:t>
+        <w:t>saver</w:t>
+      </w:r>
+      <w:proofErr w:type="spellEnd"/>
+      <w:r>
+        <w:rPr>
+          <w:rStyle w:val="fontstyle21"/>
+        </w:rPr>
+        <w:t xml:space="preserve"> </w:t>
       </w:r>
       <w:r>
         <w:rPr>
@@ -3789,7 +4463,7 @@
           <w:szCs w:val="24"/>
         </w:rPr>
       </w:pPr>
-      <w:hyperlink r:id="rId13" w:history="1">
+      <w:hyperlink r:id="rId14" w:history="1">
         <w:r>
           <w:rPr>
             <w:rStyle w:val="a8"/>
@@ -3934,7 +4608,25 @@
           <w:sz w:val="24"/>
           <w:szCs w:val="24"/>
         </w:rPr>
-        <w:t>古月居书P258</w:t>
+        <w:t>古</w:t>
+      </w:r>
+      <w:proofErr w:type="gramStart"/>
+      <w:r>
+        <w:rPr>
+          <w:rFonts w:ascii="宋体" w:eastAsia="宋体" w:hAnsi="宋体" w:hint="eastAsia"/>
+          <w:sz w:val="24"/>
+          <w:szCs w:val="24"/>
+        </w:rPr>
+        <w:t>月居书</w:t>
+      </w:r>
+      <w:proofErr w:type="gramEnd"/>
+      <w:r>
+        <w:rPr>
+          <w:rFonts w:ascii="宋体" w:eastAsia="宋体" w:hAnsi="宋体" w:hint="eastAsia"/>
+          <w:sz w:val="24"/>
+          <w:szCs w:val="24"/>
+        </w:rPr>
+        <w:t>P258</w:t>
       </w:r>
     </w:p>
     <w:p>
@@ -4066,7 +4758,61 @@
           <w:sz w:val="24"/>
           <w:szCs w:val="24"/>
         </w:rPr>
-        <w:t>遥控器设计，直接按前进后退改变x值且为固定值，先按数字，再按前进后退为设定值；x为正时，按一下后退是刹车。左右转类似，改变是绕z轴转速。若先按</w:t>
+        <w:t>遥控器设计，直接</w:t>
+      </w:r>
+      <w:proofErr w:type="gramStart"/>
+      <w:r>
+        <w:rPr>
+          <w:rFonts w:ascii="宋体" w:eastAsia="宋体" w:hAnsi="宋体" w:hint="eastAsia"/>
+          <w:sz w:val="24"/>
+          <w:szCs w:val="24"/>
+        </w:rPr>
+        <w:t>按前进</w:t>
+      </w:r>
+      <w:proofErr w:type="gramEnd"/>
+      <w:r>
+        <w:rPr>
+          <w:rFonts w:ascii="宋体" w:eastAsia="宋体" w:hAnsi="宋体" w:hint="eastAsia"/>
+          <w:sz w:val="24"/>
+          <w:szCs w:val="24"/>
+        </w:rPr>
+        <w:t>后退改变x</w:t>
+      </w:r>
+      <w:proofErr w:type="gramStart"/>
+      <w:r>
+        <w:rPr>
+          <w:rFonts w:ascii="宋体" w:eastAsia="宋体" w:hAnsi="宋体" w:hint="eastAsia"/>
+          <w:sz w:val="24"/>
+          <w:szCs w:val="24"/>
+        </w:rPr>
+        <w:t>值且为</w:t>
+      </w:r>
+      <w:proofErr w:type="gramEnd"/>
+      <w:r>
+        <w:rPr>
+          <w:rFonts w:ascii="宋体" w:eastAsia="宋体" w:hAnsi="宋体" w:hint="eastAsia"/>
+          <w:sz w:val="24"/>
+          <w:szCs w:val="24"/>
+        </w:rPr>
+        <w:t>固定值，先按数字，再</w:t>
+      </w:r>
+      <w:proofErr w:type="gramStart"/>
+      <w:r>
+        <w:rPr>
+          <w:rFonts w:ascii="宋体" w:eastAsia="宋体" w:hAnsi="宋体" w:hint="eastAsia"/>
+          <w:sz w:val="24"/>
+          <w:szCs w:val="24"/>
+        </w:rPr>
+        <w:t>按前进</w:t>
+      </w:r>
+      <w:proofErr w:type="gramEnd"/>
+      <w:r>
+        <w:rPr>
+          <w:rFonts w:ascii="宋体" w:eastAsia="宋体" w:hAnsi="宋体" w:hint="eastAsia"/>
+          <w:sz w:val="24"/>
+          <w:szCs w:val="24"/>
+        </w:rPr>
+        <w:t>后退为设定值；x为正时，按一下后退是刹车。左右转类似，改变是绕z轴转速。若先按</w:t>
       </w:r>
       <w:r>
         <w:rPr>
@@ -4179,6 +4925,7 @@
           <w:szCs w:val="24"/>
         </w:rPr>
       </w:pPr>
+      <w:proofErr w:type="spellStart"/>
       <w:r>
         <w:rPr>
           <w:rFonts w:ascii="宋体" w:eastAsia="宋体" w:hAnsi="宋体" w:hint="eastAsia"/>
@@ -4195,6 +4942,7 @@
         </w:rPr>
         <w:t>os</w:t>
       </w:r>
+      <w:proofErr w:type="spellEnd"/>
       <w:r>
         <w:rPr>
           <w:rFonts w:ascii="宋体" w:eastAsia="宋体" w:hAnsi="宋体" w:hint="eastAsia"/>
@@ -4249,13 +4997,23 @@
         </w:rPr>
         <w:t>/</w:t>
       </w:r>
-      <w:r>
-        <w:rPr>
-          <w:rFonts w:ascii="宋体" w:eastAsia="宋体" w:hAnsi="宋体"/>
-          <w:sz w:val="24"/>
-          <w:szCs w:val="24"/>
-        </w:rPr>
-        <w:t>cmd_vel:</w:t>
+      <w:proofErr w:type="spellStart"/>
+      <w:r>
+        <w:rPr>
+          <w:rFonts w:ascii="宋体" w:eastAsia="宋体" w:hAnsi="宋体"/>
+          <w:sz w:val="24"/>
+          <w:szCs w:val="24"/>
+        </w:rPr>
+        <w:t>cmd_vel</w:t>
+      </w:r>
+      <w:proofErr w:type="spellEnd"/>
+      <w:r>
+        <w:rPr>
+          <w:rFonts w:ascii="宋体" w:eastAsia="宋体" w:hAnsi="宋体"/>
+          <w:sz w:val="24"/>
+          <w:szCs w:val="24"/>
+        </w:rPr>
+        <w:t>:</w:t>
       </w:r>
       <w:r>
         <w:rPr>
@@ -4397,13 +5155,23 @@
           <w:szCs w:val="24"/>
         </w:rPr>
       </w:pPr>
-      <w:r>
-        <w:rPr>
-          <w:rFonts w:ascii="宋体" w:eastAsia="宋体" w:hAnsi="宋体" w:hint="eastAsia"/>
-          <w:sz w:val="24"/>
-          <w:szCs w:val="24"/>
-        </w:rPr>
-        <w:t>usb转232有多种类型，R</w:t>
+      <w:proofErr w:type="spellStart"/>
+      <w:r>
+        <w:rPr>
+          <w:rFonts w:ascii="宋体" w:eastAsia="宋体" w:hAnsi="宋体" w:hint="eastAsia"/>
+          <w:sz w:val="24"/>
+          <w:szCs w:val="24"/>
+        </w:rPr>
+        <w:t>usb</w:t>
+      </w:r>
+      <w:proofErr w:type="spellEnd"/>
+      <w:r>
+        <w:rPr>
+          <w:rFonts w:ascii="宋体" w:eastAsia="宋体" w:hAnsi="宋体" w:hint="eastAsia"/>
+          <w:sz w:val="24"/>
+          <w:szCs w:val="24"/>
+        </w:rPr>
+        <w:t>转232有多种类型，R</w:t>
       </w:r>
       <w:r>
         <w:rPr>
@@ -4419,7 +5187,25 @@
           <w:sz w:val="24"/>
           <w:szCs w:val="24"/>
         </w:rPr>
-        <w:t>需使用国产usb转232传输不稳定，需使用F</w:t>
+        <w:t>需使用国产</w:t>
+      </w:r>
+      <w:proofErr w:type="spellStart"/>
+      <w:r>
+        <w:rPr>
+          <w:rFonts w:ascii="宋体" w:eastAsia="宋体" w:hAnsi="宋体" w:hint="eastAsia"/>
+          <w:sz w:val="24"/>
+          <w:szCs w:val="24"/>
+        </w:rPr>
+        <w:t>usb</w:t>
+      </w:r>
+      <w:proofErr w:type="spellEnd"/>
+      <w:r>
+        <w:rPr>
+          <w:rFonts w:ascii="宋体" w:eastAsia="宋体" w:hAnsi="宋体" w:hint="eastAsia"/>
+          <w:sz w:val="24"/>
+          <w:szCs w:val="24"/>
+        </w:rPr>
+        <w:t>转232传输不稳定，需使用F</w:t>
       </w:r>
       <w:r>
         <w:rPr>
@@ -4470,8 +5256,9 @@
           <w:sz w:val="24"/>
           <w:szCs w:val="24"/>
         </w:rPr>
-        <w:t>CH340 在任务管理器的描述是： USB-SERIAL CH340 (COMx)</w:t>
-      </w:r>
+        <w:t>CH340 在任务管理器的描述是： USB-SERIAL CH340 (</w:t>
+      </w:r>
+      <w:proofErr w:type="spellStart"/>
       <w:r>
         <w:rPr>
           <w:rStyle w:val="fontstyle01"/>
@@ -4479,8 +5266,9 @@
           <w:sz w:val="24"/>
           <w:szCs w:val="24"/>
         </w:rPr>
-        <w:t>，</w:t>
-      </w:r>
+        <w:t>COMx</w:t>
+      </w:r>
+      <w:proofErr w:type="spellEnd"/>
       <w:r>
         <w:rPr>
           <w:rStyle w:val="fontstyle01"/>
@@ -4488,12 +5276,50 @@
           <w:sz w:val="24"/>
           <w:szCs w:val="24"/>
         </w:rPr>
-        <w:t>PL2303 在任务管理的描述是： Prolific USB-to-Serial Comm Port (COMx)</w:t>
+        <w:t>)</w:t>
       </w:r>
       <w:r>
         <w:rPr>
           <w:rStyle w:val="fontstyle01"/>
           <w:rFonts w:hint="default"/>
+          <w:sz w:val="24"/>
+          <w:szCs w:val="24"/>
+        </w:rPr>
+        <w:t>，</w:t>
+      </w:r>
+      <w:r>
+        <w:rPr>
+          <w:rStyle w:val="fontstyle01"/>
+          <w:rFonts w:hint="default"/>
+          <w:sz w:val="24"/>
+          <w:szCs w:val="24"/>
+        </w:rPr>
+        <w:t>PL2303 在任务管理的描述是： Prolific USB-to-Serial Comm Port (</w:t>
+      </w:r>
+      <w:proofErr w:type="spellStart"/>
+      <w:r>
+        <w:rPr>
+          <w:rStyle w:val="fontstyle01"/>
+          <w:rFonts w:hint="default"/>
+          <w:sz w:val="24"/>
+          <w:szCs w:val="24"/>
+        </w:rPr>
+        <w:t>COMx</w:t>
+      </w:r>
+      <w:proofErr w:type="spellEnd"/>
+      <w:r>
+        <w:rPr>
+          <w:rStyle w:val="fontstyle01"/>
+          <w:rFonts w:hint="default"/>
+          <w:sz w:val="24"/>
+          <w:szCs w:val="24"/>
+        </w:rPr>
+        <w:t>)</w:t>
+      </w:r>
+      <w:r>
+        <w:rPr>
+          <w:rStyle w:val="fontstyle01"/>
+          <w:rFonts w:hint="default"/>
         </w:rPr>
         <w:t>。</w:t>
       </w:r>
@@ -4512,13 +5338,23 @@
           <w:szCs w:val="24"/>
         </w:rPr>
       </w:pPr>
-      <w:r>
-        <w:rPr>
-          <w:rFonts w:ascii="宋体" w:eastAsia="宋体" w:hAnsi="宋体" w:hint="eastAsia"/>
-          <w:sz w:val="24"/>
-          <w:szCs w:val="24"/>
-        </w:rPr>
-        <w:t>usb（usb2.0速度480</w:t>
+      <w:proofErr w:type="spellStart"/>
+      <w:r>
+        <w:rPr>
+          <w:rFonts w:ascii="宋体" w:eastAsia="宋体" w:hAnsi="宋体" w:hint="eastAsia"/>
+          <w:sz w:val="24"/>
+          <w:szCs w:val="24"/>
+        </w:rPr>
+        <w:t>usb</w:t>
+      </w:r>
+      <w:proofErr w:type="spellEnd"/>
+      <w:r>
+        <w:rPr>
+          <w:rFonts w:ascii="宋体" w:eastAsia="宋体" w:hAnsi="宋体" w:hint="eastAsia"/>
+          <w:sz w:val="24"/>
+          <w:szCs w:val="24"/>
+        </w:rPr>
+        <w:t>（usb2.0速度480</w:t>
       </w:r>
       <w:r>
         <w:rPr>
@@ -4590,7 +5426,26 @@
           <w:sz w:val="24"/>
           <w:szCs w:val="24"/>
         </w:rPr>
-        <w:t>数据：搜索linux串口编程/开发关键词</w:t>
+        <w:lastRenderedPageBreak/>
+        <w:t>数据：搜索</w:t>
+      </w:r>
+      <w:proofErr w:type="spellStart"/>
+      <w:r>
+        <w:rPr>
+          <w:rFonts w:ascii="宋体" w:eastAsia="宋体" w:hAnsi="宋体" w:hint="eastAsia"/>
+          <w:sz w:val="24"/>
+          <w:szCs w:val="24"/>
+        </w:rPr>
+        <w:t>linux</w:t>
+      </w:r>
+      <w:proofErr w:type="spellEnd"/>
+      <w:r>
+        <w:rPr>
+          <w:rFonts w:ascii="宋体" w:eastAsia="宋体" w:hAnsi="宋体" w:hint="eastAsia"/>
+          <w:sz w:val="24"/>
+          <w:szCs w:val="24"/>
+        </w:rPr>
+        <w:t>串口编程/开发关键词</w:t>
       </w:r>
       <w:r>
         <w:rPr>
@@ -4651,7 +5506,7 @@
         </w:rPr>
         <w:t>（</w:t>
       </w:r>
-      <w:hyperlink r:id="rId14" w:history="1">
+      <w:hyperlink r:id="rId15" w:history="1">
         <w:r>
           <w:rPr>
             <w:rStyle w:val="a8"/>
@@ -4681,7 +5536,7 @@
           <w:szCs w:val="24"/>
         </w:rPr>
       </w:pPr>
-      <w:hyperlink r:id="rId15" w:history="1">
+      <w:hyperlink r:id="rId16" w:history="1">
         <w:r>
           <w:rPr>
             <w:rStyle w:val="a8"/>
@@ -4703,7 +5558,7 @@
           <w:szCs w:val="24"/>
         </w:rPr>
       </w:pPr>
-      <w:hyperlink r:id="rId16" w:history="1">
+      <w:hyperlink r:id="rId17" w:history="1">
         <w:r>
           <w:rPr>
             <w:rStyle w:val="a8"/>
@@ -4725,7 +5580,7 @@
           <w:szCs w:val="24"/>
         </w:rPr>
       </w:pPr>
-      <w:hyperlink r:id="rId17" w:history="1">
+      <w:hyperlink r:id="rId18" w:history="1">
         <w:r>
           <w:rPr>
             <w:rStyle w:val="a8"/>
@@ -4747,7 +5602,7 @@
           <w:szCs w:val="24"/>
         </w:rPr>
       </w:pPr>
-      <w:hyperlink r:id="rId18" w:history="1">
+      <w:hyperlink r:id="rId19" w:history="1">
         <w:r>
           <w:rPr>
             <w:rStyle w:val="a8"/>
@@ -4769,7 +5624,7 @@
           <w:szCs w:val="24"/>
         </w:rPr>
       </w:pPr>
-      <w:hyperlink r:id="rId19" w:history="1">
+      <w:hyperlink r:id="rId20" w:history="1">
         <w:r>
           <w:rPr>
             <w:rStyle w:val="a8"/>
@@ -4976,7 +5831,7 @@
                     <pic:cNvPicPr/>
                   </pic:nvPicPr>
                   <pic:blipFill>
-                    <a:blip r:embed="rId20"/>
+                    <a:blip r:embed="rId21"/>
                     <a:stretch>
                       <a:fillRect/>
                     </a:stretch>
@@ -5008,8 +5863,18 @@
           <w:sz w:val="24"/>
           <w:szCs w:val="24"/>
         </w:rPr>
-        <w:t>文件《</w:t>
-      </w:r>
+        <w:t>文件</w:t>
+      </w:r>
+      <w:proofErr w:type="gramStart"/>
+      <w:r>
+        <w:rPr>
+          <w:rFonts w:ascii="宋体" w:eastAsia="宋体" w:hAnsi="宋体" w:hint="eastAsia"/>
+          <w:sz w:val="24"/>
+          <w:szCs w:val="24"/>
+        </w:rPr>
+        <w:t>《</w:t>
+      </w:r>
+      <w:proofErr w:type="gramEnd"/>
       <w:r>
         <w:rPr>
           <w:rFonts w:ascii="宋体" w:eastAsia="宋体" w:hAnsi="宋体"/>
@@ -5109,7 +5974,25 @@
           <w:sz w:val="24"/>
           <w:szCs w:val="24"/>
         </w:rPr>
-        <w:t>电流模式：可以保护电机不因堵转为损坏，堵转时P</w:t>
+        <w:t>电流模式：可以保护电机</w:t>
+      </w:r>
+      <w:proofErr w:type="gramStart"/>
+      <w:r>
+        <w:rPr>
+          <w:rFonts w:ascii="宋体" w:eastAsia="宋体" w:hAnsi="宋体" w:hint="eastAsia"/>
+          <w:sz w:val="24"/>
+          <w:szCs w:val="24"/>
+        </w:rPr>
+        <w:t>不因堵转为</w:t>
+      </w:r>
+      <w:proofErr w:type="gramEnd"/>
+      <w:r>
+        <w:rPr>
+          <w:rFonts w:ascii="宋体" w:eastAsia="宋体" w:hAnsi="宋体" w:hint="eastAsia"/>
+          <w:sz w:val="24"/>
+          <w:szCs w:val="24"/>
+        </w:rPr>
+        <w:t>损坏，堵转时P</w:t>
       </w:r>
       <w:r>
         <w:rPr>
@@ -5664,7 +6547,6 @@
                 <w:sz w:val="24"/>
                 <w:szCs w:val="24"/>
               </w:rPr>
-              <w:lastRenderedPageBreak/>
               <w:t>轮距（mm）</w:t>
             </w:r>
             <w:r>
@@ -6082,7 +6964,25 @@
                 <w:sz w:val="24"/>
                 <w:szCs w:val="24"/>
               </w:rPr>
-              <w:t>伺服电机70w，直流有刷）</w:t>
+              <w:t>伺服电机70w，</w:t>
+            </w:r>
+            <w:proofErr w:type="gramStart"/>
+            <w:r>
+              <w:rPr>
+                <w:rFonts w:ascii="宋体" w:eastAsia="宋体" w:hAnsi="宋体" w:hint="eastAsia"/>
+                <w:sz w:val="24"/>
+                <w:szCs w:val="24"/>
+              </w:rPr>
+              <w:t>直流有</w:t>
+            </w:r>
+            <w:proofErr w:type="gramEnd"/>
+            <w:r>
+              <w:rPr>
+                <w:rFonts w:ascii="宋体" w:eastAsia="宋体" w:hAnsi="宋体" w:hint="eastAsia"/>
+                <w:sz w:val="24"/>
+                <w:szCs w:val="24"/>
+              </w:rPr>
+              <w:t>刷）</w:t>
             </w:r>
           </w:p>
         </w:tc>
@@ -6126,6 +7026,7 @@
                 <w:szCs w:val="24"/>
               </w:rPr>
             </w:pPr>
+            <w:proofErr w:type="spellStart"/>
             <w:r>
               <w:rPr>
                 <w:rFonts w:ascii="宋体" w:eastAsia="宋体" w:hAnsi="宋体"/>
@@ -6134,6 +7035,7 @@
               </w:rPr>
               <w:t>maxcon</w:t>
             </w:r>
+            <w:proofErr w:type="spellEnd"/>
             <w:r>
               <w:rPr>
                 <w:rFonts w:ascii="宋体" w:eastAsia="宋体" w:hAnsi="宋体" w:hint="eastAsia"/>
@@ -6483,7 +7385,25 @@
                 <w:sz w:val="24"/>
                 <w:szCs w:val="24"/>
               </w:rPr>
-              <w:t>，代码角度刚刚相反，待重设驱动器I</w:t>
+              <w:t>，代码角度刚刚相反，</w:t>
+            </w:r>
+            <w:proofErr w:type="gramStart"/>
+            <w:r>
+              <w:rPr>
+                <w:rFonts w:ascii="宋体" w:eastAsia="宋体" w:hAnsi="宋体" w:hint="eastAsia"/>
+                <w:sz w:val="24"/>
+                <w:szCs w:val="24"/>
+              </w:rPr>
+              <w:t>待重设</w:t>
+            </w:r>
+            <w:proofErr w:type="gramEnd"/>
+            <w:r>
+              <w:rPr>
+                <w:rFonts w:ascii="宋体" w:eastAsia="宋体" w:hAnsi="宋体" w:hint="eastAsia"/>
+                <w:sz w:val="24"/>
+                <w:szCs w:val="24"/>
+              </w:rPr>
+              <w:t>驱动器I</w:t>
             </w:r>
             <w:r>
               <w:rPr>
@@ -6732,8 +7652,18 @@
                 <w:sz w:val="24"/>
                 <w:szCs w:val="24"/>
               </w:rPr>
-              <w:t>（kinect</w:t>
+              <w:t>（</w:t>
             </w:r>
+            <w:proofErr w:type="spellStart"/>
+            <w:r>
+              <w:rPr>
+                <w:rFonts w:ascii="宋体" w:eastAsia="宋体" w:hAnsi="宋体" w:hint="eastAsia"/>
+                <w:sz w:val="24"/>
+                <w:szCs w:val="24"/>
+              </w:rPr>
+              <w:t>kinect</w:t>
+            </w:r>
+            <w:proofErr w:type="spellEnd"/>
             <w:r>
               <w:rPr>
                 <w:rFonts w:ascii="宋体" w:eastAsia="宋体" w:hAnsi="宋体"/>
@@ -6830,7 +7760,16 @@
                 <w:sz w:val="24"/>
                 <w:szCs w:val="24"/>
               </w:rPr>
-              <w:t>，内正外</w:t>
+              <w:t>，内</w:t>
+            </w:r>
+            <w:proofErr w:type="gramStart"/>
+            <w:r>
+              <w:rPr>
+                <w:rFonts w:ascii="宋体" w:eastAsia="宋体" w:hAnsi="宋体" w:hint="eastAsia"/>
+                <w:sz w:val="24"/>
+                <w:szCs w:val="24"/>
+              </w:rPr>
+              <w:t>正外</w:t>
             </w:r>
             <w:r>
               <w:rPr>
@@ -6840,13 +7779,32 @@
               </w:rPr>
               <w:t>负</w:t>
             </w:r>
+            <w:proofErr w:type="gramEnd"/>
             <w:r>
               <w:rPr>
                 <w:rFonts w:ascii="宋体" w:eastAsia="宋体" w:hAnsi="宋体" w:hint="eastAsia"/>
                 <w:sz w:val="24"/>
                 <w:szCs w:val="24"/>
               </w:rPr>
-              <w:t>，4.5*30，带针不带针都行</w:t>
+              <w:t>，4.5*30，</w:t>
+            </w:r>
+            <w:proofErr w:type="gramStart"/>
+            <w:r>
+              <w:rPr>
+                <w:rFonts w:ascii="宋体" w:eastAsia="宋体" w:hAnsi="宋体" w:hint="eastAsia"/>
+                <w:sz w:val="24"/>
+                <w:szCs w:val="24"/>
+              </w:rPr>
+              <w:t>带针不带</w:t>
+            </w:r>
+            <w:proofErr w:type="gramEnd"/>
+            <w:r>
+              <w:rPr>
+                <w:rFonts w:ascii="宋体" w:eastAsia="宋体" w:hAnsi="宋体" w:hint="eastAsia"/>
+                <w:sz w:val="24"/>
+                <w:szCs w:val="24"/>
+              </w:rPr>
+              <w:t>针都行</w:t>
             </w:r>
           </w:p>
         </w:tc>
@@ -7276,13 +8234,23 @@
           <w:szCs w:val="24"/>
         </w:rPr>
       </w:pPr>
-      <w:r>
-        <w:rPr>
-          <w:rFonts w:ascii="宋体" w:eastAsia="宋体" w:hAnsi="宋体" w:hint="eastAsia"/>
-          <w:sz w:val="24"/>
-          <w:szCs w:val="24"/>
-        </w:rPr>
-        <w:t>usbcan：调用官方库函数写成自己函数，方便控制时间等</w:t>
+      <w:proofErr w:type="spellStart"/>
+      <w:r>
+        <w:rPr>
+          <w:rFonts w:ascii="宋体" w:eastAsia="宋体" w:hAnsi="宋体" w:hint="eastAsia"/>
+          <w:sz w:val="24"/>
+          <w:szCs w:val="24"/>
+        </w:rPr>
+        <w:t>usbcan</w:t>
+      </w:r>
+      <w:proofErr w:type="spellEnd"/>
+      <w:r>
+        <w:rPr>
+          <w:rFonts w:ascii="宋体" w:eastAsia="宋体" w:hAnsi="宋体" w:hint="eastAsia"/>
+          <w:sz w:val="24"/>
+          <w:szCs w:val="24"/>
+        </w:rPr>
+        <w:t>：调用官方库函数写成自己函数，方便控制时间等</w:t>
       </w:r>
     </w:p>
     <w:p>
@@ -7409,7 +8377,7 @@
           <w:szCs w:val="24"/>
         </w:rPr>
       </w:pPr>
-      <w:hyperlink r:id="rId21" w:history="1">
+      <w:hyperlink r:id="rId22" w:history="1">
         <w:r>
           <w:rPr>
             <w:rStyle w:val="a8"/>
@@ -7431,7 +8399,7 @@
           <w:szCs w:val="24"/>
         </w:rPr>
       </w:pPr>
-      <w:hyperlink r:id="rId22" w:history="1">
+      <w:hyperlink r:id="rId23" w:history="1">
         <w:r>
           <w:rPr>
             <w:rStyle w:val="a8"/>
@@ -7463,6 +8431,7 @@
           <w:sz w:val="24"/>
           <w:szCs w:val="24"/>
         </w:rPr>
+        <w:lastRenderedPageBreak/>
         <w:t>驱动器108</w:t>
       </w:r>
     </w:p>
@@ -7476,7 +8445,7 @@
           <w:szCs w:val="24"/>
         </w:rPr>
       </w:pPr>
-      <w:hyperlink r:id="rId23" w:history="1">
+      <w:hyperlink r:id="rId24" w:history="1">
         <w:r>
           <w:rPr>
             <w:rStyle w:val="a8"/>
@@ -7521,50 +8490,6 @@
           <w:szCs w:val="24"/>
         </w:rPr>
       </w:pPr>
-      <w:hyperlink r:id="rId24" w:history="1">
-        <w:r>
-          <w:rPr>
-            <w:rStyle w:val="a8"/>
-            <w:rFonts w:ascii="宋体" w:eastAsia="宋体" w:hAnsi="宋体"/>
-            <w:sz w:val="24"/>
-            <w:szCs w:val="24"/>
-          </w:rPr>
-          <w:t>https://detail.tmall.com/item.htm?spm=a1z0d.6639537.1997196601.16</w:t>
-        </w:r>
-        <w:r>
-          <w:rPr>
-            <w:rStyle w:val="a8"/>
-            <w:rFonts w:ascii="宋体" w:eastAsia="宋体" w:hAnsi="宋体"/>
-            <w:sz w:val="24"/>
-            <w:szCs w:val="24"/>
-          </w:rPr>
-          <w:lastRenderedPageBreak/>
-          <w:t>5.4e217484yKYseO&amp;id=598933613552</w:t>
-        </w:r>
-      </w:hyperlink>
-    </w:p>
-    <w:p>
-      <w:pPr>
-        <w:pStyle w:val="a7"/>
-        <w:numPr>
-          <w:ilvl w:val="0"/>
-          <w:numId w:val="10"/>
-        </w:numPr>
-        <w:ind w:firstLineChars="0"/>
-        <w:rPr>
-          <w:rFonts w:ascii="宋体" w:eastAsia="宋体" w:hAnsi="宋体"/>
-          <w:sz w:val="24"/>
-          <w:szCs w:val="24"/>
-        </w:rPr>
-      </w:pPr>
-      <w:r>
-        <w:rPr>
-          <w:rFonts w:ascii="宋体" w:eastAsia="宋体" w:hAnsi="宋体" w:hint="eastAsia"/>
-          <w:sz w:val="24"/>
-          <w:szCs w:val="24"/>
-        </w:rPr>
-        <w:t>usbcan：</w:t>
-      </w:r>
       <w:hyperlink r:id="rId25" w:history="1">
         <w:r>
           <w:rPr>
@@ -7573,9 +8498,69 @@
             <w:sz w:val="24"/>
             <w:szCs w:val="24"/>
           </w:rPr>
-          <w:t>https://detail.tmall.com/item.htm?id=542301692415&amp;spm=a1z09.2.0.0.4c6f2e8dqHv7IQ&amp;_u=no48h3qa588</w:t>
+          <w:t>https://detail.tmall.com/item.htm?spm=a1z0d.6639537.1997196601.165.4e217484yKYseO&amp;id=598933613552</w:t>
         </w:r>
       </w:hyperlink>
+    </w:p>
+    <w:p>
+      <w:pPr>
+        <w:pStyle w:val="a7"/>
+        <w:numPr>
+          <w:ilvl w:val="0"/>
+          <w:numId w:val="10"/>
+        </w:numPr>
+        <w:ind w:firstLineChars="0"/>
+        <w:rPr>
+          <w:rFonts w:ascii="宋体" w:eastAsia="宋体" w:hAnsi="宋体"/>
+          <w:sz w:val="24"/>
+          <w:szCs w:val="24"/>
+        </w:rPr>
+      </w:pPr>
+      <w:proofErr w:type="spellStart"/>
+      <w:r>
+        <w:rPr>
+          <w:rFonts w:ascii="宋体" w:eastAsia="宋体" w:hAnsi="宋体" w:hint="eastAsia"/>
+          <w:sz w:val="24"/>
+          <w:szCs w:val="24"/>
+        </w:rPr>
+        <w:t>usbcan</w:t>
+      </w:r>
+      <w:proofErr w:type="spellEnd"/>
+      <w:r>
+        <w:rPr>
+          <w:rFonts w:ascii="宋体" w:eastAsia="宋体" w:hAnsi="宋体" w:hint="eastAsia"/>
+          <w:sz w:val="24"/>
+          <w:szCs w:val="24"/>
+        </w:rPr>
+        <w:t>：</w:t>
+      </w:r>
+      <w:r>
+        <w:fldChar w:fldCharType="begin"/>
+      </w:r>
+      <w:r>
+        <w:instrText xml:space="preserve"> HYPERLINK "https://detail.tmall.com/item.htm?id=542301692415&amp;spm=a1z09.2.0.0.4c6f2e8dqHv7IQ&amp;_u=no48h3qa588" </w:instrText>
+      </w:r>
+      <w:r>
+        <w:fldChar w:fldCharType="separate"/>
+      </w:r>
+      <w:r>
+        <w:rPr>
+          <w:rStyle w:val="a8"/>
+          <w:rFonts w:ascii="宋体" w:eastAsia="宋体" w:hAnsi="宋体"/>
+          <w:sz w:val="24"/>
+          <w:szCs w:val="24"/>
+        </w:rPr>
+        <w:t>https://detail.tmall.com/item.htm?id=542301692415&amp;spm=a1z09.2.0.0.4c6f2e8dqHv7IQ&amp;_u=no48h3qa588</w:t>
+      </w:r>
+      <w:r>
+        <w:rPr>
+          <w:rStyle w:val="a8"/>
+          <w:rFonts w:ascii="宋体" w:eastAsia="宋体" w:hAnsi="宋体"/>
+          <w:sz w:val="24"/>
+          <w:szCs w:val="24"/>
+        </w:rPr>
+        <w:fldChar w:fldCharType="end"/>
+      </w:r>
     </w:p>
     <w:p>
       <w:pPr>
@@ -7660,52 +8645,71 @@
         </w:rPr>
         <w:t>232：</w:t>
       </w:r>
+      <w:r>
+        <w:fldChar w:fldCharType="begin"/>
+      </w:r>
+      <w:r>
+        <w:instrText xml:space="preserve"> HYPERLINK "https://detail.tmall.com/item.</w:instrText>
+      </w:r>
+      <w:r>
+        <w:instrText xml:space="preserve">htm?id=39113690170&amp;spm=a1z09.2.0.0.4c6f2e8dqHv7IQ&amp;_u=no48h3q3a29" </w:instrText>
+      </w:r>
+      <w:r>
+        <w:fldChar w:fldCharType="separate"/>
+      </w:r>
+      <w:r>
+        <w:rPr>
+          <w:rStyle w:val="a8"/>
+          <w:rFonts w:ascii="宋体" w:eastAsia="宋体" w:hAnsi="宋体"/>
+          <w:sz w:val="24"/>
+          <w:szCs w:val="24"/>
+        </w:rPr>
+        <w:t>https://detail.tmall.com/item.htm?id=39113690170&amp;spm=a1z09.2.0.0.4c6f2e8dqHv7IQ&amp;_u=no48h3q3a29</w:t>
+      </w:r>
+      <w:r>
+        <w:rPr>
+          <w:rStyle w:val="a8"/>
+          <w:rFonts w:ascii="宋体" w:eastAsia="宋体" w:hAnsi="宋体"/>
+          <w:sz w:val="24"/>
+          <w:szCs w:val="24"/>
+        </w:rPr>
+        <w:fldChar w:fldCharType="end"/>
+      </w:r>
+    </w:p>
+    <w:p>
+      <w:pPr>
+        <w:pStyle w:val="a7"/>
+        <w:numPr>
+          <w:ilvl w:val="0"/>
+          <w:numId w:val="10"/>
+        </w:numPr>
+        <w:ind w:firstLineChars="0"/>
+        <w:rPr>
+          <w:rFonts w:ascii="宋体" w:eastAsia="宋体" w:hAnsi="宋体"/>
+          <w:sz w:val="24"/>
+          <w:szCs w:val="24"/>
+        </w:rPr>
+      </w:pPr>
+      <w:r>
+        <w:rPr>
+          <w:rFonts w:ascii="宋体" w:eastAsia="宋体" w:hAnsi="宋体" w:hint="eastAsia"/>
+          <w:sz w:val="24"/>
+          <w:szCs w:val="24"/>
+        </w:rPr>
+        <w:t>万向轮：</w:t>
+      </w:r>
+    </w:p>
+    <w:p>
+      <w:pPr>
+        <w:pStyle w:val="a7"/>
+        <w:ind w:left="420" w:firstLineChars="0" w:firstLine="0"/>
+        <w:rPr>
+          <w:rFonts w:ascii="宋体" w:eastAsia="宋体" w:hAnsi="宋体"/>
+          <w:sz w:val="24"/>
+          <w:szCs w:val="24"/>
+        </w:rPr>
+      </w:pPr>
       <w:hyperlink r:id="rId27" w:history="1">
-        <w:r>
-          <w:rPr>
-            <w:rStyle w:val="a8"/>
-            <w:rFonts w:ascii="宋体" w:eastAsia="宋体" w:hAnsi="宋体"/>
-            <w:sz w:val="24"/>
-            <w:szCs w:val="24"/>
-          </w:rPr>
-          <w:t>https://detail.tmall.com/item.htm?id=39113690170&amp;spm=a1z09.2.0.0.4c6f2e8dqHv7IQ&amp;_u=no48h3q3a29</w:t>
-        </w:r>
-      </w:hyperlink>
-    </w:p>
-    <w:p>
-      <w:pPr>
-        <w:pStyle w:val="a7"/>
-        <w:numPr>
-          <w:ilvl w:val="0"/>
-          <w:numId w:val="10"/>
-        </w:numPr>
-        <w:ind w:firstLineChars="0"/>
-        <w:rPr>
-          <w:rFonts w:ascii="宋体" w:eastAsia="宋体" w:hAnsi="宋体"/>
-          <w:sz w:val="24"/>
-          <w:szCs w:val="24"/>
-        </w:rPr>
-      </w:pPr>
-      <w:r>
-        <w:rPr>
-          <w:rFonts w:ascii="宋体" w:eastAsia="宋体" w:hAnsi="宋体" w:hint="eastAsia"/>
-          <w:sz w:val="24"/>
-          <w:szCs w:val="24"/>
-        </w:rPr>
-        <w:t>万向轮：</w:t>
-      </w:r>
-    </w:p>
-    <w:p>
-      <w:pPr>
-        <w:pStyle w:val="a7"/>
-        <w:ind w:left="420" w:firstLineChars="0" w:firstLine="0"/>
-        <w:rPr>
-          <w:rFonts w:ascii="宋体" w:eastAsia="宋体" w:hAnsi="宋体"/>
-          <w:sz w:val="24"/>
-          <w:szCs w:val="24"/>
-        </w:rPr>
-      </w:pPr>
-      <w:hyperlink r:id="rId28" w:history="1">
         <w:r>
           <w:rPr>
             <w:rStyle w:val="a8"/>
@@ -7774,7 +8778,7 @@
           <w:szCs w:val="24"/>
         </w:rPr>
       </w:pPr>
-      <w:hyperlink r:id="rId29" w:history="1">
+      <w:hyperlink r:id="rId28" w:history="1">
         <w:r>
           <w:rPr>
             <w:rStyle w:val="a8"/>
@@ -7819,7 +8823,7 @@
           <w:szCs w:val="24"/>
         </w:rPr>
       </w:pPr>
-      <w:hyperlink r:id="rId30" w:history="1">
+      <w:hyperlink r:id="rId29" w:history="1">
         <w:r>
           <w:rPr>
             <w:rStyle w:val="a8"/>
@@ -7864,7 +8868,7 @@
           <w:szCs w:val="24"/>
         </w:rPr>
       </w:pPr>
-      <w:hyperlink r:id="rId31" w:history="1">
+      <w:hyperlink r:id="rId30" w:history="1">
         <w:r>
           <w:rPr>
             <w:rStyle w:val="a8"/>
@@ -7886,7 +8890,7 @@
           <w:szCs w:val="24"/>
         </w:rPr>
       </w:pPr>
-      <w:hyperlink r:id="rId32" w:history="1">
+      <w:hyperlink r:id="rId31" w:history="1">
         <w:r>
           <w:rPr>
             <w:rStyle w:val="a8"/>
@@ -8213,13 +9217,23 @@
         </w:rPr>
         <w:t xml:space="preserve"> </w:t>
       </w:r>
-      <w:r>
-        <w:rPr>
-          <w:rFonts w:ascii="宋体" w:eastAsia="宋体" w:hAnsi="宋体" w:hint="eastAsia"/>
-          <w:sz w:val="24"/>
-          <w:szCs w:val="24"/>
-        </w:rPr>
-        <w:t>xp，不能在ubuntu开发，不方便使用。C++版本太低也不好兼容</w:t>
+      <w:proofErr w:type="spellStart"/>
+      <w:r>
+        <w:rPr>
+          <w:rFonts w:ascii="宋体" w:eastAsia="宋体" w:hAnsi="宋体" w:hint="eastAsia"/>
+          <w:sz w:val="24"/>
+          <w:szCs w:val="24"/>
+        </w:rPr>
+        <w:t>xp</w:t>
+      </w:r>
+      <w:proofErr w:type="spellEnd"/>
+      <w:r>
+        <w:rPr>
+          <w:rFonts w:ascii="宋体" w:eastAsia="宋体" w:hAnsi="宋体" w:hint="eastAsia"/>
+          <w:sz w:val="24"/>
+          <w:szCs w:val="24"/>
+        </w:rPr>
+        <w:t>，不能在ubuntu开发，不方便使用。C++版本太低也不好兼容</w:t>
       </w:r>
     </w:p>
     <w:p>
@@ -8236,6 +9250,7 @@
           <w:szCs w:val="24"/>
         </w:rPr>
       </w:pPr>
+      <w:proofErr w:type="spellStart"/>
       <w:r>
         <w:rPr>
           <w:rFonts w:ascii="宋体" w:eastAsia="宋体" w:hAnsi="宋体"/>
@@ -8250,7 +9265,16 @@
           <w:sz w:val="24"/>
           <w:szCs w:val="24"/>
         </w:rPr>
-        <w:t>echnosoft运动控制语言（TML</w:t>
+        <w:t>echnosoft</w:t>
+      </w:r>
+      <w:proofErr w:type="spellEnd"/>
+      <w:r>
+        <w:rPr>
+          <w:rFonts w:ascii="宋体" w:eastAsia="宋体" w:hAnsi="宋体" w:hint="eastAsia"/>
+          <w:sz w:val="24"/>
+          <w:szCs w:val="24"/>
+        </w:rPr>
+        <w:t>运动控制语言（TML</w:t>
       </w:r>
       <w:r>
         <w:rPr>
@@ -8283,8 +9307,9 @@
           <w:sz w:val="24"/>
           <w:szCs w:val="24"/>
         </w:rPr>
-        <w:t>电机maxon伺服电机70w</w:t>
-      </w:r>
+        <w:t>电机</w:t>
+      </w:r>
+      <w:proofErr w:type="spellStart"/>
       <w:r>
         <w:rPr>
           <w:rFonts w:ascii="宋体" w:eastAsia="宋体" w:hAnsi="宋体" w:hint="eastAsia"/>
@@ -8292,6 +9317,25 @@
           <w:sz w:val="24"/>
           <w:szCs w:val="24"/>
         </w:rPr>
+        <w:t>maxon</w:t>
+      </w:r>
+      <w:proofErr w:type="spellEnd"/>
+      <w:r>
+        <w:rPr>
+          <w:rFonts w:ascii="宋体" w:eastAsia="宋体" w:hAnsi="宋体" w:hint="eastAsia"/>
+          <w:color w:val="FF0000"/>
+          <w:sz w:val="24"/>
+          <w:szCs w:val="24"/>
+        </w:rPr>
+        <w:t>伺服电机70w</w:t>
+      </w:r>
+      <w:r>
+        <w:rPr>
+          <w:rFonts w:ascii="宋体" w:eastAsia="宋体" w:hAnsi="宋体" w:hint="eastAsia"/>
+          <w:color w:val="FF0000"/>
+          <w:sz w:val="24"/>
+          <w:szCs w:val="24"/>
+        </w:rPr>
         <w:t>：电机转速、额定电压</w:t>
       </w:r>
     </w:p>
@@ -8309,6 +9353,7 @@
           <w:szCs w:val="24"/>
         </w:rPr>
       </w:pPr>
+      <w:proofErr w:type="spellStart"/>
       <w:r>
         <w:rPr>
           <w:rFonts w:ascii="宋体" w:eastAsia="宋体" w:hAnsi="宋体" w:hint="eastAsia"/>
@@ -8317,6 +9362,7 @@
         </w:rPr>
         <w:t>maxcon</w:t>
       </w:r>
+      <w:proofErr w:type="spellEnd"/>
       <w:r>
         <w:rPr>
           <w:rFonts w:ascii="宋体" w:eastAsia="宋体" w:hAnsi="宋体"/>
@@ -8473,7 +9519,25 @@
           <w:sz w:val="24"/>
           <w:szCs w:val="24"/>
         </w:rPr>
-        <w:t xml:space="preserve"> EasyMotion Studio 编程 TML 程序</w:t>
+        <w:t xml:space="preserve"> </w:t>
+      </w:r>
+      <w:proofErr w:type="spellStart"/>
+      <w:r>
+        <w:rPr>
+          <w:rFonts w:ascii="宋体" w:eastAsia="宋体" w:hAnsi="宋体"/>
+          <w:sz w:val="24"/>
+          <w:szCs w:val="24"/>
+        </w:rPr>
+        <w:t>EasyMotion</w:t>
+      </w:r>
+      <w:proofErr w:type="spellEnd"/>
+      <w:r>
+        <w:rPr>
+          <w:rFonts w:ascii="宋体" w:eastAsia="宋体" w:hAnsi="宋体"/>
+          <w:sz w:val="24"/>
+          <w:szCs w:val="24"/>
+        </w:rPr>
+        <w:t xml:space="preserve"> Studio 编程 TML 程序</w:t>
       </w:r>
       <w:r>
         <w:rPr>
@@ -8489,7 +9553,25 @@
           <w:sz w:val="24"/>
           <w:szCs w:val="24"/>
         </w:rPr>
-        <w:t>DM240-5EIA 试用行可运用 EasySetUp 来完成</w:t>
+        <w:t xml:space="preserve">DM240-5EIA 试用行可运用 </w:t>
+      </w:r>
+      <w:proofErr w:type="spellStart"/>
+      <w:r>
+        <w:rPr>
+          <w:rFonts w:ascii="宋体" w:eastAsia="宋体" w:hAnsi="宋体"/>
+          <w:sz w:val="24"/>
+          <w:szCs w:val="24"/>
+        </w:rPr>
+        <w:t>EasySetUp</w:t>
+      </w:r>
+      <w:proofErr w:type="spellEnd"/>
+      <w:r>
+        <w:rPr>
+          <w:rFonts w:ascii="宋体" w:eastAsia="宋体" w:hAnsi="宋体"/>
+          <w:sz w:val="24"/>
+          <w:szCs w:val="24"/>
+        </w:rPr>
+        <w:t xml:space="preserve"> 来完成</w:t>
       </w:r>
     </w:p>
     <w:p>
@@ -8506,13 +9588,23 @@
           <w:szCs w:val="24"/>
         </w:rPr>
       </w:pPr>
-      <w:r>
-        <w:rPr>
-          <w:rFonts w:ascii="宋体" w:eastAsia="宋体" w:hAnsi="宋体"/>
-          <w:sz w:val="24"/>
-          <w:szCs w:val="24"/>
-        </w:rPr>
-        <w:t>CANopen 编程手册</w:t>
+      <w:proofErr w:type="spellStart"/>
+      <w:r>
+        <w:rPr>
+          <w:rFonts w:ascii="宋体" w:eastAsia="宋体" w:hAnsi="宋体"/>
+          <w:sz w:val="24"/>
+          <w:szCs w:val="24"/>
+        </w:rPr>
+        <w:t>CANopen</w:t>
+      </w:r>
+      <w:proofErr w:type="spellEnd"/>
+      <w:r>
+        <w:rPr>
+          <w:rFonts w:ascii="宋体" w:eastAsia="宋体" w:hAnsi="宋体"/>
+          <w:sz w:val="24"/>
+          <w:szCs w:val="24"/>
+        </w:rPr>
+        <w:t xml:space="preserve"> 编程手册</w:t>
       </w:r>
       <w:r>
         <w:rPr>
@@ -8560,7 +9652,25 @@
           <w:sz w:val="24"/>
           <w:szCs w:val="24"/>
         </w:rPr>
-        <w:t xml:space="preserve"> v2.0 CANopen </w:t>
+        <w:t xml:space="preserve"> v2.0 </w:t>
+      </w:r>
+      <w:proofErr w:type="spellStart"/>
+      <w:r>
+        <w:rPr>
+          <w:rFonts w:ascii="宋体" w:eastAsia="宋体" w:hAnsi="宋体"/>
+          <w:sz w:val="24"/>
+          <w:szCs w:val="24"/>
+        </w:rPr>
+        <w:t>CANopen</w:t>
+      </w:r>
+      <w:proofErr w:type="spellEnd"/>
+      <w:r>
+        <w:rPr>
+          <w:rFonts w:ascii="宋体" w:eastAsia="宋体" w:hAnsi="宋体"/>
+          <w:sz w:val="24"/>
+          <w:szCs w:val="24"/>
+        </w:rPr>
+        <w:t xml:space="preserve"> </w:t>
       </w:r>
       <w:r>
         <w:rPr>
@@ -8576,8 +9686,18 @@
           <w:sz w:val="24"/>
           <w:szCs w:val="24"/>
         </w:rPr>
-        <w:t>DSP-402 v2.0 CANopen</w:t>
-      </w:r>
+        <w:t xml:space="preserve">DSP-402 v2.0 </w:t>
+      </w:r>
+      <w:proofErr w:type="spellStart"/>
+      <w:r>
+        <w:rPr>
+          <w:rFonts w:ascii="宋体" w:eastAsia="宋体" w:hAnsi="宋体"/>
+          <w:sz w:val="24"/>
+          <w:szCs w:val="24"/>
+        </w:rPr>
+        <w:t>CANopen</w:t>
+      </w:r>
+      <w:proofErr w:type="spellEnd"/>
     </w:p>
     <w:p>
       <w:pPr>
@@ -8682,13 +9802,23 @@
         </w:rPr>
         <w:t>安装</w:t>
       </w:r>
-      <w:r>
-        <w:rPr>
-          <w:rFonts w:ascii="宋体" w:eastAsia="宋体" w:hAnsi="宋体"/>
-          <w:sz w:val="24"/>
-          <w:szCs w:val="24"/>
-        </w:rPr>
-        <w:t>EasyMotion Studio</w:t>
+      <w:proofErr w:type="spellStart"/>
+      <w:r>
+        <w:rPr>
+          <w:rFonts w:ascii="宋体" w:eastAsia="宋体" w:hAnsi="宋体"/>
+          <w:sz w:val="24"/>
+          <w:szCs w:val="24"/>
+        </w:rPr>
+        <w:t>EasyMotion</w:t>
+      </w:r>
+      <w:proofErr w:type="spellEnd"/>
+      <w:r>
+        <w:rPr>
+          <w:rFonts w:ascii="宋体" w:eastAsia="宋体" w:hAnsi="宋体"/>
+          <w:sz w:val="24"/>
+          <w:szCs w:val="24"/>
+        </w:rPr>
+        <w:t xml:space="preserve"> Studio</w:t>
       </w:r>
       <w:r>
         <w:rPr>
@@ -9016,6 +10146,7 @@
         </w:rPr>
         <w:t>直接下载到驱动器就能用，为TML_LIB.dll，返回True和False，可用</w:t>
       </w:r>
+      <w:proofErr w:type="spellStart"/>
       <w:r>
         <w:rPr>
           <w:rFonts w:ascii="宋体" w:eastAsia="宋体" w:hAnsi="宋体"/>
@@ -9024,6 +10155,7 @@
         </w:rPr>
         <w:t>TS_GetLastErrorText</w:t>
       </w:r>
+      <w:proofErr w:type="spellEnd"/>
       <w:r>
         <w:rPr>
           <w:rFonts w:ascii="宋体" w:eastAsia="宋体" w:hAnsi="宋体"/>
